--- a/static/docs/laporan-template.docx
+++ b/static/docs/laporan-template.docx
@@ -162,7 +162,27 @@
           <w:szCs w:val="24"/>
           <w:lang w:val="id-ID"/>
         </w:rPr>
-        <w:t>{{ judul_lengkap }}</w:t>
+        <w:t xml:space="preserve">{{ </w:t>
+      </w:r>
+      <w:proofErr w:type="spellStart"/>
+      <w:r>
+        <w:rPr>
+          <w:rFonts w:ascii="Arial" w:hAnsi="Arial" w:cs="Arial"/>
+          <w:sz w:val="24"/>
+          <w:szCs w:val="24"/>
+          <w:lang w:val="id-ID"/>
+        </w:rPr>
+        <w:t>judul_lengkap</w:t>
+      </w:r>
+      <w:proofErr w:type="spellEnd"/>
+      <w:r>
+        <w:rPr>
+          <w:rFonts w:ascii="Arial" w:hAnsi="Arial" w:cs="Arial"/>
+          <w:sz w:val="24"/>
+          <w:szCs w:val="24"/>
+          <w:lang w:val="id-ID"/>
+        </w:rPr>
+        <w:t xml:space="preserve"> }}</w:t>
       </w:r>
     </w:p>
     <w:p>
@@ -184,7 +204,27 @@
           <w:szCs w:val="24"/>
           <w:lang w:val="id-ID"/>
         </w:rPr>
-        <w:t>DI {{ tempat_pelaksanaan }}</w:t>
+        <w:t xml:space="preserve">DI {{ </w:t>
+      </w:r>
+      <w:proofErr w:type="spellStart"/>
+      <w:r>
+        <w:rPr>
+          <w:rFonts w:ascii="Arial" w:hAnsi="Arial" w:cs="Arial"/>
+          <w:sz w:val="24"/>
+          <w:szCs w:val="24"/>
+          <w:lang w:val="id-ID"/>
+        </w:rPr>
+        <w:t>tempat_pelaksanaan</w:t>
+      </w:r>
+      <w:proofErr w:type="spellEnd"/>
+      <w:r>
+        <w:rPr>
+          <w:rFonts w:ascii="Arial" w:hAnsi="Arial" w:cs="Arial"/>
+          <w:sz w:val="24"/>
+          <w:szCs w:val="24"/>
+          <w:lang w:val="id-ID"/>
+        </w:rPr>
+        <w:t xml:space="preserve"> }}</w:t>
       </w:r>
     </w:p>
     <w:p>
@@ -235,7 +275,29 @@
           <w:szCs w:val="24"/>
           <w:lang w:val="id-ID"/>
         </w:rPr>
-        <w:t xml:space="preserve"> {{ tahun_anggaran }}</w:t>
+        <w:t xml:space="preserve"> {{ </w:t>
+      </w:r>
+      <w:proofErr w:type="spellStart"/>
+      <w:r>
+        <w:rPr>
+          <w:rFonts w:ascii="Arial" w:hAnsi="Arial" w:cs="Arial"/>
+          <w:spacing w:val="-4"/>
+          <w:sz w:val="24"/>
+          <w:szCs w:val="24"/>
+          <w:lang w:val="id-ID"/>
+        </w:rPr>
+        <w:t>tahun_anggaran</w:t>
+      </w:r>
+      <w:proofErr w:type="spellEnd"/>
+      <w:r>
+        <w:rPr>
+          <w:rFonts w:ascii="Arial" w:hAnsi="Arial" w:cs="Arial"/>
+          <w:spacing w:val="-4"/>
+          <w:sz w:val="24"/>
+          <w:szCs w:val="24"/>
+          <w:lang w:val="id-ID"/>
+        </w:rPr>
+        <w:t xml:space="preserve"> }}</w:t>
       </w:r>
     </w:p>
     <w:p>
@@ -521,6 +583,7 @@
         </w:rPr>
         <w:t xml:space="preserve"> </w:t>
       </w:r>
+      <w:proofErr w:type="spellStart"/>
       <w:r>
         <w:rPr>
           <w:rFonts w:ascii="Arial" w:hAnsi="Arial" w:cs="Arial"/>
@@ -528,6 +591,7 @@
         </w:rPr>
         <w:t>Kayuringin</w:t>
       </w:r>
+      <w:proofErr w:type="spellEnd"/>
       <w:r>
         <w:rPr>
           <w:rFonts w:ascii="Arial" w:hAnsi="Arial" w:cs="Arial"/>
@@ -778,7 +842,27 @@
           <w:szCs w:val="24"/>
           <w:lang w:val="id-ID"/>
         </w:rPr>
-        <w:t xml:space="preserve">Sesuai dengan amanat Undang-Undang No. 13 tahun 2003 tentang Ketenagakerjaan Bab V Pasal 10, bahwa pelatihan kerja diselenggarakan dan diarahkan untuk membekali, meningkatkan dan mengembangkan kompetensi kerja guna meningkatkan kemampuan, produktivitas dan kesejahteraan tenaga </w:t>
+        <w:t xml:space="preserve">Sesuai dengan amanat </w:t>
+      </w:r>
+      <w:proofErr w:type="spellStart"/>
+      <w:r>
+        <w:rPr>
+          <w:rFonts w:ascii="Arial" w:hAnsi="Arial" w:cs="Arial"/>
+          <w:sz w:val="24"/>
+          <w:szCs w:val="24"/>
+          <w:lang w:val="id-ID"/>
+        </w:rPr>
+        <w:t>Undang-Undang</w:t>
+      </w:r>
+      <w:proofErr w:type="spellEnd"/>
+      <w:r>
+        <w:rPr>
+          <w:rFonts w:ascii="Arial" w:hAnsi="Arial" w:cs="Arial"/>
+          <w:sz w:val="24"/>
+          <w:szCs w:val="24"/>
+          <w:lang w:val="id-ID"/>
+        </w:rPr>
+        <w:t xml:space="preserve"> No. 13 tahun 2003 tentang Ketenagakerjaan Bab V Pasal 10, bahwa pelatihan kerja diselenggarakan dan diarahkan untuk membekali, meningkatkan dan mengembangkan kompetensi kerja guna meningkatkan kemampuan, produktivitas dan kesejahteraan tenaga </w:t>
       </w:r>
       <w:r>
         <w:rPr>
@@ -842,7 +926,27 @@
           <w:szCs w:val="24"/>
           <w:lang w:val="id-ID"/>
         </w:rPr>
-        <w:t>Untuk mengemban amanat undang-undang tersebut maka BBPVP Bekasi menyelenggarakan Pelatihan Berbasis Kompetensi (PBK) Program Pelatihan {{ judul_lengkap }}. Hal tersebut dimaksudkan untuk memenuhi kualifikasi dan kompetensi kerja calon tenaga kerja agar pada akhirnya ditempatkan di Industri / Perusahaan dan dapat mengurangi Pengangguran.</w:t>
+        <w:t xml:space="preserve">Untuk mengemban amanat undang-undang tersebut maka BBPVP Bekasi menyelenggarakan Pelatihan Berbasis Kompetensi (PBK) Program Pelatihan {{ </w:t>
+      </w:r>
+      <w:proofErr w:type="spellStart"/>
+      <w:r>
+        <w:rPr>
+          <w:rFonts w:ascii="Arial" w:hAnsi="Arial" w:cs="Arial"/>
+          <w:sz w:val="24"/>
+          <w:szCs w:val="24"/>
+          <w:lang w:val="id-ID"/>
+        </w:rPr>
+        <w:t>judul_lengkap</w:t>
+      </w:r>
+      <w:proofErr w:type="spellEnd"/>
+      <w:r>
+        <w:rPr>
+          <w:rFonts w:ascii="Arial" w:hAnsi="Arial" w:cs="Arial"/>
+          <w:sz w:val="24"/>
+          <w:szCs w:val="24"/>
+          <w:lang w:val="id-ID"/>
+        </w:rPr>
+        <w:t xml:space="preserve"> }}. Hal tersebut dimaksudkan untuk memenuhi kualifikasi dan kompetensi kerja calon tenaga kerja agar pada akhirnya ditempatkan di Industri / Perusahaan dan dapat mengurangi Pengangguran.</w:t>
       </w:r>
     </w:p>
     <w:p>
@@ -864,7 +968,27 @@
           <w:szCs w:val="24"/>
           <w:lang w:val="id-ID"/>
         </w:rPr>
-        <w:t>Laporan ini berisi tentang pelaksanaan Program Pelatihan {{ judul_lengkap }} mulai dari tahap persiapan, tahap pelaksanaan sampai evaluasi yang dilaksanakan oleh BBPVP Bekasi. Kami berharap laporan ini dapat bermanfaat untuk meningkatkan pelaksanaan kegiatan pelatihan yang akan datang sehingga pelaksanaannya akan lebih tertib, efektif dan efisien.</w:t>
+        <w:t xml:space="preserve">Laporan ini berisi tentang pelaksanaan Program Pelatihan {{ </w:t>
+      </w:r>
+      <w:proofErr w:type="spellStart"/>
+      <w:r>
+        <w:rPr>
+          <w:rFonts w:ascii="Arial" w:hAnsi="Arial" w:cs="Arial"/>
+          <w:sz w:val="24"/>
+          <w:szCs w:val="24"/>
+          <w:lang w:val="id-ID"/>
+        </w:rPr>
+        <w:t>judul_lengkap</w:t>
+      </w:r>
+      <w:proofErr w:type="spellEnd"/>
+      <w:r>
+        <w:rPr>
+          <w:rFonts w:ascii="Arial" w:hAnsi="Arial" w:cs="Arial"/>
+          <w:sz w:val="24"/>
+          <w:szCs w:val="24"/>
+          <w:lang w:val="id-ID"/>
+        </w:rPr>
+        <w:t xml:space="preserve"> }} mulai dari tahap persiapan, tahap pelaksanaan sampai evaluasi yang dilaksanakan oleh BBPVP Bekasi. Kami berharap laporan ini dapat bermanfaat untuk meningkatkan pelaksanaan kegiatan pelatihan yang akan datang sehingga pelaksanaannya akan lebih tertib, efektif dan efisien.</w:t>
       </w:r>
     </w:p>
     <w:p>
@@ -886,7 +1010,27 @@
           <w:szCs w:val="24"/>
           <w:lang w:val="id-ID"/>
         </w:rPr>
-        <w:t>Demikian laporan ini kami buat untuk dipergunakan sebagaimana mestinya dan merupakan sarana pertanggungjawaban pelaksanaan kegiatan yang dilaksanakan pada tahun anggaran {{ tahun_anggaran }} ini.</w:t>
+        <w:t xml:space="preserve">Demikian laporan ini kami buat untuk dipergunakan sebagaimana mestinya dan merupakan sarana pertanggungjawaban pelaksanaan kegiatan yang dilaksanakan pada tahun anggaran {{ </w:t>
+      </w:r>
+      <w:proofErr w:type="spellStart"/>
+      <w:r>
+        <w:rPr>
+          <w:rFonts w:ascii="Arial" w:hAnsi="Arial" w:cs="Arial"/>
+          <w:sz w:val="24"/>
+          <w:szCs w:val="24"/>
+          <w:lang w:val="id-ID"/>
+        </w:rPr>
+        <w:t>tahun_anggaran</w:t>
+      </w:r>
+      <w:proofErr w:type="spellEnd"/>
+      <w:r>
+        <w:rPr>
+          <w:rFonts w:ascii="Arial" w:hAnsi="Arial" w:cs="Arial"/>
+          <w:sz w:val="24"/>
+          <w:szCs w:val="24"/>
+          <w:lang w:val="id-ID"/>
+        </w:rPr>
+        <w:t xml:space="preserve"> }} ini.</w:t>
       </w:r>
     </w:p>
     <w:p>
@@ -933,7 +1077,27 @@
           <w:szCs w:val="24"/>
           <w:lang w:val="id-ID"/>
         </w:rPr>
-        <w:t>Bekasi, {{ tanggal_ttd }}</w:t>
+        <w:t xml:space="preserve">Bekasi, {{ </w:t>
+      </w:r>
+      <w:proofErr w:type="spellStart"/>
+      <w:r>
+        <w:rPr>
+          <w:rFonts w:ascii="Arial" w:hAnsi="Arial" w:cs="Arial"/>
+          <w:sz w:val="24"/>
+          <w:szCs w:val="24"/>
+          <w:lang w:val="id-ID"/>
+        </w:rPr>
+        <w:t>tanggal_ttd</w:t>
+      </w:r>
+      <w:proofErr w:type="spellEnd"/>
+      <w:r>
+        <w:rPr>
+          <w:rFonts w:ascii="Arial" w:hAnsi="Arial" w:cs="Arial"/>
+          <w:sz w:val="24"/>
+          <w:szCs w:val="24"/>
+          <w:lang w:val="id-ID"/>
+        </w:rPr>
+        <w:t xml:space="preserve"> }}</w:t>
       </w:r>
     </w:p>
     <w:p>
@@ -956,7 +1120,27 @@
           <w:szCs w:val="24"/>
           <w:lang w:val="id-ID"/>
         </w:rPr>
-        <w:t>{{ jabatan_ttd }},</w:t>
+        <w:t xml:space="preserve">{{ </w:t>
+      </w:r>
+      <w:proofErr w:type="spellStart"/>
+      <w:r>
+        <w:rPr>
+          <w:rFonts w:ascii="Arial" w:hAnsi="Arial" w:cs="Arial"/>
+          <w:sz w:val="24"/>
+          <w:szCs w:val="24"/>
+          <w:lang w:val="id-ID"/>
+        </w:rPr>
+        <w:t>jabatan_ttd</w:t>
+      </w:r>
+      <w:proofErr w:type="spellEnd"/>
+      <w:r>
+        <w:rPr>
+          <w:rFonts w:ascii="Arial" w:hAnsi="Arial" w:cs="Arial"/>
+          <w:sz w:val="24"/>
+          <w:szCs w:val="24"/>
+          <w:lang w:val="id-ID"/>
+        </w:rPr>
+        <w:t xml:space="preserve"> }},</w:t>
       </w:r>
     </w:p>
     <w:p>
@@ -1031,7 +1215,27 @@
           <w:szCs w:val="24"/>
           <w:lang w:val="id-ID"/>
         </w:rPr>
-        <w:t>{{ nama_ttd }}</w:t>
+        <w:t xml:space="preserve">{{ </w:t>
+      </w:r>
+      <w:proofErr w:type="spellStart"/>
+      <w:r>
+        <w:rPr>
+          <w:rFonts w:ascii="Arial" w:hAnsi="Arial" w:cs="Arial"/>
+          <w:sz w:val="24"/>
+          <w:szCs w:val="24"/>
+          <w:lang w:val="id-ID"/>
+        </w:rPr>
+        <w:t>nama_ttd</w:t>
+      </w:r>
+      <w:proofErr w:type="spellEnd"/>
+      <w:r>
+        <w:rPr>
+          <w:rFonts w:ascii="Arial" w:hAnsi="Arial" w:cs="Arial"/>
+          <w:sz w:val="24"/>
+          <w:szCs w:val="24"/>
+          <w:lang w:val="id-ID"/>
+        </w:rPr>
+        <w:t xml:space="preserve"> }}</w:t>
       </w:r>
     </w:p>
     <w:p>
@@ -1054,7 +1258,27 @@
           <w:szCs w:val="24"/>
           <w:lang w:val="id-ID"/>
         </w:rPr>
-        <w:t>NIP {{ nip_ttd }}</w:t>
+        <w:t xml:space="preserve">NIP {{ </w:t>
+      </w:r>
+      <w:proofErr w:type="spellStart"/>
+      <w:r>
+        <w:rPr>
+          <w:rFonts w:ascii="Arial" w:hAnsi="Arial" w:cs="Arial"/>
+          <w:sz w:val="24"/>
+          <w:szCs w:val="24"/>
+          <w:lang w:val="id-ID"/>
+        </w:rPr>
+        <w:t>nip_ttd</w:t>
+      </w:r>
+      <w:proofErr w:type="spellEnd"/>
+      <w:r>
+        <w:rPr>
+          <w:rFonts w:ascii="Arial" w:hAnsi="Arial" w:cs="Arial"/>
+          <w:sz w:val="24"/>
+          <w:szCs w:val="24"/>
+          <w:lang w:val="id-ID"/>
+        </w:rPr>
+        <w:t xml:space="preserve"> }}</w:t>
       </w:r>
     </w:p>
     <w:p>
@@ -1141,969 +1365,365 @@
         </w:rPr>
       </w:pPr>
     </w:p>
-    <w:p>
-      <w:pPr>
-        <w:pStyle w:val="BodyText"/>
-        <w:tabs>
-          <w:tab w:val="left" w:pos="1560"/>
-        </w:tabs>
-        <w:spacing w:after="160" w:line="422" w:lineRule="auto"/>
-        <w:rPr>
-          <w:rFonts w:ascii="Arial" w:hAnsi="Arial" w:cs="Arial"/>
-          <w:sz w:val="24"/>
-          <w:szCs w:val="24"/>
-          <w:lang w:val="id-ID"/>
-        </w:rPr>
-      </w:pPr>
-      <w:r>
-        <w:rPr>
-          <w:rFonts w:ascii="Arial" w:hAnsi="Arial" w:cs="Arial"/>
-          <w:sz w:val="24"/>
-          <w:szCs w:val="24"/>
-          <w:lang w:val="id-ID"/>
-        </w:rPr>
-        <w:t>Lampiran 1.</w:t>
-      </w:r>
-      <w:r>
-        <w:rPr>
-          <w:rFonts w:ascii="Arial" w:hAnsi="Arial" w:cs="Arial"/>
-          <w:spacing w:val="80"/>
-          <w:sz w:val="24"/>
-          <w:szCs w:val="24"/>
-          <w:lang w:val="id-ID"/>
-        </w:rPr>
-        <w:t xml:space="preserve"> </w:t>
-      </w:r>
-      <w:r>
-        <w:rPr>
-          <w:rFonts w:ascii="Arial" w:hAnsi="Arial" w:cs="Arial"/>
-          <w:spacing w:val="80"/>
-          <w:sz w:val="24"/>
-          <w:szCs w:val="24"/>
-          <w:lang w:val="id-ID"/>
-        </w:rPr>
-        <w:tab/>
-      </w:r>
-      <w:r>
-        <w:rPr>
-          <w:rFonts w:ascii="Arial" w:hAnsi="Arial" w:cs="Arial"/>
-          <w:sz w:val="24"/>
-          <w:szCs w:val="24"/>
-          <w:lang w:val="id-ID"/>
-        </w:rPr>
-        <w:t xml:space="preserve">Daftar Riwayat Hidup Peserta </w:t>
-      </w:r>
-    </w:p>
-    <w:p>
-      <w:pPr>
-        <w:pStyle w:val="BodyText"/>
-        <w:tabs>
-          <w:tab w:val="left" w:pos="1560"/>
-        </w:tabs>
-        <w:spacing w:after="160" w:line="422" w:lineRule="auto"/>
-        <w:rPr>
-          <w:rFonts w:ascii="Arial" w:hAnsi="Arial" w:cs="Arial"/>
-          <w:sz w:val="24"/>
-          <w:szCs w:val="24"/>
-          <w:lang w:val="id-ID"/>
-        </w:rPr>
-      </w:pPr>
-      <w:r>
-        <w:rPr>
-          <w:rFonts w:ascii="Arial" w:hAnsi="Arial" w:cs="Arial"/>
-          <w:sz w:val="24"/>
-          <w:szCs w:val="24"/>
-          <w:lang w:val="id-ID"/>
-        </w:rPr>
-        <w:t>Lampiran 2.</w:t>
-      </w:r>
-      <w:r>
-        <w:rPr>
-          <w:rFonts w:ascii="Arial" w:hAnsi="Arial" w:cs="Arial"/>
-          <w:spacing w:val="80"/>
-          <w:sz w:val="24"/>
-          <w:szCs w:val="24"/>
-          <w:lang w:val="id-ID"/>
-        </w:rPr>
-        <w:t xml:space="preserve"> </w:t>
-      </w:r>
-      <w:r>
-        <w:rPr>
-          <w:rFonts w:ascii="Arial" w:hAnsi="Arial" w:cs="Arial"/>
-          <w:spacing w:val="80"/>
-          <w:sz w:val="24"/>
-          <w:szCs w:val="24"/>
-          <w:lang w:val="id-ID"/>
-        </w:rPr>
-        <w:tab/>
-      </w:r>
-      <w:r>
-        <w:rPr>
-          <w:rFonts w:ascii="Arial" w:hAnsi="Arial" w:cs="Arial"/>
-          <w:sz w:val="24"/>
-          <w:szCs w:val="24"/>
-          <w:lang w:val="id-ID"/>
-        </w:rPr>
-        <w:t>Nominatif Peserta</w:t>
-      </w:r>
-    </w:p>
-    <w:p>
-      <w:pPr>
-        <w:pStyle w:val="BodyText"/>
-        <w:tabs>
-          <w:tab w:val="left" w:pos="1560"/>
-        </w:tabs>
-        <w:spacing w:after="160" w:line="422" w:lineRule="auto"/>
-        <w:rPr>
-          <w:rFonts w:ascii="Arial" w:hAnsi="Arial" w:cs="Arial"/>
-          <w:sz w:val="24"/>
-          <w:szCs w:val="24"/>
-          <w:lang w:val="id-ID"/>
-        </w:rPr>
-      </w:pPr>
-      <w:r>
-        <w:rPr>
-          <w:rFonts w:ascii="Arial" w:hAnsi="Arial" w:cs="Arial"/>
-          <w:sz w:val="24"/>
-          <w:szCs w:val="24"/>
-          <w:lang w:val="id-ID"/>
-        </w:rPr>
-        <w:t>Lampiran 3.</w:t>
-      </w:r>
-      <w:r>
-        <w:rPr>
-          <w:rFonts w:ascii="Arial" w:hAnsi="Arial" w:cs="Arial"/>
-          <w:spacing w:val="80"/>
-          <w:sz w:val="24"/>
-          <w:szCs w:val="24"/>
-          <w:lang w:val="id-ID"/>
-        </w:rPr>
-        <w:t xml:space="preserve"> </w:t>
-      </w:r>
-      <w:r>
-        <w:rPr>
-          <w:rFonts w:ascii="Arial" w:hAnsi="Arial" w:cs="Arial"/>
-          <w:spacing w:val="80"/>
-          <w:sz w:val="24"/>
-          <w:szCs w:val="24"/>
-          <w:lang w:val="id-ID"/>
-        </w:rPr>
-        <w:tab/>
-      </w:r>
-      <w:r>
-        <w:rPr>
-          <w:rFonts w:ascii="Arial" w:hAnsi="Arial" w:cs="Arial"/>
-          <w:sz w:val="24"/>
-          <w:szCs w:val="24"/>
-          <w:lang w:val="id-ID"/>
-        </w:rPr>
-        <w:t xml:space="preserve">Daftar Hadir Peserta </w:t>
-      </w:r>
-    </w:p>
-    <w:p>
-      <w:pPr>
-        <w:pStyle w:val="BodyText"/>
-        <w:tabs>
-          <w:tab w:val="left" w:pos="1560"/>
-        </w:tabs>
-        <w:spacing w:after="160" w:line="422" w:lineRule="auto"/>
-        <w:rPr>
-          <w:rFonts w:ascii="Arial" w:hAnsi="Arial" w:cs="Arial"/>
-          <w:sz w:val="24"/>
-          <w:szCs w:val="24"/>
-          <w:lang w:val="id-ID"/>
-        </w:rPr>
-      </w:pPr>
-      <w:r>
-        <w:rPr>
-          <w:rFonts w:ascii="Arial" w:hAnsi="Arial" w:cs="Arial"/>
-          <w:sz w:val="24"/>
-          <w:szCs w:val="24"/>
-          <w:lang w:val="id-ID"/>
-        </w:rPr>
-        <w:t>Lampiran 4.</w:t>
-      </w:r>
-      <w:r>
-        <w:rPr>
-          <w:rFonts w:ascii="Arial" w:hAnsi="Arial" w:cs="Arial"/>
-          <w:spacing w:val="80"/>
-          <w:sz w:val="24"/>
-          <w:szCs w:val="24"/>
-          <w:lang w:val="id-ID"/>
-        </w:rPr>
-        <w:t xml:space="preserve"> </w:t>
-      </w:r>
-      <w:r>
-        <w:rPr>
-          <w:rFonts w:ascii="Arial" w:hAnsi="Arial" w:cs="Arial"/>
-          <w:spacing w:val="80"/>
-          <w:sz w:val="24"/>
-          <w:szCs w:val="24"/>
-          <w:lang w:val="id-ID"/>
-        </w:rPr>
-        <w:tab/>
-      </w:r>
-      <w:r>
-        <w:rPr>
-          <w:rFonts w:ascii="Arial" w:hAnsi="Arial" w:cs="Arial"/>
-          <w:sz w:val="24"/>
-          <w:szCs w:val="24"/>
-          <w:lang w:val="id-ID"/>
-        </w:rPr>
-        <w:t xml:space="preserve">Daftar Hadir Instruktur </w:t>
-      </w:r>
-    </w:p>
-    <w:p>
-      <w:pPr>
-        <w:pStyle w:val="BodyText"/>
-        <w:tabs>
-          <w:tab w:val="left" w:pos="1560"/>
-        </w:tabs>
-        <w:spacing w:after="160" w:line="422" w:lineRule="auto"/>
-        <w:rPr>
-          <w:rFonts w:ascii="Arial" w:hAnsi="Arial" w:cs="Arial"/>
-          <w:sz w:val="24"/>
-          <w:szCs w:val="24"/>
-          <w:lang w:val="id-ID"/>
-        </w:rPr>
-      </w:pPr>
-      <w:r>
-        <w:rPr>
-          <w:rFonts w:ascii="Arial" w:hAnsi="Arial" w:cs="Arial"/>
-          <w:sz w:val="24"/>
-          <w:szCs w:val="24"/>
-          <w:lang w:val="id-ID"/>
-        </w:rPr>
-        <w:t>Lampiran 5.</w:t>
-      </w:r>
-      <w:r>
-        <w:rPr>
-          <w:rFonts w:ascii="Arial" w:hAnsi="Arial" w:cs="Arial"/>
-          <w:spacing w:val="80"/>
-          <w:sz w:val="24"/>
-          <w:szCs w:val="24"/>
-          <w:lang w:val="id-ID"/>
-        </w:rPr>
-        <w:t xml:space="preserve"> </w:t>
-      </w:r>
-      <w:r>
-        <w:rPr>
-          <w:rFonts w:ascii="Arial" w:hAnsi="Arial" w:cs="Arial"/>
-          <w:spacing w:val="80"/>
-          <w:sz w:val="24"/>
-          <w:szCs w:val="24"/>
-          <w:lang w:val="id-ID"/>
-        </w:rPr>
-        <w:tab/>
-      </w:r>
-      <w:r>
-        <w:rPr>
-          <w:rFonts w:ascii="Arial" w:hAnsi="Arial" w:cs="Arial"/>
-          <w:sz w:val="24"/>
-          <w:szCs w:val="24"/>
-          <w:lang w:val="id-ID"/>
-        </w:rPr>
-        <w:t>Jadwal Pelatihan</w:t>
-      </w:r>
-    </w:p>
-    <w:p>
-      <w:pPr>
-        <w:pStyle w:val="BodyText"/>
-        <w:tabs>
-          <w:tab w:val="left" w:pos="1560"/>
-        </w:tabs>
-        <w:spacing w:after="160" w:line="422" w:lineRule="auto"/>
-        <w:rPr>
-          <w:rFonts w:ascii="Arial" w:hAnsi="Arial" w:cs="Arial"/>
-          <w:sz w:val="24"/>
-          <w:szCs w:val="24"/>
-          <w:lang w:val="id-ID"/>
-        </w:rPr>
-      </w:pPr>
-      <w:r>
-        <w:rPr>
-          <w:rFonts w:ascii="Arial" w:hAnsi="Arial" w:cs="Arial"/>
-          <w:sz w:val="24"/>
-          <w:szCs w:val="24"/>
-          <w:lang w:val="id-ID"/>
-        </w:rPr>
-        <w:t>Lampiran 6.</w:t>
-      </w:r>
-      <w:r>
-        <w:rPr>
-          <w:rFonts w:ascii="Arial" w:hAnsi="Arial" w:cs="Arial"/>
-          <w:spacing w:val="80"/>
-          <w:sz w:val="24"/>
-          <w:szCs w:val="24"/>
-          <w:lang w:val="id-ID"/>
-        </w:rPr>
-        <w:t xml:space="preserve"> </w:t>
-      </w:r>
-      <w:r>
-        <w:rPr>
-          <w:rFonts w:ascii="Arial" w:hAnsi="Arial" w:cs="Arial"/>
-          <w:spacing w:val="80"/>
-          <w:sz w:val="24"/>
-          <w:szCs w:val="24"/>
-          <w:lang w:val="id-ID"/>
-        </w:rPr>
-        <w:tab/>
-      </w:r>
-      <w:r>
-        <w:rPr>
-          <w:rFonts w:ascii="Arial" w:hAnsi="Arial" w:cs="Arial"/>
-          <w:sz w:val="24"/>
-          <w:szCs w:val="24"/>
-          <w:lang w:val="id-ID"/>
-        </w:rPr>
-        <w:t xml:space="preserve">Daftar Jam Mengajar Instruktur </w:t>
-      </w:r>
-    </w:p>
-    <w:p>
-      <w:pPr>
-        <w:pStyle w:val="BodyText"/>
-        <w:tabs>
-          <w:tab w:val="left" w:pos="1560"/>
-        </w:tabs>
-        <w:spacing w:after="160" w:line="422" w:lineRule="auto"/>
-        <w:rPr>
-          <w:rFonts w:ascii="Arial" w:hAnsi="Arial" w:cs="Arial"/>
-          <w:sz w:val="24"/>
-          <w:szCs w:val="24"/>
-          <w:lang w:val="id-ID"/>
-        </w:rPr>
-      </w:pPr>
-      <w:r>
-        <w:rPr>
-          <w:rFonts w:ascii="Arial" w:hAnsi="Arial" w:cs="Arial"/>
-          <w:sz w:val="24"/>
-          <w:szCs w:val="24"/>
-          <w:lang w:val="id-ID"/>
-        </w:rPr>
-        <w:t>Lampiran 7.</w:t>
-      </w:r>
-      <w:r>
-        <w:rPr>
-          <w:rFonts w:ascii="Arial" w:hAnsi="Arial" w:cs="Arial"/>
-          <w:spacing w:val="80"/>
-          <w:sz w:val="24"/>
-          <w:szCs w:val="24"/>
-          <w:lang w:val="id-ID"/>
-        </w:rPr>
-        <w:t xml:space="preserve"> </w:t>
-      </w:r>
-      <w:r>
-        <w:rPr>
-          <w:rFonts w:ascii="Arial" w:hAnsi="Arial" w:cs="Arial"/>
-          <w:spacing w:val="80"/>
-          <w:sz w:val="24"/>
-          <w:szCs w:val="24"/>
-          <w:lang w:val="id-ID"/>
-        </w:rPr>
-        <w:tab/>
-      </w:r>
-      <w:r>
-        <w:rPr>
-          <w:rFonts w:ascii="Arial" w:hAnsi="Arial" w:cs="Arial"/>
-          <w:sz w:val="24"/>
-          <w:szCs w:val="24"/>
-          <w:lang w:val="id-ID"/>
-        </w:rPr>
-        <w:t>Daftar Nilai Akhir</w:t>
-      </w:r>
-    </w:p>
-    <w:p>
-      <w:pPr>
-        <w:pStyle w:val="BodyText"/>
-        <w:tabs>
-          <w:tab w:val="left" w:pos="1560"/>
-        </w:tabs>
-        <w:spacing w:after="160" w:line="422" w:lineRule="auto"/>
-        <w:rPr>
-          <w:rFonts w:ascii="Arial" w:hAnsi="Arial" w:cs="Arial"/>
-          <w:sz w:val="24"/>
-          <w:szCs w:val="24"/>
-          <w:lang w:val="id-ID"/>
-        </w:rPr>
-      </w:pPr>
-      <w:r>
-        <w:rPr>
-          <w:rFonts w:ascii="Arial" w:hAnsi="Arial" w:cs="Arial"/>
-          <w:sz w:val="24"/>
-          <w:szCs w:val="24"/>
-          <w:lang w:val="id-ID"/>
-        </w:rPr>
-        <w:t>Lampiran</w:t>
-      </w:r>
-      <w:r>
-        <w:rPr>
-          <w:rFonts w:ascii="Arial" w:hAnsi="Arial" w:cs="Arial"/>
-          <w:spacing w:val="-12"/>
-          <w:sz w:val="24"/>
-          <w:szCs w:val="24"/>
-          <w:lang w:val="id-ID"/>
-        </w:rPr>
-        <w:t xml:space="preserve"> </w:t>
-      </w:r>
-      <w:r>
-        <w:rPr>
-          <w:rFonts w:ascii="Arial" w:hAnsi="Arial" w:cs="Arial"/>
-          <w:sz w:val="24"/>
-          <w:szCs w:val="24"/>
-          <w:lang w:val="id-ID"/>
-        </w:rPr>
-        <w:t>8.</w:t>
-      </w:r>
-      <w:r>
-        <w:rPr>
-          <w:rFonts w:ascii="Arial" w:hAnsi="Arial" w:cs="Arial"/>
-          <w:spacing w:val="68"/>
-          <w:w w:val="150"/>
-          <w:sz w:val="24"/>
-          <w:szCs w:val="24"/>
-          <w:lang w:val="id-ID"/>
-        </w:rPr>
-        <w:t xml:space="preserve"> </w:t>
-      </w:r>
-      <w:r>
-        <w:rPr>
-          <w:rFonts w:ascii="Arial" w:hAnsi="Arial" w:cs="Arial"/>
-          <w:spacing w:val="68"/>
-          <w:w w:val="150"/>
-          <w:sz w:val="24"/>
-          <w:szCs w:val="24"/>
-          <w:lang w:val="id-ID"/>
-        </w:rPr>
-        <w:tab/>
-      </w:r>
-      <w:r>
-        <w:rPr>
-          <w:rFonts w:ascii="Arial" w:hAnsi="Arial" w:cs="Arial"/>
-          <w:sz w:val="24"/>
-          <w:szCs w:val="24"/>
-          <w:lang w:val="id-ID"/>
-        </w:rPr>
-        <w:t>Tanda</w:t>
-      </w:r>
-      <w:r>
-        <w:rPr>
-          <w:rFonts w:ascii="Arial" w:hAnsi="Arial" w:cs="Arial"/>
-          <w:spacing w:val="-11"/>
-          <w:sz w:val="24"/>
-          <w:szCs w:val="24"/>
-          <w:lang w:val="id-ID"/>
-        </w:rPr>
-        <w:t xml:space="preserve"> </w:t>
-      </w:r>
-      <w:r>
-        <w:rPr>
-          <w:rFonts w:ascii="Arial" w:hAnsi="Arial" w:cs="Arial"/>
-          <w:sz w:val="24"/>
-          <w:szCs w:val="24"/>
-          <w:lang w:val="id-ID"/>
-        </w:rPr>
-        <w:t>Terima</w:t>
-      </w:r>
-      <w:r>
-        <w:rPr>
-          <w:rFonts w:ascii="Arial" w:hAnsi="Arial" w:cs="Arial"/>
-          <w:spacing w:val="-16"/>
-          <w:sz w:val="24"/>
-          <w:szCs w:val="24"/>
-          <w:lang w:val="id-ID"/>
-        </w:rPr>
-        <w:t xml:space="preserve"> </w:t>
-      </w:r>
-      <w:r>
-        <w:rPr>
-          <w:rFonts w:ascii="Arial" w:hAnsi="Arial" w:cs="Arial"/>
-          <w:sz w:val="24"/>
-          <w:szCs w:val="24"/>
-          <w:lang w:val="id-ID"/>
-        </w:rPr>
-        <w:t>ATK</w:t>
-      </w:r>
-      <w:r>
-        <w:rPr>
-          <w:rFonts w:ascii="Arial" w:hAnsi="Arial" w:cs="Arial"/>
-          <w:spacing w:val="-9"/>
-          <w:sz w:val="24"/>
-          <w:szCs w:val="24"/>
-          <w:lang w:val="id-ID"/>
-        </w:rPr>
-        <w:t xml:space="preserve"> </w:t>
-      </w:r>
-      <w:r>
-        <w:rPr>
-          <w:rFonts w:ascii="Arial" w:hAnsi="Arial" w:cs="Arial"/>
-          <w:spacing w:val="-2"/>
-          <w:sz w:val="24"/>
-          <w:szCs w:val="24"/>
-          <w:lang w:val="id-ID"/>
-        </w:rPr>
-        <w:t>Peserta</w:t>
-      </w:r>
-    </w:p>
-    <w:p>
-      <w:pPr>
-        <w:pStyle w:val="BodyText"/>
-        <w:tabs>
-          <w:tab w:val="left" w:pos="1560"/>
-        </w:tabs>
-        <w:spacing w:after="160" w:line="422" w:lineRule="auto"/>
-        <w:rPr>
-          <w:rFonts w:ascii="Arial" w:hAnsi="Arial" w:cs="Arial"/>
-          <w:sz w:val="24"/>
-          <w:szCs w:val="24"/>
-          <w:lang w:val="id-ID"/>
-        </w:rPr>
-      </w:pPr>
-      <w:r>
-        <w:rPr>
-          <w:rFonts w:ascii="Arial" w:hAnsi="Arial" w:cs="Arial"/>
-          <w:sz w:val="24"/>
-          <w:szCs w:val="24"/>
-          <w:lang w:val="id-ID"/>
-        </w:rPr>
-        <w:t>Lampiran 9.</w:t>
-      </w:r>
-      <w:r>
-        <w:rPr>
-          <w:rFonts w:ascii="Arial" w:hAnsi="Arial" w:cs="Arial"/>
-          <w:spacing w:val="80"/>
-          <w:sz w:val="24"/>
-          <w:szCs w:val="24"/>
-          <w:lang w:val="id-ID"/>
-        </w:rPr>
-        <w:t xml:space="preserve"> </w:t>
-      </w:r>
-      <w:r>
-        <w:rPr>
-          <w:rFonts w:ascii="Arial" w:hAnsi="Arial" w:cs="Arial"/>
-          <w:spacing w:val="80"/>
-          <w:sz w:val="24"/>
-          <w:szCs w:val="24"/>
-          <w:lang w:val="id-ID"/>
-        </w:rPr>
-        <w:tab/>
-      </w:r>
-      <w:r>
-        <w:rPr>
-          <w:rFonts w:ascii="Arial" w:hAnsi="Arial" w:cs="Arial"/>
-          <w:sz w:val="24"/>
-          <w:szCs w:val="24"/>
-          <w:lang w:val="id-ID"/>
-        </w:rPr>
-        <w:t>Tanda</w:t>
-      </w:r>
-      <w:r>
-        <w:rPr>
-          <w:rFonts w:ascii="Arial" w:hAnsi="Arial" w:cs="Arial"/>
-          <w:spacing w:val="-3"/>
-          <w:sz w:val="24"/>
-          <w:szCs w:val="24"/>
-          <w:lang w:val="id-ID"/>
-        </w:rPr>
-        <w:t xml:space="preserve"> </w:t>
-      </w:r>
-      <w:r>
-        <w:rPr>
-          <w:rFonts w:ascii="Arial" w:hAnsi="Arial" w:cs="Arial"/>
-          <w:sz w:val="24"/>
-          <w:szCs w:val="24"/>
-          <w:lang w:val="id-ID"/>
-        </w:rPr>
-        <w:t xml:space="preserve">Terima Pakaian Kerja/Kaos Olahraga </w:t>
-      </w:r>
-    </w:p>
-    <w:p>
-      <w:pPr>
-        <w:pStyle w:val="BodyText"/>
-        <w:tabs>
-          <w:tab w:val="left" w:pos="1560"/>
-        </w:tabs>
-        <w:spacing w:after="160" w:line="422" w:lineRule="auto"/>
-        <w:rPr>
-          <w:rFonts w:ascii="Arial" w:hAnsi="Arial" w:cs="Arial"/>
-          <w:sz w:val="24"/>
-          <w:szCs w:val="24"/>
-          <w:lang w:val="id-ID"/>
-        </w:rPr>
-      </w:pPr>
-      <w:r>
-        <w:rPr>
-          <w:rFonts w:ascii="Arial" w:hAnsi="Arial" w:cs="Arial"/>
-          <w:sz w:val="24"/>
-          <w:szCs w:val="24"/>
-          <w:lang w:val="id-ID"/>
-        </w:rPr>
-        <w:t xml:space="preserve">Lampiran 10. </w:t>
-      </w:r>
-      <w:r>
-        <w:rPr>
-          <w:rFonts w:ascii="Arial" w:hAnsi="Arial" w:cs="Arial"/>
-          <w:sz w:val="24"/>
-          <w:szCs w:val="24"/>
-          <w:lang w:val="id-ID"/>
-        </w:rPr>
-        <w:tab/>
-        <w:t>Tanda Terima Sepatu Kerja</w:t>
-      </w:r>
-    </w:p>
-    <w:p>
-      <w:pPr>
-        <w:pStyle w:val="BodyText"/>
-        <w:tabs>
-          <w:tab w:val="left" w:pos="1560"/>
-        </w:tabs>
-        <w:spacing w:after="160" w:line="422" w:lineRule="auto"/>
-        <w:rPr>
-          <w:rFonts w:ascii="Arial" w:hAnsi="Arial" w:cs="Arial"/>
-          <w:sz w:val="24"/>
-          <w:szCs w:val="24"/>
-          <w:lang w:val="id-ID"/>
-        </w:rPr>
-      </w:pPr>
-      <w:r>
-        <w:rPr>
-          <w:rFonts w:ascii="Arial" w:hAnsi="Arial" w:cs="Arial"/>
-          <w:spacing w:val="-2"/>
-          <w:sz w:val="24"/>
-          <w:szCs w:val="24"/>
-          <w:lang w:val="id-ID"/>
-        </w:rPr>
-        <w:t>Lampiran</w:t>
-      </w:r>
-      <w:r>
-        <w:rPr>
-          <w:rFonts w:ascii="Arial" w:hAnsi="Arial" w:cs="Arial"/>
-          <w:spacing w:val="-4"/>
-          <w:sz w:val="24"/>
-          <w:szCs w:val="24"/>
-          <w:lang w:val="id-ID"/>
-        </w:rPr>
-        <w:t xml:space="preserve"> </w:t>
-      </w:r>
-      <w:r>
-        <w:rPr>
-          <w:rFonts w:ascii="Arial" w:hAnsi="Arial" w:cs="Arial"/>
-          <w:spacing w:val="-2"/>
-          <w:sz w:val="24"/>
-          <w:szCs w:val="24"/>
-          <w:lang w:val="id-ID"/>
-        </w:rPr>
-        <w:t>11.</w:t>
-      </w:r>
-      <w:r>
-        <w:rPr>
-          <w:rFonts w:ascii="Arial" w:hAnsi="Arial" w:cs="Arial"/>
-          <w:spacing w:val="-8"/>
-          <w:sz w:val="24"/>
-          <w:szCs w:val="24"/>
-          <w:lang w:val="id-ID"/>
-        </w:rPr>
-        <w:t xml:space="preserve"> </w:t>
-      </w:r>
-      <w:r>
-        <w:rPr>
-          <w:rFonts w:ascii="Arial" w:hAnsi="Arial" w:cs="Arial"/>
-          <w:spacing w:val="-8"/>
-          <w:sz w:val="24"/>
-          <w:szCs w:val="24"/>
-          <w:lang w:val="id-ID"/>
-        </w:rPr>
-        <w:tab/>
-      </w:r>
-      <w:r>
-        <w:rPr>
-          <w:rFonts w:ascii="Arial" w:hAnsi="Arial" w:cs="Arial"/>
-          <w:spacing w:val="-2"/>
-          <w:sz w:val="24"/>
-          <w:szCs w:val="24"/>
-          <w:lang w:val="id-ID"/>
-        </w:rPr>
-        <w:t>Tanda</w:t>
-      </w:r>
-      <w:r>
-        <w:rPr>
-          <w:rFonts w:ascii="Arial" w:hAnsi="Arial" w:cs="Arial"/>
-          <w:spacing w:val="-7"/>
-          <w:sz w:val="24"/>
-          <w:szCs w:val="24"/>
-          <w:lang w:val="id-ID"/>
-        </w:rPr>
-        <w:t xml:space="preserve"> </w:t>
-      </w:r>
-      <w:r>
-        <w:rPr>
-          <w:rFonts w:ascii="Arial" w:hAnsi="Arial" w:cs="Arial"/>
-          <w:spacing w:val="-2"/>
-          <w:sz w:val="24"/>
-          <w:szCs w:val="24"/>
-          <w:lang w:val="id-ID"/>
-        </w:rPr>
-        <w:t>Terima</w:t>
-      </w:r>
-      <w:r>
-        <w:rPr>
-          <w:rFonts w:ascii="Arial" w:hAnsi="Arial" w:cs="Arial"/>
-          <w:spacing w:val="-4"/>
-          <w:sz w:val="24"/>
-          <w:szCs w:val="24"/>
-          <w:lang w:val="id-ID"/>
-        </w:rPr>
-        <w:t xml:space="preserve"> </w:t>
-      </w:r>
-      <w:r>
-        <w:rPr>
-          <w:rFonts w:ascii="Arial" w:hAnsi="Arial" w:cs="Arial"/>
-          <w:spacing w:val="-2"/>
-          <w:sz w:val="24"/>
-          <w:szCs w:val="24"/>
-          <w:lang w:val="id-ID"/>
-        </w:rPr>
-        <w:t>Modul</w:t>
-      </w:r>
-    </w:p>
-    <w:p>
-      <w:pPr>
-        <w:pStyle w:val="BodyText"/>
-        <w:tabs>
-          <w:tab w:val="left" w:pos="1560"/>
-        </w:tabs>
-        <w:spacing w:after="160" w:line="422" w:lineRule="auto"/>
-        <w:rPr>
-          <w:rFonts w:ascii="Arial" w:hAnsi="Arial" w:cs="Arial"/>
-          <w:sz w:val="24"/>
-          <w:szCs w:val="24"/>
-          <w:lang w:val="id-ID"/>
-        </w:rPr>
-      </w:pPr>
-      <w:r>
-        <w:rPr>
-          <w:rFonts w:ascii="Arial" w:hAnsi="Arial" w:cs="Arial"/>
-          <w:sz w:val="24"/>
-          <w:szCs w:val="24"/>
-          <w:lang w:val="id-ID"/>
-        </w:rPr>
-        <w:t>Lampiran</w:t>
-      </w:r>
-      <w:r>
-        <w:rPr>
-          <w:rFonts w:ascii="Arial" w:hAnsi="Arial" w:cs="Arial"/>
-          <w:spacing w:val="-3"/>
-          <w:sz w:val="24"/>
-          <w:szCs w:val="24"/>
-          <w:lang w:val="id-ID"/>
-        </w:rPr>
-        <w:t xml:space="preserve"> </w:t>
-      </w:r>
-      <w:r>
-        <w:rPr>
-          <w:rFonts w:ascii="Arial" w:hAnsi="Arial" w:cs="Arial"/>
-          <w:sz w:val="24"/>
-          <w:szCs w:val="24"/>
-          <w:lang w:val="id-ID"/>
-        </w:rPr>
-        <w:t>12.</w:t>
-      </w:r>
-      <w:r>
-        <w:rPr>
-          <w:rFonts w:ascii="Arial" w:hAnsi="Arial" w:cs="Arial"/>
-          <w:spacing w:val="-7"/>
-          <w:sz w:val="24"/>
-          <w:szCs w:val="24"/>
-          <w:lang w:val="id-ID"/>
-        </w:rPr>
-        <w:t xml:space="preserve"> </w:t>
-      </w:r>
-      <w:r>
-        <w:rPr>
-          <w:rFonts w:ascii="Arial" w:hAnsi="Arial" w:cs="Arial"/>
-          <w:spacing w:val="-7"/>
-          <w:sz w:val="24"/>
-          <w:szCs w:val="24"/>
-          <w:lang w:val="id-ID"/>
-        </w:rPr>
-        <w:tab/>
-      </w:r>
-      <w:r>
-        <w:rPr>
-          <w:rFonts w:ascii="Arial" w:hAnsi="Arial" w:cs="Arial"/>
-          <w:sz w:val="24"/>
-          <w:szCs w:val="24"/>
-          <w:lang w:val="id-ID"/>
-        </w:rPr>
-        <w:t>Tanda</w:t>
-      </w:r>
-      <w:r>
-        <w:rPr>
-          <w:rFonts w:ascii="Arial" w:hAnsi="Arial" w:cs="Arial"/>
-          <w:spacing w:val="-7"/>
-          <w:sz w:val="24"/>
-          <w:szCs w:val="24"/>
-          <w:lang w:val="id-ID"/>
-        </w:rPr>
-        <w:t xml:space="preserve"> </w:t>
-      </w:r>
-      <w:r>
-        <w:rPr>
-          <w:rFonts w:ascii="Arial" w:hAnsi="Arial" w:cs="Arial"/>
-          <w:sz w:val="24"/>
-          <w:szCs w:val="24"/>
-          <w:lang w:val="id-ID"/>
-        </w:rPr>
-        <w:t>Terima</w:t>
-      </w:r>
-      <w:r>
-        <w:rPr>
-          <w:rFonts w:ascii="Arial" w:hAnsi="Arial" w:cs="Arial"/>
-          <w:spacing w:val="-3"/>
-          <w:sz w:val="24"/>
-          <w:szCs w:val="24"/>
-          <w:lang w:val="id-ID"/>
-        </w:rPr>
-        <w:t xml:space="preserve"> </w:t>
-      </w:r>
-      <w:r>
-        <w:rPr>
-          <w:rFonts w:ascii="Arial" w:hAnsi="Arial" w:cs="Arial"/>
-          <w:sz w:val="24"/>
-          <w:szCs w:val="24"/>
-          <w:lang w:val="id-ID"/>
-        </w:rPr>
-        <w:t>Bahan</w:t>
-      </w:r>
-      <w:r>
-        <w:rPr>
-          <w:rFonts w:ascii="Arial" w:hAnsi="Arial" w:cs="Arial"/>
-          <w:spacing w:val="-3"/>
-          <w:sz w:val="24"/>
-          <w:szCs w:val="24"/>
-          <w:lang w:val="id-ID"/>
-        </w:rPr>
-        <w:t xml:space="preserve"> </w:t>
-      </w:r>
-      <w:r>
-        <w:rPr>
-          <w:rFonts w:ascii="Arial" w:hAnsi="Arial" w:cs="Arial"/>
-          <w:sz w:val="24"/>
-          <w:szCs w:val="24"/>
-          <w:lang w:val="id-ID"/>
-        </w:rPr>
-        <w:t xml:space="preserve">Pelatihan </w:t>
-      </w:r>
-    </w:p>
-    <w:p>
-      <w:pPr>
-        <w:pStyle w:val="BodyText"/>
-        <w:tabs>
-          <w:tab w:val="left" w:pos="1560"/>
-        </w:tabs>
-        <w:spacing w:after="160" w:line="422" w:lineRule="auto"/>
-        <w:rPr>
-          <w:rFonts w:ascii="Arial" w:hAnsi="Arial" w:cs="Arial"/>
-          <w:sz w:val="24"/>
-          <w:szCs w:val="24"/>
-          <w:lang w:val="id-ID"/>
-        </w:rPr>
-      </w:pPr>
-      <w:r>
-        <w:rPr>
-          <w:rFonts w:ascii="Arial" w:hAnsi="Arial" w:cs="Arial"/>
-          <w:sz w:val="24"/>
-          <w:szCs w:val="24"/>
-          <w:lang w:val="id-ID"/>
-        </w:rPr>
-        <w:t xml:space="preserve">Lampiran 13. </w:t>
-      </w:r>
-      <w:r>
-        <w:rPr>
-          <w:rFonts w:ascii="Arial" w:hAnsi="Arial" w:cs="Arial"/>
-          <w:sz w:val="24"/>
-          <w:szCs w:val="24"/>
-          <w:lang w:val="id-ID"/>
-        </w:rPr>
-        <w:tab/>
-        <w:t xml:space="preserve">Tanda Terima Konsumsi </w:t>
-      </w:r>
-    </w:p>
-    <w:p>
-      <w:pPr>
-        <w:pStyle w:val="BodyText"/>
-        <w:tabs>
-          <w:tab w:val="left" w:pos="1560"/>
-        </w:tabs>
-        <w:spacing w:after="160" w:line="422" w:lineRule="auto"/>
-        <w:rPr>
-          <w:rFonts w:ascii="Arial" w:hAnsi="Arial" w:cs="Arial"/>
-          <w:sz w:val="24"/>
-          <w:szCs w:val="24"/>
-          <w:lang w:val="id-ID"/>
-        </w:rPr>
-      </w:pPr>
-      <w:r>
-        <w:rPr>
-          <w:rFonts w:ascii="Arial" w:hAnsi="Arial" w:cs="Arial"/>
-          <w:sz w:val="24"/>
-          <w:szCs w:val="24"/>
-          <w:lang w:val="id-ID"/>
-        </w:rPr>
-        <w:t xml:space="preserve">Lampiran 14. </w:t>
-      </w:r>
-      <w:r>
-        <w:rPr>
-          <w:rFonts w:ascii="Arial" w:hAnsi="Arial" w:cs="Arial"/>
-          <w:sz w:val="24"/>
-          <w:szCs w:val="24"/>
-          <w:lang w:val="id-ID"/>
-        </w:rPr>
-        <w:tab/>
-        <w:t xml:space="preserve">Salinan Sertifikat Pelatihan </w:t>
-      </w:r>
-    </w:p>
-    <w:p>
-      <w:pPr>
-        <w:pStyle w:val="BodyText"/>
-        <w:tabs>
-          <w:tab w:val="left" w:pos="1560"/>
-        </w:tabs>
-        <w:spacing w:after="160" w:line="422" w:lineRule="auto"/>
-        <w:rPr>
-          <w:rFonts w:ascii="Arial" w:hAnsi="Arial" w:cs="Arial"/>
-          <w:sz w:val="24"/>
-          <w:szCs w:val="24"/>
-          <w:lang w:val="id-ID"/>
-        </w:rPr>
+    <w:tbl>
+      <w:tblPr>
+        <w:tblStyle w:val="TableGrid"/>
+        <w:tblW w:w="0" w:type="auto"/>
+        <w:tblLook w:val="04A0" w:firstRow="1" w:lastRow="0" w:firstColumn="1" w:lastColumn="0" w:noHBand="0" w:noVBand="1"/>
+      </w:tblPr>
+      <w:tblGrid>
+        <w:gridCol w:w="1980"/>
+        <w:gridCol w:w="283"/>
+        <w:gridCol w:w="7131"/>
+      </w:tblGrid>
+      <w:tr>
+        <w:tc>
+          <w:tcPr>
+            <w:tcW w:w="9394" w:type="dxa"/>
+            <w:gridSpan w:val="3"/>
+            <w:tcBorders>
+              <w:top w:val="nil"/>
+              <w:left w:val="nil"/>
+              <w:bottom w:val="nil"/>
+              <w:right w:val="nil"/>
+            </w:tcBorders>
+          </w:tcPr>
+          <w:p>
+            <w:pPr>
+              <w:widowControl/>
+              <w:autoSpaceDE/>
+              <w:autoSpaceDN/>
+              <w:spacing w:after="160" w:line="278" w:lineRule="auto"/>
+              <w:rPr>
+                <w:rFonts w:ascii="Arial" w:hAnsi="Arial" w:cs="Arial"/>
+                <w:sz w:val="24"/>
+                <w:szCs w:val="24"/>
+                <w:lang w:val="id-ID"/>
+              </w:rPr>
+            </w:pPr>
+            <w:r>
+              <w:rPr>
+                <w:rFonts w:ascii="Arial" w:hAnsi="Arial" w:cs="Arial"/>
+                <w:sz w:val="24"/>
+                <w:szCs w:val="24"/>
+                <w:lang w:val="id-ID"/>
+              </w:rPr>
+              <w:t>{%</w:t>
+            </w:r>
+            <w:proofErr w:type="spellStart"/>
+            <w:r>
+              <w:rPr>
+                <w:rFonts w:ascii="Arial" w:hAnsi="Arial" w:cs="Arial"/>
+                <w:sz w:val="24"/>
+                <w:szCs w:val="24"/>
+                <w:lang w:val="id-ID"/>
+              </w:rPr>
+              <w:t>tr</w:t>
+            </w:r>
+            <w:proofErr w:type="spellEnd"/>
+            <w:r>
+              <w:rPr>
+                <w:rFonts w:ascii="Arial" w:hAnsi="Arial" w:cs="Arial"/>
+                <w:sz w:val="24"/>
+                <w:szCs w:val="24"/>
+                <w:lang w:val="id-ID"/>
+              </w:rPr>
+              <w:t xml:space="preserve"> </w:t>
+            </w:r>
+            <w:proofErr w:type="spellStart"/>
+            <w:r>
+              <w:rPr>
+                <w:rFonts w:ascii="Arial" w:hAnsi="Arial" w:cs="Arial"/>
+                <w:sz w:val="24"/>
+                <w:szCs w:val="24"/>
+                <w:lang w:val="id-ID"/>
+              </w:rPr>
+              <w:t>for</w:t>
+            </w:r>
+            <w:proofErr w:type="spellEnd"/>
+            <w:r>
+              <w:rPr>
+                <w:rFonts w:ascii="Arial" w:hAnsi="Arial" w:cs="Arial"/>
+                <w:sz w:val="24"/>
+                <w:szCs w:val="24"/>
+                <w:lang w:val="id-ID"/>
+              </w:rPr>
+              <w:t xml:space="preserve"> item in </w:t>
+            </w:r>
+            <w:proofErr w:type="spellStart"/>
+            <w:r>
+              <w:rPr>
+                <w:rFonts w:ascii="Arial" w:hAnsi="Arial" w:cs="Arial"/>
+                <w:sz w:val="24"/>
+                <w:szCs w:val="24"/>
+                <w:lang w:val="id-ID"/>
+              </w:rPr>
+              <w:t>daftar_lampiran</w:t>
+            </w:r>
+            <w:proofErr w:type="spellEnd"/>
+            <w:r>
+              <w:rPr>
+                <w:rFonts w:ascii="Arial" w:hAnsi="Arial" w:cs="Arial"/>
+                <w:sz w:val="24"/>
+                <w:szCs w:val="24"/>
+                <w:lang w:val="id-ID"/>
+              </w:rPr>
+              <w:t xml:space="preserve"> %}</w:t>
+            </w:r>
+          </w:p>
+        </w:tc>
+      </w:tr>
+      <w:tr>
+        <w:tc>
+          <w:tcPr>
+            <w:tcW w:w="1980" w:type="dxa"/>
+            <w:tcBorders>
+              <w:top w:val="nil"/>
+              <w:left w:val="nil"/>
+              <w:bottom w:val="nil"/>
+              <w:right w:val="nil"/>
+            </w:tcBorders>
+          </w:tcPr>
+          <w:p>
+            <w:pPr>
+              <w:widowControl/>
+              <w:autoSpaceDE/>
+              <w:autoSpaceDN/>
+              <w:spacing w:after="160" w:line="278" w:lineRule="auto"/>
+              <w:rPr>
+                <w:rFonts w:ascii="Arial" w:hAnsi="Arial" w:cs="Arial"/>
+                <w:sz w:val="24"/>
+                <w:szCs w:val="24"/>
+                <w:lang w:val="id-ID"/>
+              </w:rPr>
+            </w:pPr>
+            <w:r>
+              <w:rPr>
+                <w:rFonts w:ascii="Arial" w:hAnsi="Arial" w:cs="Arial"/>
+                <w:sz w:val="24"/>
+                <w:szCs w:val="24"/>
+                <w:lang w:val="id-ID"/>
+              </w:rPr>
+              <w:t xml:space="preserve">Lampiran {{ </w:t>
+            </w:r>
+            <w:proofErr w:type="spellStart"/>
+            <w:r>
+              <w:rPr>
+                <w:rFonts w:ascii="Arial" w:hAnsi="Arial" w:cs="Arial"/>
+                <w:sz w:val="24"/>
+                <w:szCs w:val="24"/>
+                <w:lang w:val="id-ID"/>
+              </w:rPr>
+              <w:t>item.nomor</w:t>
+            </w:r>
+            <w:proofErr w:type="spellEnd"/>
+            <w:r>
+              <w:rPr>
+                <w:rFonts w:ascii="Arial" w:hAnsi="Arial" w:cs="Arial"/>
+                <w:sz w:val="24"/>
+                <w:szCs w:val="24"/>
+                <w:lang w:val="id-ID"/>
+              </w:rPr>
+              <w:t xml:space="preserve"> }}</w:t>
+            </w:r>
+          </w:p>
+        </w:tc>
+        <w:tc>
+          <w:tcPr>
+            <w:tcW w:w="283" w:type="dxa"/>
+            <w:tcBorders>
+              <w:top w:val="nil"/>
+              <w:left w:val="nil"/>
+              <w:bottom w:val="nil"/>
+              <w:right w:val="nil"/>
+            </w:tcBorders>
+          </w:tcPr>
+          <w:p>
+            <w:pPr>
+              <w:widowControl/>
+              <w:autoSpaceDE/>
+              <w:autoSpaceDN/>
+              <w:spacing w:after="160" w:line="278" w:lineRule="auto"/>
+              <w:rPr>
+                <w:rFonts w:ascii="Arial" w:hAnsi="Arial" w:cs="Arial"/>
+                <w:sz w:val="24"/>
+                <w:szCs w:val="24"/>
+                <w:lang w:val="id-ID"/>
+              </w:rPr>
+            </w:pPr>
+            <w:r>
+              <w:rPr>
+                <w:rFonts w:ascii="Arial" w:hAnsi="Arial" w:cs="Arial"/>
+                <w:sz w:val="24"/>
+                <w:szCs w:val="24"/>
+                <w:lang w:val="id-ID"/>
+              </w:rPr>
+              <w:t>:</w:t>
+            </w:r>
+          </w:p>
+        </w:tc>
+        <w:tc>
+          <w:tcPr>
+            <w:tcW w:w="7131" w:type="dxa"/>
+            <w:tcBorders>
+              <w:top w:val="nil"/>
+              <w:left w:val="nil"/>
+              <w:bottom w:val="nil"/>
+              <w:right w:val="nil"/>
+            </w:tcBorders>
+          </w:tcPr>
+          <w:p>
+            <w:pPr>
+              <w:widowControl/>
+              <w:autoSpaceDE/>
+              <w:autoSpaceDN/>
+              <w:spacing w:after="160" w:line="278" w:lineRule="auto"/>
+              <w:rPr>
+                <w:rFonts w:ascii="Arial" w:hAnsi="Arial" w:cs="Arial"/>
+                <w:sz w:val="24"/>
+                <w:szCs w:val="24"/>
+                <w:lang w:val="id-ID"/>
+              </w:rPr>
+            </w:pPr>
+            <w:r>
+              <w:rPr>
+                <w:rFonts w:ascii="Arial" w:hAnsi="Arial" w:cs="Arial"/>
+                <w:sz w:val="24"/>
+                <w:szCs w:val="24"/>
+                <w:lang w:val="id-ID"/>
+              </w:rPr>
+              <w:t xml:space="preserve">{{ </w:t>
+            </w:r>
+            <w:proofErr w:type="spellStart"/>
+            <w:r>
+              <w:rPr>
+                <w:rFonts w:ascii="Arial" w:hAnsi="Arial" w:cs="Arial"/>
+                <w:sz w:val="24"/>
+                <w:szCs w:val="24"/>
+                <w:lang w:val="id-ID"/>
+              </w:rPr>
+              <w:t>item.nama</w:t>
+            </w:r>
+            <w:proofErr w:type="spellEnd"/>
+            <w:r>
+              <w:rPr>
+                <w:rFonts w:ascii="Arial" w:hAnsi="Arial" w:cs="Arial"/>
+                <w:sz w:val="24"/>
+                <w:szCs w:val="24"/>
+                <w:lang w:val="id-ID"/>
+              </w:rPr>
+              <w:t xml:space="preserve"> }}</w:t>
+            </w:r>
+          </w:p>
+        </w:tc>
+      </w:tr>
+      <w:tr>
+        <w:tc>
+          <w:tcPr>
+            <w:tcW w:w="9394" w:type="dxa"/>
+            <w:gridSpan w:val="3"/>
+            <w:tcBorders>
+              <w:top w:val="nil"/>
+              <w:left w:val="nil"/>
+              <w:bottom w:val="nil"/>
+              <w:right w:val="nil"/>
+            </w:tcBorders>
+          </w:tcPr>
+          <w:p>
+            <w:pPr>
+              <w:widowControl/>
+              <w:autoSpaceDE/>
+              <w:autoSpaceDN/>
+              <w:spacing w:after="160" w:line="278" w:lineRule="auto"/>
+              <w:rPr>
+                <w:rFonts w:ascii="Arial" w:hAnsi="Arial" w:cs="Arial"/>
+                <w:sz w:val="24"/>
+                <w:szCs w:val="24"/>
+                <w:lang w:val="id-ID"/>
+              </w:rPr>
+            </w:pPr>
+            <w:r>
+              <w:rPr>
+                <w:rFonts w:ascii="Arial" w:hAnsi="Arial" w:cs="Arial"/>
+                <w:sz w:val="24"/>
+                <w:szCs w:val="24"/>
+                <w:lang w:val="id-ID"/>
+              </w:rPr>
+              <w:t>{%</w:t>
+            </w:r>
+            <w:proofErr w:type="spellStart"/>
+            <w:r>
+              <w:rPr>
+                <w:rFonts w:ascii="Arial" w:hAnsi="Arial" w:cs="Arial"/>
+                <w:sz w:val="24"/>
+                <w:szCs w:val="24"/>
+                <w:lang w:val="id-ID"/>
+              </w:rPr>
+              <w:t>tr</w:t>
+            </w:r>
+            <w:proofErr w:type="spellEnd"/>
+            <w:r>
+              <w:rPr>
+                <w:rFonts w:ascii="Arial" w:hAnsi="Arial" w:cs="Arial"/>
+                <w:sz w:val="24"/>
+                <w:szCs w:val="24"/>
+                <w:lang w:val="id-ID"/>
+              </w:rPr>
+              <w:t xml:space="preserve"> </w:t>
+            </w:r>
+            <w:proofErr w:type="spellStart"/>
+            <w:r>
+              <w:rPr>
+                <w:rFonts w:ascii="Arial" w:hAnsi="Arial" w:cs="Arial"/>
+                <w:sz w:val="24"/>
+                <w:szCs w:val="24"/>
+                <w:lang w:val="id-ID"/>
+              </w:rPr>
+              <w:t>endfor</w:t>
+            </w:r>
+            <w:proofErr w:type="spellEnd"/>
+            <w:r>
+              <w:rPr>
+                <w:rFonts w:ascii="Arial" w:hAnsi="Arial" w:cs="Arial"/>
+                <w:sz w:val="24"/>
+                <w:szCs w:val="24"/>
+                <w:lang w:val="id-ID"/>
+              </w:rPr>
+              <w:t xml:space="preserve"> %}</w:t>
+            </w:r>
+          </w:p>
+        </w:tc>
+      </w:tr>
+    </w:tbl>
+    <w:p>
+      <w:pPr>
+        <w:widowControl/>
+        <w:autoSpaceDE/>
+        <w:autoSpaceDN/>
+        <w:spacing w:after="160" w:line="278" w:lineRule="auto"/>
+        <w:rPr>
+          <w:rFonts w:ascii="Arial" w:hAnsi="Arial" w:cs="Arial"/>
+          <w:b/>
+          <w:bCs/>
+          <w:sz w:val="28"/>
+          <w:szCs w:val="28"/>
+          <w:lang w:val="id-ID"/>
+        </w:rPr>
+      </w:pPr>
+    </w:p>
+    <w:p>
+      <w:pPr>
+        <w:pStyle w:val="Heading1"/>
         <w:sectPr>
           <w:footerReference w:type="default" r:id="rId10"/>
           <w:pgSz w:w="12240" w:h="15840"/>
           <w:pgMar w:top="1418" w:right="1418" w:bottom="1418" w:left="1418" w:header="720" w:footer="720" w:gutter="0"/>
-          <w:pgNumType w:fmt="lowerRoman"/>
+          <w:pgNumType w:fmt="lowerRoman" w:start="1"/>
           <w:cols w:space="720"/>
           <w:titlePg/>
           <w:docGrid w:linePitch="360"/>
         </w:sectPr>
       </w:pPr>
-      <w:r>
-        <w:rPr>
-          <w:rFonts w:ascii="Arial" w:hAnsi="Arial" w:cs="Arial"/>
-          <w:sz w:val="24"/>
-          <w:szCs w:val="24"/>
-          <w:lang w:val="id-ID"/>
-        </w:rPr>
-        <w:t xml:space="preserve">Lampiran 15. </w:t>
-      </w:r>
-      <w:r>
-        <w:rPr>
-          <w:rFonts w:ascii="Arial" w:hAnsi="Arial" w:cs="Arial"/>
-          <w:sz w:val="24"/>
-          <w:szCs w:val="24"/>
-          <w:lang w:val="id-ID"/>
-        </w:rPr>
-        <w:tab/>
-        <w:t>Dokumentasi Kegiatan</w:t>
-      </w:r>
     </w:p>
     <w:p>
       <w:pPr>
@@ -2179,7 +1799,67 @@
           <w:szCs w:val="24"/>
           <w:lang w:val="id-ID"/>
         </w:rPr>
-        <w:t>Dalam rangka meningkatkan kualitas sumber daya manusia untuk kebutuhan penyediaan calon tenaga kerja yang kompeten dan siap bersaing untuk mengisi lowongan jabatan-jabatan pekerjaan di bidangnya, maka BBPVP Bekasi menyelenggarakan Pelatihan Berbasis Kompetensi dengan program pelatihan {{ judul_lengkap }}. Program pelatihan ini berlangsung selama {{ durasi_jp }} JP atau kurang lebih {{ durasi_hari }} hari kerja, dengan bobot 70% praktik dan 30% teori.</w:t>
+        <w:t xml:space="preserve">Dalam rangka meningkatkan kualitas sumber daya manusia untuk kebutuhan penyediaan calon tenaga kerja yang kompeten dan siap bersaing untuk mengisi lowongan jabatan-jabatan pekerjaan di bidangnya, maka BBPVP Bekasi menyelenggarakan Pelatihan Berbasis Kompetensi dengan program pelatihan {{ </w:t>
+      </w:r>
+      <w:proofErr w:type="spellStart"/>
+      <w:r>
+        <w:rPr>
+          <w:rFonts w:ascii="Arial" w:hAnsi="Arial" w:cs="Arial"/>
+          <w:sz w:val="24"/>
+          <w:szCs w:val="24"/>
+          <w:lang w:val="id-ID"/>
+        </w:rPr>
+        <w:t>judul_lengkap</w:t>
+      </w:r>
+      <w:proofErr w:type="spellEnd"/>
+      <w:r>
+        <w:rPr>
+          <w:rFonts w:ascii="Arial" w:hAnsi="Arial" w:cs="Arial"/>
+          <w:sz w:val="24"/>
+          <w:szCs w:val="24"/>
+          <w:lang w:val="id-ID"/>
+        </w:rPr>
+        <w:t xml:space="preserve"> }}. Program pelatihan ini berlangsung selama {{ </w:t>
+      </w:r>
+      <w:proofErr w:type="spellStart"/>
+      <w:r>
+        <w:rPr>
+          <w:rFonts w:ascii="Arial" w:hAnsi="Arial" w:cs="Arial"/>
+          <w:sz w:val="24"/>
+          <w:szCs w:val="24"/>
+          <w:lang w:val="id-ID"/>
+        </w:rPr>
+        <w:t>durasi_jp</w:t>
+      </w:r>
+      <w:proofErr w:type="spellEnd"/>
+      <w:r>
+        <w:rPr>
+          <w:rFonts w:ascii="Arial" w:hAnsi="Arial" w:cs="Arial"/>
+          <w:sz w:val="24"/>
+          <w:szCs w:val="24"/>
+          <w:lang w:val="id-ID"/>
+        </w:rPr>
+        <w:t xml:space="preserve"> }} JP atau kurang lebih {{ </w:t>
+      </w:r>
+      <w:proofErr w:type="spellStart"/>
+      <w:r>
+        <w:rPr>
+          <w:rFonts w:ascii="Arial" w:hAnsi="Arial" w:cs="Arial"/>
+          <w:sz w:val="24"/>
+          <w:szCs w:val="24"/>
+          <w:lang w:val="id-ID"/>
+        </w:rPr>
+        <w:t>durasi_hari</w:t>
+      </w:r>
+      <w:proofErr w:type="spellEnd"/>
+      <w:r>
+        <w:rPr>
+          <w:rFonts w:ascii="Arial" w:hAnsi="Arial" w:cs="Arial"/>
+          <w:sz w:val="24"/>
+          <w:szCs w:val="24"/>
+          <w:lang w:val="id-ID"/>
+        </w:rPr>
+        <w:t xml:space="preserve"> }} hari kerja, dengan bobot 70% praktik dan 30% teori.</w:t>
       </w:r>
     </w:p>
     <w:p>
@@ -2253,7 +1933,47 @@
           <w:szCs w:val="24"/>
           <w:lang w:val="id-ID"/>
         </w:rPr>
-        <w:t>Program pelatihan {{ judul_lengkap }} {{ durasi_jp }} JP Institusional dilaksanakan dengan dasar sebagai berikut :</w:t>
+        <w:t xml:space="preserve">Program pelatihan {{ </w:t>
+      </w:r>
+      <w:proofErr w:type="spellStart"/>
+      <w:r>
+        <w:rPr>
+          <w:rFonts w:ascii="Arial" w:hAnsi="Arial" w:cs="Arial"/>
+          <w:sz w:val="24"/>
+          <w:szCs w:val="24"/>
+          <w:lang w:val="id-ID"/>
+        </w:rPr>
+        <w:t>judul_lengkap</w:t>
+      </w:r>
+      <w:proofErr w:type="spellEnd"/>
+      <w:r>
+        <w:rPr>
+          <w:rFonts w:ascii="Arial" w:hAnsi="Arial" w:cs="Arial"/>
+          <w:sz w:val="24"/>
+          <w:szCs w:val="24"/>
+          <w:lang w:val="id-ID"/>
+        </w:rPr>
+        <w:t xml:space="preserve"> }} {{ </w:t>
+      </w:r>
+      <w:proofErr w:type="spellStart"/>
+      <w:r>
+        <w:rPr>
+          <w:rFonts w:ascii="Arial" w:hAnsi="Arial" w:cs="Arial"/>
+          <w:sz w:val="24"/>
+          <w:szCs w:val="24"/>
+          <w:lang w:val="id-ID"/>
+        </w:rPr>
+        <w:t>durasi_jp</w:t>
+      </w:r>
+      <w:proofErr w:type="spellEnd"/>
+      <w:r>
+        <w:rPr>
+          <w:rFonts w:ascii="Arial" w:hAnsi="Arial" w:cs="Arial"/>
+          <w:sz w:val="24"/>
+          <w:szCs w:val="24"/>
+          <w:lang w:val="id-ID"/>
+        </w:rPr>
+        <w:t xml:space="preserve"> }} JP Institusional dilaksanakan dengan dasar sebagai berikut :</w:t>
       </w:r>
     </w:p>
     <w:p>
@@ -2278,14 +1998,25 @@
           <w:lang w:val="id-ID"/>
         </w:rPr>
       </w:pPr>
-      <w:r>
-        <w:rPr>
-          <w:rFonts w:ascii="Arial" w:hAnsi="Arial" w:cs="Arial"/>
-          <w:sz w:val="24"/>
-          <w:szCs w:val="24"/>
-          <w:lang w:val="id-ID"/>
-        </w:rPr>
-        <w:t>Undang-Undang Nomor 13 Tahun 2003 tentang Ketenagakerjaan (Lembaran Negara Republik Indonesia Tahun 2003 Nomor 39, Tambahan Lembaran Negara Republik Indonesia Nomor 4279;</w:t>
+      <w:proofErr w:type="spellStart"/>
+      <w:r>
+        <w:rPr>
+          <w:rFonts w:ascii="Arial" w:hAnsi="Arial" w:cs="Arial"/>
+          <w:sz w:val="24"/>
+          <w:szCs w:val="24"/>
+          <w:lang w:val="id-ID"/>
+        </w:rPr>
+        <w:t>Undang-Undang</w:t>
+      </w:r>
+      <w:proofErr w:type="spellEnd"/>
+      <w:r>
+        <w:rPr>
+          <w:rFonts w:ascii="Arial" w:hAnsi="Arial" w:cs="Arial"/>
+          <w:sz w:val="24"/>
+          <w:szCs w:val="24"/>
+          <w:lang w:val="id-ID"/>
+        </w:rPr>
+        <w:t xml:space="preserve"> Nomor 13 Tahun 2003 tentang Ketenagakerjaan (Lembaran Negara Republik Indonesia Tahun 2003 Nomor 39, Tambahan Lembaran Negara Republik Indonesia Nomor 4279;</w:t>
       </w:r>
     </w:p>
     <w:p>
@@ -2413,7 +2144,107 @@
           <w:szCs w:val="24"/>
           <w:lang w:val="id-ID"/>
         </w:rPr>
-        <w:t>Keputusan Direktur Jenderal Pembinaan Pelatihan Vokasi dan Produktivitas Nomor 2/2108/HK.03.01/VII/2025 Tentang Penyelenggaraan Pelatihan Project Based Learning Smart Creative Skills;</w:t>
+        <w:t xml:space="preserve">Keputusan Direktur Jenderal Pembinaan Pelatihan Vokasi dan Produktivitas Nomor 2/2108/HK.03.01/VII/2025 Tentang Penyelenggaraan Pelatihan Project </w:t>
+      </w:r>
+      <w:proofErr w:type="spellStart"/>
+      <w:r>
+        <w:rPr>
+          <w:rFonts w:ascii="Arial" w:hAnsi="Arial" w:cs="Arial"/>
+          <w:sz w:val="24"/>
+          <w:szCs w:val="24"/>
+          <w:lang w:val="id-ID"/>
+        </w:rPr>
+        <w:t>Based</w:t>
+      </w:r>
+      <w:proofErr w:type="spellEnd"/>
+      <w:r>
+        <w:rPr>
+          <w:rFonts w:ascii="Arial" w:hAnsi="Arial" w:cs="Arial"/>
+          <w:sz w:val="24"/>
+          <w:szCs w:val="24"/>
+          <w:lang w:val="id-ID"/>
+        </w:rPr>
+        <w:t xml:space="preserve"> </w:t>
+      </w:r>
+      <w:proofErr w:type="spellStart"/>
+      <w:r>
+        <w:rPr>
+          <w:rFonts w:ascii="Arial" w:hAnsi="Arial" w:cs="Arial"/>
+          <w:sz w:val="24"/>
+          <w:szCs w:val="24"/>
+          <w:lang w:val="id-ID"/>
+        </w:rPr>
+        <w:t>Learning</w:t>
+      </w:r>
+      <w:proofErr w:type="spellEnd"/>
+      <w:r>
+        <w:rPr>
+          <w:rFonts w:ascii="Arial" w:hAnsi="Arial" w:cs="Arial"/>
+          <w:sz w:val="24"/>
+          <w:szCs w:val="24"/>
+          <w:lang w:val="id-ID"/>
+        </w:rPr>
+        <w:t xml:space="preserve"> </w:t>
+      </w:r>
+      <w:proofErr w:type="spellStart"/>
+      <w:r>
+        <w:rPr>
+          <w:rFonts w:ascii="Arial" w:hAnsi="Arial" w:cs="Arial"/>
+          <w:sz w:val="24"/>
+          <w:szCs w:val="24"/>
+          <w:lang w:val="id-ID"/>
+        </w:rPr>
+        <w:t>Smart</w:t>
+      </w:r>
+      <w:proofErr w:type="spellEnd"/>
+      <w:r>
+        <w:rPr>
+          <w:rFonts w:ascii="Arial" w:hAnsi="Arial" w:cs="Arial"/>
+          <w:sz w:val="24"/>
+          <w:szCs w:val="24"/>
+          <w:lang w:val="id-ID"/>
+        </w:rPr>
+        <w:t xml:space="preserve"> </w:t>
+      </w:r>
+      <w:proofErr w:type="spellStart"/>
+      <w:r>
+        <w:rPr>
+          <w:rFonts w:ascii="Arial" w:hAnsi="Arial" w:cs="Arial"/>
+          <w:sz w:val="24"/>
+          <w:szCs w:val="24"/>
+          <w:lang w:val="id-ID"/>
+        </w:rPr>
+        <w:t>Creative</w:t>
+      </w:r>
+      <w:proofErr w:type="spellEnd"/>
+      <w:r>
+        <w:rPr>
+          <w:rFonts w:ascii="Arial" w:hAnsi="Arial" w:cs="Arial"/>
+          <w:sz w:val="24"/>
+          <w:szCs w:val="24"/>
+          <w:lang w:val="id-ID"/>
+        </w:rPr>
+        <w:t xml:space="preserve"> </w:t>
+      </w:r>
+      <w:proofErr w:type="spellStart"/>
+      <w:r>
+        <w:rPr>
+          <w:rFonts w:ascii="Arial" w:hAnsi="Arial" w:cs="Arial"/>
+          <w:sz w:val="24"/>
+          <w:szCs w:val="24"/>
+          <w:lang w:val="id-ID"/>
+        </w:rPr>
+        <w:t>Skills</w:t>
+      </w:r>
+      <w:proofErr w:type="spellEnd"/>
+      <w:r>
+        <w:rPr>
+          <w:rFonts w:ascii="Arial" w:hAnsi="Arial" w:cs="Arial"/>
+          <w:sz w:val="24"/>
+          <w:szCs w:val="24"/>
+          <w:lang w:val="id-ID"/>
+        </w:rPr>
+        <w:t>;</w:t>
       </w:r>
     </w:p>
     <w:p>
@@ -2473,7 +2304,27 @@
           <w:szCs w:val="24"/>
           <w:lang w:val="id-ID"/>
         </w:rPr>
-        <w:t>{{ tahun_anggaran }}</w:t>
+        <w:t xml:space="preserve">{{ </w:t>
+      </w:r>
+      <w:proofErr w:type="spellStart"/>
+      <w:r>
+        <w:rPr>
+          <w:rFonts w:ascii="Arial" w:hAnsi="Arial" w:cs="Arial"/>
+          <w:sz w:val="24"/>
+          <w:szCs w:val="24"/>
+          <w:lang w:val="id-ID"/>
+        </w:rPr>
+        <w:t>tahun_anggaran</w:t>
+      </w:r>
+      <w:proofErr w:type="spellEnd"/>
+      <w:r>
+        <w:rPr>
+          <w:rFonts w:ascii="Arial" w:hAnsi="Arial" w:cs="Arial"/>
+          <w:sz w:val="24"/>
+          <w:szCs w:val="24"/>
+          <w:lang w:val="id-ID"/>
+        </w:rPr>
+        <w:t xml:space="preserve"> }}</w:t>
       </w:r>
       <w:r>
         <w:rPr>
@@ -2501,7 +2352,27 @@
           <w:szCs w:val="24"/>
           <w:lang w:val="id-ID"/>
         </w:rPr>
-        <w:t>{{ tahun_anggaran }}</w:t>
+        <w:t xml:space="preserve">{{ </w:t>
+      </w:r>
+      <w:proofErr w:type="spellStart"/>
+      <w:r>
+        <w:rPr>
+          <w:rFonts w:ascii="Arial" w:hAnsi="Arial" w:cs="Arial"/>
+          <w:sz w:val="24"/>
+          <w:szCs w:val="24"/>
+          <w:lang w:val="id-ID"/>
+        </w:rPr>
+        <w:t>tahun_anggaran</w:t>
+      </w:r>
+      <w:proofErr w:type="spellEnd"/>
+      <w:r>
+        <w:rPr>
+          <w:rFonts w:ascii="Arial" w:hAnsi="Arial" w:cs="Arial"/>
+          <w:sz w:val="24"/>
+          <w:szCs w:val="24"/>
+          <w:lang w:val="id-ID"/>
+        </w:rPr>
+        <w:t xml:space="preserve"> }}</w:t>
       </w:r>
       <w:r>
         <w:rPr>
@@ -2551,7 +2422,27 @@
           <w:szCs w:val="24"/>
           <w:lang w:val="id-ID"/>
         </w:rPr>
-        <w:t xml:space="preserve">{{ no_sk }} </w:t>
+        <w:t xml:space="preserve">{{ </w:t>
+      </w:r>
+      <w:proofErr w:type="spellStart"/>
+      <w:r>
+        <w:rPr>
+          <w:rFonts w:ascii="Arial" w:hAnsi="Arial" w:cs="Arial"/>
+          <w:sz w:val="24"/>
+          <w:szCs w:val="24"/>
+          <w:lang w:val="id-ID"/>
+        </w:rPr>
+        <w:t>no_sk</w:t>
+      </w:r>
+      <w:proofErr w:type="spellEnd"/>
+      <w:r>
+        <w:rPr>
+          <w:rFonts w:ascii="Arial" w:hAnsi="Arial" w:cs="Arial"/>
+          <w:sz w:val="24"/>
+          <w:szCs w:val="24"/>
+          <w:lang w:val="id-ID"/>
+        </w:rPr>
+        <w:t xml:space="preserve"> }} </w:t>
       </w:r>
       <w:r>
         <w:rPr>
@@ -2569,7 +2460,27 @@
           <w:szCs w:val="24"/>
           <w:lang w:val="id-ID"/>
         </w:rPr>
-        <w:t>{{ tanggal_sk }}</w:t>
+        <w:t xml:space="preserve">{{ </w:t>
+      </w:r>
+      <w:proofErr w:type="spellStart"/>
+      <w:r>
+        <w:rPr>
+          <w:rFonts w:ascii="Arial" w:hAnsi="Arial" w:cs="Arial"/>
+          <w:sz w:val="24"/>
+          <w:szCs w:val="24"/>
+          <w:lang w:val="id-ID"/>
+        </w:rPr>
+        <w:t>tanggal_sk</w:t>
+      </w:r>
+      <w:proofErr w:type="spellEnd"/>
+      <w:r>
+        <w:rPr>
+          <w:rFonts w:ascii="Arial" w:hAnsi="Arial" w:cs="Arial"/>
+          <w:sz w:val="24"/>
+          <w:szCs w:val="24"/>
+          <w:lang w:val="id-ID"/>
+        </w:rPr>
+        <w:t xml:space="preserve"> }}</w:t>
       </w:r>
       <w:r>
         <w:rPr>
@@ -2587,7 +2498,27 @@
           <w:szCs w:val="24"/>
           <w:lang w:val="id-ID"/>
         </w:rPr>
-        <w:t>{{ tentang_sk }}</w:t>
+        <w:t xml:space="preserve">{{ </w:t>
+      </w:r>
+      <w:proofErr w:type="spellStart"/>
+      <w:r>
+        <w:rPr>
+          <w:rFonts w:ascii="Arial" w:hAnsi="Arial" w:cs="Arial"/>
+          <w:sz w:val="24"/>
+          <w:szCs w:val="24"/>
+          <w:lang w:val="id-ID"/>
+        </w:rPr>
+        <w:t>tentang_sk</w:t>
+      </w:r>
+      <w:proofErr w:type="spellEnd"/>
+      <w:r>
+        <w:rPr>
+          <w:rFonts w:ascii="Arial" w:hAnsi="Arial" w:cs="Arial"/>
+          <w:sz w:val="24"/>
+          <w:szCs w:val="24"/>
+          <w:lang w:val="id-ID"/>
+        </w:rPr>
+        <w:t xml:space="preserve"> }}</w:t>
       </w:r>
       <w:r>
         <w:rPr>
@@ -2703,7 +2634,27 @@
           <w:szCs w:val="24"/>
           <w:lang w:val="id-ID"/>
         </w:rPr>
-        <w:t>{{ judul_lengkap }}</w:t>
+        <w:t xml:space="preserve">{{ </w:t>
+      </w:r>
+      <w:proofErr w:type="spellStart"/>
+      <w:r>
+        <w:rPr>
+          <w:rFonts w:ascii="Arial" w:hAnsi="Arial" w:cs="Arial"/>
+          <w:sz w:val="24"/>
+          <w:szCs w:val="24"/>
+          <w:lang w:val="id-ID"/>
+        </w:rPr>
+        <w:t>judul_lengkap</w:t>
+      </w:r>
+      <w:proofErr w:type="spellEnd"/>
+      <w:r>
+        <w:rPr>
+          <w:rFonts w:ascii="Arial" w:hAnsi="Arial" w:cs="Arial"/>
+          <w:sz w:val="24"/>
+          <w:szCs w:val="24"/>
+          <w:lang w:val="id-ID"/>
+        </w:rPr>
+        <w:t xml:space="preserve"> }}</w:t>
       </w:r>
       <w:r>
         <w:rPr>
@@ -2731,7 +2682,27 @@
           <w:szCs w:val="24"/>
           <w:lang w:val="id-ID"/>
         </w:rPr>
-        <w:t>{{ durasi_jp }}</w:t>
+        <w:t xml:space="preserve">{{ </w:t>
+      </w:r>
+      <w:proofErr w:type="spellStart"/>
+      <w:r>
+        <w:rPr>
+          <w:rFonts w:ascii="Arial" w:hAnsi="Arial" w:cs="Arial"/>
+          <w:sz w:val="24"/>
+          <w:szCs w:val="24"/>
+          <w:lang w:val="id-ID"/>
+        </w:rPr>
+        <w:t>durasi_jp</w:t>
+      </w:r>
+      <w:proofErr w:type="spellEnd"/>
+      <w:r>
+        <w:rPr>
+          <w:rFonts w:ascii="Arial" w:hAnsi="Arial" w:cs="Arial"/>
+          <w:sz w:val="24"/>
+          <w:szCs w:val="24"/>
+          <w:lang w:val="id-ID"/>
+        </w:rPr>
+        <w:t xml:space="preserve"> }}</w:t>
       </w:r>
       <w:r>
         <w:rPr>
@@ -2777,7 +2748,27 @@
           <w:szCs w:val="24"/>
           <w:lang w:val="id-ID"/>
         </w:rPr>
-        <w:t xml:space="preserve">{{ jenis_pelatihan }} </w:t>
+        <w:t xml:space="preserve">{{ </w:t>
+      </w:r>
+      <w:proofErr w:type="spellStart"/>
+      <w:r>
+        <w:rPr>
+          <w:rFonts w:ascii="Arial" w:hAnsi="Arial" w:cs="Arial"/>
+          <w:sz w:val="24"/>
+          <w:szCs w:val="24"/>
+          <w:lang w:val="id-ID"/>
+        </w:rPr>
+        <w:t>jenis_pelatihan</w:t>
+      </w:r>
+      <w:proofErr w:type="spellEnd"/>
+      <w:r>
+        <w:rPr>
+          <w:rFonts w:ascii="Arial" w:hAnsi="Arial" w:cs="Arial"/>
+          <w:sz w:val="24"/>
+          <w:szCs w:val="24"/>
+          <w:lang w:val="id-ID"/>
+        </w:rPr>
+        <w:t xml:space="preserve"> }} </w:t>
       </w:r>
       <w:r>
         <w:rPr>
@@ -3101,7 +3092,27 @@
           <w:szCs w:val="24"/>
           <w:lang w:val="id-ID"/>
         </w:rPr>
-        <w:t>{{ judul_lengkap }}</w:t>
+        <w:t xml:space="preserve">{{ </w:t>
+      </w:r>
+      <w:proofErr w:type="spellStart"/>
+      <w:r>
+        <w:rPr>
+          <w:rFonts w:ascii="Arial" w:hAnsi="Arial" w:cs="Arial"/>
+          <w:sz w:val="24"/>
+          <w:szCs w:val="24"/>
+          <w:lang w:val="id-ID"/>
+        </w:rPr>
+        <w:t>judul_lengkap</w:t>
+      </w:r>
+      <w:proofErr w:type="spellEnd"/>
+      <w:r>
+        <w:rPr>
+          <w:rFonts w:ascii="Arial" w:hAnsi="Arial" w:cs="Arial"/>
+          <w:sz w:val="24"/>
+          <w:szCs w:val="24"/>
+          <w:lang w:val="id-ID"/>
+        </w:rPr>
+        <w:t xml:space="preserve"> }}</w:t>
       </w:r>
       <w:r>
         <w:rPr>
@@ -3120,7 +3131,27 @@
           <w:szCs w:val="24"/>
           <w:lang w:val="id-ID"/>
         </w:rPr>
-        <w:t>({{ durasi_jp }}</w:t>
+        <w:t xml:space="preserve">({{ </w:t>
+      </w:r>
+      <w:proofErr w:type="spellStart"/>
+      <w:r>
+        <w:rPr>
+          <w:rFonts w:ascii="Arial" w:hAnsi="Arial" w:cs="Arial"/>
+          <w:sz w:val="24"/>
+          <w:szCs w:val="24"/>
+          <w:lang w:val="id-ID"/>
+        </w:rPr>
+        <w:t>durasi_jp</w:t>
+      </w:r>
+      <w:proofErr w:type="spellEnd"/>
+      <w:r>
+        <w:rPr>
+          <w:rFonts w:ascii="Arial" w:hAnsi="Arial" w:cs="Arial"/>
+          <w:sz w:val="24"/>
+          <w:szCs w:val="24"/>
+          <w:lang w:val="id-ID"/>
+        </w:rPr>
+        <w:t xml:space="preserve"> }}</w:t>
       </w:r>
       <w:r>
         <w:rPr>
@@ -3157,7 +3188,27 @@
           <w:szCs w:val="24"/>
           <w:lang w:val="id-ID"/>
         </w:rPr>
-        <w:t xml:space="preserve"> {{ jenis_pelatihan }}</w:t>
+        <w:t xml:space="preserve"> {{ </w:t>
+      </w:r>
+      <w:proofErr w:type="spellStart"/>
+      <w:r>
+        <w:rPr>
+          <w:rFonts w:ascii="Arial" w:hAnsi="Arial" w:cs="Arial"/>
+          <w:sz w:val="24"/>
+          <w:szCs w:val="24"/>
+          <w:lang w:val="id-ID"/>
+        </w:rPr>
+        <w:t>jenis_pelatihan</w:t>
+      </w:r>
+      <w:proofErr w:type="spellEnd"/>
+      <w:r>
+        <w:rPr>
+          <w:rFonts w:ascii="Arial" w:hAnsi="Arial" w:cs="Arial"/>
+          <w:sz w:val="24"/>
+          <w:szCs w:val="24"/>
+          <w:lang w:val="id-ID"/>
+        </w:rPr>
+        <w:t xml:space="preserve"> }}</w:t>
       </w:r>
       <w:r>
         <w:rPr>
@@ -3175,7 +3226,27 @@
           <w:szCs w:val="24"/>
           <w:lang w:val="id-ID"/>
         </w:rPr>
-        <w:t>{{ total_peserta }}</w:t>
+        <w:t xml:space="preserve">{{ </w:t>
+      </w:r>
+      <w:proofErr w:type="spellStart"/>
+      <w:r>
+        <w:rPr>
+          <w:rFonts w:ascii="Arial" w:hAnsi="Arial" w:cs="Arial"/>
+          <w:sz w:val="24"/>
+          <w:szCs w:val="24"/>
+          <w:lang w:val="id-ID"/>
+        </w:rPr>
+        <w:t>total_peserta</w:t>
+      </w:r>
+      <w:proofErr w:type="spellEnd"/>
+      <w:r>
+        <w:rPr>
+          <w:rFonts w:ascii="Arial" w:hAnsi="Arial" w:cs="Arial"/>
+          <w:sz w:val="24"/>
+          <w:szCs w:val="24"/>
+          <w:lang w:val="id-ID"/>
+        </w:rPr>
+        <w:t xml:space="preserve"> }}</w:t>
       </w:r>
       <w:r>
         <w:rPr>
@@ -3193,7 +3264,27 @@
           <w:szCs w:val="24"/>
           <w:lang w:val="id-ID"/>
         </w:rPr>
-        <w:t>{{ judul_lengkap }}</w:t>
+        <w:t xml:space="preserve">{{ </w:t>
+      </w:r>
+      <w:proofErr w:type="spellStart"/>
+      <w:r>
+        <w:rPr>
+          <w:rFonts w:ascii="Arial" w:hAnsi="Arial" w:cs="Arial"/>
+          <w:sz w:val="24"/>
+          <w:szCs w:val="24"/>
+          <w:lang w:val="id-ID"/>
+        </w:rPr>
+        <w:t>judul_lengkap</w:t>
+      </w:r>
+      <w:proofErr w:type="spellEnd"/>
+      <w:r>
+        <w:rPr>
+          <w:rFonts w:ascii="Arial" w:hAnsi="Arial" w:cs="Arial"/>
+          <w:sz w:val="24"/>
+          <w:szCs w:val="24"/>
+          <w:lang w:val="id-ID"/>
+        </w:rPr>
+        <w:t xml:space="preserve"> }}</w:t>
       </w:r>
       <w:r>
         <w:rPr>
@@ -3291,7 +3382,27 @@
           <w:szCs w:val="24"/>
           <w:lang w:val="id-ID"/>
         </w:rPr>
-        <w:t>Metode pembelajaran yang digunakan di BBPVP Bekasi adalah Pelatihan Berbasis Kompetensi (PBK) {{ metode }} atau pelatihan yang dilaksanakan di {{ tempat_pelaksanaan }}.</w:t>
+        <w:t xml:space="preserve">Metode pembelajaran yang digunakan di BBPVP Bekasi adalah Pelatihan Berbasis Kompetensi (PBK) {{ metode }} atau pelatihan yang dilaksanakan di {{ </w:t>
+      </w:r>
+      <w:proofErr w:type="spellStart"/>
+      <w:r>
+        <w:rPr>
+          <w:rFonts w:ascii="Arial" w:hAnsi="Arial" w:cs="Arial"/>
+          <w:sz w:val="24"/>
+          <w:szCs w:val="24"/>
+          <w:lang w:val="id-ID"/>
+        </w:rPr>
+        <w:t>tempat_pelaksanaan</w:t>
+      </w:r>
+      <w:proofErr w:type="spellEnd"/>
+      <w:r>
+        <w:rPr>
+          <w:rFonts w:ascii="Arial" w:hAnsi="Arial" w:cs="Arial"/>
+          <w:sz w:val="24"/>
+          <w:szCs w:val="24"/>
+          <w:lang w:val="id-ID"/>
+        </w:rPr>
+        <w:t xml:space="preserve"> }}.</w:t>
       </w:r>
     </w:p>
     <w:p>
@@ -3312,7 +3423,67 @@
           <w:szCs w:val="24"/>
           <w:lang w:val="id-ID"/>
         </w:rPr>
-        <w:t>Tenaga pengajar/Instruktur pada kegiatan pelatihan ini adalah instruktur yang terdaftar pada BBPVP Bekasi dan Tenaga Outsourcing yang telah berpengalaman pada bidangnya serta diutamakan bagi yang telah mengikuti pendidikan dan upgrading keinstrukturan sesuai dengan surat perintah yang telah diberikan oleh pelaksana kegiatan.</w:t>
+        <w:t xml:space="preserve">Tenaga pengajar/Instruktur pada kegiatan pelatihan ini adalah instruktur yang terdaftar pada BBPVP Bekasi dan Tenaga </w:t>
+      </w:r>
+      <w:proofErr w:type="spellStart"/>
+      <w:r>
+        <w:rPr>
+          <w:rFonts w:ascii="Arial" w:hAnsi="Arial" w:cs="Arial"/>
+          <w:sz w:val="24"/>
+          <w:szCs w:val="24"/>
+          <w:lang w:val="id-ID"/>
+        </w:rPr>
+        <w:t>Outsourcing</w:t>
+      </w:r>
+      <w:proofErr w:type="spellEnd"/>
+      <w:r>
+        <w:rPr>
+          <w:rFonts w:ascii="Arial" w:hAnsi="Arial" w:cs="Arial"/>
+          <w:sz w:val="24"/>
+          <w:szCs w:val="24"/>
+          <w:lang w:val="id-ID"/>
+        </w:rPr>
+        <w:t xml:space="preserve"> yang telah berpengalaman pada bidangnya serta diutamakan bagi yang telah mengikuti pendidikan dan </w:t>
+      </w:r>
+      <w:proofErr w:type="spellStart"/>
+      <w:r>
+        <w:rPr>
+          <w:rFonts w:ascii="Arial" w:hAnsi="Arial" w:cs="Arial"/>
+          <w:sz w:val="24"/>
+          <w:szCs w:val="24"/>
+          <w:lang w:val="id-ID"/>
+        </w:rPr>
+        <w:t>upgrading</w:t>
+      </w:r>
+      <w:proofErr w:type="spellEnd"/>
+      <w:r>
+        <w:rPr>
+          <w:rFonts w:ascii="Arial" w:hAnsi="Arial" w:cs="Arial"/>
+          <w:sz w:val="24"/>
+          <w:szCs w:val="24"/>
+          <w:lang w:val="id-ID"/>
+        </w:rPr>
+        <w:t xml:space="preserve"> </w:t>
+      </w:r>
+      <w:proofErr w:type="spellStart"/>
+      <w:r>
+        <w:rPr>
+          <w:rFonts w:ascii="Arial" w:hAnsi="Arial" w:cs="Arial"/>
+          <w:sz w:val="24"/>
+          <w:szCs w:val="24"/>
+          <w:lang w:val="id-ID"/>
+        </w:rPr>
+        <w:t>keinstrukturan</w:t>
+      </w:r>
+      <w:proofErr w:type="spellEnd"/>
+      <w:r>
+        <w:rPr>
+          <w:rFonts w:ascii="Arial" w:hAnsi="Arial" w:cs="Arial"/>
+          <w:sz w:val="24"/>
+          <w:szCs w:val="24"/>
+          <w:lang w:val="id-ID"/>
+        </w:rPr>
+        <w:t xml:space="preserve"> sesuai dengan surat perintah yang telah diberikan oleh pelaksana kegiatan.</w:t>
       </w:r>
     </w:p>
     <w:p>
@@ -3417,7 +3588,27 @@
           <w:szCs w:val="24"/>
           <w:lang w:val="id-ID"/>
         </w:rPr>
-        <w:t xml:space="preserve">Setelah menyelesaikan pelatihan di workshop, para peserta wajib untuk melaksanakan </w:t>
+        <w:t xml:space="preserve">Setelah menyelesaikan pelatihan di </w:t>
+      </w:r>
+      <w:proofErr w:type="spellStart"/>
+      <w:r>
+        <w:rPr>
+          <w:rFonts w:ascii="Arial" w:hAnsi="Arial" w:cs="Arial"/>
+          <w:sz w:val="24"/>
+          <w:szCs w:val="24"/>
+          <w:lang w:val="id-ID"/>
+        </w:rPr>
+        <w:t>workshop</w:t>
+      </w:r>
+      <w:proofErr w:type="spellEnd"/>
+      <w:r>
+        <w:rPr>
+          <w:rFonts w:ascii="Arial" w:hAnsi="Arial" w:cs="Arial"/>
+          <w:sz w:val="24"/>
+          <w:szCs w:val="24"/>
+          <w:lang w:val="id-ID"/>
+        </w:rPr>
+        <w:t xml:space="preserve">, para peserta wajib untuk melaksanakan </w:t>
       </w:r>
       <w:r>
         <w:rPr>
@@ -3428,16 +3619,93 @@
           <w:szCs w:val="24"/>
           <w:lang w:val="id-ID"/>
         </w:rPr>
-        <w:t>On The Job Training</w:t>
-      </w:r>
-      <w:r>
-        <w:rPr>
-          <w:rFonts w:ascii="Arial" w:hAnsi="Arial" w:cs="Arial"/>
-          <w:sz w:val="24"/>
-          <w:szCs w:val="24"/>
-          <w:lang w:val="id-ID"/>
-        </w:rPr>
-        <w:t xml:space="preserve"> (OJT) di dunia usaha dan dunia industri. Selama melaksanakan OJT peserta diharapkan mampu menemukenali permasalahan yang ada di tempat OJT. Setelah mendapatkan akar permasalahannya kemudian dilanjutkan dengan membuat sebuah project yang bertujuan untuk mengatasi permasalahan tersebut, sehingga ketika dunia usaha dan dunia industri tempat OJT tersebut mampu untuk menyelesaikan permasalahan dan diharapkan mampu meningkatkan produktivitas usahanya.</w:t>
+        <w:t xml:space="preserve">On The </w:t>
+      </w:r>
+      <w:proofErr w:type="spellStart"/>
+      <w:r>
+        <w:rPr>
+          <w:rFonts w:ascii="Arial" w:hAnsi="Arial" w:cs="Arial"/>
+          <w:i/>
+          <w:iCs/>
+          <w:sz w:val="24"/>
+          <w:szCs w:val="24"/>
+          <w:lang w:val="id-ID"/>
+        </w:rPr>
+        <w:t>Job</w:t>
+      </w:r>
+      <w:proofErr w:type="spellEnd"/>
+      <w:r>
+        <w:rPr>
+          <w:rFonts w:ascii="Arial" w:hAnsi="Arial" w:cs="Arial"/>
+          <w:i/>
+          <w:iCs/>
+          <w:sz w:val="24"/>
+          <w:szCs w:val="24"/>
+          <w:lang w:val="id-ID"/>
+        </w:rPr>
+        <w:t xml:space="preserve"> </w:t>
+      </w:r>
+      <w:proofErr w:type="spellStart"/>
+      <w:r>
+        <w:rPr>
+          <w:rFonts w:ascii="Arial" w:hAnsi="Arial" w:cs="Arial"/>
+          <w:i/>
+          <w:iCs/>
+          <w:sz w:val="24"/>
+          <w:szCs w:val="24"/>
+          <w:lang w:val="id-ID"/>
+        </w:rPr>
+        <w:t>Training</w:t>
+      </w:r>
+      <w:proofErr w:type="spellEnd"/>
+      <w:r>
+        <w:rPr>
+          <w:rFonts w:ascii="Arial" w:hAnsi="Arial" w:cs="Arial"/>
+          <w:sz w:val="24"/>
+          <w:szCs w:val="24"/>
+          <w:lang w:val="id-ID"/>
+        </w:rPr>
+        <w:t xml:space="preserve"> (OJT) di dunia usaha dan dunia industri. Selama melaksanakan OJT peserta diharapkan mampu </w:t>
+      </w:r>
+      <w:proofErr w:type="spellStart"/>
+      <w:r>
+        <w:rPr>
+          <w:rFonts w:ascii="Arial" w:hAnsi="Arial" w:cs="Arial"/>
+          <w:sz w:val="24"/>
+          <w:szCs w:val="24"/>
+          <w:lang w:val="id-ID"/>
+        </w:rPr>
+        <w:t>menemukenali</w:t>
+      </w:r>
+      <w:proofErr w:type="spellEnd"/>
+      <w:r>
+        <w:rPr>
+          <w:rFonts w:ascii="Arial" w:hAnsi="Arial" w:cs="Arial"/>
+          <w:sz w:val="24"/>
+          <w:szCs w:val="24"/>
+          <w:lang w:val="id-ID"/>
+        </w:rPr>
+        <w:t xml:space="preserve"> permasalahan yang ada di tempat OJT. Setelah mendapatkan akar permasalahannya kemudian dilanjutkan dengan membuat sebuah </w:t>
+      </w:r>
+      <w:proofErr w:type="spellStart"/>
+      <w:r>
+        <w:rPr>
+          <w:rFonts w:ascii="Arial" w:hAnsi="Arial" w:cs="Arial"/>
+          <w:sz w:val="24"/>
+          <w:szCs w:val="24"/>
+          <w:lang w:val="id-ID"/>
+        </w:rPr>
+        <w:t>project</w:t>
+      </w:r>
+      <w:proofErr w:type="spellEnd"/>
+      <w:r>
+        <w:rPr>
+          <w:rFonts w:ascii="Arial" w:hAnsi="Arial" w:cs="Arial"/>
+          <w:sz w:val="24"/>
+          <w:szCs w:val="24"/>
+          <w:lang w:val="id-ID"/>
+        </w:rPr>
+        <w:t xml:space="preserve"> yang bertujuan untuk mengatasi permasalahan tersebut, sehingga ketika dunia usaha dan dunia industri tempat OJT tersebut mampu untuk menyelesaikan permasalahan dan diharapkan mampu meningkatkan produktivitas usahanya.</w:t>
       </w:r>
     </w:p>
     <w:p>
@@ -3497,7 +3765,47 @@
           <w:szCs w:val="24"/>
           <w:lang w:val="id-ID"/>
         </w:rPr>
-        <w:t xml:space="preserve">Untuk meningkatkan kualitas sumber daya dan tenaga kerja, ada banyak cara yang bisa dilakukan. Salah satu cara yang dilakukan BBPVP Bekasi adalah dengan memberikan materi Softskill bagi peserta pelatihan yang para pengajarnya merupakan stakeholders </w:t>
+        <w:t xml:space="preserve">Untuk meningkatkan kualitas sumber daya dan tenaga kerja, ada banyak cara yang bisa dilakukan. Salah satu cara yang dilakukan BBPVP Bekasi adalah dengan memberikan materi </w:t>
+      </w:r>
+      <w:proofErr w:type="spellStart"/>
+      <w:r>
+        <w:rPr>
+          <w:rFonts w:ascii="Arial" w:hAnsi="Arial" w:cs="Arial"/>
+          <w:sz w:val="24"/>
+          <w:szCs w:val="24"/>
+          <w:lang w:val="id-ID"/>
+        </w:rPr>
+        <w:t>Softskill</w:t>
+      </w:r>
+      <w:proofErr w:type="spellEnd"/>
+      <w:r>
+        <w:rPr>
+          <w:rFonts w:ascii="Arial" w:hAnsi="Arial" w:cs="Arial"/>
+          <w:sz w:val="24"/>
+          <w:szCs w:val="24"/>
+          <w:lang w:val="id-ID"/>
+        </w:rPr>
+        <w:t xml:space="preserve"> bagi peserta pelatihan yang para pengajarnya merupakan </w:t>
+      </w:r>
+      <w:proofErr w:type="spellStart"/>
+      <w:r>
+        <w:rPr>
+          <w:rFonts w:ascii="Arial" w:hAnsi="Arial" w:cs="Arial"/>
+          <w:sz w:val="24"/>
+          <w:szCs w:val="24"/>
+          <w:lang w:val="id-ID"/>
+        </w:rPr>
+        <w:t>stakeholders</w:t>
+      </w:r>
+      <w:proofErr w:type="spellEnd"/>
+      <w:r>
+        <w:rPr>
+          <w:rFonts w:ascii="Arial" w:hAnsi="Arial" w:cs="Arial"/>
+          <w:sz w:val="24"/>
+          <w:szCs w:val="24"/>
+          <w:lang w:val="id-ID"/>
+        </w:rPr>
+        <w:t xml:space="preserve"> </w:t>
       </w:r>
       <w:r>
         <w:rPr>
@@ -3521,14 +3829,85 @@
           <w:lang w:val="id-ID"/>
         </w:rPr>
       </w:pPr>
-      <w:r>
-        <w:rPr>
-          <w:rFonts w:ascii="Arial" w:hAnsi="Arial" w:cs="Arial"/>
-          <w:sz w:val="24"/>
-          <w:szCs w:val="24"/>
-          <w:lang w:val="id-ID"/>
-        </w:rPr>
-        <w:t>Softskill adalah suatu kemampuan, bakat, atau keterampilan yang ada di dalam diri setiap manusia. Softskill adalah kemampuan yang dilakukan dengan cara non teknis, artinya tidak berbentuk atau tidak kelihatan wujudnya. Namun, softskill ini dapat dikatakan sebagai keterampilan personal dan inter personal.</w:t>
+      <w:proofErr w:type="spellStart"/>
+      <w:r>
+        <w:rPr>
+          <w:rFonts w:ascii="Arial" w:hAnsi="Arial" w:cs="Arial"/>
+          <w:sz w:val="24"/>
+          <w:szCs w:val="24"/>
+          <w:lang w:val="id-ID"/>
+        </w:rPr>
+        <w:t>Softskill</w:t>
+      </w:r>
+      <w:proofErr w:type="spellEnd"/>
+      <w:r>
+        <w:rPr>
+          <w:rFonts w:ascii="Arial" w:hAnsi="Arial" w:cs="Arial"/>
+          <w:sz w:val="24"/>
+          <w:szCs w:val="24"/>
+          <w:lang w:val="id-ID"/>
+        </w:rPr>
+        <w:t xml:space="preserve"> adalah suatu kemampuan, bakat, atau keterampilan yang ada di dalam diri setiap manusia. </w:t>
+      </w:r>
+      <w:proofErr w:type="spellStart"/>
+      <w:r>
+        <w:rPr>
+          <w:rFonts w:ascii="Arial" w:hAnsi="Arial" w:cs="Arial"/>
+          <w:sz w:val="24"/>
+          <w:szCs w:val="24"/>
+          <w:lang w:val="id-ID"/>
+        </w:rPr>
+        <w:t>Softskill</w:t>
+      </w:r>
+      <w:proofErr w:type="spellEnd"/>
+      <w:r>
+        <w:rPr>
+          <w:rFonts w:ascii="Arial" w:hAnsi="Arial" w:cs="Arial"/>
+          <w:sz w:val="24"/>
+          <w:szCs w:val="24"/>
+          <w:lang w:val="id-ID"/>
+        </w:rPr>
+        <w:t xml:space="preserve"> adalah kemampuan yang dilakukan dengan cara non teknis, artinya tidak berbentuk atau tidak kelihatan wujudnya. Namun, </w:t>
+      </w:r>
+      <w:proofErr w:type="spellStart"/>
+      <w:r>
+        <w:rPr>
+          <w:rFonts w:ascii="Arial" w:hAnsi="Arial" w:cs="Arial"/>
+          <w:sz w:val="24"/>
+          <w:szCs w:val="24"/>
+          <w:lang w:val="id-ID"/>
+        </w:rPr>
+        <w:t>softskill</w:t>
+      </w:r>
+      <w:proofErr w:type="spellEnd"/>
+      <w:r>
+        <w:rPr>
+          <w:rFonts w:ascii="Arial" w:hAnsi="Arial" w:cs="Arial"/>
+          <w:sz w:val="24"/>
+          <w:szCs w:val="24"/>
+          <w:lang w:val="id-ID"/>
+        </w:rPr>
+        <w:t xml:space="preserve"> ini dapat dikatakan sebagai keterampilan personal dan </w:t>
+      </w:r>
+      <w:proofErr w:type="spellStart"/>
+      <w:r>
+        <w:rPr>
+          <w:rFonts w:ascii="Arial" w:hAnsi="Arial" w:cs="Arial"/>
+          <w:sz w:val="24"/>
+          <w:szCs w:val="24"/>
+          <w:lang w:val="id-ID"/>
+        </w:rPr>
+        <w:t>inter</w:t>
+      </w:r>
+      <w:proofErr w:type="spellEnd"/>
+      <w:r>
+        <w:rPr>
+          <w:rFonts w:ascii="Arial" w:hAnsi="Arial" w:cs="Arial"/>
+          <w:sz w:val="24"/>
+          <w:szCs w:val="24"/>
+          <w:lang w:val="id-ID"/>
+        </w:rPr>
+        <w:t xml:space="preserve"> personal.</w:t>
       </w:r>
     </w:p>
     <w:p>
@@ -3549,7 +3928,87 @@
           <w:szCs w:val="24"/>
           <w:lang w:val="id-ID"/>
         </w:rPr>
-        <w:t>Tujuan dari diberikannya materi softskill yang diadakan BBPVP Bekasi adalah memberikan kesempatan kepada peserta untuk mempelajari perilaku baru dan meningkatkan hubungan antar pribadi dengan orang lain. Softskill memiliki banyak manfaat, salah satunya pengembangan karier serta etika profesional. Dari sisi organisasional, softskill memberikan dampak terhadap kualitas manajemen secara total, efektivitas institusional dan sinergi inovasi. Peserta pelatihan memerlukan softskill untuk membuka dan memanfaatkan kesempatan atau peluang demi meraih karier di masa depan.</w:t>
+        <w:t xml:space="preserve">Tujuan dari diberikannya materi </w:t>
+      </w:r>
+      <w:proofErr w:type="spellStart"/>
+      <w:r>
+        <w:rPr>
+          <w:rFonts w:ascii="Arial" w:hAnsi="Arial" w:cs="Arial"/>
+          <w:sz w:val="24"/>
+          <w:szCs w:val="24"/>
+          <w:lang w:val="id-ID"/>
+        </w:rPr>
+        <w:t>softskill</w:t>
+      </w:r>
+      <w:proofErr w:type="spellEnd"/>
+      <w:r>
+        <w:rPr>
+          <w:rFonts w:ascii="Arial" w:hAnsi="Arial" w:cs="Arial"/>
+          <w:sz w:val="24"/>
+          <w:szCs w:val="24"/>
+          <w:lang w:val="id-ID"/>
+        </w:rPr>
+        <w:t xml:space="preserve"> yang diadakan BBPVP Bekasi adalah memberikan kesempatan kepada peserta untuk mempelajari perilaku baru dan meningkatkan hubungan antar pribadi dengan orang lain. </w:t>
+      </w:r>
+      <w:proofErr w:type="spellStart"/>
+      <w:r>
+        <w:rPr>
+          <w:rFonts w:ascii="Arial" w:hAnsi="Arial" w:cs="Arial"/>
+          <w:sz w:val="24"/>
+          <w:szCs w:val="24"/>
+          <w:lang w:val="id-ID"/>
+        </w:rPr>
+        <w:t>Softskill</w:t>
+      </w:r>
+      <w:proofErr w:type="spellEnd"/>
+      <w:r>
+        <w:rPr>
+          <w:rFonts w:ascii="Arial" w:hAnsi="Arial" w:cs="Arial"/>
+          <w:sz w:val="24"/>
+          <w:szCs w:val="24"/>
+          <w:lang w:val="id-ID"/>
+        </w:rPr>
+        <w:t xml:space="preserve"> memiliki banyak manfaat, salah satunya pengembangan karier serta etika profesional. Dari sisi organisasional, </w:t>
+      </w:r>
+      <w:proofErr w:type="spellStart"/>
+      <w:r>
+        <w:rPr>
+          <w:rFonts w:ascii="Arial" w:hAnsi="Arial" w:cs="Arial"/>
+          <w:sz w:val="24"/>
+          <w:szCs w:val="24"/>
+          <w:lang w:val="id-ID"/>
+        </w:rPr>
+        <w:t>softskill</w:t>
+      </w:r>
+      <w:proofErr w:type="spellEnd"/>
+      <w:r>
+        <w:rPr>
+          <w:rFonts w:ascii="Arial" w:hAnsi="Arial" w:cs="Arial"/>
+          <w:sz w:val="24"/>
+          <w:szCs w:val="24"/>
+          <w:lang w:val="id-ID"/>
+        </w:rPr>
+        <w:t xml:space="preserve"> memberikan dampak terhadap kualitas manajemen secara total, efektivitas institusional dan sinergi inovasi. Peserta pelatihan memerlukan </w:t>
+      </w:r>
+      <w:proofErr w:type="spellStart"/>
+      <w:r>
+        <w:rPr>
+          <w:rFonts w:ascii="Arial" w:hAnsi="Arial" w:cs="Arial"/>
+          <w:sz w:val="24"/>
+          <w:szCs w:val="24"/>
+          <w:lang w:val="id-ID"/>
+        </w:rPr>
+        <w:t>softskill</w:t>
+      </w:r>
+      <w:proofErr w:type="spellEnd"/>
+      <w:r>
+        <w:rPr>
+          <w:rFonts w:ascii="Arial" w:hAnsi="Arial" w:cs="Arial"/>
+          <w:sz w:val="24"/>
+          <w:szCs w:val="24"/>
+          <w:lang w:val="id-ID"/>
+        </w:rPr>
+        <w:t xml:space="preserve"> untuk membuka dan memanfaatkan kesempatan atau peluang demi meraih karier di masa depan.</w:t>
       </w:r>
     </w:p>
     <w:p>
@@ -3615,8 +4074,13 @@
         <w:ind w:left="391" w:hanging="391"/>
       </w:pPr>
       <w:r>
-        <w:t>A. Kepesertaan</w:t>
-      </w:r>
+        <w:t xml:space="preserve">A. </w:t>
+      </w:r>
+      <w:proofErr w:type="spellStart"/>
+      <w:r>
+        <w:t>Kepesertaan</w:t>
+      </w:r>
+      <w:proofErr w:type="spellEnd"/>
     </w:p>
     <w:p>
       <w:pPr>
@@ -3646,7 +4110,27 @@
           <w:szCs w:val="24"/>
           <w:lang w:val="id-ID"/>
         </w:rPr>
-        <w:t xml:space="preserve">{{ judul_lengkap }} </w:t>
+        <w:t xml:space="preserve">{{ </w:t>
+      </w:r>
+      <w:proofErr w:type="spellStart"/>
+      <w:r>
+        <w:rPr>
+          <w:rFonts w:ascii="Arial" w:hAnsi="Arial" w:cs="Arial"/>
+          <w:sz w:val="24"/>
+          <w:szCs w:val="24"/>
+          <w:lang w:val="id-ID"/>
+        </w:rPr>
+        <w:t>judul_lengkap</w:t>
+      </w:r>
+      <w:proofErr w:type="spellEnd"/>
+      <w:r>
+        <w:rPr>
+          <w:rFonts w:ascii="Arial" w:hAnsi="Arial" w:cs="Arial"/>
+          <w:sz w:val="24"/>
+          <w:szCs w:val="24"/>
+          <w:lang w:val="id-ID"/>
+        </w:rPr>
+        <w:t xml:space="preserve"> }} </w:t>
       </w:r>
       <w:r>
         <w:rPr>
@@ -3666,6 +4150,7 @@
         </w:rPr>
         <w:t xml:space="preserve">{{ </w:t>
       </w:r>
+      <w:proofErr w:type="spellStart"/>
       <w:r>
         <w:rPr>
           <w:rFonts w:ascii="Arial" w:hAnsi="Arial" w:cs="Arial"/>
@@ -3675,6 +4160,7 @@
         </w:rPr>
         <w:t>durasi_jp</w:t>
       </w:r>
+      <w:proofErr w:type="spellEnd"/>
       <w:r>
         <w:rPr>
           <w:rFonts w:ascii="Arial" w:hAnsi="Arial" w:cs="Arial"/>
@@ -3736,7 +4222,27 @@
           <w:szCs w:val="24"/>
           <w:lang w:val="id-ID"/>
         </w:rPr>
-        <w:t>{{ total_peserta }}</w:t>
+        <w:t xml:space="preserve">{{ </w:t>
+      </w:r>
+      <w:proofErr w:type="spellStart"/>
+      <w:r>
+        <w:rPr>
+          <w:rFonts w:ascii="Arial" w:hAnsi="Arial" w:cs="Arial"/>
+          <w:sz w:val="24"/>
+          <w:szCs w:val="24"/>
+          <w:lang w:val="id-ID"/>
+        </w:rPr>
+        <w:t>total_peserta</w:t>
+      </w:r>
+      <w:proofErr w:type="spellEnd"/>
+      <w:r>
+        <w:rPr>
+          <w:rFonts w:ascii="Arial" w:hAnsi="Arial" w:cs="Arial"/>
+          <w:sz w:val="24"/>
+          <w:szCs w:val="24"/>
+          <w:lang w:val="id-ID"/>
+        </w:rPr>
+        <w:t xml:space="preserve"> }}</w:t>
       </w:r>
       <w:r>
         <w:rPr>
@@ -3756,6 +4262,7 @@
         </w:rPr>
         <w:t xml:space="preserve">{{ </w:t>
       </w:r>
+      <w:proofErr w:type="spellStart"/>
       <w:r>
         <w:rPr>
           <w:rFonts w:ascii="Arial" w:hAnsi="Arial" w:cs="Arial"/>
@@ -3764,6 +4271,7 @@
         </w:rPr>
         <w:t>jml_laki</w:t>
       </w:r>
+      <w:proofErr w:type="spellEnd"/>
       <w:r>
         <w:rPr>
           <w:rFonts w:ascii="Arial" w:hAnsi="Arial" w:cs="Arial"/>
@@ -3790,6 +4298,7 @@
         </w:rPr>
         <w:t xml:space="preserve">{{ </w:t>
       </w:r>
+      <w:proofErr w:type="spellStart"/>
       <w:r>
         <w:rPr>
           <w:rFonts w:ascii="Arial" w:hAnsi="Arial" w:cs="Arial"/>
@@ -3798,6 +4307,7 @@
         </w:rPr>
         <w:t>jml_perempuan</w:t>
       </w:r>
+      <w:proofErr w:type="spellEnd"/>
       <w:r>
         <w:rPr>
           <w:rFonts w:ascii="Arial" w:hAnsi="Arial" w:cs="Arial"/>
@@ -3824,6 +4334,7 @@
         </w:rPr>
         <w:t xml:space="preserve">{{ </w:t>
       </w:r>
+      <w:proofErr w:type="spellStart"/>
       <w:r>
         <w:rPr>
           <w:rFonts w:ascii="Arial" w:hAnsi="Arial" w:cs="Arial"/>
@@ -3832,6 +4343,7 @@
         </w:rPr>
         <w:t>rata_rata_usia</w:t>
       </w:r>
+      <w:proofErr w:type="spellEnd"/>
       <w:r>
         <w:rPr>
           <w:rFonts w:ascii="Arial" w:hAnsi="Arial" w:cs="Arial"/>
@@ -3858,6 +4370,7 @@
         </w:rPr>
         <w:t xml:space="preserve"> {{ </w:t>
       </w:r>
+      <w:proofErr w:type="spellStart"/>
       <w:r>
         <w:rPr>
           <w:rFonts w:ascii="Arial" w:hAnsi="Arial" w:cs="Arial"/>
@@ -3867,6 +4380,7 @@
         </w:rPr>
         <w:t>rata_rata_domisili</w:t>
       </w:r>
+      <w:proofErr w:type="spellEnd"/>
       <w:r>
         <w:rPr>
           <w:rFonts w:ascii="Arial" w:hAnsi="Arial" w:cs="Arial"/>
@@ -3883,7 +4397,27 @@
           <w:szCs w:val="24"/>
           <w:lang w:val="id-ID"/>
         </w:rPr>
-        <w:t>. Adapaun detail dari data peserta dimaksud dapat dilihat pada lampiran 1 laporan ini.</w:t>
+        <w:t xml:space="preserve">. </w:t>
+      </w:r>
+      <w:proofErr w:type="spellStart"/>
+      <w:r>
+        <w:rPr>
+          <w:rFonts w:ascii="Arial" w:hAnsi="Arial" w:cs="Arial"/>
+          <w:sz w:val="24"/>
+          <w:szCs w:val="24"/>
+          <w:lang w:val="id-ID"/>
+        </w:rPr>
+        <w:t>Adapaun</w:t>
+      </w:r>
+      <w:proofErr w:type="spellEnd"/>
+      <w:r>
+        <w:rPr>
+          <w:rFonts w:ascii="Arial" w:hAnsi="Arial" w:cs="Arial"/>
+          <w:sz w:val="24"/>
+          <w:szCs w:val="24"/>
+          <w:lang w:val="id-ID"/>
+        </w:rPr>
+        <w:t xml:space="preserve"> detail dari data peserta dimaksud dapat dilihat pada lampiran 1 laporan ini.</w:t>
       </w:r>
     </w:p>
     <w:p>
@@ -3916,6 +4450,7 @@
         </w:rPr>
         <w:t xml:space="preserve">{{ </w:t>
       </w:r>
+      <w:proofErr w:type="spellStart"/>
       <w:r>
         <w:rPr>
           <w:rFonts w:ascii="Arial" w:hAnsi="Arial" w:cs="Arial"/>
@@ -3924,6 +4459,7 @@
         </w:rPr>
         <w:t>tempat_pelaksanaan</w:t>
       </w:r>
+      <w:proofErr w:type="spellEnd"/>
       <w:r>
         <w:rPr>
           <w:rFonts w:ascii="Arial" w:hAnsi="Arial" w:cs="Arial"/>
@@ -3950,6 +4486,7 @@
         </w:rPr>
         <w:t xml:space="preserve">{{ </w:t>
       </w:r>
+      <w:proofErr w:type="spellStart"/>
       <w:r>
         <w:rPr>
           <w:rFonts w:ascii="Arial" w:hAnsi="Arial" w:cs="Arial"/>
@@ -3958,6 +4495,7 @@
         </w:rPr>
         <w:t>tempat_pelaksanaan</w:t>
       </w:r>
+      <w:proofErr w:type="spellEnd"/>
       <w:r>
         <w:rPr>
           <w:rFonts w:ascii="Arial" w:hAnsi="Arial" w:cs="Arial"/>
@@ -3984,6 +4522,7 @@
         </w:rPr>
         <w:t xml:space="preserve">{{ </w:t>
       </w:r>
+      <w:proofErr w:type="spellStart"/>
       <w:r>
         <w:rPr>
           <w:rFonts w:ascii="Arial" w:hAnsi="Arial" w:cs="Arial"/>
@@ -3992,6 +4531,7 @@
         </w:rPr>
         <w:t>tempat_pelaksanaan</w:t>
       </w:r>
+      <w:proofErr w:type="spellEnd"/>
       <w:r>
         <w:rPr>
           <w:rFonts w:ascii="Arial" w:hAnsi="Arial" w:cs="Arial"/>
@@ -4103,7 +4643,67 @@
           <w:szCs w:val="24"/>
           <w:lang w:val="id-ID"/>
         </w:rPr>
-        <w:t>Tenaga pengajar/Instruktur pada kegiatan pelatihan ini adalah instruktur yang terdaftar pada BBPVP Bekasi dan Tenaga Outsourcing yang telah berpengalaman pada bidangnya serta telah mengikuti pendidikan dan upgrading keinstrukturan sesuai dengan surat perintah yang telah diberikan oleh pelaksana kegiatan.</w:t>
+        <w:t xml:space="preserve">Tenaga pengajar/Instruktur pada kegiatan pelatihan ini adalah instruktur yang terdaftar pada BBPVP Bekasi dan Tenaga </w:t>
+      </w:r>
+      <w:proofErr w:type="spellStart"/>
+      <w:r>
+        <w:rPr>
+          <w:rFonts w:ascii="Arial" w:hAnsi="Arial" w:cs="Arial"/>
+          <w:sz w:val="24"/>
+          <w:szCs w:val="24"/>
+          <w:lang w:val="id-ID"/>
+        </w:rPr>
+        <w:t>Outsourcing</w:t>
+      </w:r>
+      <w:proofErr w:type="spellEnd"/>
+      <w:r>
+        <w:rPr>
+          <w:rFonts w:ascii="Arial" w:hAnsi="Arial" w:cs="Arial"/>
+          <w:sz w:val="24"/>
+          <w:szCs w:val="24"/>
+          <w:lang w:val="id-ID"/>
+        </w:rPr>
+        <w:t xml:space="preserve"> yang telah berpengalaman pada bidangnya serta telah mengikuti pendidikan dan </w:t>
+      </w:r>
+      <w:proofErr w:type="spellStart"/>
+      <w:r>
+        <w:rPr>
+          <w:rFonts w:ascii="Arial" w:hAnsi="Arial" w:cs="Arial"/>
+          <w:sz w:val="24"/>
+          <w:szCs w:val="24"/>
+          <w:lang w:val="id-ID"/>
+        </w:rPr>
+        <w:t>upgrading</w:t>
+      </w:r>
+      <w:proofErr w:type="spellEnd"/>
+      <w:r>
+        <w:rPr>
+          <w:rFonts w:ascii="Arial" w:hAnsi="Arial" w:cs="Arial"/>
+          <w:sz w:val="24"/>
+          <w:szCs w:val="24"/>
+          <w:lang w:val="id-ID"/>
+        </w:rPr>
+        <w:t xml:space="preserve"> </w:t>
+      </w:r>
+      <w:proofErr w:type="spellStart"/>
+      <w:r>
+        <w:rPr>
+          <w:rFonts w:ascii="Arial" w:hAnsi="Arial" w:cs="Arial"/>
+          <w:sz w:val="24"/>
+          <w:szCs w:val="24"/>
+          <w:lang w:val="id-ID"/>
+        </w:rPr>
+        <w:t>keinstrukturan</w:t>
+      </w:r>
+      <w:proofErr w:type="spellEnd"/>
+      <w:r>
+        <w:rPr>
+          <w:rFonts w:ascii="Arial" w:hAnsi="Arial" w:cs="Arial"/>
+          <w:sz w:val="24"/>
+          <w:szCs w:val="24"/>
+          <w:lang w:val="id-ID"/>
+        </w:rPr>
+        <w:t xml:space="preserve"> sesuai dengan surat perintah yang telah diberikan oleh pelaksana kegiatan.</w:t>
       </w:r>
     </w:p>
     <w:p>
@@ -4229,7 +4829,27 @@
           <w:szCs w:val="24"/>
           <w:lang w:val="id-ID"/>
         </w:rPr>
-        <w:t>Membuat jobsheet mata pelatihan sesuai dengan kewenangannya;</w:t>
+        <w:t xml:space="preserve">Membuat </w:t>
+      </w:r>
+      <w:proofErr w:type="spellStart"/>
+      <w:r>
+        <w:rPr>
+          <w:rFonts w:ascii="Arial" w:hAnsi="Arial" w:cs="Arial"/>
+          <w:sz w:val="24"/>
+          <w:szCs w:val="24"/>
+          <w:lang w:val="id-ID"/>
+        </w:rPr>
+        <w:t>jobsheet</w:t>
+      </w:r>
+      <w:proofErr w:type="spellEnd"/>
+      <w:r>
+        <w:rPr>
+          <w:rFonts w:ascii="Arial" w:hAnsi="Arial" w:cs="Arial"/>
+          <w:sz w:val="24"/>
+          <w:szCs w:val="24"/>
+          <w:lang w:val="id-ID"/>
+        </w:rPr>
+        <w:t xml:space="preserve"> mata pelatihan sesuai dengan kewenangannya;</w:t>
       </w:r>
     </w:p>
     <w:p>
@@ -4409,7 +5029,27 @@
           <w:szCs w:val="24"/>
           <w:lang w:val="id-ID"/>
         </w:rPr>
-        <w:t xml:space="preserve">{{ judul_lengkap }} </w:t>
+        <w:t xml:space="preserve">{{ </w:t>
+      </w:r>
+      <w:proofErr w:type="spellStart"/>
+      <w:r>
+        <w:rPr>
+          <w:rFonts w:ascii="Arial" w:hAnsi="Arial" w:cs="Arial"/>
+          <w:sz w:val="24"/>
+          <w:szCs w:val="24"/>
+          <w:lang w:val="id-ID"/>
+        </w:rPr>
+        <w:t>judul_lengkap</w:t>
+      </w:r>
+      <w:proofErr w:type="spellEnd"/>
+      <w:r>
+        <w:rPr>
+          <w:rFonts w:ascii="Arial" w:hAnsi="Arial" w:cs="Arial"/>
+          <w:sz w:val="24"/>
+          <w:szCs w:val="24"/>
+          <w:lang w:val="id-ID"/>
+        </w:rPr>
+        <w:t xml:space="preserve"> }} </w:t>
       </w:r>
       <w:r>
         <w:rPr>
@@ -4427,7 +5067,27 @@
           <w:szCs w:val="24"/>
           <w:lang w:val="id-ID"/>
         </w:rPr>
-        <w:t>{{ durasi_jp }}</w:t>
+        <w:t xml:space="preserve">{{ </w:t>
+      </w:r>
+      <w:proofErr w:type="spellStart"/>
+      <w:r>
+        <w:rPr>
+          <w:rFonts w:ascii="Arial" w:hAnsi="Arial" w:cs="Arial"/>
+          <w:sz w:val="24"/>
+          <w:szCs w:val="24"/>
+          <w:lang w:val="id-ID"/>
+        </w:rPr>
+        <w:t>durasi_jp</w:t>
+      </w:r>
+      <w:proofErr w:type="spellEnd"/>
+      <w:r>
+        <w:rPr>
+          <w:rFonts w:ascii="Arial" w:hAnsi="Arial" w:cs="Arial"/>
+          <w:sz w:val="24"/>
+          <w:szCs w:val="24"/>
+          <w:lang w:val="id-ID"/>
+        </w:rPr>
+        <w:t xml:space="preserve"> }}</w:t>
       </w:r>
       <w:r>
         <w:rPr>
@@ -4445,7 +5105,27 @@
           <w:szCs w:val="24"/>
           <w:lang w:val="id-ID"/>
         </w:rPr>
-        <w:t xml:space="preserve"> {{ jenis_pelatihan }}</w:t>
+        <w:t xml:space="preserve"> {{ </w:t>
+      </w:r>
+      <w:proofErr w:type="spellStart"/>
+      <w:r>
+        <w:rPr>
+          <w:rFonts w:ascii="Arial" w:hAnsi="Arial" w:cs="Arial"/>
+          <w:sz w:val="24"/>
+          <w:szCs w:val="24"/>
+          <w:lang w:val="id-ID"/>
+        </w:rPr>
+        <w:t>jenis_pelatihan</w:t>
+      </w:r>
+      <w:proofErr w:type="spellEnd"/>
+      <w:r>
+        <w:rPr>
+          <w:rFonts w:ascii="Arial" w:hAnsi="Arial" w:cs="Arial"/>
+          <w:sz w:val="24"/>
+          <w:szCs w:val="24"/>
+          <w:lang w:val="id-ID"/>
+        </w:rPr>
+        <w:t xml:space="preserve"> }}</w:t>
       </w:r>
       <w:r>
         <w:rPr>
@@ -4463,7 +5143,27 @@
           <w:szCs w:val="24"/>
           <w:lang w:val="id-ID"/>
         </w:rPr>
-        <w:t>{{ jumlah_instruktur }}</w:t>
+        <w:t xml:space="preserve">{{ </w:t>
+      </w:r>
+      <w:proofErr w:type="spellStart"/>
+      <w:r>
+        <w:rPr>
+          <w:rFonts w:ascii="Arial" w:hAnsi="Arial" w:cs="Arial"/>
+          <w:sz w:val="24"/>
+          <w:szCs w:val="24"/>
+          <w:lang w:val="id-ID"/>
+        </w:rPr>
+        <w:t>jumlah_instruktur</w:t>
+      </w:r>
+      <w:proofErr w:type="spellEnd"/>
+      <w:r>
+        <w:rPr>
+          <w:rFonts w:ascii="Arial" w:hAnsi="Arial" w:cs="Arial"/>
+          <w:sz w:val="24"/>
+          <w:szCs w:val="24"/>
+          <w:lang w:val="id-ID"/>
+        </w:rPr>
+        <w:t xml:space="preserve"> }}</w:t>
       </w:r>
       <w:r>
         <w:rPr>
@@ -4481,7 +5181,27 @@
           <w:szCs w:val="24"/>
           <w:lang w:val="id-ID"/>
         </w:rPr>
-        <w:t>{{ list_instruktur }}</w:t>
+        <w:t xml:space="preserve">{{ </w:t>
+      </w:r>
+      <w:proofErr w:type="spellStart"/>
+      <w:r>
+        <w:rPr>
+          <w:rFonts w:ascii="Arial" w:hAnsi="Arial" w:cs="Arial"/>
+          <w:sz w:val="24"/>
+          <w:szCs w:val="24"/>
+          <w:lang w:val="id-ID"/>
+        </w:rPr>
+        <w:t>list_instruktur</w:t>
+      </w:r>
+      <w:proofErr w:type="spellEnd"/>
+      <w:r>
+        <w:rPr>
+          <w:rFonts w:ascii="Arial" w:hAnsi="Arial" w:cs="Arial"/>
+          <w:sz w:val="24"/>
+          <w:szCs w:val="24"/>
+          <w:lang w:val="id-ID"/>
+        </w:rPr>
+        <w:t xml:space="preserve"> }}</w:t>
       </w:r>
     </w:p>
     <w:p>
@@ -4543,6 +5263,7 @@
         </w:rPr>
         <w:t xml:space="preserve">{{ </w:t>
       </w:r>
+      <w:proofErr w:type="spellStart"/>
       <w:r>
         <w:rPr>
           <w:rFonts w:ascii="Arial" w:hAnsi="Arial" w:cs="Arial"/>
@@ -4551,6 +5272,7 @@
         </w:rPr>
         <w:t>tempat_pelaksanaan</w:t>
       </w:r>
+      <w:proofErr w:type="spellEnd"/>
       <w:r>
         <w:rPr>
           <w:rFonts w:ascii="Arial" w:hAnsi="Arial" w:cs="Arial"/>
@@ -4584,7 +5306,27 @@
           <w:szCs w:val="24"/>
           <w:lang w:val="id-ID"/>
         </w:rPr>
-        <w:t>{{ durasi_jp }}</w:t>
+        <w:t xml:space="preserve">{{ </w:t>
+      </w:r>
+      <w:proofErr w:type="spellStart"/>
+      <w:r>
+        <w:rPr>
+          <w:rFonts w:ascii="Arial" w:hAnsi="Arial" w:cs="Arial"/>
+          <w:sz w:val="24"/>
+          <w:szCs w:val="24"/>
+          <w:lang w:val="id-ID"/>
+        </w:rPr>
+        <w:t>durasi_jp</w:t>
+      </w:r>
+      <w:proofErr w:type="spellEnd"/>
+      <w:r>
+        <w:rPr>
+          <w:rFonts w:ascii="Arial" w:hAnsi="Arial" w:cs="Arial"/>
+          <w:sz w:val="24"/>
+          <w:szCs w:val="24"/>
+          <w:lang w:val="id-ID"/>
+        </w:rPr>
+        <w:t xml:space="preserve"> }}</w:t>
       </w:r>
       <w:r>
         <w:rPr>
@@ -4604,6 +5346,7 @@
         </w:rPr>
         <w:t xml:space="preserve">{{ </w:t>
       </w:r>
+      <w:proofErr w:type="spellStart"/>
       <w:r>
         <w:rPr>
           <w:rFonts w:ascii="Arial" w:hAnsi="Arial" w:cs="Arial"/>
@@ -4612,6 +5355,7 @@
         </w:rPr>
         <w:t>tanggal_mulai</w:t>
       </w:r>
+      <w:proofErr w:type="spellEnd"/>
       <w:r>
         <w:rPr>
           <w:rFonts w:ascii="Arial" w:hAnsi="Arial" w:cs="Arial"/>
@@ -4638,6 +5382,7 @@
         </w:rPr>
         <w:t xml:space="preserve">{{ </w:t>
       </w:r>
+      <w:proofErr w:type="spellStart"/>
       <w:r>
         <w:rPr>
           <w:rFonts w:ascii="Arial" w:hAnsi="Arial" w:cs="Arial"/>
@@ -4646,6 +5391,7 @@
         </w:rPr>
         <w:t>tanggal_selesai</w:t>
       </w:r>
+      <w:proofErr w:type="spellEnd"/>
       <w:r>
         <w:rPr>
           <w:rFonts w:ascii="Arial" w:hAnsi="Arial" w:cs="Arial"/>
@@ -4670,7 +5416,27 @@
           <w:szCs w:val="24"/>
           <w:lang w:val="id-ID"/>
         </w:rPr>
-        <w:t>{{ jam_per_hari }}</w:t>
+        <w:t xml:space="preserve">{{ </w:t>
+      </w:r>
+      <w:proofErr w:type="spellStart"/>
+      <w:r>
+        <w:rPr>
+          <w:rFonts w:ascii="Arial" w:hAnsi="Arial" w:cs="Arial"/>
+          <w:sz w:val="24"/>
+          <w:szCs w:val="24"/>
+          <w:lang w:val="id-ID"/>
+        </w:rPr>
+        <w:t>jam_per_hari</w:t>
+      </w:r>
+      <w:proofErr w:type="spellEnd"/>
+      <w:r>
+        <w:rPr>
+          <w:rFonts w:ascii="Arial" w:hAnsi="Arial" w:cs="Arial"/>
+          <w:sz w:val="24"/>
+          <w:szCs w:val="24"/>
+          <w:lang w:val="id-ID"/>
+        </w:rPr>
+        <w:t xml:space="preserve"> }}</w:t>
       </w:r>
       <w:r>
         <w:rPr>
@@ -4688,7 +5454,27 @@
           <w:szCs w:val="24"/>
           <w:lang w:val="id-ID"/>
         </w:rPr>
-        <w:t>{{ waktu_pelatihan }}</w:t>
+        <w:t xml:space="preserve">{{ </w:t>
+      </w:r>
+      <w:proofErr w:type="spellStart"/>
+      <w:r>
+        <w:rPr>
+          <w:rFonts w:ascii="Arial" w:hAnsi="Arial" w:cs="Arial"/>
+          <w:sz w:val="24"/>
+          <w:szCs w:val="24"/>
+          <w:lang w:val="id-ID"/>
+        </w:rPr>
+        <w:t>waktu_pelatihan</w:t>
+      </w:r>
+      <w:proofErr w:type="spellEnd"/>
+      <w:r>
+        <w:rPr>
+          <w:rFonts w:ascii="Arial" w:hAnsi="Arial" w:cs="Arial"/>
+          <w:sz w:val="24"/>
+          <w:szCs w:val="24"/>
+          <w:lang w:val="id-ID"/>
+        </w:rPr>
+        <w:t xml:space="preserve"> }}</w:t>
       </w:r>
       <w:r>
         <w:rPr>
@@ -4757,7 +5543,27 @@
           <w:szCs w:val="24"/>
           <w:lang w:val="id-ID"/>
         </w:rPr>
-        <w:t xml:space="preserve">{{ judul_lengkap }} </w:t>
+        <w:t xml:space="preserve">{{ </w:t>
+      </w:r>
+      <w:proofErr w:type="spellStart"/>
+      <w:r>
+        <w:rPr>
+          <w:rFonts w:ascii="Arial" w:hAnsi="Arial" w:cs="Arial"/>
+          <w:sz w:val="24"/>
+          <w:szCs w:val="24"/>
+          <w:lang w:val="id-ID"/>
+        </w:rPr>
+        <w:t>judul_lengkap</w:t>
+      </w:r>
+      <w:proofErr w:type="spellEnd"/>
+      <w:r>
+        <w:rPr>
+          <w:rFonts w:ascii="Arial" w:hAnsi="Arial" w:cs="Arial"/>
+          <w:sz w:val="24"/>
+          <w:szCs w:val="24"/>
+          <w:lang w:val="id-ID"/>
+        </w:rPr>
+        <w:t xml:space="preserve"> }} </w:t>
       </w:r>
       <w:r>
         <w:rPr>
@@ -4775,7 +5581,27 @@
           <w:szCs w:val="24"/>
           <w:lang w:val="id-ID"/>
         </w:rPr>
-        <w:t>{{ durasi_jp }}</w:t>
+        <w:t xml:space="preserve">{{ </w:t>
+      </w:r>
+      <w:proofErr w:type="spellStart"/>
+      <w:r>
+        <w:rPr>
+          <w:rFonts w:ascii="Arial" w:hAnsi="Arial" w:cs="Arial"/>
+          <w:sz w:val="24"/>
+          <w:szCs w:val="24"/>
+          <w:lang w:val="id-ID"/>
+        </w:rPr>
+        <w:t>durasi_jp</w:t>
+      </w:r>
+      <w:proofErr w:type="spellEnd"/>
+      <w:r>
+        <w:rPr>
+          <w:rFonts w:ascii="Arial" w:hAnsi="Arial" w:cs="Arial"/>
+          <w:sz w:val="24"/>
+          <w:szCs w:val="24"/>
+          <w:lang w:val="id-ID"/>
+        </w:rPr>
+        <w:t xml:space="preserve"> }}</w:t>
       </w:r>
       <w:r>
         <w:rPr>
@@ -4793,7 +5619,27 @@
           <w:szCs w:val="24"/>
           <w:lang w:val="id-ID"/>
         </w:rPr>
-        <w:t>{{ jenis_pelatihan }}</w:t>
+        <w:t xml:space="preserve">{{ </w:t>
+      </w:r>
+      <w:proofErr w:type="spellStart"/>
+      <w:r>
+        <w:rPr>
+          <w:rFonts w:ascii="Arial" w:hAnsi="Arial" w:cs="Arial"/>
+          <w:sz w:val="24"/>
+          <w:szCs w:val="24"/>
+          <w:lang w:val="id-ID"/>
+        </w:rPr>
+        <w:t>jenis_pelatihan</w:t>
+      </w:r>
+      <w:proofErr w:type="spellEnd"/>
+      <w:r>
+        <w:rPr>
+          <w:rFonts w:ascii="Arial" w:hAnsi="Arial" w:cs="Arial"/>
+          <w:sz w:val="24"/>
+          <w:szCs w:val="24"/>
+          <w:lang w:val="id-ID"/>
+        </w:rPr>
+        <w:t xml:space="preserve"> }}</w:t>
       </w:r>
       <w:r>
         <w:rPr>
@@ -4811,7 +5657,27 @@
           <w:szCs w:val="24"/>
           <w:lang w:val="id-ID"/>
         </w:rPr>
-        <w:t>{{ tahun_anggaran }}</w:t>
+        <w:t xml:space="preserve">{{ </w:t>
+      </w:r>
+      <w:proofErr w:type="spellStart"/>
+      <w:r>
+        <w:rPr>
+          <w:rFonts w:ascii="Arial" w:hAnsi="Arial" w:cs="Arial"/>
+          <w:sz w:val="24"/>
+          <w:szCs w:val="24"/>
+          <w:lang w:val="id-ID"/>
+        </w:rPr>
+        <w:t>tahun_anggaran</w:t>
+      </w:r>
+      <w:proofErr w:type="spellEnd"/>
+      <w:r>
+        <w:rPr>
+          <w:rFonts w:ascii="Arial" w:hAnsi="Arial" w:cs="Arial"/>
+          <w:sz w:val="24"/>
+          <w:szCs w:val="24"/>
+          <w:lang w:val="id-ID"/>
+        </w:rPr>
+        <w:t xml:space="preserve"> }}</w:t>
       </w:r>
       <w:r>
         <w:rPr>
@@ -4880,7 +5746,27 @@
           <w:szCs w:val="24"/>
           <w:lang w:val="id-ID"/>
         </w:rPr>
-        <w:t xml:space="preserve">{{ judul_lengkap }} </w:t>
+        <w:t xml:space="preserve">{{ </w:t>
+      </w:r>
+      <w:proofErr w:type="spellStart"/>
+      <w:r>
+        <w:rPr>
+          <w:rFonts w:ascii="Arial" w:hAnsi="Arial" w:cs="Arial"/>
+          <w:sz w:val="24"/>
+          <w:szCs w:val="24"/>
+          <w:lang w:val="id-ID"/>
+        </w:rPr>
+        <w:t>judul_lengkap</w:t>
+      </w:r>
+      <w:proofErr w:type="spellEnd"/>
+      <w:r>
+        <w:rPr>
+          <w:rFonts w:ascii="Arial" w:hAnsi="Arial" w:cs="Arial"/>
+          <w:sz w:val="24"/>
+          <w:szCs w:val="24"/>
+          <w:lang w:val="id-ID"/>
+        </w:rPr>
+        <w:t xml:space="preserve"> }} </w:t>
       </w:r>
       <w:r>
         <w:rPr>
@@ -4898,7 +5784,27 @@
           <w:szCs w:val="24"/>
           <w:lang w:val="id-ID"/>
         </w:rPr>
-        <w:t>{{ durasi_jp }}</w:t>
+        <w:t xml:space="preserve">{{ </w:t>
+      </w:r>
+      <w:proofErr w:type="spellStart"/>
+      <w:r>
+        <w:rPr>
+          <w:rFonts w:ascii="Arial" w:hAnsi="Arial" w:cs="Arial"/>
+          <w:sz w:val="24"/>
+          <w:szCs w:val="24"/>
+          <w:lang w:val="id-ID"/>
+        </w:rPr>
+        <w:t>durasi_jp</w:t>
+      </w:r>
+      <w:proofErr w:type="spellEnd"/>
+      <w:r>
+        <w:rPr>
+          <w:rFonts w:ascii="Arial" w:hAnsi="Arial" w:cs="Arial"/>
+          <w:sz w:val="24"/>
+          <w:szCs w:val="24"/>
+          <w:lang w:val="id-ID"/>
+        </w:rPr>
+        <w:t xml:space="preserve"> }}</w:t>
       </w:r>
       <w:r>
         <w:rPr>
@@ -4916,16 +5822,56 @@
           <w:szCs w:val="24"/>
           <w:lang w:val="id-ID"/>
         </w:rPr>
-        <w:t>{{ jenis_pelatihan }}</w:t>
-      </w:r>
-      <w:r>
-        <w:rPr>
-          <w:rFonts w:ascii="Arial" w:hAnsi="Arial" w:cs="Arial"/>
-          <w:sz w:val="24"/>
-          <w:szCs w:val="24"/>
-          <w:lang w:val="id-ID"/>
-        </w:rPr>
-        <w:t xml:space="preserve"> mengikuti Standar Kompetensi Kerja Nasional Indonesia (SKKNI). Adapun rincian kurikulum pelatihan secara terperinci dapat dilihat pada lampiran 1 laporan ini.</w:t>
+        <w:t xml:space="preserve">{{ </w:t>
+      </w:r>
+      <w:proofErr w:type="spellStart"/>
+      <w:r>
+        <w:rPr>
+          <w:rFonts w:ascii="Arial" w:hAnsi="Arial" w:cs="Arial"/>
+          <w:sz w:val="24"/>
+          <w:szCs w:val="24"/>
+          <w:lang w:val="id-ID"/>
+        </w:rPr>
+        <w:t>jenis_pelatihan</w:t>
+      </w:r>
+      <w:proofErr w:type="spellEnd"/>
+      <w:r>
+        <w:rPr>
+          <w:rFonts w:ascii="Arial" w:hAnsi="Arial" w:cs="Arial"/>
+          <w:sz w:val="24"/>
+          <w:szCs w:val="24"/>
+          <w:lang w:val="id-ID"/>
+        </w:rPr>
+        <w:t xml:space="preserve"> }}</w:t>
+      </w:r>
+      <w:r>
+        <w:rPr>
+          <w:rFonts w:ascii="Arial" w:hAnsi="Arial" w:cs="Arial"/>
+          <w:sz w:val="24"/>
+          <w:szCs w:val="24"/>
+          <w:lang w:val="id-ID"/>
+        </w:rPr>
+        <w:t xml:space="preserve"> mengikuti Standar Kompetensi Kerja Nasional Indonesia (SKKNI). Adapun </w:t>
+      </w:r>
+      <w:proofErr w:type="spellStart"/>
+      <w:r>
+        <w:rPr>
+          <w:rFonts w:ascii="Arial" w:hAnsi="Arial" w:cs="Arial"/>
+          <w:sz w:val="24"/>
+          <w:szCs w:val="24"/>
+          <w:lang w:val="id-ID"/>
+        </w:rPr>
+        <w:t>rincian</w:t>
+      </w:r>
+      <w:proofErr w:type="spellEnd"/>
+      <w:r>
+        <w:rPr>
+          <w:rFonts w:ascii="Arial" w:hAnsi="Arial" w:cs="Arial"/>
+          <w:sz w:val="24"/>
+          <w:szCs w:val="24"/>
+          <w:lang w:val="id-ID"/>
+        </w:rPr>
+        <w:t xml:space="preserve"> kurikulum pelatihan secara terperinci dapat dilihat pada lampiran 1 laporan ini.</w:t>
       </w:r>
     </w:p>
     <w:p>
@@ -5012,7 +5958,47 @@
           <w:szCs w:val="24"/>
           <w:lang w:val="id-ID"/>
         </w:rPr>
-        <w:t xml:space="preserve"> dengan perusahaan. PBK dapat dilakukan dengan sistem boarding (menginap di asrama BBPVP Bekasi) atau Non Boarding sesuai dengan program pelatihan dan anggaran yang telah ditetapkan oleh BBPVP Bekasi.</w:t>
+        <w:t xml:space="preserve"> dengan perusahaan. PBK dapat dilakukan dengan sistem </w:t>
+      </w:r>
+      <w:proofErr w:type="spellStart"/>
+      <w:r>
+        <w:rPr>
+          <w:rFonts w:ascii="Arial" w:hAnsi="Arial" w:cs="Arial"/>
+          <w:sz w:val="24"/>
+          <w:szCs w:val="24"/>
+          <w:lang w:val="id-ID"/>
+        </w:rPr>
+        <w:t>boarding</w:t>
+      </w:r>
+      <w:proofErr w:type="spellEnd"/>
+      <w:r>
+        <w:rPr>
+          <w:rFonts w:ascii="Arial" w:hAnsi="Arial" w:cs="Arial"/>
+          <w:sz w:val="24"/>
+          <w:szCs w:val="24"/>
+          <w:lang w:val="id-ID"/>
+        </w:rPr>
+        <w:t xml:space="preserve"> (menginap di asrama BBPVP Bekasi) atau Non </w:t>
+      </w:r>
+      <w:proofErr w:type="spellStart"/>
+      <w:r>
+        <w:rPr>
+          <w:rFonts w:ascii="Arial" w:hAnsi="Arial" w:cs="Arial"/>
+          <w:sz w:val="24"/>
+          <w:szCs w:val="24"/>
+          <w:lang w:val="id-ID"/>
+        </w:rPr>
+        <w:t>Boarding</w:t>
+      </w:r>
+      <w:proofErr w:type="spellEnd"/>
+      <w:r>
+        <w:rPr>
+          <w:rFonts w:ascii="Arial" w:hAnsi="Arial" w:cs="Arial"/>
+          <w:sz w:val="24"/>
+          <w:szCs w:val="24"/>
+          <w:lang w:val="id-ID"/>
+        </w:rPr>
+        <w:t xml:space="preserve"> sesuai dengan program pelatihan dan anggaran yang telah ditetapkan oleh BBPVP Bekasi.</w:t>
       </w:r>
     </w:p>
     <w:p>
@@ -5044,7 +6030,27 @@
           <w:szCs w:val="24"/>
           <w:lang w:val="id-ID"/>
         </w:rPr>
-        <w:t xml:space="preserve"> {{ judul_lengkap }} </w:t>
+        <w:t xml:space="preserve"> {{ </w:t>
+      </w:r>
+      <w:proofErr w:type="spellStart"/>
+      <w:r>
+        <w:rPr>
+          <w:rFonts w:ascii="Arial" w:hAnsi="Arial" w:cs="Arial"/>
+          <w:sz w:val="24"/>
+          <w:szCs w:val="24"/>
+          <w:lang w:val="id-ID"/>
+        </w:rPr>
+        <w:t>judul_lengkap</w:t>
+      </w:r>
+      <w:proofErr w:type="spellEnd"/>
+      <w:r>
+        <w:rPr>
+          <w:rFonts w:ascii="Arial" w:hAnsi="Arial" w:cs="Arial"/>
+          <w:sz w:val="24"/>
+          <w:szCs w:val="24"/>
+          <w:lang w:val="id-ID"/>
+        </w:rPr>
+        <w:t xml:space="preserve"> }} </w:t>
       </w:r>
       <w:r>
         <w:rPr>
@@ -5062,7 +6068,27 @@
           <w:szCs w:val="24"/>
           <w:lang w:val="id-ID"/>
         </w:rPr>
-        <w:t>{{ durasi_jp }}</w:t>
+        <w:t xml:space="preserve">{{ </w:t>
+      </w:r>
+      <w:proofErr w:type="spellStart"/>
+      <w:r>
+        <w:rPr>
+          <w:rFonts w:ascii="Arial" w:hAnsi="Arial" w:cs="Arial"/>
+          <w:sz w:val="24"/>
+          <w:szCs w:val="24"/>
+          <w:lang w:val="id-ID"/>
+        </w:rPr>
+        <w:t>durasi_jp</w:t>
+      </w:r>
+      <w:proofErr w:type="spellEnd"/>
+      <w:r>
+        <w:rPr>
+          <w:rFonts w:ascii="Arial" w:hAnsi="Arial" w:cs="Arial"/>
+          <w:sz w:val="24"/>
+          <w:szCs w:val="24"/>
+          <w:lang w:val="id-ID"/>
+        </w:rPr>
+        <w:t xml:space="preserve"> }}</w:t>
       </w:r>
       <w:r>
         <w:rPr>
@@ -5080,7 +6106,27 @@
           <w:szCs w:val="24"/>
           <w:lang w:val="id-ID"/>
         </w:rPr>
-        <w:t>{{ jenis_pelatihan }}</w:t>
+        <w:t xml:space="preserve">{{ </w:t>
+      </w:r>
+      <w:proofErr w:type="spellStart"/>
+      <w:r>
+        <w:rPr>
+          <w:rFonts w:ascii="Arial" w:hAnsi="Arial" w:cs="Arial"/>
+          <w:sz w:val="24"/>
+          <w:szCs w:val="24"/>
+          <w:lang w:val="id-ID"/>
+        </w:rPr>
+        <w:t>jenis_pelatihan</w:t>
+      </w:r>
+      <w:proofErr w:type="spellEnd"/>
+      <w:r>
+        <w:rPr>
+          <w:rFonts w:ascii="Arial" w:hAnsi="Arial" w:cs="Arial"/>
+          <w:sz w:val="24"/>
+          <w:szCs w:val="24"/>
+          <w:lang w:val="id-ID"/>
+        </w:rPr>
+        <w:t xml:space="preserve"> }}</w:t>
       </w:r>
       <w:r>
         <w:rPr>
@@ -5120,7 +6166,27 @@
           <w:szCs w:val="24"/>
           <w:lang w:val="id-ID"/>
         </w:rPr>
-        <w:t xml:space="preserve">{{ judul_lengkap }} </w:t>
+        <w:t xml:space="preserve">{{ </w:t>
+      </w:r>
+      <w:proofErr w:type="spellStart"/>
+      <w:r>
+        <w:rPr>
+          <w:rFonts w:ascii="Arial" w:hAnsi="Arial" w:cs="Arial"/>
+          <w:sz w:val="24"/>
+          <w:szCs w:val="24"/>
+          <w:lang w:val="id-ID"/>
+        </w:rPr>
+        <w:t>judul_lengkap</w:t>
+      </w:r>
+      <w:proofErr w:type="spellEnd"/>
+      <w:r>
+        <w:rPr>
+          <w:rFonts w:ascii="Arial" w:hAnsi="Arial" w:cs="Arial"/>
+          <w:sz w:val="24"/>
+          <w:szCs w:val="24"/>
+          <w:lang w:val="id-ID"/>
+        </w:rPr>
+        <w:t xml:space="preserve"> }} </w:t>
       </w:r>
       <w:r>
         <w:rPr>
@@ -5138,7 +6204,27 @@
           <w:szCs w:val="24"/>
           <w:lang w:val="id-ID"/>
         </w:rPr>
-        <w:t>{{ durasi_jp }}</w:t>
+        <w:t xml:space="preserve">{{ </w:t>
+      </w:r>
+      <w:proofErr w:type="spellStart"/>
+      <w:r>
+        <w:rPr>
+          <w:rFonts w:ascii="Arial" w:hAnsi="Arial" w:cs="Arial"/>
+          <w:sz w:val="24"/>
+          <w:szCs w:val="24"/>
+          <w:lang w:val="id-ID"/>
+        </w:rPr>
+        <w:t>durasi_jp</w:t>
+      </w:r>
+      <w:proofErr w:type="spellEnd"/>
+      <w:r>
+        <w:rPr>
+          <w:rFonts w:ascii="Arial" w:hAnsi="Arial" w:cs="Arial"/>
+          <w:sz w:val="24"/>
+          <w:szCs w:val="24"/>
+          <w:lang w:val="id-ID"/>
+        </w:rPr>
+        <w:t xml:space="preserve"> }}</w:t>
       </w:r>
       <w:r>
         <w:rPr>
@@ -5156,7 +6242,27 @@
           <w:szCs w:val="24"/>
           <w:lang w:val="id-ID"/>
         </w:rPr>
-        <w:t>{{ jenis_pelatihan }}</w:t>
+        <w:t xml:space="preserve">{{ </w:t>
+      </w:r>
+      <w:proofErr w:type="spellStart"/>
+      <w:r>
+        <w:rPr>
+          <w:rFonts w:ascii="Arial" w:hAnsi="Arial" w:cs="Arial"/>
+          <w:sz w:val="24"/>
+          <w:szCs w:val="24"/>
+          <w:lang w:val="id-ID"/>
+        </w:rPr>
+        <w:t>jenis_pelatihan</w:t>
+      </w:r>
+      <w:proofErr w:type="spellEnd"/>
+      <w:r>
+        <w:rPr>
+          <w:rFonts w:ascii="Arial" w:hAnsi="Arial" w:cs="Arial"/>
+          <w:sz w:val="24"/>
+          <w:szCs w:val="24"/>
+          <w:lang w:val="id-ID"/>
+        </w:rPr>
+        <w:t xml:space="preserve"> }}</w:t>
       </w:r>
       <w:r>
         <w:rPr>
@@ -5176,6 +6282,7 @@
         </w:rPr>
         <w:t xml:space="preserve">{{ </w:t>
       </w:r>
+      <w:proofErr w:type="spellStart"/>
       <w:r>
         <w:rPr>
           <w:rFonts w:ascii="Arial" w:hAnsi="Arial" w:cs="Arial"/>
@@ -5184,6 +6291,7 @@
         </w:rPr>
         <w:t>jml_lulus</w:t>
       </w:r>
+      <w:proofErr w:type="spellEnd"/>
       <w:r>
         <w:rPr>
           <w:rFonts w:ascii="Arial" w:hAnsi="Arial" w:cs="Arial"/>
@@ -5208,7 +6316,27 @@
           <w:szCs w:val="24"/>
           <w:lang w:val="id-ID"/>
         </w:rPr>
-        <w:t>{{ blm_lulus }}.</w:t>
+        <w:t xml:space="preserve">{{ </w:t>
+      </w:r>
+      <w:proofErr w:type="spellStart"/>
+      <w:r>
+        <w:rPr>
+          <w:rFonts w:ascii="Arial" w:hAnsi="Arial" w:cs="Arial"/>
+          <w:sz w:val="24"/>
+          <w:szCs w:val="24"/>
+          <w:lang w:val="id-ID"/>
+        </w:rPr>
+        <w:t>blm_lulus</w:t>
+      </w:r>
+      <w:proofErr w:type="spellEnd"/>
+      <w:r>
+        <w:rPr>
+          <w:rFonts w:ascii="Arial" w:hAnsi="Arial" w:cs="Arial"/>
+          <w:sz w:val="24"/>
+          <w:szCs w:val="24"/>
+          <w:lang w:val="id-ID"/>
+        </w:rPr>
+        <w:t xml:space="preserve"> }}.</w:t>
       </w:r>
     </w:p>
     <w:p>
@@ -5276,8 +6404,13 @@
         <w:ind w:left="391" w:hanging="391"/>
       </w:pPr>
       <w:r>
-        <w:t>A. Kepesertaan</w:t>
-      </w:r>
+        <w:t xml:space="preserve">A. </w:t>
+      </w:r>
+      <w:proofErr w:type="spellStart"/>
+      <w:r>
+        <w:t>Kepesertaan</w:t>
+      </w:r>
+      <w:proofErr w:type="spellEnd"/>
     </w:p>
     <w:p>
       <w:pPr>
@@ -5324,7 +6457,27 @@
           <w:szCs w:val="24"/>
           <w:lang w:val="id-ID"/>
         </w:rPr>
-        <w:t>Aspek attitude (sikap, mental, disiplin);</w:t>
+        <w:t xml:space="preserve">Aspek </w:t>
+      </w:r>
+      <w:proofErr w:type="spellStart"/>
+      <w:r>
+        <w:rPr>
+          <w:rFonts w:ascii="Arial" w:hAnsi="Arial" w:cs="Arial"/>
+          <w:sz w:val="24"/>
+          <w:szCs w:val="24"/>
+          <w:lang w:val="id-ID"/>
+        </w:rPr>
+        <w:t>attitude</w:t>
+      </w:r>
+      <w:proofErr w:type="spellEnd"/>
+      <w:r>
+        <w:rPr>
+          <w:rFonts w:ascii="Arial" w:hAnsi="Arial" w:cs="Arial"/>
+          <w:sz w:val="24"/>
+          <w:szCs w:val="24"/>
+          <w:lang w:val="id-ID"/>
+        </w:rPr>
+        <w:t xml:space="preserve"> (sikap, mental, disiplin);</w:t>
       </w:r>
     </w:p>
     <w:p>
@@ -5350,7 +6503,27 @@
           <w:szCs w:val="24"/>
           <w:lang w:val="id-ID"/>
         </w:rPr>
-        <w:t>Aspek knowledge (pengetahuan);</w:t>
+        <w:t xml:space="preserve">Aspek </w:t>
+      </w:r>
+      <w:proofErr w:type="spellStart"/>
+      <w:r>
+        <w:rPr>
+          <w:rFonts w:ascii="Arial" w:hAnsi="Arial" w:cs="Arial"/>
+          <w:sz w:val="24"/>
+          <w:szCs w:val="24"/>
+          <w:lang w:val="id-ID"/>
+        </w:rPr>
+        <w:t>knowledge</w:t>
+      </w:r>
+      <w:proofErr w:type="spellEnd"/>
+      <w:r>
+        <w:rPr>
+          <w:rFonts w:ascii="Arial" w:hAnsi="Arial" w:cs="Arial"/>
+          <w:sz w:val="24"/>
+          <w:szCs w:val="24"/>
+          <w:lang w:val="id-ID"/>
+        </w:rPr>
+        <w:t xml:space="preserve"> (pengetahuan);</w:t>
       </w:r>
     </w:p>
     <w:p>
@@ -5376,7 +6549,27 @@
           <w:szCs w:val="24"/>
           <w:lang w:val="id-ID"/>
         </w:rPr>
-        <w:t>Aspek skill (keterampilan).</w:t>
+        <w:t xml:space="preserve">Aspek </w:t>
+      </w:r>
+      <w:proofErr w:type="spellStart"/>
+      <w:r>
+        <w:rPr>
+          <w:rFonts w:ascii="Arial" w:hAnsi="Arial" w:cs="Arial"/>
+          <w:sz w:val="24"/>
+          <w:szCs w:val="24"/>
+          <w:lang w:val="id-ID"/>
+        </w:rPr>
+        <w:t>skill</w:t>
+      </w:r>
+      <w:proofErr w:type="spellEnd"/>
+      <w:r>
+        <w:rPr>
+          <w:rFonts w:ascii="Arial" w:hAnsi="Arial" w:cs="Arial"/>
+          <w:sz w:val="24"/>
+          <w:szCs w:val="24"/>
+          <w:lang w:val="id-ID"/>
+        </w:rPr>
+        <w:t xml:space="preserve"> (keterampilan).</w:t>
       </w:r>
     </w:p>
     <w:p>
@@ -5407,7 +6600,27 @@
           <w:szCs w:val="24"/>
           <w:lang w:val="id-ID"/>
         </w:rPr>
-        <w:t>{{ jml_lulus }}</w:t>
+        <w:t xml:space="preserve">{{ </w:t>
+      </w:r>
+      <w:proofErr w:type="spellStart"/>
+      <w:r>
+        <w:rPr>
+          <w:rFonts w:ascii="Arial" w:hAnsi="Arial" w:cs="Arial"/>
+          <w:sz w:val="24"/>
+          <w:szCs w:val="24"/>
+          <w:lang w:val="id-ID"/>
+        </w:rPr>
+        <w:t>jml_lulus</w:t>
+      </w:r>
+      <w:proofErr w:type="spellEnd"/>
+      <w:r>
+        <w:rPr>
+          <w:rFonts w:ascii="Arial" w:hAnsi="Arial" w:cs="Arial"/>
+          <w:sz w:val="24"/>
+          <w:szCs w:val="24"/>
+          <w:lang w:val="id-ID"/>
+        </w:rPr>
+        <w:t xml:space="preserve"> }}</w:t>
       </w:r>
       <w:r>
         <w:rPr>
@@ -5425,7 +6638,27 @@
           <w:szCs w:val="24"/>
           <w:lang w:val="id-ID"/>
         </w:rPr>
-        <w:t>{{ jml_belum_lulus }}</w:t>
+        <w:t xml:space="preserve">{{ </w:t>
+      </w:r>
+      <w:proofErr w:type="spellStart"/>
+      <w:r>
+        <w:rPr>
+          <w:rFonts w:ascii="Arial" w:hAnsi="Arial" w:cs="Arial"/>
+          <w:sz w:val="24"/>
+          <w:szCs w:val="24"/>
+          <w:lang w:val="id-ID"/>
+        </w:rPr>
+        <w:t>jml_belum_lulus</w:t>
+      </w:r>
+      <w:proofErr w:type="spellEnd"/>
+      <w:r>
+        <w:rPr>
+          <w:rFonts w:ascii="Arial" w:hAnsi="Arial" w:cs="Arial"/>
+          <w:sz w:val="24"/>
+          <w:szCs w:val="24"/>
+          <w:lang w:val="id-ID"/>
+        </w:rPr>
+        <w:t xml:space="preserve"> }}</w:t>
       </w:r>
       <w:r>
         <w:rPr>
@@ -5577,7 +6810,27 @@
           <w:szCs w:val="24"/>
           <w:lang w:val="id-ID"/>
         </w:rPr>
-        <w:t xml:space="preserve">{{ judul_lengkap }} </w:t>
+        <w:t xml:space="preserve">{{ </w:t>
+      </w:r>
+      <w:proofErr w:type="spellStart"/>
+      <w:r>
+        <w:rPr>
+          <w:rFonts w:ascii="Arial" w:hAnsi="Arial" w:cs="Arial"/>
+          <w:sz w:val="24"/>
+          <w:szCs w:val="24"/>
+          <w:lang w:val="id-ID"/>
+        </w:rPr>
+        <w:t>judul_lengkap</w:t>
+      </w:r>
+      <w:proofErr w:type="spellEnd"/>
+      <w:r>
+        <w:rPr>
+          <w:rFonts w:ascii="Arial" w:hAnsi="Arial" w:cs="Arial"/>
+          <w:sz w:val="24"/>
+          <w:szCs w:val="24"/>
+          <w:lang w:val="id-ID"/>
+        </w:rPr>
+        <w:t xml:space="preserve"> }} </w:t>
       </w:r>
       <w:r>
         <w:rPr>
@@ -5597,6 +6850,7 @@
         </w:rPr>
         <w:t xml:space="preserve">{{ </w:t>
       </w:r>
+      <w:proofErr w:type="spellStart"/>
       <w:r>
         <w:rPr>
           <w:rFonts w:ascii="Arial" w:hAnsi="Arial" w:cs="Arial"/>
@@ -5606,6 +6860,7 @@
         </w:rPr>
         <w:t>durasi_jp</w:t>
       </w:r>
+      <w:proofErr w:type="spellEnd"/>
       <w:r>
         <w:rPr>
           <w:rFonts w:ascii="Arial" w:hAnsi="Arial" w:cs="Arial"/>
@@ -5676,7 +6931,27 @@
           <w:szCs w:val="24"/>
           <w:lang w:val="id-ID"/>
         </w:rPr>
-        <w:t>{{ tanggal_selesai }}</w:t>
+        <w:t xml:space="preserve">{{ </w:t>
+      </w:r>
+      <w:proofErr w:type="spellStart"/>
+      <w:r>
+        <w:rPr>
+          <w:rFonts w:ascii="Arial" w:hAnsi="Arial" w:cs="Arial"/>
+          <w:sz w:val="24"/>
+          <w:szCs w:val="24"/>
+          <w:lang w:val="id-ID"/>
+        </w:rPr>
+        <w:t>tanggal_selesai</w:t>
+      </w:r>
+      <w:proofErr w:type="spellEnd"/>
+      <w:r>
+        <w:rPr>
+          <w:rFonts w:ascii="Arial" w:hAnsi="Arial" w:cs="Arial"/>
+          <w:sz w:val="24"/>
+          <w:szCs w:val="24"/>
+          <w:lang w:val="id-ID"/>
+        </w:rPr>
+        <w:t xml:space="preserve"> }}</w:t>
       </w:r>
       <w:r>
         <w:rPr>
@@ -5823,7 +7098,27 @@
           <w:szCs w:val="24"/>
           <w:lang w:val="id-ID"/>
         </w:rPr>
-        <w:t>Bekasi, {{ tanggal_ttd }}</w:t>
+        <w:t xml:space="preserve">Bekasi, {{ </w:t>
+      </w:r>
+      <w:proofErr w:type="spellStart"/>
+      <w:r>
+        <w:rPr>
+          <w:rFonts w:ascii="Arial" w:hAnsi="Arial" w:cs="Arial"/>
+          <w:sz w:val="24"/>
+          <w:szCs w:val="24"/>
+          <w:lang w:val="id-ID"/>
+        </w:rPr>
+        <w:t>tanggal_ttd</w:t>
+      </w:r>
+      <w:proofErr w:type="spellEnd"/>
+      <w:r>
+        <w:rPr>
+          <w:rFonts w:ascii="Arial" w:hAnsi="Arial" w:cs="Arial"/>
+          <w:sz w:val="24"/>
+          <w:szCs w:val="24"/>
+          <w:lang w:val="id-ID"/>
+        </w:rPr>
+        <w:t xml:space="preserve"> }}</w:t>
       </w:r>
     </w:p>
     <w:p>
@@ -5846,7 +7141,27 @@
           <w:szCs w:val="24"/>
           <w:lang w:val="id-ID"/>
         </w:rPr>
-        <w:t>{{ jabatan_ttd }},</w:t>
+        <w:t xml:space="preserve">{{ </w:t>
+      </w:r>
+      <w:proofErr w:type="spellStart"/>
+      <w:r>
+        <w:rPr>
+          <w:rFonts w:ascii="Arial" w:hAnsi="Arial" w:cs="Arial"/>
+          <w:sz w:val="24"/>
+          <w:szCs w:val="24"/>
+          <w:lang w:val="id-ID"/>
+        </w:rPr>
+        <w:t>jabatan_ttd</w:t>
+      </w:r>
+      <w:proofErr w:type="spellEnd"/>
+      <w:r>
+        <w:rPr>
+          <w:rFonts w:ascii="Arial" w:hAnsi="Arial" w:cs="Arial"/>
+          <w:sz w:val="24"/>
+          <w:szCs w:val="24"/>
+          <w:lang w:val="id-ID"/>
+        </w:rPr>
+        <w:t xml:space="preserve"> }},</w:t>
       </w:r>
     </w:p>
     <w:p>
@@ -5921,7 +7236,27 @@
           <w:szCs w:val="24"/>
           <w:lang w:val="id-ID"/>
         </w:rPr>
-        <w:t>{{ nama_ttd }}</w:t>
+        <w:t xml:space="preserve">{{ </w:t>
+      </w:r>
+      <w:proofErr w:type="spellStart"/>
+      <w:r>
+        <w:rPr>
+          <w:rFonts w:ascii="Arial" w:hAnsi="Arial" w:cs="Arial"/>
+          <w:sz w:val="24"/>
+          <w:szCs w:val="24"/>
+          <w:lang w:val="id-ID"/>
+        </w:rPr>
+        <w:t>nama_ttd</w:t>
+      </w:r>
+      <w:proofErr w:type="spellEnd"/>
+      <w:r>
+        <w:rPr>
+          <w:rFonts w:ascii="Arial" w:hAnsi="Arial" w:cs="Arial"/>
+          <w:sz w:val="24"/>
+          <w:szCs w:val="24"/>
+          <w:lang w:val="id-ID"/>
+        </w:rPr>
+        <w:t xml:space="preserve"> }}</w:t>
       </w:r>
     </w:p>
     <w:p>
@@ -5944,7 +7279,27 @@
           <w:szCs w:val="24"/>
           <w:lang w:val="id-ID"/>
         </w:rPr>
-        <w:t>NIP {{ nip_ttd }}</w:t>
+        <w:t xml:space="preserve">NIP {{ </w:t>
+      </w:r>
+      <w:proofErr w:type="spellStart"/>
+      <w:r>
+        <w:rPr>
+          <w:rFonts w:ascii="Arial" w:hAnsi="Arial" w:cs="Arial"/>
+          <w:sz w:val="24"/>
+          <w:szCs w:val="24"/>
+          <w:lang w:val="id-ID"/>
+        </w:rPr>
+        <w:t>nip_ttd</w:t>
+      </w:r>
+      <w:proofErr w:type="spellEnd"/>
+      <w:r>
+        <w:rPr>
+          <w:rFonts w:ascii="Arial" w:hAnsi="Arial" w:cs="Arial"/>
+          <w:sz w:val="24"/>
+          <w:szCs w:val="24"/>
+          <w:lang w:val="id-ID"/>
+        </w:rPr>
+        <w:t xml:space="preserve"> }}</w:t>
       </w:r>
     </w:p>
     <w:p>
@@ -7733,7 +9088,6 @@
   <w:style w:type="character" w:default="1" w:styleId="DefaultParagraphFont">
     <w:name w:val="Default Paragraph Font"/>
     <w:uiPriority w:val="1"/>
-    <w:semiHidden/>
     <w:unhideWhenUsed/>
   </w:style>
   <w:style w:type="table" w:default="1" w:styleId="TableNormal">
@@ -8137,6 +9491,25 @@
       <w14:ligatures w14:val="none"/>
     </w:rPr>
   </w:style>
+  <w:style w:type="table" w:styleId="TableGrid">
+    <w:name w:val="Table Grid"/>
+    <w:basedOn w:val="TableNormal"/>
+    <w:uiPriority w:val="39"/>
+    <w:rsid w:val="00167184"/>
+    <w:pPr>
+      <w:spacing w:after="0" w:line="240" w:lineRule="auto"/>
+    </w:pPr>
+    <w:tblPr>
+      <w:tblBorders>
+        <w:top w:val="single" w:sz="4" w:space="0" w:color="auto"/>
+        <w:left w:val="single" w:sz="4" w:space="0" w:color="auto"/>
+        <w:bottom w:val="single" w:sz="4" w:space="0" w:color="auto"/>
+        <w:right w:val="single" w:sz="4" w:space="0" w:color="auto"/>
+        <w:insideH w:val="single" w:sz="4" w:space="0" w:color="auto"/>
+        <w:insideV w:val="single" w:sz="4" w:space="0" w:color="auto"/>
+      </w:tblBorders>
+    </w:tblPr>
+  </w:style>
 </w:styles>
 </file>
 

--- a/static/docs/laporan-template.docx
+++ b/static/docs/laporan-template.docx
@@ -4,170 +4,102 @@
   <w:body>
     <w:p>
       <w:pPr>
+        <w:pStyle w:val="Heading1"/>
+        <w:rPr>
+          <w:rFonts w:ascii="Liberation Sans" w:hAnsi="Liberation Sans"/>
+        </w:rPr>
+      </w:pPr>
+      <w:bookmarkStart w:id="0" w:name="_Toc213136638"/>
+      <w:r>
+        <w:rPr>
+          <w:rFonts w:ascii="Liberation Sans" w:hAnsi="Liberation Sans"/>
+        </w:rPr>
+        <w:t>BAB I</w:t>
+      </w:r>
+      <w:r>
+        <w:rPr>
+          <w:rFonts w:ascii="Liberation Sans" w:hAnsi="Liberation Sans"/>
+        </w:rPr>
+        <w:br/>
+        <w:t>PENDAHULUAN</w:t>
+      </w:r>
+      <w:bookmarkEnd w:id="0"/>
+    </w:p>
+    <w:p>
+      <w:pPr>
+        <w:spacing w:after="160"/>
+        <w:jc w:val="both"/>
+        <w:rPr>
+          <w:rFonts w:ascii="Liberation Sans" w:hAnsi="Liberation Sans" w:cs="Arial"/>
+          <w:sz w:val="24"/>
+          <w:szCs w:val="24"/>
+          <w:lang w:val="id-ID"/>
+        </w:rPr>
+      </w:pPr>
+    </w:p>
+    <w:p>
+      <w:pPr>
+        <w:pStyle w:val="Heading2"/>
+        <w:rPr>
+          <w:rFonts w:ascii="Liberation Sans" w:hAnsi="Liberation Sans"/>
+        </w:rPr>
+      </w:pPr>
+      <w:bookmarkStart w:id="1" w:name="_Toc213136639"/>
+      <w:r>
+        <w:rPr>
+          <w:rFonts w:ascii="Liberation Sans" w:hAnsi="Liberation Sans"/>
+        </w:rPr>
+        <w:t>Latar Belakang</w:t>
+      </w:r>
+      <w:bookmarkEnd w:id="1"/>
+    </w:p>
+    <w:p>
+      <w:pPr>
         <w:pStyle w:val="BodyText"/>
-        <w:spacing w:after="160"/>
-        <w:jc w:val="center"/>
-        <w:rPr>
-          <w:rFonts w:ascii="Arial" w:hAnsi="Arial" w:cs="Arial"/>
-          <w:sz w:val="46"/>
-          <w:lang w:val="id-ID"/>
-        </w:rPr>
-      </w:pPr>
-      <w:r>
-        <w:rPr>
-          <w:rFonts w:ascii="Arial" w:hAnsi="Arial" w:cs="Arial"/>
-          <w:noProof/>
-          <w:sz w:val="46"/>
-          <w:lang w:val="id-ID"/>
-        </w:rPr>
-        <w:drawing>
-          <wp:inline distT="0" distB="0" distL="0" distR="0" wp14:anchorId="65D4D2F7" wp14:editId="30AE2DF1">
-            <wp:extent cx="1281569" cy="1114425"/>
-            <wp:effectExtent l="0" t="0" r="0" b="0"/>
-            <wp:docPr id="1166728370" name="Picture 11" descr="A logo with text on it&#10;&#10;AI-generated content may be incorrect."/>
-            <wp:cNvGraphicFramePr>
-              <a:graphicFrameLocks xmlns:a="http://schemas.openxmlformats.org/drawingml/2006/main" noChangeAspect="1"/>
-            </wp:cNvGraphicFramePr>
-            <a:graphic xmlns:a="http://schemas.openxmlformats.org/drawingml/2006/main">
-              <a:graphicData uri="http://schemas.openxmlformats.org/drawingml/2006/picture">
-                <pic:pic xmlns:pic="http://schemas.openxmlformats.org/drawingml/2006/picture">
-                  <pic:nvPicPr>
-                    <pic:cNvPr id="1166728370" name="Picture 11" descr="A logo with text on it&#10;&#10;AI-generated content may be incorrect."/>
-                    <pic:cNvPicPr/>
-                  </pic:nvPicPr>
-                  <pic:blipFill>
-                    <a:blip r:embed="rId7" cstate="print">
-                      <a:extLst>
-                        <a:ext uri="{28A0092B-C50C-407E-A947-70E740481C1C}">
-                          <a14:useLocalDpi xmlns:a14="http://schemas.microsoft.com/office/drawing/2010/main" val="0"/>
-                        </a:ext>
-                      </a:extLst>
-                    </a:blip>
-                    <a:stretch>
-                      <a:fillRect/>
-                    </a:stretch>
-                  </pic:blipFill>
-                  <pic:spPr>
-                    <a:xfrm>
-                      <a:off x="0" y="0"/>
-                      <a:ext cx="1286701" cy="1118887"/>
-                    </a:xfrm>
-                    <a:prstGeom prst="rect">
-                      <a:avLst/>
-                    </a:prstGeom>
-                  </pic:spPr>
-                </pic:pic>
-              </a:graphicData>
-            </a:graphic>
-          </wp:inline>
-        </w:drawing>
+        <w:spacing w:after="160" w:line="245" w:lineRule="auto"/>
+        <w:jc w:val="both"/>
+        <w:rPr>
+          <w:rFonts w:ascii="Liberation Sans" w:hAnsi="Liberation Sans" w:cs="Arial"/>
+          <w:sz w:val="24"/>
+          <w:szCs w:val="24"/>
+          <w:lang w:val="id-ID"/>
+        </w:rPr>
+      </w:pPr>
+      <w:r>
+        <w:rPr>
+          <w:rFonts w:ascii="Liberation Sans" w:hAnsi="Liberation Sans" w:cs="Arial"/>
+          <w:sz w:val="24"/>
+          <w:szCs w:val="24"/>
+          <w:lang w:val="id-ID"/>
+        </w:rPr>
+        <w:t>Berdasarkan Peraturan Menteri Ketenagakerjaan Republik Indonesia Nomor 1 Tahun 2022 tentang Organisasi dan Tata Kerja Unit Pelaksana Teknis di Kementerian Ketenagakerjaan bahwa Balai Besar Pelatihan Vokasi Bekasi yang selanjutnya disebut dengan BBPVP Bekasi di bawah naungan Direktorat Jenderal Pembinaan Pelatihan Vokasi dan Produktivitas Kementerian Ketenagakerjaan mempunyai tugas pokok yang salah satunya adalah melaksanakan pelatihan vokasi dan peningkatan produktivitas.</w:t>
       </w:r>
     </w:p>
     <w:p>
       <w:pPr>
         <w:pStyle w:val="BodyText"/>
-        <w:spacing w:after="160"/>
-        <w:jc w:val="center"/>
-        <w:rPr>
-          <w:rFonts w:ascii="Arial" w:hAnsi="Arial" w:cs="Arial"/>
-          <w:sz w:val="20"/>
-          <w:szCs w:val="8"/>
-          <w:lang w:val="id-ID"/>
-        </w:rPr>
-      </w:pPr>
-    </w:p>
-    <w:p>
-      <w:pPr>
-        <w:pStyle w:val="Title"/>
-        <w:spacing w:after="160"/>
-        <w:jc w:val="center"/>
-        <w:rPr>
-          <w:rFonts w:ascii="Arial" w:hAnsi="Arial" w:cs="Arial"/>
-          <w:sz w:val="24"/>
-          <w:szCs w:val="24"/>
-          <w:lang w:val="id-ID"/>
-        </w:rPr>
-      </w:pPr>
-      <w:r>
-        <w:rPr>
-          <w:rFonts w:ascii="Arial" w:hAnsi="Arial" w:cs="Arial"/>
-          <w:spacing w:val="-2"/>
-          <w:sz w:val="24"/>
-          <w:szCs w:val="24"/>
-          <w:lang w:val="id-ID"/>
-        </w:rPr>
-        <w:t>LAPORAN</w:t>
-      </w:r>
-    </w:p>
-    <w:p>
-      <w:pPr>
-        <w:spacing w:after="160" w:line="254" w:lineRule="auto"/>
-        <w:ind w:right="70"/>
-        <w:jc w:val="center"/>
-        <w:rPr>
-          <w:rFonts w:ascii="Arial" w:hAnsi="Arial" w:cs="Arial"/>
-          <w:sz w:val="24"/>
-          <w:szCs w:val="24"/>
-          <w:lang w:val="id-ID"/>
-        </w:rPr>
-      </w:pPr>
-      <w:r>
-        <w:rPr>
-          <w:rFonts w:ascii="Arial" w:hAnsi="Arial" w:cs="Arial"/>
-          <w:sz w:val="24"/>
-          <w:szCs w:val="24"/>
-          <w:lang w:val="id-ID"/>
-        </w:rPr>
-        <w:t>PENYELENGGARAAN PELATIHAN BERBASIS KOMPETENSI</w:t>
-      </w:r>
-    </w:p>
-    <w:p>
-      <w:pPr>
-        <w:spacing w:after="160" w:line="254" w:lineRule="auto"/>
-        <w:ind w:right="70"/>
-        <w:jc w:val="center"/>
-        <w:rPr>
-          <w:rFonts w:ascii="Arial" w:hAnsi="Arial" w:cs="Arial"/>
-          <w:sz w:val="24"/>
-          <w:szCs w:val="24"/>
-          <w:lang w:val="id-ID"/>
-        </w:rPr>
-      </w:pPr>
-      <w:r>
-        <w:rPr>
-          <w:rFonts w:ascii="Arial" w:hAnsi="Arial" w:cs="Arial"/>
-          <w:sz w:val="24"/>
-          <w:szCs w:val="24"/>
-          <w:lang w:val="id-ID"/>
-        </w:rPr>
-        <w:t>PROJECT BASED LEARNING (PBL)</w:t>
-      </w:r>
-    </w:p>
-    <w:p>
-      <w:pPr>
-        <w:spacing w:after="160" w:line="254" w:lineRule="auto"/>
-        <w:ind w:right="70"/>
-        <w:jc w:val="center"/>
-        <w:rPr>
-          <w:rFonts w:ascii="Arial" w:hAnsi="Arial" w:cs="Arial"/>
-          <w:sz w:val="24"/>
-          <w:szCs w:val="24"/>
-          <w:lang w:val="id-ID"/>
-        </w:rPr>
-      </w:pPr>
-      <w:r>
-        <w:rPr>
-          <w:rFonts w:ascii="Arial" w:hAnsi="Arial" w:cs="Arial"/>
-          <w:sz w:val="24"/>
-          <w:szCs w:val="24"/>
-          <w:lang w:val="id-ID"/>
-        </w:rPr>
-        <w:t xml:space="preserve">{{ </w:t>
-      </w:r>
-      <w:proofErr w:type="spellStart"/>
-      <w:r>
-        <w:rPr>
-          <w:rFonts w:ascii="Arial" w:hAnsi="Arial" w:cs="Arial"/>
+        <w:spacing w:before="1" w:after="160" w:line="244" w:lineRule="auto"/>
+        <w:jc w:val="both"/>
+        <w:rPr>
+          <w:rFonts w:ascii="Liberation Sans" w:hAnsi="Liberation Sans" w:cs="Arial"/>
+          <w:sz w:val="24"/>
+          <w:szCs w:val="24"/>
+          <w:lang w:val="id-ID"/>
+        </w:rPr>
+      </w:pPr>
+      <w:r>
+        <w:rPr>
+          <w:rFonts w:ascii="Liberation Sans" w:hAnsi="Liberation Sans" w:cs="Arial"/>
+          <w:sz w:val="24"/>
+          <w:szCs w:val="24"/>
+          <w:lang w:val="id-ID"/>
+        </w:rPr>
+        <w:t xml:space="preserve">Dalam rangka meningkatkan kualitas sumber daya manusia untuk kebutuhan penyediaan calon tenaga kerja yang kompeten dan siap bersaing untuk mengisi lowongan jabatan-jabatan pekerjaan di bidangnya, maka BBPVP Bekasi menyelenggarakan Pelatihan Berbasis Kompetensi dengan program pelatihan {{ </w:t>
+      </w:r>
+      <w:proofErr w:type="spellStart"/>
+      <w:r>
+        <w:rPr>
+          <w:rFonts w:ascii="Liberation Sans" w:hAnsi="Liberation Sans" w:cs="Arial"/>
           <w:sz w:val="24"/>
           <w:szCs w:val="24"/>
           <w:lang w:val="id-ID"/>
@@ -177,651 +109,53 @@
       <w:proofErr w:type="spellEnd"/>
       <w:r>
         <w:rPr>
-          <w:rFonts w:ascii="Arial" w:hAnsi="Arial" w:cs="Arial"/>
-          <w:sz w:val="24"/>
-          <w:szCs w:val="24"/>
-          <w:lang w:val="id-ID"/>
-        </w:rPr>
-        <w:t xml:space="preserve"> }}</w:t>
-      </w:r>
-    </w:p>
-    <w:p>
-      <w:pPr>
-        <w:spacing w:after="160" w:line="254" w:lineRule="auto"/>
-        <w:ind w:right="70"/>
-        <w:jc w:val="center"/>
-        <w:rPr>
-          <w:rFonts w:ascii="Arial" w:hAnsi="Arial" w:cs="Arial"/>
-          <w:sz w:val="24"/>
-          <w:szCs w:val="24"/>
-          <w:lang w:val="id-ID"/>
-        </w:rPr>
-      </w:pPr>
-      <w:r>
-        <w:rPr>
-          <w:rFonts w:ascii="Arial" w:hAnsi="Arial" w:cs="Arial"/>
-          <w:sz w:val="24"/>
-          <w:szCs w:val="24"/>
-          <w:lang w:val="id-ID"/>
-        </w:rPr>
-        <w:t xml:space="preserve">DI {{ </w:t>
-      </w:r>
-      <w:proofErr w:type="spellStart"/>
-      <w:r>
-        <w:rPr>
-          <w:rFonts w:ascii="Arial" w:hAnsi="Arial" w:cs="Arial"/>
-          <w:sz w:val="24"/>
-          <w:szCs w:val="24"/>
-          <w:lang w:val="id-ID"/>
-        </w:rPr>
-        <w:t>tempat_pelaksanaan</w:t>
-      </w:r>
-      <w:proofErr w:type="spellEnd"/>
-      <w:r>
-        <w:rPr>
-          <w:rFonts w:ascii="Arial" w:hAnsi="Arial" w:cs="Arial"/>
-          <w:sz w:val="24"/>
-          <w:szCs w:val="24"/>
-          <w:lang w:val="id-ID"/>
-        </w:rPr>
-        <w:t xml:space="preserve"> }}</w:t>
-      </w:r>
-    </w:p>
-    <w:p>
-      <w:pPr>
-        <w:spacing w:after="160" w:line="254" w:lineRule="auto"/>
-        <w:ind w:right="70"/>
-        <w:jc w:val="center"/>
-        <w:rPr>
-          <w:rFonts w:ascii="Arial" w:hAnsi="Arial" w:cs="Arial"/>
-          <w:sz w:val="24"/>
-          <w:szCs w:val="24"/>
-          <w:lang w:val="id-ID"/>
-        </w:rPr>
-      </w:pPr>
-      <w:r>
-        <w:rPr>
-          <w:rFonts w:ascii="Arial" w:hAnsi="Arial" w:cs="Arial"/>
-          <w:sz w:val="24"/>
-          <w:szCs w:val="24"/>
-          <w:lang w:val="id-ID"/>
-        </w:rPr>
-        <w:t>TAHUN</w:t>
-      </w:r>
-      <w:r>
-        <w:rPr>
-          <w:rFonts w:ascii="Arial" w:hAnsi="Arial" w:cs="Arial"/>
-          <w:spacing w:val="-18"/>
-          <w:sz w:val="24"/>
-          <w:szCs w:val="24"/>
-          <w:lang w:val="id-ID"/>
-        </w:rPr>
-        <w:t xml:space="preserve"> </w:t>
-      </w:r>
-      <w:r>
-        <w:rPr>
-          <w:rFonts w:ascii="Arial" w:hAnsi="Arial" w:cs="Arial"/>
-          <w:sz w:val="24"/>
-          <w:szCs w:val="24"/>
-          <w:lang w:val="id-ID"/>
-        </w:rPr>
-        <w:t>ANGGARAN</w:t>
-      </w:r>
-      <w:r>
-        <w:rPr>
-          <w:rFonts w:ascii="Arial" w:hAnsi="Arial" w:cs="Arial"/>
-          <w:spacing w:val="-4"/>
-          <w:sz w:val="24"/>
-          <w:szCs w:val="24"/>
-          <w:lang w:val="id-ID"/>
-        </w:rPr>
-        <w:t xml:space="preserve"> {{ </w:t>
-      </w:r>
-      <w:proofErr w:type="spellStart"/>
-      <w:r>
-        <w:rPr>
-          <w:rFonts w:ascii="Arial" w:hAnsi="Arial" w:cs="Arial"/>
-          <w:spacing w:val="-4"/>
-          <w:sz w:val="24"/>
-          <w:szCs w:val="24"/>
-          <w:lang w:val="id-ID"/>
-        </w:rPr>
-        <w:t>tahun_anggaran</w:t>
-      </w:r>
-      <w:proofErr w:type="spellEnd"/>
-      <w:r>
-        <w:rPr>
-          <w:rFonts w:ascii="Arial" w:hAnsi="Arial" w:cs="Arial"/>
-          <w:spacing w:val="-4"/>
-          <w:sz w:val="24"/>
-          <w:szCs w:val="24"/>
-          <w:lang w:val="id-ID"/>
-        </w:rPr>
-        <w:t xml:space="preserve"> }}</w:t>
-      </w:r>
-    </w:p>
-    <w:p>
-      <w:pPr>
-        <w:pStyle w:val="BodyText"/>
-        <w:spacing w:after="160"/>
-        <w:rPr>
-          <w:rFonts w:ascii="Arial" w:hAnsi="Arial" w:cs="Arial"/>
-          <w:sz w:val="24"/>
-          <w:szCs w:val="24"/>
-          <w:lang w:val="id-ID"/>
-        </w:rPr>
-      </w:pPr>
-    </w:p>
-    <w:p>
-      <w:pPr>
-        <w:pStyle w:val="BodyText"/>
-        <w:spacing w:after="160"/>
-        <w:rPr>
-          <w:rFonts w:ascii="Arial" w:hAnsi="Arial" w:cs="Arial"/>
-          <w:sz w:val="24"/>
-          <w:szCs w:val="24"/>
-          <w:lang w:val="id-ID"/>
-        </w:rPr>
-      </w:pPr>
-    </w:p>
-    <w:p>
-      <w:pPr>
-        <w:pStyle w:val="BodyText"/>
-        <w:spacing w:after="160"/>
-        <w:jc w:val="center"/>
-        <w:rPr>
-          <w:rFonts w:ascii="Arial" w:hAnsi="Arial" w:cs="Arial"/>
-          <w:sz w:val="22"/>
-          <w:szCs w:val="22"/>
-          <w:lang w:val="id-ID"/>
-        </w:rPr>
-      </w:pPr>
-      <w:r>
-        <w:rPr>
-          <w:rFonts w:ascii="Arial" w:hAnsi="Arial" w:cs="Arial"/>
-          <w:noProof/>
-          <w:sz w:val="22"/>
-          <w:szCs w:val="22"/>
-          <w:lang w:val="id-ID"/>
-        </w:rPr>
-        <w:drawing>
-          <wp:inline distT="0" distB="0" distL="0" distR="0" wp14:anchorId="252532B8" wp14:editId="2717F17C">
-            <wp:extent cx="3629634" cy="2419350"/>
-            <wp:effectExtent l="0" t="0" r="9525" b="0"/>
-            <wp:docPr id="1604943880" name="Picture 10" descr="A building with a sign in front of it&#10;&#10;AI-generated content may be incorrect."/>
-            <wp:cNvGraphicFramePr>
-              <a:graphicFrameLocks xmlns:a="http://schemas.openxmlformats.org/drawingml/2006/main" noChangeAspect="1"/>
-            </wp:cNvGraphicFramePr>
-            <a:graphic xmlns:a="http://schemas.openxmlformats.org/drawingml/2006/main">
-              <a:graphicData uri="http://schemas.openxmlformats.org/drawingml/2006/picture">
-                <pic:pic xmlns:pic="http://schemas.openxmlformats.org/drawingml/2006/picture">
-                  <pic:nvPicPr>
-                    <pic:cNvPr id="1604943880" name="Picture 10" descr="A building with a sign in front of it&#10;&#10;AI-generated content may be incorrect."/>
-                    <pic:cNvPicPr/>
-                  </pic:nvPicPr>
-                  <pic:blipFill>
-                    <a:blip r:embed="rId8" cstate="print">
-                      <a:extLst>
-                        <a:ext uri="{28A0092B-C50C-407E-A947-70E740481C1C}">
-                          <a14:useLocalDpi xmlns:a14="http://schemas.microsoft.com/office/drawing/2010/main" val="0"/>
-                        </a:ext>
-                      </a:extLst>
-                    </a:blip>
-                    <a:stretch>
-                      <a:fillRect/>
-                    </a:stretch>
-                  </pic:blipFill>
-                  <pic:spPr>
-                    <a:xfrm>
-                      <a:off x="0" y="0"/>
-                      <a:ext cx="3664968" cy="2442902"/>
-                    </a:xfrm>
-                    <a:prstGeom prst="rect">
-                      <a:avLst/>
-                    </a:prstGeom>
-                  </pic:spPr>
-                </pic:pic>
-              </a:graphicData>
-            </a:graphic>
-          </wp:inline>
-        </w:drawing>
-      </w:r>
-    </w:p>
-    <w:p>
-      <w:pPr>
-        <w:pStyle w:val="BodyText"/>
-        <w:spacing w:after="160"/>
-        <w:jc w:val="center"/>
-        <w:rPr>
-          <w:rFonts w:ascii="Arial" w:hAnsi="Arial" w:cs="Arial"/>
-          <w:sz w:val="22"/>
-          <w:szCs w:val="22"/>
-          <w:lang w:val="id-ID"/>
-        </w:rPr>
-      </w:pPr>
-    </w:p>
-    <w:p>
-      <w:pPr>
-        <w:pStyle w:val="BodyText"/>
-        <w:spacing w:after="160"/>
-        <w:jc w:val="center"/>
-        <w:rPr>
-          <w:rFonts w:ascii="Arial" w:hAnsi="Arial" w:cs="Arial"/>
-          <w:sz w:val="22"/>
-          <w:szCs w:val="22"/>
-          <w:lang w:val="id-ID"/>
-        </w:rPr>
-      </w:pPr>
-    </w:p>
-    <w:p>
-      <w:pPr>
-        <w:spacing w:after="160"/>
-        <w:ind w:right="70"/>
-        <w:jc w:val="center"/>
-        <w:rPr>
-          <w:rFonts w:ascii="Arial" w:hAnsi="Arial" w:cs="Arial"/>
-          <w:lang w:val="id-ID"/>
-        </w:rPr>
-      </w:pPr>
-      <w:r>
-        <w:rPr>
-          <w:rFonts w:ascii="Arial" w:hAnsi="Arial" w:cs="Arial"/>
-          <w:lang w:val="id-ID"/>
-        </w:rPr>
-        <w:t>KEMENTERIAN</w:t>
-      </w:r>
-      <w:r>
-        <w:rPr>
-          <w:rFonts w:ascii="Arial" w:hAnsi="Arial" w:cs="Arial"/>
-          <w:spacing w:val="25"/>
-          <w:lang w:val="id-ID"/>
-        </w:rPr>
-        <w:t xml:space="preserve"> </w:t>
-      </w:r>
-      <w:r>
-        <w:rPr>
-          <w:rFonts w:ascii="Arial" w:hAnsi="Arial" w:cs="Arial"/>
-          <w:lang w:val="id-ID"/>
-        </w:rPr>
-        <w:t>KETENAGAKERJAAN</w:t>
-      </w:r>
-      <w:r>
-        <w:rPr>
-          <w:rFonts w:ascii="Arial" w:hAnsi="Arial" w:cs="Arial"/>
-          <w:spacing w:val="25"/>
-          <w:lang w:val="id-ID"/>
-        </w:rPr>
-        <w:t xml:space="preserve"> </w:t>
-      </w:r>
-      <w:r>
-        <w:rPr>
-          <w:rFonts w:ascii="Arial" w:hAnsi="Arial" w:cs="Arial"/>
-          <w:spacing w:val="-4"/>
-          <w:lang w:val="id-ID"/>
-        </w:rPr>
-        <w:t>R.I.</w:t>
-      </w:r>
-    </w:p>
-    <w:p>
-      <w:pPr>
-        <w:spacing w:after="160"/>
-        <w:ind w:right="70"/>
-        <w:jc w:val="center"/>
-        <w:rPr>
-          <w:rFonts w:ascii="Arial" w:hAnsi="Arial" w:cs="Arial"/>
-          <w:lang w:val="id-ID"/>
-        </w:rPr>
-      </w:pPr>
-      <w:r>
-        <w:rPr>
-          <w:rFonts w:ascii="Arial" w:hAnsi="Arial" w:cs="Arial"/>
-          <w:lang w:val="id-ID"/>
-        </w:rPr>
-        <w:t>DIREKTORAT JENDERAL PEMBINAAN PELATIHAN VOKASI DAN PRODUKTIVITAS</w:t>
-      </w:r>
-    </w:p>
-    <w:p>
-      <w:pPr>
-        <w:spacing w:after="160" w:line="312" w:lineRule="auto"/>
-        <w:ind w:right="70"/>
-        <w:jc w:val="center"/>
-        <w:rPr>
-          <w:rFonts w:ascii="Arial" w:hAnsi="Arial" w:cs="Arial"/>
-          <w:lang w:val="id-ID"/>
-        </w:rPr>
-      </w:pPr>
-      <w:r>
-        <w:rPr>
-          <w:rFonts w:ascii="Arial" w:hAnsi="Arial" w:cs="Arial"/>
-          <w:lang w:val="id-ID"/>
-        </w:rPr>
-        <w:t>BALAI BESAR PELATIHAN VOKASI DAN PRODUKTIVITAS BEKASI</w:t>
-      </w:r>
-    </w:p>
-    <w:p>
-      <w:pPr>
-        <w:spacing w:after="160"/>
-        <w:ind w:right="70"/>
-        <w:jc w:val="center"/>
-        <w:rPr>
-          <w:rFonts w:ascii="Arial" w:hAnsi="Arial" w:cs="Arial"/>
-          <w:lang w:val="id-ID"/>
-        </w:rPr>
-      </w:pPr>
-      <w:r>
-        <w:rPr>
-          <w:rFonts w:ascii="Arial" w:hAnsi="Arial" w:cs="Arial"/>
-          <w:lang w:val="id-ID"/>
-        </w:rPr>
-        <w:t>Jalan</w:t>
-      </w:r>
-      <w:r>
-        <w:rPr>
-          <w:rFonts w:ascii="Arial" w:hAnsi="Arial" w:cs="Arial"/>
-          <w:spacing w:val="7"/>
-          <w:lang w:val="id-ID"/>
-        </w:rPr>
-        <w:t xml:space="preserve"> </w:t>
-      </w:r>
-      <w:r>
-        <w:rPr>
-          <w:rFonts w:ascii="Arial" w:hAnsi="Arial" w:cs="Arial"/>
-          <w:lang w:val="id-ID"/>
-        </w:rPr>
-        <w:t>Guntur</w:t>
-      </w:r>
-      <w:r>
-        <w:rPr>
-          <w:rFonts w:ascii="Arial" w:hAnsi="Arial" w:cs="Arial"/>
-          <w:spacing w:val="7"/>
-          <w:lang w:val="id-ID"/>
-        </w:rPr>
-        <w:t xml:space="preserve"> </w:t>
-      </w:r>
-      <w:r>
-        <w:rPr>
-          <w:rFonts w:ascii="Arial" w:hAnsi="Arial" w:cs="Arial"/>
-          <w:lang w:val="id-ID"/>
-        </w:rPr>
-        <w:t>Raya</w:t>
-      </w:r>
-      <w:r>
-        <w:rPr>
-          <w:rFonts w:ascii="Arial" w:hAnsi="Arial" w:cs="Arial"/>
-          <w:spacing w:val="7"/>
-          <w:lang w:val="id-ID"/>
-        </w:rPr>
-        <w:t xml:space="preserve"> </w:t>
-      </w:r>
-      <w:r>
-        <w:rPr>
-          <w:rFonts w:ascii="Arial" w:hAnsi="Arial" w:cs="Arial"/>
-          <w:lang w:val="id-ID"/>
-        </w:rPr>
-        <w:t>No.1,</w:t>
-      </w:r>
-      <w:r>
-        <w:rPr>
-          <w:rFonts w:ascii="Arial" w:hAnsi="Arial" w:cs="Arial"/>
-          <w:spacing w:val="7"/>
-          <w:lang w:val="id-ID"/>
-        </w:rPr>
-        <w:t xml:space="preserve"> </w:t>
-      </w:r>
-      <w:r>
-        <w:rPr>
-          <w:rFonts w:ascii="Arial" w:hAnsi="Arial" w:cs="Arial"/>
-          <w:lang w:val="id-ID"/>
-        </w:rPr>
-        <w:t>Kel.</w:t>
-      </w:r>
-      <w:r>
-        <w:rPr>
-          <w:rFonts w:ascii="Arial" w:hAnsi="Arial" w:cs="Arial"/>
-          <w:spacing w:val="8"/>
-          <w:lang w:val="id-ID"/>
-        </w:rPr>
-        <w:t xml:space="preserve"> </w:t>
-      </w:r>
-      <w:proofErr w:type="spellStart"/>
-      <w:r>
-        <w:rPr>
-          <w:rFonts w:ascii="Arial" w:hAnsi="Arial" w:cs="Arial"/>
-          <w:lang w:val="id-ID"/>
-        </w:rPr>
-        <w:t>Kayuringin</w:t>
-      </w:r>
-      <w:proofErr w:type="spellEnd"/>
-      <w:r>
-        <w:rPr>
-          <w:rFonts w:ascii="Arial" w:hAnsi="Arial" w:cs="Arial"/>
-          <w:spacing w:val="7"/>
-          <w:lang w:val="id-ID"/>
-        </w:rPr>
-        <w:t xml:space="preserve"> </w:t>
-      </w:r>
-      <w:r>
-        <w:rPr>
-          <w:rFonts w:ascii="Arial" w:hAnsi="Arial" w:cs="Arial"/>
-          <w:lang w:val="id-ID"/>
-        </w:rPr>
-        <w:t>Jaya,</w:t>
-      </w:r>
-      <w:r>
-        <w:rPr>
-          <w:rFonts w:ascii="Arial" w:hAnsi="Arial" w:cs="Arial"/>
-          <w:spacing w:val="7"/>
-          <w:lang w:val="id-ID"/>
-        </w:rPr>
-        <w:t xml:space="preserve"> </w:t>
-      </w:r>
-      <w:r>
-        <w:rPr>
-          <w:rFonts w:ascii="Arial" w:hAnsi="Arial" w:cs="Arial"/>
-          <w:lang w:val="id-ID"/>
-        </w:rPr>
-        <w:t>Bekasi</w:t>
-      </w:r>
-      <w:r>
-        <w:rPr>
-          <w:rFonts w:ascii="Arial" w:hAnsi="Arial" w:cs="Arial"/>
-          <w:spacing w:val="7"/>
-          <w:lang w:val="id-ID"/>
-        </w:rPr>
-        <w:t xml:space="preserve"> </w:t>
-      </w:r>
-      <w:r>
-        <w:rPr>
-          <w:rFonts w:ascii="Arial" w:hAnsi="Arial" w:cs="Arial"/>
-          <w:lang w:val="id-ID"/>
-        </w:rPr>
-        <w:t>Selatan</w:t>
-      </w:r>
-      <w:r>
-        <w:rPr>
-          <w:rFonts w:ascii="Arial" w:hAnsi="Arial" w:cs="Arial"/>
-          <w:spacing w:val="7"/>
-          <w:lang w:val="id-ID"/>
-        </w:rPr>
-        <w:t xml:space="preserve"> </w:t>
-      </w:r>
-      <w:r>
-        <w:rPr>
-          <w:rFonts w:ascii="Arial" w:hAnsi="Arial" w:cs="Arial"/>
-          <w:lang w:val="id-ID"/>
-        </w:rPr>
-        <w:t>Kota</w:t>
-      </w:r>
-      <w:r>
-        <w:rPr>
-          <w:rFonts w:ascii="Arial" w:hAnsi="Arial" w:cs="Arial"/>
-          <w:spacing w:val="8"/>
-          <w:lang w:val="id-ID"/>
-        </w:rPr>
-        <w:t xml:space="preserve"> </w:t>
-      </w:r>
-      <w:r>
-        <w:rPr>
-          <w:rFonts w:ascii="Arial" w:hAnsi="Arial" w:cs="Arial"/>
-          <w:lang w:val="id-ID"/>
-        </w:rPr>
-        <w:t>Bekasi,</w:t>
-      </w:r>
-      <w:r>
-        <w:rPr>
-          <w:rFonts w:ascii="Arial" w:hAnsi="Arial" w:cs="Arial"/>
-          <w:spacing w:val="7"/>
-          <w:lang w:val="id-ID"/>
-        </w:rPr>
-        <w:t xml:space="preserve"> </w:t>
-      </w:r>
-      <w:r>
-        <w:rPr>
-          <w:rFonts w:ascii="Arial" w:hAnsi="Arial" w:cs="Arial"/>
-          <w:lang w:val="id-ID"/>
-        </w:rPr>
-        <w:t>Jawa</w:t>
-      </w:r>
-      <w:r>
-        <w:rPr>
-          <w:rFonts w:ascii="Arial" w:hAnsi="Arial" w:cs="Arial"/>
-          <w:spacing w:val="7"/>
-          <w:lang w:val="id-ID"/>
-        </w:rPr>
-        <w:t xml:space="preserve"> </w:t>
-      </w:r>
-      <w:r>
-        <w:rPr>
-          <w:rFonts w:ascii="Arial" w:hAnsi="Arial" w:cs="Arial"/>
-          <w:lang w:val="id-ID"/>
-        </w:rPr>
-        <w:t>Barat</w:t>
-      </w:r>
-      <w:r>
-        <w:rPr>
-          <w:rFonts w:ascii="Arial" w:hAnsi="Arial" w:cs="Arial"/>
-          <w:spacing w:val="7"/>
-          <w:lang w:val="id-ID"/>
-        </w:rPr>
-        <w:t xml:space="preserve"> </w:t>
-      </w:r>
-      <w:r>
-        <w:rPr>
-          <w:rFonts w:ascii="Arial" w:hAnsi="Arial" w:cs="Arial"/>
-          <w:spacing w:val="-2"/>
-          <w:lang w:val="id-ID"/>
-        </w:rPr>
-        <w:t>17144.</w:t>
-      </w:r>
-    </w:p>
-    <w:p>
-      <w:pPr>
-        <w:spacing w:after="160"/>
-        <w:jc w:val="center"/>
-        <w:rPr>
-          <w:rFonts w:ascii="Arial" w:hAnsi="Arial" w:cs="Arial"/>
-          <w:lang w:val="id-ID"/>
-        </w:rPr>
-      </w:pPr>
-      <w:r>
-        <w:rPr>
-          <w:rFonts w:ascii="Arial" w:hAnsi="Arial" w:cs="Arial"/>
-          <w:lang w:val="id-ID"/>
-        </w:rPr>
-        <w:t>Telepon (021)</w:t>
-      </w:r>
-      <w:r>
-        <w:rPr>
-          <w:rFonts w:ascii="Arial" w:hAnsi="Arial" w:cs="Arial"/>
-          <w:spacing w:val="1"/>
-          <w:lang w:val="id-ID"/>
-        </w:rPr>
-        <w:t xml:space="preserve"> </w:t>
-      </w:r>
-      <w:r>
-        <w:rPr>
-          <w:rFonts w:ascii="Arial" w:hAnsi="Arial" w:cs="Arial"/>
-          <w:lang w:val="id-ID"/>
-        </w:rPr>
-        <w:t>8841147</w:t>
-      </w:r>
-      <w:r>
-        <w:rPr>
-          <w:rFonts w:ascii="Arial" w:hAnsi="Arial" w:cs="Arial"/>
-          <w:spacing w:val="1"/>
-          <w:lang w:val="id-ID"/>
-        </w:rPr>
-        <w:t xml:space="preserve"> </w:t>
-      </w:r>
-      <w:r>
-        <w:rPr>
-          <w:rFonts w:ascii="Arial" w:hAnsi="Arial" w:cs="Arial"/>
-          <w:lang w:val="id-ID"/>
-        </w:rPr>
-        <w:t>Laman</w:t>
-      </w:r>
-      <w:r>
-        <w:rPr>
-          <w:rFonts w:ascii="Arial" w:hAnsi="Arial" w:cs="Arial"/>
-          <w:spacing w:val="1"/>
-          <w:lang w:val="id-ID"/>
-        </w:rPr>
-        <w:t xml:space="preserve"> </w:t>
-      </w:r>
-      <w:r>
-        <w:rPr>
-          <w:rFonts w:ascii="Arial" w:hAnsi="Arial" w:cs="Arial"/>
-          <w:lang w:val="id-ID"/>
-        </w:rPr>
-        <w:t>:</w:t>
-      </w:r>
-      <w:r>
-        <w:rPr>
-          <w:rFonts w:ascii="Arial" w:hAnsi="Arial" w:cs="Arial"/>
-          <w:spacing w:val="2"/>
-          <w:lang w:val="id-ID"/>
-        </w:rPr>
-        <w:t xml:space="preserve"> </w:t>
-      </w:r>
-      <w:hyperlink r:id="rId9">
-        <w:r>
-          <w:rPr>
-            <w:rFonts w:ascii="Arial" w:hAnsi="Arial" w:cs="Arial"/>
-            <w:spacing w:val="-2"/>
-            <w:u w:val="single"/>
-            <w:lang w:val="id-ID"/>
-          </w:rPr>
-          <w:t>http://www.kemnaker.go.id</w:t>
-        </w:r>
-      </w:hyperlink>
-    </w:p>
-    <w:p>
-      <w:pPr>
-        <w:pStyle w:val="Heading1"/>
-        <w:spacing w:after="160"/>
-      </w:pPr>
-      <w:bookmarkStart w:id="0" w:name="_Toc207392053"/>
-      <w:bookmarkStart w:id="1" w:name="_Toc211936409"/>
-      <w:r>
-        <w:lastRenderedPageBreak/>
-        <w:t>KATA PENGANTAR</w:t>
-      </w:r>
-      <w:bookmarkEnd w:id="0"/>
-      <w:bookmarkEnd w:id="1"/>
-    </w:p>
-    <w:p>
-      <w:pPr>
-        <w:pStyle w:val="BodyText"/>
-        <w:spacing w:after="160" w:line="244" w:lineRule="auto"/>
-        <w:ind w:right="355"/>
-        <w:jc w:val="both"/>
-        <w:rPr>
-          <w:rFonts w:ascii="Arial" w:hAnsi="Arial" w:cs="Arial"/>
-          <w:sz w:val="24"/>
-          <w:szCs w:val="24"/>
-          <w:lang w:val="id-ID"/>
-        </w:rPr>
-      </w:pPr>
+          <w:rFonts w:ascii="Liberation Sans" w:hAnsi="Liberation Sans" w:cs="Arial"/>
+          <w:sz w:val="24"/>
+          <w:szCs w:val="24"/>
+          <w:lang w:val="id-ID"/>
+        </w:rPr>
+        <w:t xml:space="preserve"> }}. Program pelatihan ini berlangsung selama {{ </w:t>
+      </w:r>
+      <w:proofErr w:type="spellStart"/>
+      <w:r>
+        <w:rPr>
+          <w:rFonts w:ascii="Liberation Sans" w:hAnsi="Liberation Sans" w:cs="Arial"/>
+          <w:sz w:val="24"/>
+          <w:szCs w:val="24"/>
+          <w:lang w:val="id-ID"/>
+        </w:rPr>
+        <w:t>durasi_jp</w:t>
+      </w:r>
+      <w:proofErr w:type="spellEnd"/>
+      <w:r>
+        <w:rPr>
+          <w:rFonts w:ascii="Liberation Sans" w:hAnsi="Liberation Sans" w:cs="Arial"/>
+          <w:sz w:val="24"/>
+          <w:szCs w:val="24"/>
+          <w:lang w:val="id-ID"/>
+        </w:rPr>
+        <w:t xml:space="preserve"> }} JP atau kurang lebih {{ </w:t>
+      </w:r>
+      <w:proofErr w:type="spellStart"/>
+      <w:r>
+        <w:rPr>
+          <w:rFonts w:ascii="Liberation Sans" w:hAnsi="Liberation Sans" w:cs="Arial"/>
+          <w:sz w:val="24"/>
+          <w:szCs w:val="24"/>
+          <w:lang w:val="id-ID"/>
+        </w:rPr>
+        <w:t>durasi_hari</w:t>
+      </w:r>
+      <w:proofErr w:type="spellEnd"/>
+      <w:r>
+        <w:rPr>
+          <w:rFonts w:ascii="Liberation Sans" w:hAnsi="Liberation Sans" w:cs="Arial"/>
+          <w:sz w:val="24"/>
+          <w:szCs w:val="24"/>
+          <w:lang w:val="id-ID"/>
+        </w:rPr>
+        <w:t xml:space="preserve"> }} hari kerja, dengan bobot 70% praktik dan 30% teori.</w:t>
+      </w:r>
     </w:p>
     <w:p>
       <w:pPr>
@@ -829,83 +163,63 @@
         <w:spacing w:after="160" w:line="244" w:lineRule="auto"/>
         <w:jc w:val="both"/>
         <w:rPr>
-          <w:rFonts w:ascii="Arial" w:hAnsi="Arial" w:cs="Arial"/>
-          <w:sz w:val="24"/>
-          <w:szCs w:val="24"/>
-          <w:lang w:val="id-ID"/>
-        </w:rPr>
-      </w:pPr>
-      <w:r>
-        <w:rPr>
-          <w:rFonts w:ascii="Arial" w:hAnsi="Arial" w:cs="Arial"/>
-          <w:sz w:val="24"/>
-          <w:szCs w:val="24"/>
-          <w:lang w:val="id-ID"/>
-        </w:rPr>
-        <w:t xml:space="preserve">Sesuai dengan amanat </w:t>
-      </w:r>
-      <w:proofErr w:type="spellStart"/>
-      <w:r>
-        <w:rPr>
-          <w:rFonts w:ascii="Arial" w:hAnsi="Arial" w:cs="Arial"/>
-          <w:sz w:val="24"/>
-          <w:szCs w:val="24"/>
-          <w:lang w:val="id-ID"/>
-        </w:rPr>
-        <w:t>Undang-Undang</w:t>
-      </w:r>
-      <w:proofErr w:type="spellEnd"/>
-      <w:r>
-        <w:rPr>
-          <w:rFonts w:ascii="Arial" w:hAnsi="Arial" w:cs="Arial"/>
-          <w:sz w:val="24"/>
-          <w:szCs w:val="24"/>
-          <w:lang w:val="id-ID"/>
-        </w:rPr>
-        <w:t xml:space="preserve"> No. 13 tahun 2003 tentang Ketenagakerjaan Bab V Pasal 10, bahwa pelatihan kerja diselenggarakan dan diarahkan untuk membekali, meningkatkan dan mengembangkan kompetensi kerja guna meningkatkan kemampuan, produktivitas dan kesejahteraan tenaga </w:t>
-      </w:r>
-      <w:r>
-        <w:rPr>
-          <w:rFonts w:ascii="Arial" w:hAnsi="Arial" w:cs="Arial"/>
-          <w:spacing w:val="-2"/>
-          <w:sz w:val="24"/>
-          <w:szCs w:val="24"/>
-          <w:lang w:val="id-ID"/>
-        </w:rPr>
-        <w:t>kerja.</w:t>
+          <w:rFonts w:ascii="Liberation Sans" w:hAnsi="Liberation Sans" w:cs="Arial"/>
+          <w:sz w:val="24"/>
+          <w:szCs w:val="24"/>
+          <w:lang w:val="id-ID"/>
+        </w:rPr>
+      </w:pPr>
+      <w:r>
+        <w:rPr>
+          <w:rFonts w:ascii="Liberation Sans" w:hAnsi="Liberation Sans" w:cs="Arial"/>
+          <w:sz w:val="24"/>
+          <w:szCs w:val="24"/>
+          <w:lang w:val="id-ID"/>
+        </w:rPr>
+        <w:t>Pelatihan ini dilaksanakan untuk mempersiapkan calon tenaga kerja agar siap menghadapi tantangan di dunia kerja dan wirausaha mandiri.</w:t>
       </w:r>
     </w:p>
     <w:p>
       <w:pPr>
         <w:pStyle w:val="BodyText"/>
-        <w:spacing w:before="1" w:after="160" w:line="244" w:lineRule="auto"/>
+        <w:spacing w:before="52" w:after="160"/>
         <w:jc w:val="both"/>
         <w:rPr>
-          <w:rFonts w:ascii="Arial" w:hAnsi="Arial" w:cs="Arial"/>
-          <w:sz w:val="24"/>
-          <w:szCs w:val="24"/>
-          <w:lang w:val="id-ID"/>
-        </w:rPr>
-      </w:pPr>
-      <w:r>
-        <w:rPr>
-          <w:rFonts w:ascii="Arial" w:hAnsi="Arial" w:cs="Arial"/>
-          <w:sz w:val="24"/>
-          <w:szCs w:val="24"/>
-          <w:lang w:val="id-ID"/>
-        </w:rPr>
-        <w:t xml:space="preserve">Bahwa pelatihan kerja dilaksanakan dengan memperhatikan kebutuhan pasar kerja dan dunia usaha/industri barang jasa, baik di dalam maupun di luar hubungan kerja dan mengacu pada standar kompetensi kerja. BBPVP Bekasi sebagai salah satu lembaga pemerintah di bawah naungan Kementerian Ketenagakerjaan RI mempunyai tugas pokok dan fungsi yaitu menyelenggarakan </w:t>
-      </w:r>
-      <w:r>
-        <w:rPr>
-          <w:rFonts w:ascii="Arial" w:hAnsi="Arial" w:cs="Arial"/>
-          <w:spacing w:val="-2"/>
-          <w:sz w:val="24"/>
-          <w:szCs w:val="24"/>
-          <w:lang w:val="id-ID"/>
-        </w:rPr>
-        <w:t>pelatihan.</w:t>
-      </w:r>
+          <w:rFonts w:ascii="Liberation Sans" w:hAnsi="Liberation Sans" w:cs="Arial"/>
+          <w:sz w:val="24"/>
+          <w:szCs w:val="24"/>
+          <w:lang w:val="id-ID"/>
+        </w:rPr>
+      </w:pPr>
+    </w:p>
+    <w:p>
+      <w:pPr>
+        <w:pStyle w:val="Heading2"/>
+        <w:rPr>
+          <w:rFonts w:ascii="Liberation Sans" w:hAnsi="Liberation Sans"/>
+        </w:rPr>
+      </w:pPr>
+      <w:bookmarkStart w:id="2" w:name="_Toc213136640"/>
+      <w:r>
+        <w:rPr>
+          <w:rFonts w:ascii="Liberation Sans" w:hAnsi="Liberation Sans"/>
+        </w:rPr>
+        <w:t>Dasar</w:t>
+      </w:r>
+      <w:r>
+        <w:rPr>
+          <w:rFonts w:ascii="Liberation Sans" w:hAnsi="Liberation Sans"/>
+          <w:spacing w:val="2"/>
+        </w:rPr>
+        <w:t xml:space="preserve"> </w:t>
+      </w:r>
+      <w:r>
+        <w:rPr>
+          <w:rFonts w:ascii="Liberation Sans" w:hAnsi="Liberation Sans"/>
+        </w:rPr>
+        <w:t>Pelaksanaan</w:t>
+      </w:r>
+      <w:bookmarkEnd w:id="2"/>
     </w:p>
     <w:p>
       <w:pPr>
@@ -913,25 +227,25 @@
         <w:spacing w:after="160" w:line="244" w:lineRule="auto"/>
         <w:jc w:val="both"/>
         <w:rPr>
-          <w:rFonts w:ascii="Arial" w:hAnsi="Arial" w:cs="Arial"/>
-          <w:sz w:val="24"/>
-          <w:szCs w:val="24"/>
-          <w:lang w:val="id-ID"/>
-        </w:rPr>
-      </w:pPr>
-      <w:r>
-        <w:rPr>
-          <w:rFonts w:ascii="Arial" w:hAnsi="Arial" w:cs="Arial"/>
-          <w:sz w:val="24"/>
-          <w:szCs w:val="24"/>
-          <w:lang w:val="id-ID"/>
-        </w:rPr>
-        <w:t xml:space="preserve">Untuk mengemban amanat undang-undang tersebut maka BBPVP Bekasi menyelenggarakan Pelatihan Berbasis Kompetensi (PBK) Program Pelatihan {{ </w:t>
-      </w:r>
-      <w:proofErr w:type="spellStart"/>
-      <w:r>
-        <w:rPr>
-          <w:rFonts w:ascii="Arial" w:hAnsi="Arial" w:cs="Arial"/>
+          <w:rFonts w:ascii="Liberation Sans" w:hAnsi="Liberation Sans" w:cs="Arial"/>
+          <w:sz w:val="24"/>
+          <w:szCs w:val="24"/>
+          <w:lang w:val="id-ID"/>
+        </w:rPr>
+      </w:pPr>
+      <w:r>
+        <w:rPr>
+          <w:rFonts w:ascii="Liberation Sans" w:hAnsi="Liberation Sans" w:cs="Arial"/>
+          <w:sz w:val="24"/>
+          <w:szCs w:val="24"/>
+          <w:lang w:val="id-ID"/>
+        </w:rPr>
+        <w:t xml:space="preserve">Program pelatihan {{ </w:t>
+      </w:r>
+      <w:proofErr w:type="spellStart"/>
+      <w:r>
+        <w:rPr>
+          <w:rFonts w:ascii="Liberation Sans" w:hAnsi="Liberation Sans" w:cs="Arial"/>
           <w:sz w:val="24"/>
           <w:szCs w:val="24"/>
           <w:lang w:val="id-ID"/>
@@ -941,890 +255,17 @@
       <w:proofErr w:type="spellEnd"/>
       <w:r>
         <w:rPr>
-          <w:rFonts w:ascii="Arial" w:hAnsi="Arial" w:cs="Arial"/>
-          <w:sz w:val="24"/>
-          <w:szCs w:val="24"/>
-          <w:lang w:val="id-ID"/>
-        </w:rPr>
-        <w:t xml:space="preserve"> }}. Hal tersebut dimaksudkan untuk memenuhi kualifikasi dan kompetensi kerja calon tenaga kerja agar pada akhirnya ditempatkan di Industri / Perusahaan dan dapat mengurangi Pengangguran.</w:t>
-      </w:r>
-    </w:p>
-    <w:p>
-      <w:pPr>
-        <w:pStyle w:val="BodyText"/>
-        <w:spacing w:after="160" w:line="244" w:lineRule="auto"/>
-        <w:jc w:val="both"/>
-        <w:rPr>
-          <w:rFonts w:ascii="Arial" w:hAnsi="Arial" w:cs="Arial"/>
-          <w:sz w:val="24"/>
-          <w:szCs w:val="24"/>
-          <w:lang w:val="id-ID"/>
-        </w:rPr>
-      </w:pPr>
-      <w:r>
-        <w:rPr>
-          <w:rFonts w:ascii="Arial" w:hAnsi="Arial" w:cs="Arial"/>
-          <w:sz w:val="24"/>
-          <w:szCs w:val="24"/>
-          <w:lang w:val="id-ID"/>
-        </w:rPr>
-        <w:t xml:space="preserve">Laporan ini berisi tentang pelaksanaan Program Pelatihan {{ </w:t>
-      </w:r>
-      <w:proofErr w:type="spellStart"/>
-      <w:r>
-        <w:rPr>
-          <w:rFonts w:ascii="Arial" w:hAnsi="Arial" w:cs="Arial"/>
-          <w:sz w:val="24"/>
-          <w:szCs w:val="24"/>
-          <w:lang w:val="id-ID"/>
-        </w:rPr>
-        <w:t>judul_lengkap</w:t>
-      </w:r>
-      <w:proofErr w:type="spellEnd"/>
-      <w:r>
-        <w:rPr>
-          <w:rFonts w:ascii="Arial" w:hAnsi="Arial" w:cs="Arial"/>
-          <w:sz w:val="24"/>
-          <w:szCs w:val="24"/>
-          <w:lang w:val="id-ID"/>
-        </w:rPr>
-        <w:t xml:space="preserve"> }} mulai dari tahap persiapan, tahap pelaksanaan sampai evaluasi yang dilaksanakan oleh BBPVP Bekasi. Kami berharap laporan ini dapat bermanfaat untuk meningkatkan pelaksanaan kegiatan pelatihan yang akan datang sehingga pelaksanaannya akan lebih tertib, efektif dan efisien.</w:t>
-      </w:r>
-    </w:p>
-    <w:p>
-      <w:pPr>
-        <w:pStyle w:val="BodyText"/>
-        <w:spacing w:after="160" w:line="244" w:lineRule="auto"/>
-        <w:jc w:val="both"/>
-        <w:rPr>
-          <w:rFonts w:ascii="Arial" w:hAnsi="Arial" w:cs="Arial"/>
-          <w:sz w:val="24"/>
-          <w:szCs w:val="24"/>
-          <w:lang w:val="id-ID"/>
-        </w:rPr>
-      </w:pPr>
-      <w:r>
-        <w:rPr>
-          <w:rFonts w:ascii="Arial" w:hAnsi="Arial" w:cs="Arial"/>
-          <w:sz w:val="24"/>
-          <w:szCs w:val="24"/>
-          <w:lang w:val="id-ID"/>
-        </w:rPr>
-        <w:t xml:space="preserve">Demikian laporan ini kami buat untuk dipergunakan sebagaimana mestinya dan merupakan sarana pertanggungjawaban pelaksanaan kegiatan yang dilaksanakan pada tahun anggaran {{ </w:t>
-      </w:r>
-      <w:proofErr w:type="spellStart"/>
-      <w:r>
-        <w:rPr>
-          <w:rFonts w:ascii="Arial" w:hAnsi="Arial" w:cs="Arial"/>
-          <w:sz w:val="24"/>
-          <w:szCs w:val="24"/>
-          <w:lang w:val="id-ID"/>
-        </w:rPr>
-        <w:t>tahun_anggaran</w:t>
-      </w:r>
-      <w:proofErr w:type="spellEnd"/>
-      <w:r>
-        <w:rPr>
-          <w:rFonts w:ascii="Arial" w:hAnsi="Arial" w:cs="Arial"/>
-          <w:sz w:val="24"/>
-          <w:szCs w:val="24"/>
-          <w:lang w:val="id-ID"/>
-        </w:rPr>
-        <w:t xml:space="preserve"> }} ini.</w:t>
-      </w:r>
-    </w:p>
-    <w:p>
-      <w:pPr>
-        <w:pStyle w:val="BodyText"/>
-        <w:spacing w:after="160"/>
-        <w:rPr>
-          <w:rFonts w:ascii="Arial" w:hAnsi="Arial" w:cs="Arial"/>
-          <w:sz w:val="24"/>
-          <w:szCs w:val="24"/>
-          <w:lang w:val="id-ID"/>
-        </w:rPr>
-      </w:pPr>
-    </w:p>
-    <w:p>
-      <w:pPr>
-        <w:pStyle w:val="BodyText"/>
-        <w:spacing w:before="102" w:after="160"/>
-        <w:rPr>
-          <w:rFonts w:ascii="Arial" w:hAnsi="Arial" w:cs="Arial"/>
-          <w:sz w:val="24"/>
-          <w:szCs w:val="24"/>
-          <w:lang w:val="id-ID"/>
-        </w:rPr>
-      </w:pPr>
-    </w:p>
-    <w:p>
-      <w:pPr>
-        <w:pStyle w:val="BodyText"/>
-        <w:spacing w:before="1" w:after="160" w:line="271" w:lineRule="auto"/>
-        <w:ind w:left="4395"/>
-        <w:jc w:val="center"/>
-        <w:rPr>
-          <w:rFonts w:ascii="Arial" w:hAnsi="Arial" w:cs="Arial"/>
-          <w:sz w:val="24"/>
-          <w:szCs w:val="24"/>
-          <w:lang w:val="id-ID"/>
-        </w:rPr>
-      </w:pPr>
-      <w:r>
-        <w:rPr>
-          <w:rFonts w:ascii="Arial" w:hAnsi="Arial" w:cs="Arial"/>
-          <w:sz w:val="24"/>
-          <w:szCs w:val="24"/>
-          <w:lang w:val="id-ID"/>
-        </w:rPr>
-        <w:t xml:space="preserve">Bekasi, {{ </w:t>
-      </w:r>
-      <w:proofErr w:type="spellStart"/>
-      <w:r>
-        <w:rPr>
-          <w:rFonts w:ascii="Arial" w:hAnsi="Arial" w:cs="Arial"/>
-          <w:sz w:val="24"/>
-          <w:szCs w:val="24"/>
-          <w:lang w:val="id-ID"/>
-        </w:rPr>
-        <w:t>tanggal_ttd</w:t>
-      </w:r>
-      <w:proofErr w:type="spellEnd"/>
-      <w:r>
-        <w:rPr>
-          <w:rFonts w:ascii="Arial" w:hAnsi="Arial" w:cs="Arial"/>
-          <w:sz w:val="24"/>
-          <w:szCs w:val="24"/>
-          <w:lang w:val="id-ID"/>
-        </w:rPr>
-        <w:t xml:space="preserve"> }}</w:t>
-      </w:r>
-    </w:p>
-    <w:p>
-      <w:pPr>
-        <w:pStyle w:val="BodyText"/>
-        <w:spacing w:before="1" w:after="160" w:line="271" w:lineRule="auto"/>
-        <w:ind w:left="4395"/>
-        <w:jc w:val="center"/>
-        <w:rPr>
-          <w:rFonts w:ascii="Arial" w:hAnsi="Arial" w:cs="Arial"/>
-          <w:sz w:val="24"/>
-          <w:szCs w:val="24"/>
-          <w:lang w:val="id-ID"/>
-        </w:rPr>
-      </w:pPr>
-      <w:r>
-        <w:rPr>
-          <w:rFonts w:ascii="Arial" w:hAnsi="Arial" w:cs="Arial"/>
-          <w:sz w:val="24"/>
-          <w:szCs w:val="24"/>
-          <w:lang w:val="id-ID"/>
-        </w:rPr>
-        <w:t xml:space="preserve">{{ </w:t>
-      </w:r>
-      <w:proofErr w:type="spellStart"/>
-      <w:r>
-        <w:rPr>
-          <w:rFonts w:ascii="Arial" w:hAnsi="Arial" w:cs="Arial"/>
-          <w:sz w:val="24"/>
-          <w:szCs w:val="24"/>
-          <w:lang w:val="id-ID"/>
-        </w:rPr>
-        <w:t>jabatan_ttd</w:t>
-      </w:r>
-      <w:proofErr w:type="spellEnd"/>
-      <w:r>
-        <w:rPr>
-          <w:rFonts w:ascii="Arial" w:hAnsi="Arial" w:cs="Arial"/>
-          <w:sz w:val="24"/>
-          <w:szCs w:val="24"/>
-          <w:lang w:val="id-ID"/>
-        </w:rPr>
-        <w:t xml:space="preserve"> }},</w:t>
-      </w:r>
-    </w:p>
-    <w:p>
-      <w:pPr>
-        <w:pStyle w:val="BodyText"/>
-        <w:spacing w:after="160"/>
-        <w:ind w:left="4536"/>
-        <w:rPr>
-          <w:rFonts w:ascii="Arial" w:hAnsi="Arial" w:cs="Arial"/>
-          <w:sz w:val="24"/>
-          <w:szCs w:val="24"/>
-          <w:lang w:val="id-ID"/>
-        </w:rPr>
-      </w:pPr>
-    </w:p>
-    <w:p>
-      <w:pPr>
-        <w:pStyle w:val="BodyText"/>
-        <w:spacing w:after="160"/>
-        <w:ind w:left="4536"/>
-        <w:rPr>
-          <w:rFonts w:ascii="Arial" w:hAnsi="Arial" w:cs="Arial"/>
-          <w:sz w:val="24"/>
-          <w:szCs w:val="24"/>
-          <w:lang w:val="id-ID"/>
-        </w:rPr>
-      </w:pPr>
-    </w:p>
-    <w:p>
-      <w:pPr>
-        <w:pStyle w:val="BodyText"/>
-        <w:spacing w:after="160"/>
-        <w:ind w:left="4536"/>
-        <w:rPr>
-          <w:rFonts w:ascii="Arial" w:hAnsi="Arial" w:cs="Arial"/>
-          <w:sz w:val="24"/>
-          <w:szCs w:val="24"/>
-          <w:lang w:val="id-ID"/>
-        </w:rPr>
-      </w:pPr>
-    </w:p>
-    <w:p>
-      <w:pPr>
-        <w:pStyle w:val="BodyText"/>
-        <w:spacing w:before="144" w:after="160"/>
-        <w:ind w:left="4536"/>
-        <w:rPr>
-          <w:rFonts w:ascii="Arial" w:hAnsi="Arial" w:cs="Arial"/>
-          <w:sz w:val="24"/>
-          <w:szCs w:val="24"/>
-          <w:lang w:val="id-ID"/>
-        </w:rPr>
-      </w:pPr>
-    </w:p>
-    <w:p>
-      <w:pPr>
-        <w:pStyle w:val="BodyText"/>
-        <w:spacing w:after="160" w:line="271" w:lineRule="auto"/>
-        <w:ind w:left="4536" w:hanging="4"/>
-        <w:jc w:val="center"/>
-        <w:rPr>
-          <w:rFonts w:ascii="Arial" w:hAnsi="Arial" w:cs="Arial"/>
-          <w:sz w:val="24"/>
-          <w:szCs w:val="24"/>
-          <w:lang w:val="id-ID"/>
-        </w:rPr>
-      </w:pPr>
-      <w:r>
-        <w:rPr>
-          <w:rFonts w:ascii="Arial" w:hAnsi="Arial" w:cs="Arial"/>
-          <w:sz w:val="24"/>
-          <w:szCs w:val="24"/>
-          <w:lang w:val="id-ID"/>
-        </w:rPr>
-        <w:t xml:space="preserve">{{ </w:t>
-      </w:r>
-      <w:proofErr w:type="spellStart"/>
-      <w:r>
-        <w:rPr>
-          <w:rFonts w:ascii="Arial" w:hAnsi="Arial" w:cs="Arial"/>
-          <w:sz w:val="24"/>
-          <w:szCs w:val="24"/>
-          <w:lang w:val="id-ID"/>
-        </w:rPr>
-        <w:t>nama_ttd</w:t>
-      </w:r>
-      <w:proofErr w:type="spellEnd"/>
-      <w:r>
-        <w:rPr>
-          <w:rFonts w:ascii="Arial" w:hAnsi="Arial" w:cs="Arial"/>
-          <w:sz w:val="24"/>
-          <w:szCs w:val="24"/>
-          <w:lang w:val="id-ID"/>
-        </w:rPr>
-        <w:t xml:space="preserve"> }}</w:t>
-      </w:r>
-    </w:p>
-    <w:p>
-      <w:pPr>
-        <w:pStyle w:val="BodyText"/>
-        <w:spacing w:after="160" w:line="271" w:lineRule="auto"/>
-        <w:ind w:left="4536" w:hanging="4"/>
-        <w:jc w:val="center"/>
-        <w:rPr>
-          <w:rFonts w:ascii="Arial" w:hAnsi="Arial" w:cs="Arial"/>
-          <w:sz w:val="24"/>
-          <w:szCs w:val="24"/>
-          <w:lang w:val="id-ID"/>
-        </w:rPr>
-      </w:pPr>
-      <w:r>
-        <w:rPr>
-          <w:rFonts w:ascii="Arial" w:hAnsi="Arial" w:cs="Arial"/>
-          <w:sz w:val="24"/>
-          <w:szCs w:val="24"/>
-          <w:lang w:val="id-ID"/>
-        </w:rPr>
-        <w:t xml:space="preserve">NIP {{ </w:t>
-      </w:r>
-      <w:proofErr w:type="spellStart"/>
-      <w:r>
-        <w:rPr>
-          <w:rFonts w:ascii="Arial" w:hAnsi="Arial" w:cs="Arial"/>
-          <w:sz w:val="24"/>
-          <w:szCs w:val="24"/>
-          <w:lang w:val="id-ID"/>
-        </w:rPr>
-        <w:t>nip_ttd</w:t>
-      </w:r>
-      <w:proofErr w:type="spellEnd"/>
-      <w:r>
-        <w:rPr>
-          <w:rFonts w:ascii="Arial" w:hAnsi="Arial" w:cs="Arial"/>
-          <w:sz w:val="24"/>
-          <w:szCs w:val="24"/>
-          <w:lang w:val="id-ID"/>
-        </w:rPr>
-        <w:t xml:space="preserve"> }}</w:t>
-      </w:r>
-    </w:p>
-    <w:p>
-      <w:pPr>
-        <w:widowControl/>
-        <w:autoSpaceDE/>
-        <w:autoSpaceDN/>
-        <w:spacing w:after="160" w:line="278" w:lineRule="auto"/>
-        <w:rPr>
-          <w:rFonts w:ascii="Arial" w:hAnsi="Arial" w:cs="Arial"/>
-          <w:sz w:val="24"/>
-          <w:szCs w:val="24"/>
-          <w:lang w:val="id-ID"/>
-        </w:rPr>
-      </w:pPr>
-      <w:r>
-        <w:rPr>
-          <w:rFonts w:ascii="Arial" w:hAnsi="Arial" w:cs="Arial"/>
-          <w:sz w:val="24"/>
-          <w:szCs w:val="24"/>
-          <w:lang w:val="id-ID"/>
-        </w:rPr>
-        <w:br w:type="page"/>
-      </w:r>
-    </w:p>
-    <w:p>
-      <w:pPr>
-        <w:pStyle w:val="Heading1"/>
-        <w:spacing w:after="160"/>
-        <w:ind w:right="0"/>
-      </w:pPr>
-      <w:r>
-        <w:lastRenderedPageBreak/>
-        <w:t>DAFTAR ISI</w:t>
-      </w:r>
-    </w:p>
-    <w:p>
-      <w:pPr>
-        <w:widowControl/>
-        <w:autoSpaceDE/>
-        <w:autoSpaceDN/>
-        <w:spacing w:after="160" w:line="278" w:lineRule="auto"/>
-        <w:rPr>
-          <w:rFonts w:ascii="Arial" w:hAnsi="Arial" w:cs="Arial"/>
-          <w:sz w:val="24"/>
-          <w:szCs w:val="24"/>
-          <w:lang w:val="id-ID"/>
-        </w:rPr>
-      </w:pPr>
-      <w:r>
-        <w:rPr>
-          <w:rFonts w:ascii="Arial" w:hAnsi="Arial" w:cs="Arial"/>
-          <w:sz w:val="24"/>
-          <w:szCs w:val="24"/>
-          <w:lang w:val="id-ID"/>
-        </w:rPr>
-        <w:br w:type="page"/>
-      </w:r>
-    </w:p>
-    <w:p>
-      <w:pPr>
-        <w:pStyle w:val="Heading1"/>
-        <w:spacing w:after="160"/>
-        <w:ind w:right="0"/>
-      </w:pPr>
-      <w:r>
-        <w:lastRenderedPageBreak/>
-        <w:t>DAFTAR LAMPIRAN</w:t>
-      </w:r>
-    </w:p>
-    <w:p>
-      <w:pPr>
-        <w:pStyle w:val="BodyText"/>
-        <w:tabs>
-          <w:tab w:val="left" w:pos="1843"/>
-        </w:tabs>
-        <w:spacing w:after="160" w:line="422" w:lineRule="auto"/>
-        <w:ind w:left="267"/>
-        <w:rPr>
-          <w:rFonts w:ascii="Arial" w:hAnsi="Arial" w:cs="Arial"/>
-          <w:sz w:val="24"/>
-          <w:szCs w:val="24"/>
-          <w:lang w:val="id-ID"/>
-        </w:rPr>
-      </w:pPr>
-    </w:p>
-    <w:tbl>
-      <w:tblPr>
-        <w:tblStyle w:val="TableGrid"/>
-        <w:tblW w:w="0" w:type="auto"/>
-        <w:tblLook w:val="04A0" w:firstRow="1" w:lastRow="0" w:firstColumn="1" w:lastColumn="0" w:noHBand="0" w:noVBand="1"/>
-      </w:tblPr>
-      <w:tblGrid>
-        <w:gridCol w:w="1980"/>
-        <w:gridCol w:w="283"/>
-        <w:gridCol w:w="7131"/>
-      </w:tblGrid>
-      <w:tr>
-        <w:tc>
-          <w:tcPr>
-            <w:tcW w:w="9394" w:type="dxa"/>
-            <w:gridSpan w:val="3"/>
-            <w:tcBorders>
-              <w:top w:val="nil"/>
-              <w:left w:val="nil"/>
-              <w:bottom w:val="nil"/>
-              <w:right w:val="nil"/>
-            </w:tcBorders>
-          </w:tcPr>
-          <w:p>
-            <w:pPr>
-              <w:widowControl/>
-              <w:autoSpaceDE/>
-              <w:autoSpaceDN/>
-              <w:spacing w:after="160" w:line="278" w:lineRule="auto"/>
-              <w:rPr>
-                <w:rFonts w:ascii="Arial" w:hAnsi="Arial" w:cs="Arial"/>
-                <w:sz w:val="24"/>
-                <w:szCs w:val="24"/>
-                <w:lang w:val="id-ID"/>
-              </w:rPr>
-            </w:pPr>
-            <w:r>
-              <w:rPr>
-                <w:rFonts w:ascii="Arial" w:hAnsi="Arial" w:cs="Arial"/>
-                <w:sz w:val="24"/>
-                <w:szCs w:val="24"/>
-                <w:lang w:val="id-ID"/>
-              </w:rPr>
-              <w:t>{%</w:t>
-            </w:r>
-            <w:proofErr w:type="spellStart"/>
-            <w:r>
-              <w:rPr>
-                <w:rFonts w:ascii="Arial" w:hAnsi="Arial" w:cs="Arial"/>
-                <w:sz w:val="24"/>
-                <w:szCs w:val="24"/>
-                <w:lang w:val="id-ID"/>
-              </w:rPr>
-              <w:t>tr</w:t>
-            </w:r>
-            <w:proofErr w:type="spellEnd"/>
-            <w:r>
-              <w:rPr>
-                <w:rFonts w:ascii="Arial" w:hAnsi="Arial" w:cs="Arial"/>
-                <w:sz w:val="24"/>
-                <w:szCs w:val="24"/>
-                <w:lang w:val="id-ID"/>
-              </w:rPr>
-              <w:t xml:space="preserve"> </w:t>
-            </w:r>
-            <w:proofErr w:type="spellStart"/>
-            <w:r>
-              <w:rPr>
-                <w:rFonts w:ascii="Arial" w:hAnsi="Arial" w:cs="Arial"/>
-                <w:sz w:val="24"/>
-                <w:szCs w:val="24"/>
-                <w:lang w:val="id-ID"/>
-              </w:rPr>
-              <w:t>for</w:t>
-            </w:r>
-            <w:proofErr w:type="spellEnd"/>
-            <w:r>
-              <w:rPr>
-                <w:rFonts w:ascii="Arial" w:hAnsi="Arial" w:cs="Arial"/>
-                <w:sz w:val="24"/>
-                <w:szCs w:val="24"/>
-                <w:lang w:val="id-ID"/>
-              </w:rPr>
-              <w:t xml:space="preserve"> item in </w:t>
-            </w:r>
-            <w:proofErr w:type="spellStart"/>
-            <w:r>
-              <w:rPr>
-                <w:rFonts w:ascii="Arial" w:hAnsi="Arial" w:cs="Arial"/>
-                <w:sz w:val="24"/>
-                <w:szCs w:val="24"/>
-                <w:lang w:val="id-ID"/>
-              </w:rPr>
-              <w:t>daftar_lampiran</w:t>
-            </w:r>
-            <w:proofErr w:type="spellEnd"/>
-            <w:r>
-              <w:rPr>
-                <w:rFonts w:ascii="Arial" w:hAnsi="Arial" w:cs="Arial"/>
-                <w:sz w:val="24"/>
-                <w:szCs w:val="24"/>
-                <w:lang w:val="id-ID"/>
-              </w:rPr>
-              <w:t xml:space="preserve"> %}</w:t>
-            </w:r>
-          </w:p>
-        </w:tc>
-      </w:tr>
-      <w:tr>
-        <w:tc>
-          <w:tcPr>
-            <w:tcW w:w="1980" w:type="dxa"/>
-            <w:tcBorders>
-              <w:top w:val="nil"/>
-              <w:left w:val="nil"/>
-              <w:bottom w:val="nil"/>
-              <w:right w:val="nil"/>
-            </w:tcBorders>
-          </w:tcPr>
-          <w:p>
-            <w:pPr>
-              <w:widowControl/>
-              <w:autoSpaceDE/>
-              <w:autoSpaceDN/>
-              <w:spacing w:after="160" w:line="278" w:lineRule="auto"/>
-              <w:rPr>
-                <w:rFonts w:ascii="Arial" w:hAnsi="Arial" w:cs="Arial"/>
-                <w:sz w:val="24"/>
-                <w:szCs w:val="24"/>
-                <w:lang w:val="id-ID"/>
-              </w:rPr>
-            </w:pPr>
-            <w:r>
-              <w:rPr>
-                <w:rFonts w:ascii="Arial" w:hAnsi="Arial" w:cs="Arial"/>
-                <w:sz w:val="24"/>
-                <w:szCs w:val="24"/>
-                <w:lang w:val="id-ID"/>
-              </w:rPr>
-              <w:t xml:space="preserve">Lampiran {{ </w:t>
-            </w:r>
-            <w:proofErr w:type="spellStart"/>
-            <w:r>
-              <w:rPr>
-                <w:rFonts w:ascii="Arial" w:hAnsi="Arial" w:cs="Arial"/>
-                <w:sz w:val="24"/>
-                <w:szCs w:val="24"/>
-                <w:lang w:val="id-ID"/>
-              </w:rPr>
-              <w:t>item.nomor</w:t>
-            </w:r>
-            <w:proofErr w:type="spellEnd"/>
-            <w:r>
-              <w:rPr>
-                <w:rFonts w:ascii="Arial" w:hAnsi="Arial" w:cs="Arial"/>
-                <w:sz w:val="24"/>
-                <w:szCs w:val="24"/>
-                <w:lang w:val="id-ID"/>
-              </w:rPr>
-              <w:t xml:space="preserve"> }}</w:t>
-            </w:r>
-          </w:p>
-        </w:tc>
-        <w:tc>
-          <w:tcPr>
-            <w:tcW w:w="283" w:type="dxa"/>
-            <w:tcBorders>
-              <w:top w:val="nil"/>
-              <w:left w:val="nil"/>
-              <w:bottom w:val="nil"/>
-              <w:right w:val="nil"/>
-            </w:tcBorders>
-          </w:tcPr>
-          <w:p>
-            <w:pPr>
-              <w:widowControl/>
-              <w:autoSpaceDE/>
-              <w:autoSpaceDN/>
-              <w:spacing w:after="160" w:line="278" w:lineRule="auto"/>
-              <w:rPr>
-                <w:rFonts w:ascii="Arial" w:hAnsi="Arial" w:cs="Arial"/>
-                <w:sz w:val="24"/>
-                <w:szCs w:val="24"/>
-                <w:lang w:val="id-ID"/>
-              </w:rPr>
-            </w:pPr>
-            <w:r>
-              <w:rPr>
-                <w:rFonts w:ascii="Arial" w:hAnsi="Arial" w:cs="Arial"/>
-                <w:sz w:val="24"/>
-                <w:szCs w:val="24"/>
-                <w:lang w:val="id-ID"/>
-              </w:rPr>
-              <w:t>:</w:t>
-            </w:r>
-          </w:p>
-        </w:tc>
-        <w:tc>
-          <w:tcPr>
-            <w:tcW w:w="7131" w:type="dxa"/>
-            <w:tcBorders>
-              <w:top w:val="nil"/>
-              <w:left w:val="nil"/>
-              <w:bottom w:val="nil"/>
-              <w:right w:val="nil"/>
-            </w:tcBorders>
-          </w:tcPr>
-          <w:p>
-            <w:pPr>
-              <w:widowControl/>
-              <w:autoSpaceDE/>
-              <w:autoSpaceDN/>
-              <w:spacing w:after="160" w:line="278" w:lineRule="auto"/>
-              <w:rPr>
-                <w:rFonts w:ascii="Arial" w:hAnsi="Arial" w:cs="Arial"/>
-                <w:sz w:val="24"/>
-                <w:szCs w:val="24"/>
-                <w:lang w:val="id-ID"/>
-              </w:rPr>
-            </w:pPr>
-            <w:r>
-              <w:rPr>
-                <w:rFonts w:ascii="Arial" w:hAnsi="Arial" w:cs="Arial"/>
-                <w:sz w:val="24"/>
-                <w:szCs w:val="24"/>
-                <w:lang w:val="id-ID"/>
-              </w:rPr>
-              <w:t xml:space="preserve">{{ </w:t>
-            </w:r>
-            <w:proofErr w:type="spellStart"/>
-            <w:r>
-              <w:rPr>
-                <w:rFonts w:ascii="Arial" w:hAnsi="Arial" w:cs="Arial"/>
-                <w:sz w:val="24"/>
-                <w:szCs w:val="24"/>
-                <w:lang w:val="id-ID"/>
-              </w:rPr>
-              <w:t>item.nama</w:t>
-            </w:r>
-            <w:proofErr w:type="spellEnd"/>
-            <w:r>
-              <w:rPr>
-                <w:rFonts w:ascii="Arial" w:hAnsi="Arial" w:cs="Arial"/>
-                <w:sz w:val="24"/>
-                <w:szCs w:val="24"/>
-                <w:lang w:val="id-ID"/>
-              </w:rPr>
-              <w:t xml:space="preserve"> }}</w:t>
-            </w:r>
-          </w:p>
-        </w:tc>
-      </w:tr>
-      <w:tr>
-        <w:tc>
-          <w:tcPr>
-            <w:tcW w:w="9394" w:type="dxa"/>
-            <w:gridSpan w:val="3"/>
-            <w:tcBorders>
-              <w:top w:val="nil"/>
-              <w:left w:val="nil"/>
-              <w:bottom w:val="nil"/>
-              <w:right w:val="nil"/>
-            </w:tcBorders>
-          </w:tcPr>
-          <w:p>
-            <w:pPr>
-              <w:widowControl/>
-              <w:autoSpaceDE/>
-              <w:autoSpaceDN/>
-              <w:spacing w:after="160" w:line="278" w:lineRule="auto"/>
-              <w:rPr>
-                <w:rFonts w:ascii="Arial" w:hAnsi="Arial" w:cs="Arial"/>
-                <w:sz w:val="24"/>
-                <w:szCs w:val="24"/>
-                <w:lang w:val="id-ID"/>
-              </w:rPr>
-            </w:pPr>
-            <w:r>
-              <w:rPr>
-                <w:rFonts w:ascii="Arial" w:hAnsi="Arial" w:cs="Arial"/>
-                <w:sz w:val="24"/>
-                <w:szCs w:val="24"/>
-                <w:lang w:val="id-ID"/>
-              </w:rPr>
-              <w:t>{%</w:t>
-            </w:r>
-            <w:proofErr w:type="spellStart"/>
-            <w:r>
-              <w:rPr>
-                <w:rFonts w:ascii="Arial" w:hAnsi="Arial" w:cs="Arial"/>
-                <w:sz w:val="24"/>
-                <w:szCs w:val="24"/>
-                <w:lang w:val="id-ID"/>
-              </w:rPr>
-              <w:t>tr</w:t>
-            </w:r>
-            <w:proofErr w:type="spellEnd"/>
-            <w:r>
-              <w:rPr>
-                <w:rFonts w:ascii="Arial" w:hAnsi="Arial" w:cs="Arial"/>
-                <w:sz w:val="24"/>
-                <w:szCs w:val="24"/>
-                <w:lang w:val="id-ID"/>
-              </w:rPr>
-              <w:t xml:space="preserve"> </w:t>
-            </w:r>
-            <w:proofErr w:type="spellStart"/>
-            <w:r>
-              <w:rPr>
-                <w:rFonts w:ascii="Arial" w:hAnsi="Arial" w:cs="Arial"/>
-                <w:sz w:val="24"/>
-                <w:szCs w:val="24"/>
-                <w:lang w:val="id-ID"/>
-              </w:rPr>
-              <w:t>endfor</w:t>
-            </w:r>
-            <w:proofErr w:type="spellEnd"/>
-            <w:r>
-              <w:rPr>
-                <w:rFonts w:ascii="Arial" w:hAnsi="Arial" w:cs="Arial"/>
-                <w:sz w:val="24"/>
-                <w:szCs w:val="24"/>
-                <w:lang w:val="id-ID"/>
-              </w:rPr>
-              <w:t xml:space="preserve"> %}</w:t>
-            </w:r>
-          </w:p>
-        </w:tc>
-      </w:tr>
-    </w:tbl>
-    <w:p>
-      <w:pPr>
-        <w:widowControl/>
-        <w:autoSpaceDE/>
-        <w:autoSpaceDN/>
-        <w:spacing w:after="160" w:line="278" w:lineRule="auto"/>
-        <w:rPr>
-          <w:rFonts w:ascii="Arial" w:hAnsi="Arial" w:cs="Arial"/>
-          <w:b/>
-          <w:bCs/>
-          <w:sz w:val="28"/>
-          <w:szCs w:val="28"/>
-          <w:lang w:val="id-ID"/>
-        </w:rPr>
-      </w:pPr>
-    </w:p>
-    <w:p>
-      <w:pPr>
-        <w:pStyle w:val="Heading1"/>
-        <w:sectPr>
-          <w:footerReference w:type="default" r:id="rId10"/>
-          <w:pgSz w:w="12240" w:h="15840"/>
-          <w:pgMar w:top="1418" w:right="1418" w:bottom="1418" w:left="1418" w:header="720" w:footer="720" w:gutter="0"/>
-          <w:pgNumType w:fmt="lowerRoman" w:start="1"/>
-          <w:cols w:space="720"/>
-          <w:titlePg/>
-          <w:docGrid w:linePitch="360"/>
-        </w:sectPr>
-      </w:pPr>
-    </w:p>
-    <w:p>
-      <w:pPr>
-        <w:pStyle w:val="Heading1"/>
-      </w:pPr>
-      <w:r>
-        <w:lastRenderedPageBreak/>
-        <w:t>BAB I</w:t>
-      </w:r>
-      <w:r>
-        <w:br/>
-        <w:t>PENDAHULUAN</w:t>
-      </w:r>
-    </w:p>
-    <w:p>
-      <w:pPr>
-        <w:spacing w:after="160"/>
-        <w:jc w:val="both"/>
-        <w:rPr>
-          <w:rFonts w:ascii="Arial" w:hAnsi="Arial" w:cs="Arial"/>
-          <w:sz w:val="24"/>
-          <w:szCs w:val="24"/>
-          <w:lang w:val="id-ID"/>
-        </w:rPr>
-      </w:pPr>
-    </w:p>
-    <w:p>
-      <w:pPr>
-        <w:pStyle w:val="Heading2"/>
-      </w:pPr>
-      <w:r>
-        <w:t>Latar Belakang</w:t>
-      </w:r>
-    </w:p>
-    <w:p>
-      <w:pPr>
-        <w:pStyle w:val="BodyText"/>
-        <w:spacing w:after="160" w:line="245" w:lineRule="auto"/>
-        <w:jc w:val="both"/>
-        <w:rPr>
-          <w:rFonts w:ascii="Arial" w:hAnsi="Arial" w:cs="Arial"/>
-          <w:sz w:val="24"/>
-          <w:szCs w:val="24"/>
-          <w:lang w:val="id-ID"/>
-        </w:rPr>
-      </w:pPr>
-      <w:r>
-        <w:rPr>
-          <w:rFonts w:ascii="Arial" w:hAnsi="Arial" w:cs="Arial"/>
-          <w:sz w:val="24"/>
-          <w:szCs w:val="24"/>
-          <w:lang w:val="id-ID"/>
-        </w:rPr>
-        <w:t>Berdasarkan Peraturan Menteri Ketenagakerjaan Republik Indonesia Nomor 1 Tahun 2022 tentang Organisasi dan Tata Kerja Unit Pelaksana Teknis di Kementerian Ketenagakerjaan bahwa Balai Besar Pelatihan Vokasi Bekasi yang selanjutnya disebut dengan BBPVP Bekasi di bawah naungan Direktorat Jenderal Pembinaan Pelatihan Vokasi dan Produktivitas Kementerian Ketenagakerjaan mempunyai tugas pokok yang salah satunya adalah melaksanakan pelatihan vokasi dan peningkatan produktivitas.</w:t>
-      </w:r>
-    </w:p>
-    <w:p>
-      <w:pPr>
-        <w:pStyle w:val="BodyText"/>
-        <w:spacing w:before="1" w:after="160" w:line="244" w:lineRule="auto"/>
-        <w:jc w:val="both"/>
-        <w:rPr>
-          <w:rFonts w:ascii="Arial" w:hAnsi="Arial" w:cs="Arial"/>
-          <w:sz w:val="24"/>
-          <w:szCs w:val="24"/>
-          <w:lang w:val="id-ID"/>
-        </w:rPr>
-      </w:pPr>
-      <w:r>
-        <w:rPr>
-          <w:rFonts w:ascii="Arial" w:hAnsi="Arial" w:cs="Arial"/>
-          <w:sz w:val="24"/>
-          <w:szCs w:val="24"/>
-          <w:lang w:val="id-ID"/>
-        </w:rPr>
-        <w:t xml:space="preserve">Dalam rangka meningkatkan kualitas sumber daya manusia untuk kebutuhan penyediaan calon tenaga kerja yang kompeten dan siap bersaing untuk mengisi lowongan jabatan-jabatan pekerjaan di bidangnya, maka BBPVP Bekasi menyelenggarakan Pelatihan Berbasis Kompetensi dengan program pelatihan {{ </w:t>
-      </w:r>
-      <w:proofErr w:type="spellStart"/>
-      <w:r>
-        <w:rPr>
-          <w:rFonts w:ascii="Arial" w:hAnsi="Arial" w:cs="Arial"/>
-          <w:sz w:val="24"/>
-          <w:szCs w:val="24"/>
-          <w:lang w:val="id-ID"/>
-        </w:rPr>
-        <w:t>judul_lengkap</w:t>
-      </w:r>
-      <w:proofErr w:type="spellEnd"/>
-      <w:r>
-        <w:rPr>
-          <w:rFonts w:ascii="Arial" w:hAnsi="Arial" w:cs="Arial"/>
-          <w:sz w:val="24"/>
-          <w:szCs w:val="24"/>
-          <w:lang w:val="id-ID"/>
-        </w:rPr>
-        <w:t xml:space="preserve"> }}. Program pelatihan ini berlangsung selama {{ </w:t>
-      </w:r>
-      <w:proofErr w:type="spellStart"/>
-      <w:r>
-        <w:rPr>
-          <w:rFonts w:ascii="Arial" w:hAnsi="Arial" w:cs="Arial"/>
+          <w:rFonts w:ascii="Liberation Sans" w:hAnsi="Liberation Sans" w:cs="Arial"/>
+          <w:sz w:val="24"/>
+          <w:szCs w:val="24"/>
+          <w:lang w:val="id-ID"/>
+        </w:rPr>
+        <w:t xml:space="preserve"> }} {{ </w:t>
+      </w:r>
+      <w:proofErr w:type="spellStart"/>
+      <w:r>
+        <w:rPr>
+          <w:rFonts w:ascii="Liberation Sans" w:hAnsi="Liberation Sans" w:cs="Arial"/>
           <w:sz w:val="24"/>
           <w:szCs w:val="24"/>
           <w:lang w:val="id-ID"/>
@@ -1834,141 +275,7 @@
       <w:proofErr w:type="spellEnd"/>
       <w:r>
         <w:rPr>
-          <w:rFonts w:ascii="Arial" w:hAnsi="Arial" w:cs="Arial"/>
-          <w:sz w:val="24"/>
-          <w:szCs w:val="24"/>
-          <w:lang w:val="id-ID"/>
-        </w:rPr>
-        <w:t xml:space="preserve"> }} JP atau kurang lebih {{ </w:t>
-      </w:r>
-      <w:proofErr w:type="spellStart"/>
-      <w:r>
-        <w:rPr>
-          <w:rFonts w:ascii="Arial" w:hAnsi="Arial" w:cs="Arial"/>
-          <w:sz w:val="24"/>
-          <w:szCs w:val="24"/>
-          <w:lang w:val="id-ID"/>
-        </w:rPr>
-        <w:t>durasi_hari</w:t>
-      </w:r>
-      <w:proofErr w:type="spellEnd"/>
-      <w:r>
-        <w:rPr>
-          <w:rFonts w:ascii="Arial" w:hAnsi="Arial" w:cs="Arial"/>
-          <w:sz w:val="24"/>
-          <w:szCs w:val="24"/>
-          <w:lang w:val="id-ID"/>
-        </w:rPr>
-        <w:t xml:space="preserve"> }} hari kerja, dengan bobot 70% praktik dan 30% teori.</w:t>
-      </w:r>
-    </w:p>
-    <w:p>
-      <w:pPr>
-        <w:pStyle w:val="BodyText"/>
-        <w:spacing w:after="160" w:line="244" w:lineRule="auto"/>
-        <w:jc w:val="both"/>
-        <w:rPr>
-          <w:rFonts w:ascii="Arial" w:hAnsi="Arial" w:cs="Arial"/>
-          <w:sz w:val="24"/>
-          <w:szCs w:val="24"/>
-          <w:lang w:val="id-ID"/>
-        </w:rPr>
-      </w:pPr>
-      <w:r>
-        <w:rPr>
-          <w:rFonts w:ascii="Arial" w:hAnsi="Arial" w:cs="Arial"/>
-          <w:sz w:val="24"/>
-          <w:szCs w:val="24"/>
-          <w:lang w:val="id-ID"/>
-        </w:rPr>
-        <w:t>Pelatihan ini dilaksanakan untuk mempersiapkan calon tenaga kerja agar siap menghadapi tantangan di dunia kerja dan wirausaha mandiri.</w:t>
-      </w:r>
-    </w:p>
-    <w:p>
-      <w:pPr>
-        <w:pStyle w:val="BodyText"/>
-        <w:spacing w:before="52" w:after="160"/>
-        <w:jc w:val="both"/>
-        <w:rPr>
-          <w:rFonts w:ascii="Arial" w:hAnsi="Arial" w:cs="Arial"/>
-          <w:sz w:val="24"/>
-          <w:szCs w:val="24"/>
-          <w:lang w:val="id-ID"/>
-        </w:rPr>
-      </w:pPr>
-    </w:p>
-    <w:p>
-      <w:pPr>
-        <w:pStyle w:val="Heading2"/>
-      </w:pPr>
-      <w:r>
-        <w:t>Dasar</w:t>
-      </w:r>
-      <w:r>
-        <w:rPr>
-          <w:spacing w:val="2"/>
-        </w:rPr>
-        <w:t xml:space="preserve"> </w:t>
-      </w:r>
-      <w:r>
-        <w:t>Pelaksanaan</w:t>
-      </w:r>
-    </w:p>
-    <w:p>
-      <w:pPr>
-        <w:pStyle w:val="BodyText"/>
-        <w:spacing w:after="160" w:line="244" w:lineRule="auto"/>
-        <w:jc w:val="both"/>
-        <w:rPr>
-          <w:rFonts w:ascii="Arial" w:hAnsi="Arial" w:cs="Arial"/>
-          <w:sz w:val="24"/>
-          <w:szCs w:val="24"/>
-          <w:lang w:val="id-ID"/>
-        </w:rPr>
-      </w:pPr>
-      <w:r>
-        <w:rPr>
-          <w:rFonts w:ascii="Arial" w:hAnsi="Arial" w:cs="Arial"/>
-          <w:sz w:val="24"/>
-          <w:szCs w:val="24"/>
-          <w:lang w:val="id-ID"/>
-        </w:rPr>
-        <w:t xml:space="preserve">Program pelatihan {{ </w:t>
-      </w:r>
-      <w:proofErr w:type="spellStart"/>
-      <w:r>
-        <w:rPr>
-          <w:rFonts w:ascii="Arial" w:hAnsi="Arial" w:cs="Arial"/>
-          <w:sz w:val="24"/>
-          <w:szCs w:val="24"/>
-          <w:lang w:val="id-ID"/>
-        </w:rPr>
-        <w:t>judul_lengkap</w:t>
-      </w:r>
-      <w:proofErr w:type="spellEnd"/>
-      <w:r>
-        <w:rPr>
-          <w:rFonts w:ascii="Arial" w:hAnsi="Arial" w:cs="Arial"/>
-          <w:sz w:val="24"/>
-          <w:szCs w:val="24"/>
-          <w:lang w:val="id-ID"/>
-        </w:rPr>
-        <w:t xml:space="preserve"> }} {{ </w:t>
-      </w:r>
-      <w:proofErr w:type="spellStart"/>
-      <w:r>
-        <w:rPr>
-          <w:rFonts w:ascii="Arial" w:hAnsi="Arial" w:cs="Arial"/>
-          <w:sz w:val="24"/>
-          <w:szCs w:val="24"/>
-          <w:lang w:val="id-ID"/>
-        </w:rPr>
-        <w:t>durasi_jp</w:t>
-      </w:r>
-      <w:proofErr w:type="spellEnd"/>
-      <w:r>
-        <w:rPr>
-          <w:rFonts w:ascii="Arial" w:hAnsi="Arial" w:cs="Arial"/>
+          <w:rFonts w:ascii="Liberation Sans" w:hAnsi="Liberation Sans" w:cs="Arial"/>
           <w:sz w:val="24"/>
           <w:szCs w:val="24"/>
           <w:lang w:val="id-ID"/>
@@ -1992,16 +299,16 @@
         <w:contextualSpacing w:val="0"/>
         <w:jc w:val="both"/>
         <w:rPr>
-          <w:rFonts w:ascii="Arial" w:hAnsi="Arial" w:cs="Arial"/>
-          <w:sz w:val="24"/>
-          <w:szCs w:val="24"/>
-          <w:lang w:val="id-ID"/>
-        </w:rPr>
-      </w:pPr>
-      <w:proofErr w:type="spellStart"/>
-      <w:r>
-        <w:rPr>
-          <w:rFonts w:ascii="Arial" w:hAnsi="Arial" w:cs="Arial"/>
+          <w:rFonts w:ascii="Liberation Sans" w:hAnsi="Liberation Sans" w:cs="Arial"/>
+          <w:sz w:val="24"/>
+          <w:szCs w:val="24"/>
+          <w:lang w:val="id-ID"/>
+        </w:rPr>
+      </w:pPr>
+      <w:proofErr w:type="spellStart"/>
+      <w:r>
+        <w:rPr>
+          <w:rFonts w:ascii="Liberation Sans" w:hAnsi="Liberation Sans" w:cs="Arial"/>
           <w:sz w:val="24"/>
           <w:szCs w:val="24"/>
           <w:lang w:val="id-ID"/>
@@ -2011,7 +318,7 @@
       <w:proofErr w:type="spellEnd"/>
       <w:r>
         <w:rPr>
-          <w:rFonts w:ascii="Arial" w:hAnsi="Arial" w:cs="Arial"/>
+          <w:rFonts w:ascii="Liberation Sans" w:hAnsi="Liberation Sans" w:cs="Arial"/>
           <w:sz w:val="24"/>
           <w:szCs w:val="24"/>
           <w:lang w:val="id-ID"/>
@@ -2035,15 +342,15 @@
         <w:contextualSpacing w:val="0"/>
         <w:jc w:val="both"/>
         <w:rPr>
-          <w:rFonts w:ascii="Arial" w:hAnsi="Arial" w:cs="Arial"/>
-          <w:sz w:val="24"/>
-          <w:szCs w:val="24"/>
-          <w:lang w:val="id-ID"/>
-        </w:rPr>
-      </w:pPr>
-      <w:r>
-        <w:rPr>
-          <w:rFonts w:ascii="Arial" w:hAnsi="Arial" w:cs="Arial"/>
+          <w:rFonts w:ascii="Liberation Sans" w:hAnsi="Liberation Sans" w:cs="Arial"/>
+          <w:sz w:val="24"/>
+          <w:szCs w:val="24"/>
+          <w:lang w:val="id-ID"/>
+        </w:rPr>
+      </w:pPr>
+      <w:r>
+        <w:rPr>
+          <w:rFonts w:ascii="Liberation Sans" w:hAnsi="Liberation Sans" w:cs="Arial"/>
           <w:sz w:val="24"/>
           <w:szCs w:val="24"/>
           <w:lang w:val="id-ID"/>
@@ -2067,15 +374,15 @@
         <w:contextualSpacing w:val="0"/>
         <w:jc w:val="both"/>
         <w:rPr>
-          <w:rFonts w:ascii="Arial" w:hAnsi="Arial" w:cs="Arial"/>
-          <w:sz w:val="24"/>
-          <w:szCs w:val="24"/>
-          <w:lang w:val="id-ID"/>
-        </w:rPr>
-      </w:pPr>
-      <w:r>
-        <w:rPr>
-          <w:rFonts w:ascii="Arial" w:hAnsi="Arial" w:cs="Arial"/>
+          <w:rFonts w:ascii="Liberation Sans" w:hAnsi="Liberation Sans" w:cs="Arial"/>
+          <w:sz w:val="24"/>
+          <w:szCs w:val="24"/>
+          <w:lang w:val="id-ID"/>
+        </w:rPr>
+      </w:pPr>
+      <w:r>
+        <w:rPr>
+          <w:rFonts w:ascii="Liberation Sans" w:hAnsi="Liberation Sans" w:cs="Arial"/>
           <w:sz w:val="24"/>
           <w:szCs w:val="24"/>
           <w:lang w:val="id-ID"/>
@@ -2099,15 +406,15 @@
         <w:contextualSpacing w:val="0"/>
         <w:jc w:val="both"/>
         <w:rPr>
-          <w:rFonts w:ascii="Arial" w:hAnsi="Arial" w:cs="Arial"/>
-          <w:sz w:val="24"/>
-          <w:szCs w:val="24"/>
-          <w:lang w:val="id-ID"/>
-        </w:rPr>
-      </w:pPr>
-      <w:r>
-        <w:rPr>
-          <w:rFonts w:ascii="Arial" w:hAnsi="Arial" w:cs="Arial"/>
+          <w:rFonts w:ascii="Liberation Sans" w:hAnsi="Liberation Sans" w:cs="Arial"/>
+          <w:sz w:val="24"/>
+          <w:szCs w:val="24"/>
+          <w:lang w:val="id-ID"/>
+        </w:rPr>
+      </w:pPr>
+      <w:r>
+        <w:rPr>
+          <w:rFonts w:ascii="Liberation Sans" w:hAnsi="Liberation Sans" w:cs="Arial"/>
           <w:sz w:val="24"/>
           <w:szCs w:val="24"/>
           <w:lang w:val="id-ID"/>
@@ -2131,15 +438,15 @@
         <w:contextualSpacing w:val="0"/>
         <w:jc w:val="both"/>
         <w:rPr>
-          <w:rFonts w:ascii="Arial" w:hAnsi="Arial" w:cs="Arial"/>
-          <w:sz w:val="24"/>
-          <w:szCs w:val="24"/>
-          <w:lang w:val="id-ID"/>
-        </w:rPr>
-      </w:pPr>
-      <w:r>
-        <w:rPr>
-          <w:rFonts w:ascii="Arial" w:hAnsi="Arial" w:cs="Arial"/>
+          <w:rFonts w:ascii="Liberation Sans" w:hAnsi="Liberation Sans" w:cs="Arial"/>
+          <w:sz w:val="24"/>
+          <w:szCs w:val="24"/>
+          <w:lang w:val="id-ID"/>
+        </w:rPr>
+      </w:pPr>
+      <w:r>
+        <w:rPr>
+          <w:rFonts w:ascii="Liberation Sans" w:hAnsi="Liberation Sans" w:cs="Arial"/>
           <w:sz w:val="24"/>
           <w:szCs w:val="24"/>
           <w:lang w:val="id-ID"/>
@@ -2149,7 +456,7 @@
       <w:proofErr w:type="spellStart"/>
       <w:r>
         <w:rPr>
-          <w:rFonts w:ascii="Arial" w:hAnsi="Arial" w:cs="Arial"/>
+          <w:rFonts w:ascii="Liberation Sans" w:hAnsi="Liberation Sans" w:cs="Arial"/>
           <w:sz w:val="24"/>
           <w:szCs w:val="24"/>
           <w:lang w:val="id-ID"/>
@@ -2159,7 +466,7 @@
       <w:proofErr w:type="spellEnd"/>
       <w:r>
         <w:rPr>
-          <w:rFonts w:ascii="Arial" w:hAnsi="Arial" w:cs="Arial"/>
+          <w:rFonts w:ascii="Liberation Sans" w:hAnsi="Liberation Sans" w:cs="Arial"/>
           <w:sz w:val="24"/>
           <w:szCs w:val="24"/>
           <w:lang w:val="id-ID"/>
@@ -2169,7 +476,7 @@
       <w:proofErr w:type="spellStart"/>
       <w:r>
         <w:rPr>
-          <w:rFonts w:ascii="Arial" w:hAnsi="Arial" w:cs="Arial"/>
+          <w:rFonts w:ascii="Liberation Sans" w:hAnsi="Liberation Sans" w:cs="Arial"/>
           <w:sz w:val="24"/>
           <w:szCs w:val="24"/>
           <w:lang w:val="id-ID"/>
@@ -2179,7 +486,7 @@
       <w:proofErr w:type="spellEnd"/>
       <w:r>
         <w:rPr>
-          <w:rFonts w:ascii="Arial" w:hAnsi="Arial" w:cs="Arial"/>
+          <w:rFonts w:ascii="Liberation Sans" w:hAnsi="Liberation Sans" w:cs="Arial"/>
           <w:sz w:val="24"/>
           <w:szCs w:val="24"/>
           <w:lang w:val="id-ID"/>
@@ -2189,7 +496,7 @@
       <w:proofErr w:type="spellStart"/>
       <w:r>
         <w:rPr>
-          <w:rFonts w:ascii="Arial" w:hAnsi="Arial" w:cs="Arial"/>
+          <w:rFonts w:ascii="Liberation Sans" w:hAnsi="Liberation Sans" w:cs="Arial"/>
           <w:sz w:val="24"/>
           <w:szCs w:val="24"/>
           <w:lang w:val="id-ID"/>
@@ -2199,7 +506,7 @@
       <w:proofErr w:type="spellEnd"/>
       <w:r>
         <w:rPr>
-          <w:rFonts w:ascii="Arial" w:hAnsi="Arial" w:cs="Arial"/>
+          <w:rFonts w:ascii="Liberation Sans" w:hAnsi="Liberation Sans" w:cs="Arial"/>
           <w:sz w:val="24"/>
           <w:szCs w:val="24"/>
           <w:lang w:val="id-ID"/>
@@ -2209,7 +516,7 @@
       <w:proofErr w:type="spellStart"/>
       <w:r>
         <w:rPr>
-          <w:rFonts w:ascii="Arial" w:hAnsi="Arial" w:cs="Arial"/>
+          <w:rFonts w:ascii="Liberation Sans" w:hAnsi="Liberation Sans" w:cs="Arial"/>
           <w:sz w:val="24"/>
           <w:szCs w:val="24"/>
           <w:lang w:val="id-ID"/>
@@ -2219,7 +526,7 @@
       <w:proofErr w:type="spellEnd"/>
       <w:r>
         <w:rPr>
-          <w:rFonts w:ascii="Arial" w:hAnsi="Arial" w:cs="Arial"/>
+          <w:rFonts w:ascii="Liberation Sans" w:hAnsi="Liberation Sans" w:cs="Arial"/>
           <w:sz w:val="24"/>
           <w:szCs w:val="24"/>
           <w:lang w:val="id-ID"/>
@@ -2229,7 +536,7 @@
       <w:proofErr w:type="spellStart"/>
       <w:r>
         <w:rPr>
-          <w:rFonts w:ascii="Arial" w:hAnsi="Arial" w:cs="Arial"/>
+          <w:rFonts w:ascii="Liberation Sans" w:hAnsi="Liberation Sans" w:cs="Arial"/>
           <w:sz w:val="24"/>
           <w:szCs w:val="24"/>
           <w:lang w:val="id-ID"/>
@@ -2239,7 +546,7 @@
       <w:proofErr w:type="spellEnd"/>
       <w:r>
         <w:rPr>
-          <w:rFonts w:ascii="Arial" w:hAnsi="Arial" w:cs="Arial"/>
+          <w:rFonts w:ascii="Liberation Sans" w:hAnsi="Liberation Sans" w:cs="Arial"/>
           <w:sz w:val="24"/>
           <w:szCs w:val="24"/>
           <w:lang w:val="id-ID"/>
@@ -2263,15 +570,15 @@
         <w:contextualSpacing w:val="0"/>
         <w:jc w:val="both"/>
         <w:rPr>
-          <w:rFonts w:ascii="Arial" w:hAnsi="Arial" w:cs="Arial"/>
-          <w:sz w:val="24"/>
-          <w:szCs w:val="24"/>
-          <w:lang w:val="id-ID"/>
-        </w:rPr>
-      </w:pPr>
-      <w:r>
-        <w:rPr>
-          <w:rFonts w:ascii="Arial" w:hAnsi="Arial" w:cs="Arial"/>
+          <w:rFonts w:ascii="Liberation Sans" w:hAnsi="Liberation Sans" w:cs="Arial"/>
+          <w:sz w:val="24"/>
+          <w:szCs w:val="24"/>
+          <w:lang w:val="id-ID"/>
+        </w:rPr>
+      </w:pPr>
+      <w:r>
+        <w:rPr>
+          <w:rFonts w:ascii="Liberation Sans" w:hAnsi="Liberation Sans" w:cs="Arial"/>
           <w:sz w:val="24"/>
           <w:szCs w:val="24"/>
           <w:lang w:val="id-ID"/>
@@ -2280,7 +587,7 @@
       </w:r>
       <w:r>
         <w:rPr>
-          <w:rFonts w:ascii="Arial" w:hAnsi="Arial" w:cs="Arial"/>
+          <w:rFonts w:ascii="Liberation Sans" w:hAnsi="Liberation Sans" w:cs="Arial"/>
           <w:spacing w:val="-6"/>
           <w:sz w:val="24"/>
           <w:szCs w:val="24"/>
@@ -2290,7 +597,7 @@
       </w:r>
       <w:r>
         <w:rPr>
-          <w:rFonts w:ascii="Arial" w:hAnsi="Arial" w:cs="Arial"/>
+          <w:rFonts w:ascii="Liberation Sans" w:hAnsi="Liberation Sans" w:cs="Arial"/>
           <w:sz w:val="24"/>
           <w:szCs w:val="24"/>
           <w:lang w:val="id-ID"/>
@@ -2299,7 +606,7 @@
       </w:r>
       <w:r>
         <w:rPr>
-          <w:rFonts w:ascii="Arial" w:hAnsi="Arial" w:cs="Arial"/>
+          <w:rFonts w:ascii="Liberation Sans" w:hAnsi="Liberation Sans" w:cs="Arial"/>
           <w:sz w:val="24"/>
           <w:szCs w:val="24"/>
           <w:lang w:val="id-ID"/>
@@ -2309,7 +616,7 @@
       <w:proofErr w:type="spellStart"/>
       <w:r>
         <w:rPr>
-          <w:rFonts w:ascii="Arial" w:hAnsi="Arial" w:cs="Arial"/>
+          <w:rFonts w:ascii="Liberation Sans" w:hAnsi="Liberation Sans" w:cs="Arial"/>
           <w:sz w:val="24"/>
           <w:szCs w:val="24"/>
           <w:lang w:val="id-ID"/>
@@ -2319,7 +626,7 @@
       <w:proofErr w:type="spellEnd"/>
       <w:r>
         <w:rPr>
-          <w:rFonts w:ascii="Arial" w:hAnsi="Arial" w:cs="Arial"/>
+          <w:rFonts w:ascii="Liberation Sans" w:hAnsi="Liberation Sans" w:cs="Arial"/>
           <w:sz w:val="24"/>
           <w:szCs w:val="24"/>
           <w:lang w:val="id-ID"/>
@@ -2328,26 +635,16 @@
       </w:r>
       <w:r>
         <w:rPr>
-          <w:rFonts w:ascii="Arial" w:hAnsi="Arial" w:cs="Arial"/>
-          <w:sz w:val="24"/>
-          <w:szCs w:val="24"/>
-          <w:lang w:val="id-ID"/>
-        </w:rPr>
-        <w:t xml:space="preserve"> Nomor DIPA-26.13.2.452558/2025, dan Petunjuk Operasional Kegiatan (POK) Balai Besar </w:t>
-      </w:r>
-      <w:r>
-        <w:rPr>
-          <w:rFonts w:ascii="Arial" w:hAnsi="Arial" w:cs="Arial"/>
-          <w:sz w:val="24"/>
-          <w:szCs w:val="24"/>
-          <w:lang w:val="id-ID"/>
-        </w:rPr>
-        <w:lastRenderedPageBreak/>
-        <w:t xml:space="preserve">Pelatihan Vokasi dan Produktivitas Bekasi Tahun Anggaran </w:t>
-      </w:r>
-      <w:r>
-        <w:rPr>
-          <w:rFonts w:ascii="Arial" w:hAnsi="Arial" w:cs="Arial"/>
+          <w:rFonts w:ascii="Liberation Sans" w:hAnsi="Liberation Sans" w:cs="Arial"/>
+          <w:sz w:val="24"/>
+          <w:szCs w:val="24"/>
+          <w:lang w:val="id-ID"/>
+        </w:rPr>
+        <w:t xml:space="preserve"> Nomor DIPA-26.13.2.452558/2025, dan Petunjuk Operasional Kegiatan (POK) Balai Besar Pelatihan Vokasi dan Produktivitas Bekasi Tahun Anggaran </w:t>
+      </w:r>
+      <w:r>
+        <w:rPr>
+          <w:rFonts w:ascii="Liberation Sans" w:hAnsi="Liberation Sans" w:cs="Arial"/>
           <w:sz w:val="24"/>
           <w:szCs w:val="24"/>
           <w:lang w:val="id-ID"/>
@@ -2357,7 +654,7 @@
       <w:proofErr w:type="spellStart"/>
       <w:r>
         <w:rPr>
-          <w:rFonts w:ascii="Arial" w:hAnsi="Arial" w:cs="Arial"/>
+          <w:rFonts w:ascii="Liberation Sans" w:hAnsi="Liberation Sans" w:cs="Arial"/>
           <w:sz w:val="24"/>
           <w:szCs w:val="24"/>
           <w:lang w:val="id-ID"/>
@@ -2367,7 +664,7 @@
       <w:proofErr w:type="spellEnd"/>
       <w:r>
         <w:rPr>
-          <w:rFonts w:ascii="Arial" w:hAnsi="Arial" w:cs="Arial"/>
+          <w:rFonts w:ascii="Liberation Sans" w:hAnsi="Liberation Sans" w:cs="Arial"/>
           <w:sz w:val="24"/>
           <w:szCs w:val="24"/>
           <w:lang w:val="id-ID"/>
@@ -2376,7 +673,7 @@
       </w:r>
       <w:r>
         <w:rPr>
-          <w:rFonts w:ascii="Arial" w:hAnsi="Arial" w:cs="Arial"/>
+          <w:rFonts w:ascii="Liberation Sans" w:hAnsi="Liberation Sans" w:cs="Arial"/>
           <w:sz w:val="24"/>
           <w:szCs w:val="24"/>
           <w:lang w:val="id-ID"/>
@@ -2400,24 +697,25 @@
         <w:contextualSpacing w:val="0"/>
         <w:jc w:val="both"/>
         <w:rPr>
-          <w:rFonts w:ascii="Arial" w:hAnsi="Arial" w:cs="Arial"/>
-          <w:sz w:val="24"/>
-          <w:szCs w:val="24"/>
-          <w:lang w:val="id-ID"/>
-        </w:rPr>
-      </w:pPr>
-      <w:r>
-        <w:rPr>
-          <w:rFonts w:ascii="Arial" w:hAnsi="Arial" w:cs="Arial"/>
-          <w:sz w:val="24"/>
-          <w:szCs w:val="24"/>
-          <w:lang w:val="id-ID"/>
-        </w:rPr>
+          <w:rFonts w:ascii="Liberation Sans" w:hAnsi="Liberation Sans" w:cs="Arial"/>
+          <w:sz w:val="24"/>
+          <w:szCs w:val="24"/>
+          <w:lang w:val="id-ID"/>
+        </w:rPr>
+      </w:pPr>
+      <w:r>
+        <w:rPr>
+          <w:rFonts w:ascii="Liberation Sans" w:hAnsi="Liberation Sans" w:cs="Arial"/>
+          <w:sz w:val="24"/>
+          <w:szCs w:val="24"/>
+          <w:lang w:val="id-ID"/>
+        </w:rPr>
+        <w:lastRenderedPageBreak/>
         <w:t xml:space="preserve">Surat Keputusan Kepala Balai Besar Pelatihan Vokasi dan Produktivitas Bekasi Nomor : </w:t>
       </w:r>
       <w:r>
         <w:rPr>
-          <w:rFonts w:ascii="Arial" w:hAnsi="Arial" w:cs="Arial"/>
+          <w:rFonts w:ascii="Liberation Sans" w:hAnsi="Liberation Sans" w:cs="Arial"/>
           <w:sz w:val="24"/>
           <w:szCs w:val="24"/>
           <w:lang w:val="id-ID"/>
@@ -2427,7 +725,7 @@
       <w:proofErr w:type="spellStart"/>
       <w:r>
         <w:rPr>
-          <w:rFonts w:ascii="Arial" w:hAnsi="Arial" w:cs="Arial"/>
+          <w:rFonts w:ascii="Liberation Sans" w:hAnsi="Liberation Sans" w:cs="Arial"/>
           <w:sz w:val="24"/>
           <w:szCs w:val="24"/>
           <w:lang w:val="id-ID"/>
@@ -2437,7 +735,7 @@
       <w:proofErr w:type="spellEnd"/>
       <w:r>
         <w:rPr>
-          <w:rFonts w:ascii="Arial" w:hAnsi="Arial" w:cs="Arial"/>
+          <w:rFonts w:ascii="Liberation Sans" w:hAnsi="Liberation Sans" w:cs="Arial"/>
           <w:sz w:val="24"/>
           <w:szCs w:val="24"/>
           <w:lang w:val="id-ID"/>
@@ -2446,7 +744,7 @@
       </w:r>
       <w:r>
         <w:rPr>
-          <w:rFonts w:ascii="Arial" w:hAnsi="Arial" w:cs="Arial"/>
+          <w:rFonts w:ascii="Liberation Sans" w:hAnsi="Liberation Sans" w:cs="Arial"/>
           <w:sz w:val="24"/>
           <w:szCs w:val="24"/>
           <w:lang w:val="id-ID"/>
@@ -2455,7 +753,7 @@
       </w:r>
       <w:r>
         <w:rPr>
-          <w:rFonts w:ascii="Arial" w:hAnsi="Arial" w:cs="Arial"/>
+          <w:rFonts w:ascii="Liberation Sans" w:hAnsi="Liberation Sans" w:cs="Arial"/>
           <w:sz w:val="24"/>
           <w:szCs w:val="24"/>
           <w:lang w:val="id-ID"/>
@@ -2465,7 +763,7 @@
       <w:proofErr w:type="spellStart"/>
       <w:r>
         <w:rPr>
-          <w:rFonts w:ascii="Arial" w:hAnsi="Arial" w:cs="Arial"/>
+          <w:rFonts w:ascii="Liberation Sans" w:hAnsi="Liberation Sans" w:cs="Arial"/>
           <w:sz w:val="24"/>
           <w:szCs w:val="24"/>
           <w:lang w:val="id-ID"/>
@@ -2475,7 +773,7 @@
       <w:proofErr w:type="spellEnd"/>
       <w:r>
         <w:rPr>
-          <w:rFonts w:ascii="Arial" w:hAnsi="Arial" w:cs="Arial"/>
+          <w:rFonts w:ascii="Liberation Sans" w:hAnsi="Liberation Sans" w:cs="Arial"/>
           <w:sz w:val="24"/>
           <w:szCs w:val="24"/>
           <w:lang w:val="id-ID"/>
@@ -2484,7 +782,7 @@
       </w:r>
       <w:r>
         <w:rPr>
-          <w:rFonts w:ascii="Arial" w:hAnsi="Arial" w:cs="Arial"/>
+          <w:rFonts w:ascii="Liberation Sans" w:hAnsi="Liberation Sans" w:cs="Arial"/>
           <w:sz w:val="24"/>
           <w:szCs w:val="24"/>
           <w:lang w:val="id-ID"/>
@@ -2493,7 +791,7 @@
       </w:r>
       <w:r>
         <w:rPr>
-          <w:rFonts w:ascii="Arial" w:hAnsi="Arial" w:cs="Arial"/>
+          <w:rFonts w:ascii="Liberation Sans" w:hAnsi="Liberation Sans" w:cs="Arial"/>
           <w:sz w:val="24"/>
           <w:szCs w:val="24"/>
           <w:lang w:val="id-ID"/>
@@ -2503,7 +801,7 @@
       <w:proofErr w:type="spellStart"/>
       <w:r>
         <w:rPr>
-          <w:rFonts w:ascii="Arial" w:hAnsi="Arial" w:cs="Arial"/>
+          <w:rFonts w:ascii="Liberation Sans" w:hAnsi="Liberation Sans" w:cs="Arial"/>
           <w:sz w:val="24"/>
           <w:szCs w:val="24"/>
           <w:lang w:val="id-ID"/>
@@ -2513,7 +811,7 @@
       <w:proofErr w:type="spellEnd"/>
       <w:r>
         <w:rPr>
-          <w:rFonts w:ascii="Arial" w:hAnsi="Arial" w:cs="Arial"/>
+          <w:rFonts w:ascii="Liberation Sans" w:hAnsi="Liberation Sans" w:cs="Arial"/>
           <w:sz w:val="24"/>
           <w:szCs w:val="24"/>
           <w:lang w:val="id-ID"/>
@@ -2522,7 +820,7 @@
       </w:r>
       <w:r>
         <w:rPr>
-          <w:rFonts w:ascii="Arial" w:hAnsi="Arial" w:cs="Arial"/>
+          <w:rFonts w:ascii="Liberation Sans" w:hAnsi="Liberation Sans" w:cs="Arial"/>
           <w:sz w:val="24"/>
           <w:szCs w:val="24"/>
           <w:lang w:val="id-ID"/>
@@ -2541,7 +839,7 @@
         <w:ind w:left="657"/>
         <w:jc w:val="both"/>
         <w:rPr>
-          <w:rFonts w:ascii="Arial" w:hAnsi="Arial" w:cs="Arial"/>
+          <w:rFonts w:ascii="Liberation Sans" w:hAnsi="Liberation Sans" w:cs="Arial"/>
           <w:sz w:val="24"/>
           <w:szCs w:val="24"/>
           <w:lang w:val="id-ID"/>
@@ -2551,31 +849,45 @@
     <w:p>
       <w:pPr>
         <w:pStyle w:val="Heading2"/>
-      </w:pPr>
-      <w:r>
+        <w:rPr>
+          <w:rFonts w:ascii="Liberation Sans" w:hAnsi="Liberation Sans"/>
+        </w:rPr>
+      </w:pPr>
+      <w:bookmarkStart w:id="3" w:name="_Toc213136641"/>
+      <w:r>
+        <w:rPr>
+          <w:rFonts w:ascii="Liberation Sans" w:hAnsi="Liberation Sans"/>
+        </w:rPr>
         <w:t>Maksud</w:t>
       </w:r>
       <w:r>
         <w:rPr>
+          <w:rFonts w:ascii="Liberation Sans" w:hAnsi="Liberation Sans"/>
           <w:spacing w:val="2"/>
         </w:rPr>
         <w:t xml:space="preserve"> </w:t>
       </w:r>
       <w:r>
+        <w:rPr>
+          <w:rFonts w:ascii="Liberation Sans" w:hAnsi="Liberation Sans"/>
+        </w:rPr>
         <w:t>dan</w:t>
       </w:r>
       <w:r>
         <w:rPr>
+          <w:rFonts w:ascii="Liberation Sans" w:hAnsi="Liberation Sans"/>
           <w:spacing w:val="3"/>
         </w:rPr>
         <w:t xml:space="preserve"> </w:t>
       </w:r>
       <w:r>
         <w:rPr>
+          <w:rFonts w:ascii="Liberation Sans" w:hAnsi="Liberation Sans"/>
           <w:spacing w:val="-2"/>
         </w:rPr>
         <w:t>Tujuan</w:t>
       </w:r>
+      <w:bookmarkEnd w:id="3"/>
     </w:p>
     <w:p>
       <w:pPr>
@@ -2583,15 +895,15 @@
         <w:spacing w:after="160" w:line="244" w:lineRule="auto"/>
         <w:jc w:val="both"/>
         <w:rPr>
-          <w:rFonts w:ascii="Arial" w:hAnsi="Arial" w:cs="Arial"/>
-          <w:sz w:val="24"/>
-          <w:szCs w:val="24"/>
-          <w:lang w:val="id-ID"/>
-        </w:rPr>
-      </w:pPr>
-      <w:r>
-        <w:rPr>
-          <w:rFonts w:ascii="Arial" w:hAnsi="Arial" w:cs="Arial"/>
+          <w:rFonts w:ascii="Liberation Sans" w:hAnsi="Liberation Sans" w:cs="Arial"/>
+          <w:sz w:val="24"/>
+          <w:szCs w:val="24"/>
+          <w:lang w:val="id-ID"/>
+        </w:rPr>
+      </w:pPr>
+      <w:r>
+        <w:rPr>
+          <w:rFonts w:ascii="Liberation Sans" w:hAnsi="Liberation Sans" w:cs="Arial"/>
           <w:sz w:val="24"/>
           <w:szCs w:val="24"/>
           <w:lang w:val="id-ID"/>
@@ -2600,7 +912,7 @@
       </w:r>
       <w:r>
         <w:rPr>
-          <w:rFonts w:ascii="Arial" w:hAnsi="Arial" w:cs="Arial"/>
+          <w:rFonts w:ascii="Liberation Sans" w:hAnsi="Liberation Sans" w:cs="Arial"/>
           <w:spacing w:val="3"/>
           <w:sz w:val="24"/>
           <w:szCs w:val="24"/>
@@ -2610,7 +922,7 @@
       </w:r>
       <w:r>
         <w:rPr>
-          <w:rFonts w:ascii="Arial" w:hAnsi="Arial" w:cs="Arial"/>
+          <w:rFonts w:ascii="Liberation Sans" w:hAnsi="Liberation Sans" w:cs="Arial"/>
           <w:sz w:val="24"/>
           <w:szCs w:val="24"/>
           <w:lang w:val="id-ID"/>
@@ -2619,7 +931,7 @@
       </w:r>
       <w:r>
         <w:rPr>
-          <w:rFonts w:ascii="Arial" w:hAnsi="Arial" w:cs="Arial"/>
+          <w:rFonts w:ascii="Liberation Sans" w:hAnsi="Liberation Sans" w:cs="Arial"/>
           <w:spacing w:val="4"/>
           <w:sz w:val="24"/>
           <w:szCs w:val="24"/>
@@ -2629,7 +941,7 @@
       </w:r>
       <w:r>
         <w:rPr>
-          <w:rFonts w:ascii="Arial" w:hAnsi="Arial" w:cs="Arial"/>
+          <w:rFonts w:ascii="Liberation Sans" w:hAnsi="Liberation Sans" w:cs="Arial"/>
           <w:sz w:val="24"/>
           <w:szCs w:val="24"/>
           <w:lang w:val="id-ID"/>
@@ -2639,7 +951,7 @@
       <w:proofErr w:type="spellStart"/>
       <w:r>
         <w:rPr>
-          <w:rFonts w:ascii="Arial" w:hAnsi="Arial" w:cs="Arial"/>
+          <w:rFonts w:ascii="Liberation Sans" w:hAnsi="Liberation Sans" w:cs="Arial"/>
           <w:sz w:val="24"/>
           <w:szCs w:val="24"/>
           <w:lang w:val="id-ID"/>
@@ -2649,7 +961,7 @@
       <w:proofErr w:type="spellEnd"/>
       <w:r>
         <w:rPr>
-          <w:rFonts w:ascii="Arial" w:hAnsi="Arial" w:cs="Arial"/>
+          <w:rFonts w:ascii="Liberation Sans" w:hAnsi="Liberation Sans" w:cs="Arial"/>
           <w:sz w:val="24"/>
           <w:szCs w:val="24"/>
           <w:lang w:val="id-ID"/>
@@ -2658,7 +970,7 @@
       </w:r>
       <w:r>
         <w:rPr>
-          <w:rFonts w:ascii="Arial" w:hAnsi="Arial" w:cs="Arial"/>
+          <w:rFonts w:ascii="Liberation Sans" w:hAnsi="Liberation Sans" w:cs="Arial"/>
           <w:spacing w:val="4"/>
           <w:sz w:val="24"/>
           <w:szCs w:val="24"/>
@@ -2668,7 +980,7 @@
       </w:r>
       <w:r>
         <w:rPr>
-          <w:rFonts w:ascii="Arial" w:hAnsi="Arial" w:cs="Arial"/>
+          <w:rFonts w:ascii="Liberation Sans" w:hAnsi="Liberation Sans" w:cs="Arial"/>
           <w:sz w:val="24"/>
           <w:szCs w:val="24"/>
           <w:lang w:val="id-ID"/>
@@ -2677,7 +989,7 @@
       </w:r>
       <w:r>
         <w:rPr>
-          <w:rFonts w:ascii="Arial" w:hAnsi="Arial" w:cs="Arial"/>
+          <w:rFonts w:ascii="Liberation Sans" w:hAnsi="Liberation Sans" w:cs="Arial"/>
           <w:sz w:val="24"/>
           <w:szCs w:val="24"/>
           <w:lang w:val="id-ID"/>
@@ -2687,7 +999,7 @@
       <w:proofErr w:type="spellStart"/>
       <w:r>
         <w:rPr>
-          <w:rFonts w:ascii="Arial" w:hAnsi="Arial" w:cs="Arial"/>
+          <w:rFonts w:ascii="Liberation Sans" w:hAnsi="Liberation Sans" w:cs="Arial"/>
           <w:sz w:val="24"/>
           <w:szCs w:val="24"/>
           <w:lang w:val="id-ID"/>
@@ -2697,7 +1009,7 @@
       <w:proofErr w:type="spellEnd"/>
       <w:r>
         <w:rPr>
-          <w:rFonts w:ascii="Arial" w:hAnsi="Arial" w:cs="Arial"/>
+          <w:rFonts w:ascii="Liberation Sans" w:hAnsi="Liberation Sans" w:cs="Arial"/>
           <w:sz w:val="24"/>
           <w:szCs w:val="24"/>
           <w:lang w:val="id-ID"/>
@@ -2706,7 +1018,7 @@
       </w:r>
       <w:r>
         <w:rPr>
-          <w:rFonts w:ascii="Arial" w:hAnsi="Arial" w:cs="Arial"/>
+          <w:rFonts w:ascii="Liberation Sans" w:hAnsi="Liberation Sans" w:cs="Arial"/>
           <w:spacing w:val="3"/>
           <w:sz w:val="24"/>
           <w:szCs w:val="24"/>
@@ -2716,7 +1028,7 @@
       </w:r>
       <w:r>
         <w:rPr>
-          <w:rFonts w:ascii="Arial" w:hAnsi="Arial" w:cs="Arial"/>
+          <w:rFonts w:ascii="Liberation Sans" w:hAnsi="Liberation Sans" w:cs="Arial"/>
           <w:sz w:val="24"/>
           <w:szCs w:val="24"/>
           <w:lang w:val="id-ID"/>
@@ -2725,7 +1037,7 @@
       </w:r>
       <w:r>
         <w:rPr>
-          <w:rFonts w:ascii="Arial" w:hAnsi="Arial" w:cs="Arial"/>
+          <w:rFonts w:ascii="Liberation Sans" w:hAnsi="Liberation Sans" w:cs="Arial"/>
           <w:sz w:val="24"/>
           <w:szCs w:val="24"/>
           <w:lang w:val="id-ID"/>
@@ -2734,7 +1046,7 @@
       </w:r>
       <w:r>
         <w:rPr>
-          <w:rFonts w:ascii="Arial" w:hAnsi="Arial" w:cs="Arial"/>
+          <w:rFonts w:ascii="Liberation Sans" w:hAnsi="Liberation Sans" w:cs="Arial"/>
           <w:sz w:val="24"/>
           <w:szCs w:val="24"/>
           <w:lang w:val="id-ID"/>
@@ -2743,7 +1055,7 @@
       </w:r>
       <w:r>
         <w:rPr>
-          <w:rFonts w:ascii="Arial" w:hAnsi="Arial" w:cs="Arial"/>
+          <w:rFonts w:ascii="Liberation Sans" w:hAnsi="Liberation Sans" w:cs="Arial"/>
           <w:sz w:val="24"/>
           <w:szCs w:val="24"/>
           <w:lang w:val="id-ID"/>
@@ -2753,7 +1065,7 @@
       <w:proofErr w:type="spellStart"/>
       <w:r>
         <w:rPr>
-          <w:rFonts w:ascii="Arial" w:hAnsi="Arial" w:cs="Arial"/>
+          <w:rFonts w:ascii="Liberation Sans" w:hAnsi="Liberation Sans" w:cs="Arial"/>
           <w:sz w:val="24"/>
           <w:szCs w:val="24"/>
           <w:lang w:val="id-ID"/>
@@ -2763,7 +1075,7 @@
       <w:proofErr w:type="spellEnd"/>
       <w:r>
         <w:rPr>
-          <w:rFonts w:ascii="Arial" w:hAnsi="Arial" w:cs="Arial"/>
+          <w:rFonts w:ascii="Liberation Sans" w:hAnsi="Liberation Sans" w:cs="Arial"/>
           <w:sz w:val="24"/>
           <w:szCs w:val="24"/>
           <w:lang w:val="id-ID"/>
@@ -2772,7 +1084,7 @@
       </w:r>
       <w:r>
         <w:rPr>
-          <w:rFonts w:ascii="Arial" w:hAnsi="Arial" w:cs="Arial"/>
+          <w:rFonts w:ascii="Liberation Sans" w:hAnsi="Liberation Sans" w:cs="Arial"/>
           <w:sz w:val="24"/>
           <w:szCs w:val="24"/>
           <w:lang w:val="id-ID"/>
@@ -2781,7 +1093,7 @@
       </w:r>
       <w:r>
         <w:rPr>
-          <w:rFonts w:ascii="Arial" w:hAnsi="Arial" w:cs="Arial"/>
+          <w:rFonts w:ascii="Liberation Sans" w:hAnsi="Liberation Sans" w:cs="Arial"/>
           <w:spacing w:val="-10"/>
           <w:sz w:val="24"/>
           <w:szCs w:val="24"/>
@@ -2802,15 +1114,15 @@
         <w:contextualSpacing w:val="0"/>
         <w:jc w:val="both"/>
         <w:rPr>
-          <w:rFonts w:ascii="Arial" w:hAnsi="Arial" w:cs="Arial"/>
-          <w:sz w:val="24"/>
-          <w:szCs w:val="24"/>
-          <w:lang w:val="id-ID"/>
-        </w:rPr>
-      </w:pPr>
-      <w:r>
-        <w:rPr>
-          <w:rFonts w:ascii="Arial" w:hAnsi="Arial" w:cs="Arial"/>
+          <w:rFonts w:ascii="Liberation Sans" w:hAnsi="Liberation Sans" w:cs="Arial"/>
+          <w:sz w:val="24"/>
+          <w:szCs w:val="24"/>
+          <w:lang w:val="id-ID"/>
+        </w:rPr>
+      </w:pPr>
+      <w:r>
+        <w:rPr>
+          <w:rFonts w:ascii="Liberation Sans" w:hAnsi="Liberation Sans" w:cs="Arial"/>
           <w:sz w:val="24"/>
           <w:szCs w:val="24"/>
           <w:lang w:val="id-ID"/>
@@ -2834,15 +1146,15 @@
         <w:contextualSpacing w:val="0"/>
         <w:jc w:val="both"/>
         <w:rPr>
-          <w:rFonts w:ascii="Arial" w:hAnsi="Arial" w:cs="Arial"/>
-          <w:sz w:val="24"/>
-          <w:szCs w:val="24"/>
-          <w:lang w:val="id-ID"/>
-        </w:rPr>
-      </w:pPr>
-      <w:r>
-        <w:rPr>
-          <w:rFonts w:ascii="Arial" w:hAnsi="Arial" w:cs="Arial"/>
+          <w:rFonts w:ascii="Liberation Sans" w:hAnsi="Liberation Sans" w:cs="Arial"/>
+          <w:sz w:val="24"/>
+          <w:szCs w:val="24"/>
+          <w:lang w:val="id-ID"/>
+        </w:rPr>
+      </w:pPr>
+      <w:r>
+        <w:rPr>
+          <w:rFonts w:ascii="Liberation Sans" w:hAnsi="Liberation Sans" w:cs="Arial"/>
           <w:sz w:val="24"/>
           <w:szCs w:val="24"/>
           <w:lang w:val="id-ID"/>
@@ -2865,15 +1177,15 @@
         <w:contextualSpacing w:val="0"/>
         <w:jc w:val="both"/>
         <w:rPr>
-          <w:rFonts w:ascii="Arial" w:hAnsi="Arial" w:cs="Arial"/>
-          <w:sz w:val="24"/>
-          <w:szCs w:val="24"/>
-          <w:lang w:val="id-ID"/>
-        </w:rPr>
-      </w:pPr>
-      <w:r>
-        <w:rPr>
-          <w:rFonts w:ascii="Arial" w:hAnsi="Arial" w:cs="Arial"/>
+          <w:rFonts w:ascii="Liberation Sans" w:hAnsi="Liberation Sans" w:cs="Arial"/>
+          <w:sz w:val="24"/>
+          <w:szCs w:val="24"/>
+          <w:lang w:val="id-ID"/>
+        </w:rPr>
+      </w:pPr>
+      <w:r>
+        <w:rPr>
+          <w:rFonts w:ascii="Liberation Sans" w:hAnsi="Liberation Sans" w:cs="Arial"/>
           <w:sz w:val="24"/>
           <w:szCs w:val="24"/>
           <w:lang w:val="id-ID"/>
@@ -2882,7 +1194,7 @@
       </w:r>
       <w:r>
         <w:rPr>
-          <w:rFonts w:ascii="Arial" w:hAnsi="Arial" w:cs="Arial"/>
+          <w:rFonts w:ascii="Liberation Sans" w:hAnsi="Liberation Sans" w:cs="Arial"/>
           <w:spacing w:val="-1"/>
           <w:sz w:val="24"/>
           <w:szCs w:val="24"/>
@@ -2892,7 +1204,7 @@
       </w:r>
       <w:r>
         <w:rPr>
-          <w:rFonts w:ascii="Arial" w:hAnsi="Arial" w:cs="Arial"/>
+          <w:rFonts w:ascii="Liberation Sans" w:hAnsi="Liberation Sans" w:cs="Arial"/>
           <w:sz w:val="24"/>
           <w:szCs w:val="24"/>
           <w:lang w:val="id-ID"/>
@@ -2901,7 +1213,7 @@
       </w:r>
       <w:r>
         <w:rPr>
-          <w:rFonts w:ascii="Arial" w:hAnsi="Arial" w:cs="Arial"/>
+          <w:rFonts w:ascii="Liberation Sans" w:hAnsi="Liberation Sans" w:cs="Arial"/>
           <w:spacing w:val="-1"/>
           <w:sz w:val="24"/>
           <w:szCs w:val="24"/>
@@ -2911,7 +1223,7 @@
       </w:r>
       <w:r>
         <w:rPr>
-          <w:rFonts w:ascii="Arial" w:hAnsi="Arial" w:cs="Arial"/>
+          <w:rFonts w:ascii="Liberation Sans" w:hAnsi="Liberation Sans" w:cs="Arial"/>
           <w:sz w:val="24"/>
           <w:szCs w:val="24"/>
           <w:lang w:val="id-ID"/>
@@ -2920,7 +1232,7 @@
       </w:r>
       <w:r>
         <w:rPr>
-          <w:rFonts w:ascii="Arial" w:hAnsi="Arial" w:cs="Arial"/>
+          <w:rFonts w:ascii="Liberation Sans" w:hAnsi="Liberation Sans" w:cs="Arial"/>
           <w:spacing w:val="-2"/>
           <w:sz w:val="24"/>
           <w:szCs w:val="24"/>
@@ -2935,7 +1247,7 @@
         <w:spacing w:before="101" w:after="160"/>
         <w:jc w:val="both"/>
         <w:rPr>
-          <w:rFonts w:ascii="Arial" w:hAnsi="Arial" w:cs="Arial"/>
+          <w:rFonts w:ascii="Liberation Sans" w:hAnsi="Liberation Sans" w:cs="Arial"/>
           <w:sz w:val="24"/>
           <w:szCs w:val="24"/>
           <w:lang w:val="id-ID"/>
@@ -2945,19 +1257,31 @@
     <w:p>
       <w:pPr>
         <w:pStyle w:val="Heading2"/>
-      </w:pPr>
-      <w:r>
+        <w:rPr>
+          <w:rFonts w:ascii="Liberation Sans" w:hAnsi="Liberation Sans"/>
+        </w:rPr>
+      </w:pPr>
+      <w:bookmarkStart w:id="4" w:name="_Toc213136642"/>
+      <w:r>
+        <w:rPr>
+          <w:rFonts w:ascii="Liberation Sans" w:hAnsi="Liberation Sans"/>
+        </w:rPr>
         <w:t>Sasaran</w:t>
       </w:r>
       <w:r>
         <w:rPr>
+          <w:rFonts w:ascii="Liberation Sans" w:hAnsi="Liberation Sans"/>
           <w:spacing w:val="1"/>
         </w:rPr>
         <w:t xml:space="preserve"> </w:t>
       </w:r>
       <w:r>
+        <w:rPr>
+          <w:rFonts w:ascii="Liberation Sans" w:hAnsi="Liberation Sans"/>
+        </w:rPr>
         <w:t>Pelatihan</w:t>
       </w:r>
+      <w:bookmarkEnd w:id="4"/>
     </w:p>
     <w:p>
       <w:pPr>
@@ -2965,15 +1289,15 @@
         <w:spacing w:after="160" w:line="244" w:lineRule="auto"/>
         <w:jc w:val="both"/>
         <w:rPr>
-          <w:rFonts w:ascii="Arial" w:hAnsi="Arial" w:cs="Arial"/>
-          <w:sz w:val="24"/>
-          <w:szCs w:val="24"/>
-          <w:lang w:val="id-ID"/>
-        </w:rPr>
-      </w:pPr>
-      <w:r>
-        <w:rPr>
-          <w:rFonts w:ascii="Arial" w:hAnsi="Arial" w:cs="Arial"/>
+          <w:rFonts w:ascii="Liberation Sans" w:hAnsi="Liberation Sans" w:cs="Arial"/>
+          <w:sz w:val="24"/>
+          <w:szCs w:val="24"/>
+          <w:lang w:val="id-ID"/>
+        </w:rPr>
+      </w:pPr>
+      <w:r>
+        <w:rPr>
+          <w:rFonts w:ascii="Liberation Sans" w:hAnsi="Liberation Sans" w:cs="Arial"/>
           <w:sz w:val="24"/>
           <w:szCs w:val="24"/>
           <w:lang w:val="id-ID"/>
@@ -2982,7 +1306,7 @@
       </w:r>
       <w:r>
         <w:rPr>
-          <w:rFonts w:ascii="Arial" w:hAnsi="Arial" w:cs="Arial"/>
+          <w:rFonts w:ascii="Liberation Sans" w:hAnsi="Liberation Sans" w:cs="Arial"/>
           <w:spacing w:val="36"/>
           <w:sz w:val="24"/>
           <w:szCs w:val="24"/>
@@ -2992,7 +1316,7 @@
       </w:r>
       <w:r>
         <w:rPr>
-          <w:rFonts w:ascii="Arial" w:hAnsi="Arial" w:cs="Arial"/>
+          <w:rFonts w:ascii="Liberation Sans" w:hAnsi="Liberation Sans" w:cs="Arial"/>
           <w:sz w:val="24"/>
           <w:szCs w:val="24"/>
           <w:lang w:val="id-ID"/>
@@ -3001,7 +1325,7 @@
       </w:r>
       <w:r>
         <w:rPr>
-          <w:rFonts w:ascii="Arial" w:hAnsi="Arial" w:cs="Arial"/>
+          <w:rFonts w:ascii="Liberation Sans" w:hAnsi="Liberation Sans" w:cs="Arial"/>
           <w:spacing w:val="36"/>
           <w:sz w:val="24"/>
           <w:szCs w:val="24"/>
@@ -3011,7 +1335,7 @@
       </w:r>
       <w:r>
         <w:rPr>
-          <w:rFonts w:ascii="Arial" w:hAnsi="Arial" w:cs="Arial"/>
+          <w:rFonts w:ascii="Liberation Sans" w:hAnsi="Liberation Sans" w:cs="Arial"/>
           <w:sz w:val="24"/>
           <w:szCs w:val="24"/>
           <w:lang w:val="id-ID"/>
@@ -3020,7 +1344,7 @@
       </w:r>
       <w:r>
         <w:rPr>
-          <w:rFonts w:ascii="Arial" w:hAnsi="Arial" w:cs="Arial"/>
+          <w:rFonts w:ascii="Liberation Sans" w:hAnsi="Liberation Sans" w:cs="Arial"/>
           <w:spacing w:val="36"/>
           <w:sz w:val="24"/>
           <w:szCs w:val="24"/>
@@ -3030,7 +1354,7 @@
       </w:r>
       <w:r>
         <w:rPr>
-          <w:rFonts w:ascii="Arial" w:hAnsi="Arial" w:cs="Arial"/>
+          <w:rFonts w:ascii="Liberation Sans" w:hAnsi="Liberation Sans" w:cs="Arial"/>
           <w:sz w:val="24"/>
           <w:szCs w:val="24"/>
           <w:lang w:val="id-ID"/>
@@ -3039,7 +1363,7 @@
       </w:r>
       <w:r>
         <w:rPr>
-          <w:rFonts w:ascii="Arial" w:hAnsi="Arial" w:cs="Arial"/>
+          <w:rFonts w:ascii="Liberation Sans" w:hAnsi="Liberation Sans" w:cs="Arial"/>
           <w:spacing w:val="36"/>
           <w:sz w:val="24"/>
           <w:szCs w:val="24"/>
@@ -3049,7 +1373,7 @@
       </w:r>
       <w:r>
         <w:rPr>
-          <w:rFonts w:ascii="Arial" w:hAnsi="Arial" w:cs="Arial"/>
+          <w:rFonts w:ascii="Liberation Sans" w:hAnsi="Liberation Sans" w:cs="Arial"/>
           <w:sz w:val="24"/>
           <w:szCs w:val="24"/>
           <w:lang w:val="id-ID"/>
@@ -3058,7 +1382,7 @@
       </w:r>
       <w:r>
         <w:rPr>
-          <w:rFonts w:ascii="Arial" w:hAnsi="Arial" w:cs="Arial"/>
+          <w:rFonts w:ascii="Liberation Sans" w:hAnsi="Liberation Sans" w:cs="Arial"/>
           <w:spacing w:val="36"/>
           <w:sz w:val="24"/>
           <w:szCs w:val="24"/>
@@ -3068,7 +1392,7 @@
       </w:r>
       <w:r>
         <w:rPr>
-          <w:rFonts w:ascii="Arial" w:hAnsi="Arial" w:cs="Arial"/>
+          <w:rFonts w:ascii="Liberation Sans" w:hAnsi="Liberation Sans" w:cs="Arial"/>
           <w:sz w:val="24"/>
           <w:szCs w:val="24"/>
           <w:lang w:val="id-ID"/>
@@ -3077,7 +1401,7 @@
       </w:r>
       <w:r>
         <w:rPr>
-          <w:rFonts w:ascii="Arial" w:hAnsi="Arial" w:cs="Arial"/>
+          <w:rFonts w:ascii="Liberation Sans" w:hAnsi="Liberation Sans" w:cs="Arial"/>
           <w:spacing w:val="36"/>
           <w:sz w:val="24"/>
           <w:szCs w:val="24"/>
@@ -3087,7 +1411,7 @@
       </w:r>
       <w:r>
         <w:rPr>
-          <w:rFonts w:ascii="Arial" w:hAnsi="Arial" w:cs="Arial"/>
+          <w:rFonts w:ascii="Liberation Sans" w:hAnsi="Liberation Sans" w:cs="Arial"/>
           <w:sz w:val="24"/>
           <w:szCs w:val="24"/>
           <w:lang w:val="id-ID"/>
@@ -3097,7 +1421,7 @@
       <w:proofErr w:type="spellStart"/>
       <w:r>
         <w:rPr>
-          <w:rFonts w:ascii="Arial" w:hAnsi="Arial" w:cs="Arial"/>
+          <w:rFonts w:ascii="Liberation Sans" w:hAnsi="Liberation Sans" w:cs="Arial"/>
           <w:sz w:val="24"/>
           <w:szCs w:val="24"/>
           <w:lang w:val="id-ID"/>
@@ -3107,7 +1431,7 @@
       <w:proofErr w:type="spellEnd"/>
       <w:r>
         <w:rPr>
-          <w:rFonts w:ascii="Arial" w:hAnsi="Arial" w:cs="Arial"/>
+          <w:rFonts w:ascii="Liberation Sans" w:hAnsi="Liberation Sans" w:cs="Arial"/>
           <w:sz w:val="24"/>
           <w:szCs w:val="24"/>
           <w:lang w:val="id-ID"/>
@@ -3116,7 +1440,7 @@
       </w:r>
       <w:r>
         <w:rPr>
-          <w:rFonts w:ascii="Arial" w:hAnsi="Arial" w:cs="Arial"/>
+          <w:rFonts w:ascii="Liberation Sans" w:hAnsi="Liberation Sans" w:cs="Arial"/>
           <w:spacing w:val="4"/>
           <w:sz w:val="24"/>
           <w:szCs w:val="24"/>
@@ -3126,7 +1450,7 @@
       </w:r>
       <w:r>
         <w:rPr>
-          <w:rFonts w:ascii="Arial" w:hAnsi="Arial" w:cs="Arial"/>
+          <w:rFonts w:ascii="Liberation Sans" w:hAnsi="Liberation Sans" w:cs="Arial"/>
           <w:sz w:val="24"/>
           <w:szCs w:val="24"/>
           <w:lang w:val="id-ID"/>
@@ -3136,7 +1460,7 @@
       <w:proofErr w:type="spellStart"/>
       <w:r>
         <w:rPr>
-          <w:rFonts w:ascii="Arial" w:hAnsi="Arial" w:cs="Arial"/>
+          <w:rFonts w:ascii="Liberation Sans" w:hAnsi="Liberation Sans" w:cs="Arial"/>
           <w:sz w:val="24"/>
           <w:szCs w:val="24"/>
           <w:lang w:val="id-ID"/>
@@ -3146,7 +1470,7 @@
       <w:proofErr w:type="spellEnd"/>
       <w:r>
         <w:rPr>
-          <w:rFonts w:ascii="Arial" w:hAnsi="Arial" w:cs="Arial"/>
+          <w:rFonts w:ascii="Liberation Sans" w:hAnsi="Liberation Sans" w:cs="Arial"/>
           <w:sz w:val="24"/>
           <w:szCs w:val="24"/>
           <w:lang w:val="id-ID"/>
@@ -3155,7 +1479,7 @@
       </w:r>
       <w:r>
         <w:rPr>
-          <w:rFonts w:ascii="Arial" w:hAnsi="Arial" w:cs="Arial"/>
+          <w:rFonts w:ascii="Liberation Sans" w:hAnsi="Liberation Sans" w:cs="Arial"/>
           <w:spacing w:val="3"/>
           <w:sz w:val="24"/>
           <w:szCs w:val="24"/>
@@ -3165,7 +1489,7 @@
       </w:r>
       <w:r>
         <w:rPr>
-          <w:rFonts w:ascii="Arial" w:hAnsi="Arial" w:cs="Arial"/>
+          <w:rFonts w:ascii="Liberation Sans" w:hAnsi="Liberation Sans" w:cs="Arial"/>
           <w:sz w:val="24"/>
           <w:szCs w:val="24"/>
           <w:lang w:val="id-ID"/>
@@ -3174,7 +1498,7 @@
       </w:r>
       <w:r>
         <w:rPr>
-          <w:rFonts w:ascii="Arial" w:hAnsi="Arial" w:cs="Arial"/>
+          <w:rFonts w:ascii="Liberation Sans" w:hAnsi="Liberation Sans" w:cs="Arial"/>
           <w:sz w:val="24"/>
           <w:szCs w:val="24"/>
           <w:lang w:val="id-ID"/>
@@ -3183,7 +1507,7 @@
       </w:r>
       <w:r>
         <w:rPr>
-          <w:rFonts w:ascii="Arial" w:hAnsi="Arial" w:cs="Arial"/>
+          <w:rFonts w:ascii="Liberation Sans" w:hAnsi="Liberation Sans" w:cs="Arial"/>
           <w:sz w:val="24"/>
           <w:szCs w:val="24"/>
           <w:lang w:val="id-ID"/>
@@ -3193,7 +1517,7 @@
       <w:proofErr w:type="spellStart"/>
       <w:r>
         <w:rPr>
-          <w:rFonts w:ascii="Arial" w:hAnsi="Arial" w:cs="Arial"/>
+          <w:rFonts w:ascii="Liberation Sans" w:hAnsi="Liberation Sans" w:cs="Arial"/>
           <w:sz w:val="24"/>
           <w:szCs w:val="24"/>
           <w:lang w:val="id-ID"/>
@@ -3203,7 +1527,7 @@
       <w:proofErr w:type="spellEnd"/>
       <w:r>
         <w:rPr>
-          <w:rFonts w:ascii="Arial" w:hAnsi="Arial" w:cs="Arial"/>
+          <w:rFonts w:ascii="Liberation Sans" w:hAnsi="Liberation Sans" w:cs="Arial"/>
           <w:sz w:val="24"/>
           <w:szCs w:val="24"/>
           <w:lang w:val="id-ID"/>
@@ -3212,7 +1536,7 @@
       </w:r>
       <w:r>
         <w:rPr>
-          <w:rFonts w:ascii="Arial" w:hAnsi="Arial" w:cs="Arial"/>
+          <w:rFonts w:ascii="Liberation Sans" w:hAnsi="Liberation Sans" w:cs="Arial"/>
           <w:sz w:val="24"/>
           <w:szCs w:val="24"/>
           <w:lang w:val="id-ID"/>
@@ -3221,7 +1545,7 @@
       </w:r>
       <w:r>
         <w:rPr>
-          <w:rFonts w:ascii="Arial" w:hAnsi="Arial" w:cs="Arial"/>
+          <w:rFonts w:ascii="Liberation Sans" w:hAnsi="Liberation Sans" w:cs="Arial"/>
           <w:sz w:val="24"/>
           <w:szCs w:val="24"/>
           <w:lang w:val="id-ID"/>
@@ -3231,7 +1555,7 @@
       <w:proofErr w:type="spellStart"/>
       <w:r>
         <w:rPr>
-          <w:rFonts w:ascii="Arial" w:hAnsi="Arial" w:cs="Arial"/>
+          <w:rFonts w:ascii="Liberation Sans" w:hAnsi="Liberation Sans" w:cs="Arial"/>
           <w:sz w:val="24"/>
           <w:szCs w:val="24"/>
           <w:lang w:val="id-ID"/>
@@ -3241,7 +1565,7 @@
       <w:proofErr w:type="spellEnd"/>
       <w:r>
         <w:rPr>
-          <w:rFonts w:ascii="Arial" w:hAnsi="Arial" w:cs="Arial"/>
+          <w:rFonts w:ascii="Liberation Sans" w:hAnsi="Liberation Sans" w:cs="Arial"/>
           <w:sz w:val="24"/>
           <w:szCs w:val="24"/>
           <w:lang w:val="id-ID"/>
@@ -3250,7 +1574,7 @@
       </w:r>
       <w:r>
         <w:rPr>
-          <w:rFonts w:ascii="Arial" w:hAnsi="Arial" w:cs="Arial"/>
+          <w:rFonts w:ascii="Liberation Sans" w:hAnsi="Liberation Sans" w:cs="Arial"/>
           <w:sz w:val="24"/>
           <w:szCs w:val="24"/>
           <w:lang w:val="id-ID"/>
@@ -3259,7 +1583,7 @@
       </w:r>
       <w:r>
         <w:rPr>
-          <w:rFonts w:ascii="Arial" w:hAnsi="Arial" w:cs="Arial"/>
+          <w:rFonts w:ascii="Liberation Sans" w:hAnsi="Liberation Sans" w:cs="Arial"/>
           <w:sz w:val="24"/>
           <w:szCs w:val="24"/>
           <w:lang w:val="id-ID"/>
@@ -3269,7 +1593,7 @@
       <w:proofErr w:type="spellStart"/>
       <w:r>
         <w:rPr>
-          <w:rFonts w:ascii="Arial" w:hAnsi="Arial" w:cs="Arial"/>
+          <w:rFonts w:ascii="Liberation Sans" w:hAnsi="Liberation Sans" w:cs="Arial"/>
           <w:sz w:val="24"/>
           <w:szCs w:val="24"/>
           <w:lang w:val="id-ID"/>
@@ -3279,7 +1603,7 @@
       <w:proofErr w:type="spellEnd"/>
       <w:r>
         <w:rPr>
-          <w:rFonts w:ascii="Arial" w:hAnsi="Arial" w:cs="Arial"/>
+          <w:rFonts w:ascii="Liberation Sans" w:hAnsi="Liberation Sans" w:cs="Arial"/>
           <w:sz w:val="24"/>
           <w:szCs w:val="24"/>
           <w:lang w:val="id-ID"/>
@@ -3288,7 +1612,7 @@
       </w:r>
       <w:r>
         <w:rPr>
-          <w:rFonts w:ascii="Arial" w:hAnsi="Arial" w:cs="Arial"/>
+          <w:rFonts w:ascii="Liberation Sans" w:hAnsi="Liberation Sans" w:cs="Arial"/>
           <w:sz w:val="24"/>
           <w:szCs w:val="24"/>
           <w:lang w:val="id-ID"/>
@@ -3303,15 +1627,15 @@
         <w:autoSpaceDN/>
         <w:spacing w:after="160" w:line="278" w:lineRule="auto"/>
         <w:rPr>
-          <w:rFonts w:ascii="Arial" w:hAnsi="Arial" w:cs="Arial"/>
-          <w:sz w:val="24"/>
-          <w:szCs w:val="24"/>
-          <w:lang w:val="id-ID"/>
-        </w:rPr>
-      </w:pPr>
-      <w:r>
-        <w:rPr>
-          <w:rFonts w:ascii="Arial" w:hAnsi="Arial" w:cs="Arial"/>
+          <w:rFonts w:ascii="Liberation Sans" w:hAnsi="Liberation Sans" w:cs="Arial"/>
+          <w:sz w:val="24"/>
+          <w:szCs w:val="24"/>
+          <w:lang w:val="id-ID"/>
+        </w:rPr>
+      </w:pPr>
+      <w:r>
+        <w:rPr>
+          <w:rFonts w:ascii="Liberation Sans" w:hAnsi="Liberation Sans" w:cs="Arial"/>
           <w:sz w:val="24"/>
           <w:szCs w:val="24"/>
           <w:lang w:val="id-ID"/>
@@ -3322,15 +1646,26 @@
     <w:p>
       <w:pPr>
         <w:pStyle w:val="Heading1"/>
-      </w:pPr>
-      <w:r>
+        <w:rPr>
+          <w:rFonts w:ascii="Liberation Sans" w:hAnsi="Liberation Sans"/>
+        </w:rPr>
+      </w:pPr>
+      <w:bookmarkStart w:id="5" w:name="_Toc213136643"/>
+      <w:r>
+        <w:rPr>
+          <w:rFonts w:ascii="Liberation Sans" w:hAnsi="Liberation Sans"/>
+        </w:rPr>
         <w:lastRenderedPageBreak/>
         <w:t>BAB II</w:t>
       </w:r>
       <w:r>
+        <w:rPr>
+          <w:rFonts w:ascii="Liberation Sans" w:hAnsi="Liberation Sans"/>
+        </w:rPr>
         <w:br/>
         <w:t>METODE PELAKSANAAN</w:t>
       </w:r>
+      <w:bookmarkEnd w:id="5"/>
     </w:p>
     <w:p>
       <w:pPr>
@@ -3338,7 +1673,7 @@
         <w:spacing w:after="160" w:line="244" w:lineRule="auto"/>
         <w:jc w:val="both"/>
         <w:rPr>
-          <w:rFonts w:ascii="Arial" w:hAnsi="Arial" w:cs="Arial"/>
+          <w:rFonts w:ascii="Liberation Sans" w:hAnsi="Liberation Sans" w:cs="Arial"/>
           <w:sz w:val="24"/>
           <w:szCs w:val="24"/>
           <w:lang w:val="id-ID"/>
@@ -3356,28 +1691,39 @@
           <w:tab w:val="left" w:pos="426"/>
         </w:tabs>
         <w:ind w:right="48"/>
-      </w:pPr>
-      <w:r>
+        <w:rPr>
+          <w:rFonts w:ascii="Liberation Sans" w:hAnsi="Liberation Sans"/>
+        </w:rPr>
+      </w:pPr>
+      <w:bookmarkStart w:id="6" w:name="_Toc213136644"/>
+      <w:r>
+        <w:rPr>
+          <w:rFonts w:ascii="Liberation Sans" w:hAnsi="Liberation Sans"/>
+        </w:rPr>
         <w:t>A</w:t>
       </w:r>
       <w:r>
+        <w:rPr>
+          <w:rFonts w:ascii="Liberation Sans" w:hAnsi="Liberation Sans"/>
+        </w:rPr>
         <w:t>. Metode Pelaksanaan</w:t>
       </w:r>
+      <w:bookmarkEnd w:id="6"/>
     </w:p>
     <w:p>
       <w:pPr>
         <w:spacing w:after="160"/>
         <w:jc w:val="both"/>
         <w:rPr>
-          <w:rFonts w:ascii="Arial" w:hAnsi="Arial" w:cs="Arial"/>
-          <w:sz w:val="24"/>
-          <w:szCs w:val="24"/>
-          <w:lang w:val="id-ID"/>
-        </w:rPr>
-      </w:pPr>
-      <w:r>
-        <w:rPr>
-          <w:rFonts w:ascii="Arial" w:hAnsi="Arial" w:cs="Arial"/>
+          <w:rFonts w:ascii="Liberation Sans" w:hAnsi="Liberation Sans" w:cs="Arial"/>
+          <w:sz w:val="24"/>
+          <w:szCs w:val="24"/>
+          <w:lang w:val="id-ID"/>
+        </w:rPr>
+      </w:pPr>
+      <w:r>
+        <w:rPr>
+          <w:rFonts w:ascii="Liberation Sans" w:hAnsi="Liberation Sans" w:cs="Arial"/>
           <w:sz w:val="24"/>
           <w:szCs w:val="24"/>
           <w:lang w:val="id-ID"/>
@@ -3387,7 +1733,7 @@
       <w:proofErr w:type="spellStart"/>
       <w:r>
         <w:rPr>
-          <w:rFonts w:ascii="Arial" w:hAnsi="Arial" w:cs="Arial"/>
+          <w:rFonts w:ascii="Liberation Sans" w:hAnsi="Liberation Sans" w:cs="Arial"/>
           <w:sz w:val="24"/>
           <w:szCs w:val="24"/>
           <w:lang w:val="id-ID"/>
@@ -3397,7 +1743,7 @@
       <w:proofErr w:type="spellEnd"/>
       <w:r>
         <w:rPr>
-          <w:rFonts w:ascii="Arial" w:hAnsi="Arial" w:cs="Arial"/>
+          <w:rFonts w:ascii="Liberation Sans" w:hAnsi="Liberation Sans" w:cs="Arial"/>
           <w:sz w:val="24"/>
           <w:szCs w:val="24"/>
           <w:lang w:val="id-ID"/>
@@ -3410,15 +1756,15 @@
         <w:spacing w:after="160"/>
         <w:jc w:val="both"/>
         <w:rPr>
-          <w:rFonts w:ascii="Arial" w:hAnsi="Arial" w:cs="Arial"/>
-          <w:sz w:val="24"/>
-          <w:szCs w:val="24"/>
-          <w:lang w:val="id-ID"/>
-        </w:rPr>
-      </w:pPr>
-      <w:r>
-        <w:rPr>
-          <w:rFonts w:ascii="Arial" w:hAnsi="Arial" w:cs="Arial"/>
+          <w:rFonts w:ascii="Liberation Sans" w:hAnsi="Liberation Sans" w:cs="Arial"/>
+          <w:sz w:val="24"/>
+          <w:szCs w:val="24"/>
+          <w:lang w:val="id-ID"/>
+        </w:rPr>
+      </w:pPr>
+      <w:r>
+        <w:rPr>
+          <w:rFonts w:ascii="Liberation Sans" w:hAnsi="Liberation Sans" w:cs="Arial"/>
           <w:sz w:val="24"/>
           <w:szCs w:val="24"/>
           <w:lang w:val="id-ID"/>
@@ -3428,7 +1774,7 @@
       <w:proofErr w:type="spellStart"/>
       <w:r>
         <w:rPr>
-          <w:rFonts w:ascii="Arial" w:hAnsi="Arial" w:cs="Arial"/>
+          <w:rFonts w:ascii="Liberation Sans" w:hAnsi="Liberation Sans" w:cs="Arial"/>
           <w:sz w:val="24"/>
           <w:szCs w:val="24"/>
           <w:lang w:val="id-ID"/>
@@ -3438,7 +1784,7 @@
       <w:proofErr w:type="spellEnd"/>
       <w:r>
         <w:rPr>
-          <w:rFonts w:ascii="Arial" w:hAnsi="Arial" w:cs="Arial"/>
+          <w:rFonts w:ascii="Liberation Sans" w:hAnsi="Liberation Sans" w:cs="Arial"/>
           <w:sz w:val="24"/>
           <w:szCs w:val="24"/>
           <w:lang w:val="id-ID"/>
@@ -3448,7 +1794,7 @@
       <w:proofErr w:type="spellStart"/>
       <w:r>
         <w:rPr>
-          <w:rFonts w:ascii="Arial" w:hAnsi="Arial" w:cs="Arial"/>
+          <w:rFonts w:ascii="Liberation Sans" w:hAnsi="Liberation Sans" w:cs="Arial"/>
           <w:sz w:val="24"/>
           <w:szCs w:val="24"/>
           <w:lang w:val="id-ID"/>
@@ -3458,7 +1804,7 @@
       <w:proofErr w:type="spellEnd"/>
       <w:r>
         <w:rPr>
-          <w:rFonts w:ascii="Arial" w:hAnsi="Arial" w:cs="Arial"/>
+          <w:rFonts w:ascii="Liberation Sans" w:hAnsi="Liberation Sans" w:cs="Arial"/>
           <w:sz w:val="24"/>
           <w:szCs w:val="24"/>
           <w:lang w:val="id-ID"/>
@@ -3468,7 +1814,7 @@
       <w:proofErr w:type="spellStart"/>
       <w:r>
         <w:rPr>
-          <w:rFonts w:ascii="Arial" w:hAnsi="Arial" w:cs="Arial"/>
+          <w:rFonts w:ascii="Liberation Sans" w:hAnsi="Liberation Sans" w:cs="Arial"/>
           <w:sz w:val="24"/>
           <w:szCs w:val="24"/>
           <w:lang w:val="id-ID"/>
@@ -3478,7 +1824,7 @@
       <w:proofErr w:type="spellEnd"/>
       <w:r>
         <w:rPr>
-          <w:rFonts w:ascii="Arial" w:hAnsi="Arial" w:cs="Arial"/>
+          <w:rFonts w:ascii="Liberation Sans" w:hAnsi="Liberation Sans" w:cs="Arial"/>
           <w:sz w:val="24"/>
           <w:szCs w:val="24"/>
           <w:lang w:val="id-ID"/>
@@ -3491,15 +1837,15 @@
         <w:spacing w:after="160"/>
         <w:jc w:val="both"/>
         <w:rPr>
-          <w:rFonts w:ascii="Arial" w:hAnsi="Arial" w:cs="Arial"/>
-          <w:sz w:val="24"/>
-          <w:szCs w:val="24"/>
-          <w:lang w:val="id-ID"/>
-        </w:rPr>
-      </w:pPr>
-      <w:r>
-        <w:rPr>
-          <w:rFonts w:ascii="Arial" w:hAnsi="Arial" w:cs="Arial"/>
+          <w:rFonts w:ascii="Liberation Sans" w:hAnsi="Liberation Sans" w:cs="Arial"/>
+          <w:sz w:val="24"/>
+          <w:szCs w:val="24"/>
+          <w:lang w:val="id-ID"/>
+        </w:rPr>
+      </w:pPr>
+      <w:r>
+        <w:rPr>
+          <w:rFonts w:ascii="Liberation Sans" w:hAnsi="Liberation Sans" w:cs="Arial"/>
           <w:sz w:val="24"/>
           <w:szCs w:val="24"/>
           <w:lang w:val="id-ID"/>
@@ -3512,15 +1858,15 @@
         <w:spacing w:after="160"/>
         <w:jc w:val="both"/>
         <w:rPr>
-          <w:rFonts w:ascii="Arial" w:hAnsi="Arial" w:cs="Arial"/>
-          <w:sz w:val="24"/>
-          <w:szCs w:val="24"/>
-          <w:lang w:val="id-ID"/>
-        </w:rPr>
-      </w:pPr>
-      <w:r>
-        <w:rPr>
-          <w:rFonts w:ascii="Arial" w:hAnsi="Arial" w:cs="Arial"/>
+          <w:rFonts w:ascii="Liberation Sans" w:hAnsi="Liberation Sans" w:cs="Arial"/>
+          <w:sz w:val="24"/>
+          <w:szCs w:val="24"/>
+          <w:lang w:val="id-ID"/>
+        </w:rPr>
+      </w:pPr>
+      <w:r>
+        <w:rPr>
+          <w:rFonts w:ascii="Liberation Sans" w:hAnsi="Liberation Sans" w:cs="Arial"/>
           <w:sz w:val="24"/>
           <w:szCs w:val="24"/>
           <w:lang w:val="id-ID"/>
@@ -3533,15 +1879,15 @@
         <w:spacing w:after="160"/>
         <w:jc w:val="both"/>
         <w:rPr>
-          <w:rFonts w:ascii="Arial" w:hAnsi="Arial" w:cs="Arial"/>
-          <w:sz w:val="24"/>
-          <w:szCs w:val="24"/>
-          <w:lang w:val="id-ID"/>
-        </w:rPr>
-      </w:pPr>
-      <w:r>
-        <w:rPr>
-          <w:rFonts w:ascii="Arial" w:hAnsi="Arial" w:cs="Arial"/>
+          <w:rFonts w:ascii="Liberation Sans" w:hAnsi="Liberation Sans" w:cs="Arial"/>
+          <w:sz w:val="24"/>
+          <w:szCs w:val="24"/>
+          <w:lang w:val="id-ID"/>
+        </w:rPr>
+      </w:pPr>
+      <w:r>
+        <w:rPr>
+          <w:rFonts w:ascii="Liberation Sans" w:hAnsi="Liberation Sans" w:cs="Arial"/>
           <w:sz w:val="24"/>
           <w:szCs w:val="24"/>
           <w:lang w:val="id-ID"/>
@@ -3554,15 +1900,15 @@
         <w:spacing w:after="160"/>
         <w:jc w:val="both"/>
         <w:rPr>
-          <w:rFonts w:ascii="Arial" w:hAnsi="Arial" w:cs="Arial"/>
-          <w:sz w:val="24"/>
-          <w:szCs w:val="24"/>
-          <w:lang w:val="id-ID"/>
-        </w:rPr>
-      </w:pPr>
-      <w:r>
-        <w:rPr>
-          <w:rFonts w:ascii="Arial" w:hAnsi="Arial" w:cs="Arial"/>
+          <w:rFonts w:ascii="Liberation Sans" w:hAnsi="Liberation Sans" w:cs="Arial"/>
+          <w:sz w:val="24"/>
+          <w:szCs w:val="24"/>
+          <w:lang w:val="id-ID"/>
+        </w:rPr>
+      </w:pPr>
+      <w:r>
+        <w:rPr>
+          <w:rFonts w:ascii="Liberation Sans" w:hAnsi="Liberation Sans" w:cs="Arial"/>
           <w:sz w:val="24"/>
           <w:szCs w:val="24"/>
           <w:lang w:val="id-ID"/>
@@ -3575,15 +1921,15 @@
         <w:spacing w:after="160"/>
         <w:jc w:val="both"/>
         <w:rPr>
-          <w:rFonts w:ascii="Arial" w:hAnsi="Arial" w:cs="Arial"/>
-          <w:sz w:val="24"/>
-          <w:szCs w:val="24"/>
-          <w:lang w:val="id-ID"/>
-        </w:rPr>
-      </w:pPr>
-      <w:r>
-        <w:rPr>
-          <w:rFonts w:ascii="Arial" w:hAnsi="Arial" w:cs="Arial"/>
+          <w:rFonts w:ascii="Liberation Sans" w:hAnsi="Liberation Sans" w:cs="Arial"/>
+          <w:sz w:val="24"/>
+          <w:szCs w:val="24"/>
+          <w:lang w:val="id-ID"/>
+        </w:rPr>
+      </w:pPr>
+      <w:r>
+        <w:rPr>
+          <w:rFonts w:ascii="Liberation Sans" w:hAnsi="Liberation Sans" w:cs="Arial"/>
           <w:sz w:val="24"/>
           <w:szCs w:val="24"/>
           <w:lang w:val="id-ID"/>
@@ -3593,7 +1939,7 @@
       <w:proofErr w:type="spellStart"/>
       <w:r>
         <w:rPr>
-          <w:rFonts w:ascii="Arial" w:hAnsi="Arial" w:cs="Arial"/>
+          <w:rFonts w:ascii="Liberation Sans" w:hAnsi="Liberation Sans" w:cs="Arial"/>
           <w:sz w:val="24"/>
           <w:szCs w:val="24"/>
           <w:lang w:val="id-ID"/>
@@ -3603,7 +1949,7 @@
       <w:proofErr w:type="spellEnd"/>
       <w:r>
         <w:rPr>
-          <w:rFonts w:ascii="Arial" w:hAnsi="Arial" w:cs="Arial"/>
+          <w:rFonts w:ascii="Liberation Sans" w:hAnsi="Liberation Sans" w:cs="Arial"/>
           <w:sz w:val="24"/>
           <w:szCs w:val="24"/>
           <w:lang w:val="id-ID"/>
@@ -3612,7 +1958,7 @@
       </w:r>
       <w:r>
         <w:rPr>
-          <w:rFonts w:ascii="Arial" w:hAnsi="Arial" w:cs="Arial"/>
+          <w:rFonts w:ascii="Liberation Sans" w:hAnsi="Liberation Sans" w:cs="Arial"/>
           <w:i/>
           <w:iCs/>
           <w:sz w:val="24"/>
@@ -3624,7 +1970,7 @@
       <w:proofErr w:type="spellStart"/>
       <w:r>
         <w:rPr>
-          <w:rFonts w:ascii="Arial" w:hAnsi="Arial" w:cs="Arial"/>
+          <w:rFonts w:ascii="Liberation Sans" w:hAnsi="Liberation Sans" w:cs="Arial"/>
           <w:i/>
           <w:iCs/>
           <w:sz w:val="24"/>
@@ -3636,7 +1982,7 @@
       <w:proofErr w:type="spellEnd"/>
       <w:r>
         <w:rPr>
-          <w:rFonts w:ascii="Arial" w:hAnsi="Arial" w:cs="Arial"/>
+          <w:rFonts w:ascii="Liberation Sans" w:hAnsi="Liberation Sans" w:cs="Arial"/>
           <w:i/>
           <w:iCs/>
           <w:sz w:val="24"/>
@@ -3648,7 +1994,7 @@
       <w:proofErr w:type="spellStart"/>
       <w:r>
         <w:rPr>
-          <w:rFonts w:ascii="Arial" w:hAnsi="Arial" w:cs="Arial"/>
+          <w:rFonts w:ascii="Liberation Sans" w:hAnsi="Liberation Sans" w:cs="Arial"/>
           <w:i/>
           <w:iCs/>
           <w:sz w:val="24"/>
@@ -3660,7 +2006,7 @@
       <w:proofErr w:type="spellEnd"/>
       <w:r>
         <w:rPr>
-          <w:rFonts w:ascii="Arial" w:hAnsi="Arial" w:cs="Arial"/>
+          <w:rFonts w:ascii="Liberation Sans" w:hAnsi="Liberation Sans" w:cs="Arial"/>
           <w:sz w:val="24"/>
           <w:szCs w:val="24"/>
           <w:lang w:val="id-ID"/>
@@ -3670,7 +2016,7 @@
       <w:proofErr w:type="spellStart"/>
       <w:r>
         <w:rPr>
-          <w:rFonts w:ascii="Arial" w:hAnsi="Arial" w:cs="Arial"/>
+          <w:rFonts w:ascii="Liberation Sans" w:hAnsi="Liberation Sans" w:cs="Arial"/>
           <w:sz w:val="24"/>
           <w:szCs w:val="24"/>
           <w:lang w:val="id-ID"/>
@@ -3680,7 +2026,7 @@
       <w:proofErr w:type="spellEnd"/>
       <w:r>
         <w:rPr>
-          <w:rFonts w:ascii="Arial" w:hAnsi="Arial" w:cs="Arial"/>
+          <w:rFonts w:ascii="Liberation Sans" w:hAnsi="Liberation Sans" w:cs="Arial"/>
           <w:sz w:val="24"/>
           <w:szCs w:val="24"/>
           <w:lang w:val="id-ID"/>
@@ -3690,7 +2036,7 @@
       <w:proofErr w:type="spellStart"/>
       <w:r>
         <w:rPr>
-          <w:rFonts w:ascii="Arial" w:hAnsi="Arial" w:cs="Arial"/>
+          <w:rFonts w:ascii="Liberation Sans" w:hAnsi="Liberation Sans" w:cs="Arial"/>
           <w:sz w:val="24"/>
           <w:szCs w:val="24"/>
           <w:lang w:val="id-ID"/>
@@ -3700,7 +2046,7 @@
       <w:proofErr w:type="spellEnd"/>
       <w:r>
         <w:rPr>
-          <w:rFonts w:ascii="Arial" w:hAnsi="Arial" w:cs="Arial"/>
+          <w:rFonts w:ascii="Liberation Sans" w:hAnsi="Liberation Sans" w:cs="Arial"/>
           <w:sz w:val="24"/>
           <w:szCs w:val="24"/>
           <w:lang w:val="id-ID"/>
@@ -3713,7 +2059,7 @@
         <w:spacing w:after="160"/>
         <w:jc w:val="both"/>
         <w:rPr>
-          <w:rFonts w:ascii="Arial" w:hAnsi="Arial" w:cs="Arial"/>
+          <w:rFonts w:ascii="Liberation Sans" w:hAnsi="Liberation Sans" w:cs="Arial"/>
           <w:sz w:val="24"/>
           <w:szCs w:val="24"/>
           <w:lang w:val="id-ID"/>
@@ -3727,40 +2073,53 @@
           <w:ilvl w:val="0"/>
           <w:numId w:val="0"/>
         </w:numPr>
-      </w:pPr>
-      <w:r>
+        <w:rPr>
+          <w:rFonts w:ascii="Liberation Sans" w:hAnsi="Liberation Sans"/>
+        </w:rPr>
+      </w:pPr>
+      <w:bookmarkStart w:id="7" w:name="_Toc213136645"/>
+      <w:r>
+        <w:rPr>
+          <w:rFonts w:ascii="Liberation Sans" w:hAnsi="Liberation Sans"/>
+        </w:rPr>
         <w:t xml:space="preserve">B. </w:t>
       </w:r>
       <w:r>
+        <w:rPr>
+          <w:rFonts w:ascii="Liberation Sans" w:hAnsi="Liberation Sans"/>
+        </w:rPr>
         <w:t>Kompetensi</w:t>
       </w:r>
       <w:r>
         <w:rPr>
+          <w:rFonts w:ascii="Liberation Sans" w:hAnsi="Liberation Sans"/>
           <w:spacing w:val="4"/>
         </w:rPr>
         <w:t xml:space="preserve"> </w:t>
       </w:r>
       <w:r>
         <w:rPr>
+          <w:rFonts w:ascii="Liberation Sans" w:hAnsi="Liberation Sans"/>
           <w:spacing w:val="-2"/>
         </w:rPr>
         <w:t>Penunjang</w:t>
       </w:r>
+      <w:bookmarkEnd w:id="7"/>
     </w:p>
     <w:p>
       <w:pPr>
         <w:spacing w:after="160"/>
         <w:jc w:val="both"/>
         <w:rPr>
-          <w:rFonts w:ascii="Arial" w:hAnsi="Arial" w:cs="Arial"/>
-          <w:sz w:val="24"/>
-          <w:szCs w:val="24"/>
-          <w:lang w:val="id-ID"/>
-        </w:rPr>
-      </w:pPr>
-      <w:r>
-        <w:rPr>
-          <w:rFonts w:ascii="Arial" w:hAnsi="Arial" w:cs="Arial"/>
+          <w:rFonts w:ascii="Liberation Sans" w:hAnsi="Liberation Sans" w:cs="Arial"/>
+          <w:sz w:val="24"/>
+          <w:szCs w:val="24"/>
+          <w:lang w:val="id-ID"/>
+        </w:rPr>
+      </w:pPr>
+      <w:r>
+        <w:rPr>
+          <w:rFonts w:ascii="Liberation Sans" w:hAnsi="Liberation Sans" w:cs="Arial"/>
           <w:sz w:val="24"/>
           <w:szCs w:val="24"/>
           <w:lang w:val="id-ID"/>
@@ -3770,7 +2129,7 @@
       <w:proofErr w:type="spellStart"/>
       <w:r>
         <w:rPr>
-          <w:rFonts w:ascii="Arial" w:hAnsi="Arial" w:cs="Arial"/>
+          <w:rFonts w:ascii="Liberation Sans" w:hAnsi="Liberation Sans" w:cs="Arial"/>
           <w:sz w:val="24"/>
           <w:szCs w:val="24"/>
           <w:lang w:val="id-ID"/>
@@ -3780,7 +2139,7 @@
       <w:proofErr w:type="spellEnd"/>
       <w:r>
         <w:rPr>
-          <w:rFonts w:ascii="Arial" w:hAnsi="Arial" w:cs="Arial"/>
+          <w:rFonts w:ascii="Liberation Sans" w:hAnsi="Liberation Sans" w:cs="Arial"/>
           <w:sz w:val="24"/>
           <w:szCs w:val="24"/>
           <w:lang w:val="id-ID"/>
@@ -3790,7 +2149,7 @@
       <w:proofErr w:type="spellStart"/>
       <w:r>
         <w:rPr>
-          <w:rFonts w:ascii="Arial" w:hAnsi="Arial" w:cs="Arial"/>
+          <w:rFonts w:ascii="Liberation Sans" w:hAnsi="Liberation Sans" w:cs="Arial"/>
           <w:sz w:val="24"/>
           <w:szCs w:val="24"/>
           <w:lang w:val="id-ID"/>
@@ -3800,22 +2159,12 @@
       <w:proofErr w:type="spellEnd"/>
       <w:r>
         <w:rPr>
-          <w:rFonts w:ascii="Arial" w:hAnsi="Arial" w:cs="Arial"/>
-          <w:sz w:val="24"/>
-          <w:szCs w:val="24"/>
-          <w:lang w:val="id-ID"/>
-        </w:rPr>
-        <w:t xml:space="preserve"> </w:t>
-      </w:r>
-      <w:r>
-        <w:rPr>
-          <w:rFonts w:ascii="Arial" w:hAnsi="Arial" w:cs="Arial"/>
-          <w:sz w:val="24"/>
-          <w:szCs w:val="24"/>
-          <w:lang w:val="id-ID"/>
-        </w:rPr>
-        <w:lastRenderedPageBreak/>
-        <w:t>BBPVP Bekasi.</w:t>
+          <w:rFonts w:ascii="Liberation Sans" w:hAnsi="Liberation Sans" w:cs="Arial"/>
+          <w:sz w:val="24"/>
+          <w:szCs w:val="24"/>
+          <w:lang w:val="id-ID"/>
+        </w:rPr>
+        <w:t xml:space="preserve"> BBPVP Bekasi.</w:t>
       </w:r>
     </w:p>
     <w:p>
@@ -3823,26 +2172,27 @@
         <w:spacing w:after="160"/>
         <w:jc w:val="both"/>
         <w:rPr>
-          <w:rFonts w:ascii="Arial" w:hAnsi="Arial" w:cs="Arial"/>
-          <w:sz w:val="24"/>
-          <w:szCs w:val="24"/>
-          <w:lang w:val="id-ID"/>
-        </w:rPr>
-      </w:pPr>
-      <w:proofErr w:type="spellStart"/>
-      <w:r>
-        <w:rPr>
-          <w:rFonts w:ascii="Arial" w:hAnsi="Arial" w:cs="Arial"/>
-          <w:sz w:val="24"/>
-          <w:szCs w:val="24"/>
-          <w:lang w:val="id-ID"/>
-        </w:rPr>
+          <w:rFonts w:ascii="Liberation Sans" w:hAnsi="Liberation Sans" w:cs="Arial"/>
+          <w:sz w:val="24"/>
+          <w:szCs w:val="24"/>
+          <w:lang w:val="id-ID"/>
+        </w:rPr>
+      </w:pPr>
+      <w:proofErr w:type="spellStart"/>
+      <w:r>
+        <w:rPr>
+          <w:rFonts w:ascii="Liberation Sans" w:hAnsi="Liberation Sans" w:cs="Arial"/>
+          <w:sz w:val="24"/>
+          <w:szCs w:val="24"/>
+          <w:lang w:val="id-ID"/>
+        </w:rPr>
+        <w:lastRenderedPageBreak/>
         <w:t>Softskill</w:t>
       </w:r>
       <w:proofErr w:type="spellEnd"/>
       <w:r>
         <w:rPr>
-          <w:rFonts w:ascii="Arial" w:hAnsi="Arial" w:cs="Arial"/>
+          <w:rFonts w:ascii="Liberation Sans" w:hAnsi="Liberation Sans" w:cs="Arial"/>
           <w:sz w:val="24"/>
           <w:szCs w:val="24"/>
           <w:lang w:val="id-ID"/>
@@ -3852,7 +2202,7 @@
       <w:proofErr w:type="spellStart"/>
       <w:r>
         <w:rPr>
-          <w:rFonts w:ascii="Arial" w:hAnsi="Arial" w:cs="Arial"/>
+          <w:rFonts w:ascii="Liberation Sans" w:hAnsi="Liberation Sans" w:cs="Arial"/>
           <w:sz w:val="24"/>
           <w:szCs w:val="24"/>
           <w:lang w:val="id-ID"/>
@@ -3862,7 +2212,7 @@
       <w:proofErr w:type="spellEnd"/>
       <w:r>
         <w:rPr>
-          <w:rFonts w:ascii="Arial" w:hAnsi="Arial" w:cs="Arial"/>
+          <w:rFonts w:ascii="Liberation Sans" w:hAnsi="Liberation Sans" w:cs="Arial"/>
           <w:sz w:val="24"/>
           <w:szCs w:val="24"/>
           <w:lang w:val="id-ID"/>
@@ -3872,7 +2222,7 @@
       <w:proofErr w:type="spellStart"/>
       <w:r>
         <w:rPr>
-          <w:rFonts w:ascii="Arial" w:hAnsi="Arial" w:cs="Arial"/>
+          <w:rFonts w:ascii="Liberation Sans" w:hAnsi="Liberation Sans" w:cs="Arial"/>
           <w:sz w:val="24"/>
           <w:szCs w:val="24"/>
           <w:lang w:val="id-ID"/>
@@ -3882,7 +2232,7 @@
       <w:proofErr w:type="spellEnd"/>
       <w:r>
         <w:rPr>
-          <w:rFonts w:ascii="Arial" w:hAnsi="Arial" w:cs="Arial"/>
+          <w:rFonts w:ascii="Liberation Sans" w:hAnsi="Liberation Sans" w:cs="Arial"/>
           <w:sz w:val="24"/>
           <w:szCs w:val="24"/>
           <w:lang w:val="id-ID"/>
@@ -3892,7 +2242,7 @@
       <w:proofErr w:type="spellStart"/>
       <w:r>
         <w:rPr>
-          <w:rFonts w:ascii="Arial" w:hAnsi="Arial" w:cs="Arial"/>
+          <w:rFonts w:ascii="Liberation Sans" w:hAnsi="Liberation Sans" w:cs="Arial"/>
           <w:sz w:val="24"/>
           <w:szCs w:val="24"/>
           <w:lang w:val="id-ID"/>
@@ -3902,7 +2252,7 @@
       <w:proofErr w:type="spellEnd"/>
       <w:r>
         <w:rPr>
-          <w:rFonts w:ascii="Arial" w:hAnsi="Arial" w:cs="Arial"/>
+          <w:rFonts w:ascii="Liberation Sans" w:hAnsi="Liberation Sans" w:cs="Arial"/>
           <w:sz w:val="24"/>
           <w:szCs w:val="24"/>
           <w:lang w:val="id-ID"/>
@@ -3915,15 +2265,15 @@
         <w:spacing w:after="160"/>
         <w:jc w:val="both"/>
         <w:rPr>
-          <w:rFonts w:ascii="Arial" w:hAnsi="Arial" w:cs="Arial"/>
-          <w:sz w:val="24"/>
-          <w:szCs w:val="24"/>
-          <w:lang w:val="id-ID"/>
-        </w:rPr>
-      </w:pPr>
-      <w:r>
-        <w:rPr>
-          <w:rFonts w:ascii="Arial" w:hAnsi="Arial" w:cs="Arial"/>
+          <w:rFonts w:ascii="Liberation Sans" w:hAnsi="Liberation Sans" w:cs="Arial"/>
+          <w:sz w:val="24"/>
+          <w:szCs w:val="24"/>
+          <w:lang w:val="id-ID"/>
+        </w:rPr>
+      </w:pPr>
+      <w:r>
+        <w:rPr>
+          <w:rFonts w:ascii="Liberation Sans" w:hAnsi="Liberation Sans" w:cs="Arial"/>
           <w:sz w:val="24"/>
           <w:szCs w:val="24"/>
           <w:lang w:val="id-ID"/>
@@ -3933,7 +2283,7 @@
       <w:proofErr w:type="spellStart"/>
       <w:r>
         <w:rPr>
-          <w:rFonts w:ascii="Arial" w:hAnsi="Arial" w:cs="Arial"/>
+          <w:rFonts w:ascii="Liberation Sans" w:hAnsi="Liberation Sans" w:cs="Arial"/>
           <w:sz w:val="24"/>
           <w:szCs w:val="24"/>
           <w:lang w:val="id-ID"/>
@@ -3943,7 +2293,7 @@
       <w:proofErr w:type="spellEnd"/>
       <w:r>
         <w:rPr>
-          <w:rFonts w:ascii="Arial" w:hAnsi="Arial" w:cs="Arial"/>
+          <w:rFonts w:ascii="Liberation Sans" w:hAnsi="Liberation Sans" w:cs="Arial"/>
           <w:sz w:val="24"/>
           <w:szCs w:val="24"/>
           <w:lang w:val="id-ID"/>
@@ -3953,7 +2303,7 @@
       <w:proofErr w:type="spellStart"/>
       <w:r>
         <w:rPr>
-          <w:rFonts w:ascii="Arial" w:hAnsi="Arial" w:cs="Arial"/>
+          <w:rFonts w:ascii="Liberation Sans" w:hAnsi="Liberation Sans" w:cs="Arial"/>
           <w:sz w:val="24"/>
           <w:szCs w:val="24"/>
           <w:lang w:val="id-ID"/>
@@ -3963,7 +2313,7 @@
       <w:proofErr w:type="spellEnd"/>
       <w:r>
         <w:rPr>
-          <w:rFonts w:ascii="Arial" w:hAnsi="Arial" w:cs="Arial"/>
+          <w:rFonts w:ascii="Liberation Sans" w:hAnsi="Liberation Sans" w:cs="Arial"/>
           <w:sz w:val="24"/>
           <w:szCs w:val="24"/>
           <w:lang w:val="id-ID"/>
@@ -3973,7 +2323,7 @@
       <w:proofErr w:type="spellStart"/>
       <w:r>
         <w:rPr>
-          <w:rFonts w:ascii="Arial" w:hAnsi="Arial" w:cs="Arial"/>
+          <w:rFonts w:ascii="Liberation Sans" w:hAnsi="Liberation Sans" w:cs="Arial"/>
           <w:sz w:val="24"/>
           <w:szCs w:val="24"/>
           <w:lang w:val="id-ID"/>
@@ -3983,7 +2333,7 @@
       <w:proofErr w:type="spellEnd"/>
       <w:r>
         <w:rPr>
-          <w:rFonts w:ascii="Arial" w:hAnsi="Arial" w:cs="Arial"/>
+          <w:rFonts w:ascii="Liberation Sans" w:hAnsi="Liberation Sans" w:cs="Arial"/>
           <w:sz w:val="24"/>
           <w:szCs w:val="24"/>
           <w:lang w:val="id-ID"/>
@@ -3993,7 +2343,7 @@
       <w:proofErr w:type="spellStart"/>
       <w:r>
         <w:rPr>
-          <w:rFonts w:ascii="Arial" w:hAnsi="Arial" w:cs="Arial"/>
+          <w:rFonts w:ascii="Liberation Sans" w:hAnsi="Liberation Sans" w:cs="Arial"/>
           <w:sz w:val="24"/>
           <w:szCs w:val="24"/>
           <w:lang w:val="id-ID"/>
@@ -4003,7 +2353,7 @@
       <w:proofErr w:type="spellEnd"/>
       <w:r>
         <w:rPr>
-          <w:rFonts w:ascii="Arial" w:hAnsi="Arial" w:cs="Arial"/>
+          <w:rFonts w:ascii="Liberation Sans" w:hAnsi="Liberation Sans" w:cs="Arial"/>
           <w:sz w:val="24"/>
           <w:szCs w:val="24"/>
           <w:lang w:val="id-ID"/>
@@ -4018,15 +2368,15 @@
         <w:autoSpaceDN/>
         <w:spacing w:after="160" w:line="278" w:lineRule="auto"/>
         <w:rPr>
-          <w:rFonts w:ascii="Arial" w:hAnsi="Arial" w:cs="Arial"/>
-          <w:sz w:val="24"/>
-          <w:szCs w:val="24"/>
-          <w:lang w:val="id-ID"/>
-        </w:rPr>
-      </w:pPr>
-      <w:r>
-        <w:rPr>
-          <w:rFonts w:ascii="Arial" w:hAnsi="Arial" w:cs="Arial"/>
+          <w:rFonts w:ascii="Liberation Sans" w:hAnsi="Liberation Sans" w:cs="Arial"/>
+          <w:sz w:val="24"/>
+          <w:szCs w:val="24"/>
+          <w:lang w:val="id-ID"/>
+        </w:rPr>
+      </w:pPr>
+      <w:r>
+        <w:rPr>
+          <w:rFonts w:ascii="Liberation Sans" w:hAnsi="Liberation Sans" w:cs="Arial"/>
           <w:sz w:val="24"/>
           <w:szCs w:val="24"/>
           <w:lang w:val="id-ID"/>
@@ -4037,18 +2387,26 @@
     <w:p>
       <w:pPr>
         <w:pStyle w:val="Heading1"/>
-      </w:pPr>
-      <w:r>
+        <w:rPr>
+          <w:rFonts w:ascii="Liberation Sans" w:hAnsi="Liberation Sans"/>
+        </w:rPr>
+      </w:pPr>
+      <w:bookmarkStart w:id="8" w:name="_Toc213136646"/>
+      <w:r>
+        <w:rPr>
+          <w:rFonts w:ascii="Liberation Sans" w:hAnsi="Liberation Sans"/>
+        </w:rPr>
         <w:lastRenderedPageBreak/>
-        <w:t>BAB II</w:t>
-      </w:r>
-      <w:r>
-        <w:t>I</w:t>
-      </w:r>
-      <w:r>
+        <w:t>BAB III</w:t>
+      </w:r>
+      <w:r>
+        <w:rPr>
+          <w:rFonts w:ascii="Liberation Sans" w:hAnsi="Liberation Sans"/>
+        </w:rPr>
         <w:br/>
         <w:t>PELAKSANAAN KEGIATAN</w:t>
       </w:r>
+      <w:bookmarkEnd w:id="8"/>
     </w:p>
     <w:p>
       <w:pPr>
@@ -4057,7 +2415,7 @@
         <w:ind w:right="355"/>
         <w:jc w:val="both"/>
         <w:rPr>
-          <w:rFonts w:ascii="Arial" w:hAnsi="Arial" w:cs="Arial"/>
+          <w:rFonts w:ascii="Liberation Sans" w:hAnsi="Liberation Sans" w:cs="Arial"/>
           <w:sz w:val="24"/>
           <w:szCs w:val="24"/>
           <w:lang w:val="id-ID"/>
@@ -4072,14 +2430,25 @@
           <w:numId w:val="0"/>
         </w:numPr>
         <w:ind w:left="391" w:hanging="391"/>
-      </w:pPr>
-      <w:r>
+        <w:rPr>
+          <w:rFonts w:ascii="Liberation Sans" w:hAnsi="Liberation Sans"/>
+        </w:rPr>
+      </w:pPr>
+      <w:bookmarkStart w:id="9" w:name="_Toc213136647"/>
+      <w:r>
+        <w:rPr>
+          <w:rFonts w:ascii="Liberation Sans" w:hAnsi="Liberation Sans"/>
+        </w:rPr>
         <w:t xml:space="preserve">A. </w:t>
       </w:r>
       <w:proofErr w:type="spellStart"/>
       <w:r>
+        <w:rPr>
+          <w:rFonts w:ascii="Liberation Sans" w:hAnsi="Liberation Sans"/>
+        </w:rPr>
         <w:t>Kepesertaan</w:t>
       </w:r>
+      <w:bookmarkEnd w:id="9"/>
       <w:proofErr w:type="spellEnd"/>
     </w:p>
     <w:p>
@@ -4088,34 +2457,25 @@
         <w:spacing w:after="160" w:line="244" w:lineRule="auto"/>
         <w:jc w:val="both"/>
         <w:rPr>
-          <w:rFonts w:ascii="Arial" w:hAnsi="Arial" w:cs="Arial"/>
-          <w:sz w:val="24"/>
-          <w:szCs w:val="24"/>
-          <w:lang w:val="id-ID"/>
-        </w:rPr>
-      </w:pPr>
-      <w:r>
-        <w:rPr>
-          <w:rFonts w:ascii="Arial" w:hAnsi="Arial" w:cs="Arial"/>
-          <w:sz w:val="24"/>
-          <w:szCs w:val="24"/>
-          <w:lang w:val="id-ID"/>
-        </w:rPr>
-        <w:t xml:space="preserve">Pelatihan Berbasis Kompetensi (PBK) Program </w:t>
-      </w:r>
-      <w:r>
-        <w:rPr>
-          <w:rFonts w:ascii="Arial" w:hAnsi="Arial" w:cs="Arial"/>
-          <w:sz w:val="24"/>
-          <w:szCs w:val="24"/>
-          <w:lang w:val="id-ID"/>
-        </w:rPr>
-        <w:t xml:space="preserve">{{ </w:t>
-      </w:r>
-      <w:proofErr w:type="spellStart"/>
-      <w:r>
-        <w:rPr>
-          <w:rFonts w:ascii="Arial" w:hAnsi="Arial" w:cs="Arial"/>
+          <w:rFonts w:ascii="Liberation Sans" w:hAnsi="Liberation Sans" w:cs="Arial"/>
+          <w:sz w:val="24"/>
+          <w:szCs w:val="24"/>
+          <w:lang w:val="id-ID"/>
+        </w:rPr>
+      </w:pPr>
+      <w:r>
+        <w:rPr>
+          <w:rFonts w:ascii="Liberation Sans" w:hAnsi="Liberation Sans" w:cs="Arial"/>
+          <w:sz w:val="24"/>
+          <w:szCs w:val="24"/>
+          <w:lang w:val="id-ID"/>
+        </w:rPr>
+        <w:t xml:space="preserve">Pelatihan Berbasis Kompetensi (PBK) Program {{ </w:t>
+      </w:r>
+      <w:proofErr w:type="spellStart"/>
+      <w:r>
+        <w:rPr>
+          <w:rFonts w:ascii="Liberation Sans" w:hAnsi="Liberation Sans" w:cs="Arial"/>
           <w:sz w:val="24"/>
           <w:szCs w:val="24"/>
           <w:lang w:val="id-ID"/>
@@ -4125,255 +2485,156 @@
       <w:proofErr w:type="spellEnd"/>
       <w:r>
         <w:rPr>
-          <w:rFonts w:ascii="Arial" w:hAnsi="Arial" w:cs="Arial"/>
-          <w:sz w:val="24"/>
-          <w:szCs w:val="24"/>
-          <w:lang w:val="id-ID"/>
+          <w:rFonts w:ascii="Liberation Sans" w:hAnsi="Liberation Sans" w:cs="Arial"/>
+          <w:sz w:val="24"/>
+          <w:szCs w:val="24"/>
+          <w:lang w:val="id-ID"/>
+        </w:rPr>
+        <w:t xml:space="preserve"> }} ({{ </w:t>
+      </w:r>
+      <w:proofErr w:type="spellStart"/>
+      <w:r>
+        <w:rPr>
+          <w:rFonts w:ascii="Liberation Sans" w:hAnsi="Liberation Sans" w:cs="Arial"/>
+          <w:sz w:val="24"/>
+          <w:szCs w:val="24"/>
+          <w:lang w:val="id-ID"/>
+        </w:rPr>
+        <w:t>durasi_jp</w:t>
+      </w:r>
+      <w:proofErr w:type="spellEnd"/>
+      <w:r>
+        <w:rPr>
+          <w:rFonts w:ascii="Liberation Sans" w:hAnsi="Liberation Sans" w:cs="Arial"/>
+          <w:sz w:val="24"/>
+          <w:szCs w:val="24"/>
+          <w:lang w:val="id-ID"/>
+        </w:rPr>
+        <w:t xml:space="preserve"> }} JP</w:t>
+      </w:r>
+      <w:r>
+        <w:rPr>
+          <w:rFonts w:ascii="Liberation Sans" w:hAnsi="Liberation Sans" w:cs="Arial"/>
+          <w:sz w:val="24"/>
+          <w:szCs w:val="24"/>
+          <w:lang w:val="id-ID"/>
+        </w:rPr>
+        <w:t>)</w:t>
+      </w:r>
+      <w:r>
+        <w:rPr>
+          <w:rFonts w:ascii="Liberation Sans" w:hAnsi="Liberation Sans" w:cs="Arial"/>
+          <w:sz w:val="24"/>
+          <w:szCs w:val="24"/>
+          <w:lang w:val="id-ID"/>
+        </w:rPr>
+        <w:t xml:space="preserve"> {{ metode }} ini diikuti oleh {{ </w:t>
+      </w:r>
+      <w:proofErr w:type="spellStart"/>
+      <w:r>
+        <w:rPr>
+          <w:rFonts w:ascii="Liberation Sans" w:hAnsi="Liberation Sans" w:cs="Arial"/>
+          <w:sz w:val="24"/>
+          <w:szCs w:val="24"/>
+          <w:lang w:val="id-ID"/>
+        </w:rPr>
+        <w:t>total_peserta</w:t>
+      </w:r>
+      <w:proofErr w:type="spellEnd"/>
+      <w:r>
+        <w:rPr>
+          <w:rFonts w:ascii="Liberation Sans" w:hAnsi="Liberation Sans" w:cs="Arial"/>
+          <w:sz w:val="24"/>
+          <w:szCs w:val="24"/>
+          <w:lang w:val="id-ID"/>
+        </w:rPr>
+        <w:t xml:space="preserve"> }} siswa pelatihan yang terdiri dari {{ </w:t>
+      </w:r>
+      <w:proofErr w:type="spellStart"/>
+      <w:r>
+        <w:rPr>
+          <w:rFonts w:ascii="Liberation Sans" w:hAnsi="Liberation Sans" w:cs="Arial"/>
+          <w:sz w:val="24"/>
+          <w:szCs w:val="24"/>
+        </w:rPr>
+        <w:t>jml_laki</w:t>
+      </w:r>
+      <w:proofErr w:type="spellEnd"/>
+      <w:r>
+        <w:rPr>
+          <w:rFonts w:ascii="Liberation Sans" w:hAnsi="Liberation Sans" w:cs="Arial"/>
+          <w:sz w:val="24"/>
+          <w:szCs w:val="24"/>
         </w:rPr>
         <w:t xml:space="preserve"> }} </w:t>
       </w:r>
       <w:r>
         <w:rPr>
-          <w:rFonts w:ascii="Arial" w:hAnsi="Arial" w:cs="Arial"/>
-          <w:sz w:val="24"/>
-          <w:szCs w:val="24"/>
-          <w:lang w:val="id-ID"/>
-        </w:rPr>
-        <w:t>(</w:t>
-      </w:r>
-      <w:r>
-        <w:rPr>
-          <w:rFonts w:ascii="Arial" w:hAnsi="Arial" w:cs="Arial"/>
-          <w:sz w:val="24"/>
-          <w:szCs w:val="24"/>
-          <w:lang w:val="id-ID"/>
-        </w:rPr>
-        <w:t xml:space="preserve">{{ </w:t>
-      </w:r>
-      <w:proofErr w:type="spellStart"/>
-      <w:r>
-        <w:rPr>
-          <w:rFonts w:ascii="Arial" w:hAnsi="Arial" w:cs="Arial"/>
-          <w:sz w:val="24"/>
-          <w:szCs w:val="24"/>
-          <w:lang w:val="id-ID"/>
-        </w:rPr>
-        <w:t>durasi_jp</w:t>
-      </w:r>
-      <w:proofErr w:type="spellEnd"/>
-      <w:r>
-        <w:rPr>
-          <w:rFonts w:ascii="Arial" w:hAnsi="Arial" w:cs="Arial"/>
-          <w:sz w:val="24"/>
-          <w:szCs w:val="24"/>
-          <w:lang w:val="id-ID"/>
+          <w:rFonts w:ascii="Liberation Sans" w:hAnsi="Liberation Sans" w:cs="Arial"/>
+          <w:sz w:val="24"/>
+          <w:szCs w:val="24"/>
+          <w:lang w:val="id-ID"/>
+        </w:rPr>
+        <w:t xml:space="preserve">orang laki-laki dan {{ </w:t>
+      </w:r>
+      <w:proofErr w:type="spellStart"/>
+      <w:r>
+        <w:rPr>
+          <w:rFonts w:ascii="Liberation Sans" w:hAnsi="Liberation Sans" w:cs="Arial"/>
+          <w:sz w:val="24"/>
+          <w:szCs w:val="24"/>
+        </w:rPr>
+        <w:t>jml_perempuan</w:t>
+      </w:r>
+      <w:proofErr w:type="spellEnd"/>
+      <w:r>
+        <w:rPr>
+          <w:rFonts w:ascii="Liberation Sans" w:hAnsi="Liberation Sans" w:cs="Arial"/>
+          <w:sz w:val="24"/>
+          <w:szCs w:val="24"/>
         </w:rPr>
         <w:t xml:space="preserve"> }}</w:t>
       </w:r>
       <w:r>
         <w:rPr>
-          <w:rFonts w:ascii="Arial" w:hAnsi="Arial" w:cs="Arial"/>
-          <w:sz w:val="24"/>
-          <w:szCs w:val="24"/>
-          <w:lang w:val="id-ID"/>
-        </w:rPr>
-        <w:t xml:space="preserve"> JP</w:t>
-      </w:r>
-      <w:r>
-        <w:rPr>
-          <w:rFonts w:ascii="Arial" w:hAnsi="Arial" w:cs="Arial"/>
-          <w:sz w:val="24"/>
-          <w:szCs w:val="24"/>
-          <w:lang w:val="id-ID"/>
-        </w:rPr>
-        <w:t>)</w:t>
-      </w:r>
-      <w:r>
-        <w:rPr>
-          <w:rFonts w:ascii="Arial" w:hAnsi="Arial" w:cs="Arial"/>
-          <w:sz w:val="24"/>
-          <w:szCs w:val="24"/>
-          <w:lang w:val="id-ID"/>
-        </w:rPr>
-        <w:t xml:space="preserve"> </w:t>
-      </w:r>
-      <w:r>
-        <w:rPr>
-          <w:rFonts w:ascii="Arial" w:hAnsi="Arial" w:cs="Arial"/>
-          <w:sz w:val="24"/>
-          <w:szCs w:val="24"/>
-          <w:lang w:val="id-ID"/>
-        </w:rPr>
-        <w:t>{{ metode }}</w:t>
-      </w:r>
-      <w:r>
-        <w:rPr>
-          <w:rFonts w:ascii="Arial" w:hAnsi="Arial" w:cs="Arial"/>
-          <w:sz w:val="24"/>
-          <w:szCs w:val="24"/>
-          <w:lang w:val="id-ID"/>
-        </w:rPr>
-        <w:t xml:space="preserve"> ini diikuti oleh </w:t>
-      </w:r>
-      <w:r>
-        <w:rPr>
-          <w:rFonts w:ascii="Arial" w:hAnsi="Arial" w:cs="Arial"/>
-          <w:sz w:val="24"/>
-          <w:szCs w:val="24"/>
-          <w:lang w:val="id-ID"/>
-        </w:rPr>
-        <w:t xml:space="preserve">{{ </w:t>
-      </w:r>
-      <w:proofErr w:type="spellStart"/>
-      <w:r>
-        <w:rPr>
-          <w:rFonts w:ascii="Arial" w:hAnsi="Arial" w:cs="Arial"/>
-          <w:sz w:val="24"/>
-          <w:szCs w:val="24"/>
-          <w:lang w:val="id-ID"/>
-        </w:rPr>
-        <w:t>total_peserta</w:t>
-      </w:r>
-      <w:proofErr w:type="spellEnd"/>
-      <w:r>
-        <w:rPr>
-          <w:rFonts w:ascii="Arial" w:hAnsi="Arial" w:cs="Arial"/>
-          <w:sz w:val="24"/>
-          <w:szCs w:val="24"/>
-          <w:lang w:val="id-ID"/>
+          <w:rFonts w:ascii="Liberation Sans" w:hAnsi="Liberation Sans" w:cs="Arial"/>
+          <w:sz w:val="24"/>
+          <w:szCs w:val="24"/>
+          <w:lang w:val="id-ID"/>
+        </w:rPr>
+        <w:t xml:space="preserve"> orang perempuan yang berusia rata-rata {{ </w:t>
+      </w:r>
+      <w:proofErr w:type="spellStart"/>
+      <w:r>
+        <w:rPr>
+          <w:rFonts w:ascii="Liberation Sans" w:hAnsi="Liberation Sans" w:cs="Arial"/>
+          <w:sz w:val="24"/>
+          <w:szCs w:val="24"/>
+        </w:rPr>
+        <w:t>rata_rata_usia</w:t>
+      </w:r>
+      <w:proofErr w:type="spellEnd"/>
+      <w:r>
+        <w:rPr>
+          <w:rFonts w:ascii="Liberation Sans" w:hAnsi="Liberation Sans" w:cs="Arial"/>
+          <w:sz w:val="24"/>
+          <w:szCs w:val="24"/>
         </w:rPr>
         <w:t xml:space="preserve"> }}</w:t>
       </w:r>
       <w:r>
         <w:rPr>
-          <w:rFonts w:ascii="Arial" w:hAnsi="Arial" w:cs="Arial"/>
-          <w:sz w:val="24"/>
-          <w:szCs w:val="24"/>
-          <w:lang w:val="id-ID"/>
-        </w:rPr>
-        <w:t xml:space="preserve"> siswa pelatihan yang terdiri dari </w:t>
-      </w:r>
-      <w:r>
-        <w:rPr>
-          <w:rFonts w:ascii="Arial" w:hAnsi="Arial" w:cs="Arial"/>
-          <w:sz w:val="24"/>
-          <w:szCs w:val="24"/>
-          <w:lang w:val="id-ID"/>
-        </w:rPr>
-        <w:t xml:space="preserve">{{ </w:t>
-      </w:r>
-      <w:proofErr w:type="spellStart"/>
-      <w:r>
-        <w:rPr>
-          <w:rFonts w:ascii="Arial" w:hAnsi="Arial" w:cs="Arial"/>
-          <w:sz w:val="24"/>
-          <w:szCs w:val="24"/>
-        </w:rPr>
-        <w:t>jml_laki</w:t>
-      </w:r>
-      <w:proofErr w:type="spellEnd"/>
-      <w:r>
-        <w:rPr>
-          <w:rFonts w:ascii="Arial" w:hAnsi="Arial" w:cs="Arial"/>
-          <w:sz w:val="24"/>
-          <w:szCs w:val="24"/>
-        </w:rPr>
-        <w:t xml:space="preserve"> }} </w:t>
-      </w:r>
-      <w:r>
-        <w:rPr>
-          <w:rFonts w:ascii="Arial" w:hAnsi="Arial" w:cs="Arial"/>
-          <w:sz w:val="24"/>
-          <w:szCs w:val="24"/>
-          <w:lang w:val="id-ID"/>
-        </w:rPr>
-        <w:t xml:space="preserve">orang laki-laki dan </w:t>
-      </w:r>
-      <w:r>
-        <w:rPr>
-          <w:rFonts w:ascii="Arial" w:hAnsi="Arial" w:cs="Arial"/>
-          <w:sz w:val="24"/>
-          <w:szCs w:val="24"/>
-          <w:lang w:val="id-ID"/>
-        </w:rPr>
-        <w:t xml:space="preserve">{{ </w:t>
-      </w:r>
-      <w:proofErr w:type="spellStart"/>
-      <w:r>
-        <w:rPr>
-          <w:rFonts w:ascii="Arial" w:hAnsi="Arial" w:cs="Arial"/>
-          <w:sz w:val="24"/>
-          <w:szCs w:val="24"/>
-        </w:rPr>
-        <w:t>jml_perempuan</w:t>
-      </w:r>
-      <w:proofErr w:type="spellEnd"/>
-      <w:r>
-        <w:rPr>
-          <w:rFonts w:ascii="Arial" w:hAnsi="Arial" w:cs="Arial"/>
-          <w:sz w:val="24"/>
-          <w:szCs w:val="24"/>
-        </w:rPr>
-        <w:t xml:space="preserve"> }}</w:t>
-      </w:r>
-      <w:r>
-        <w:rPr>
-          <w:rFonts w:ascii="Arial" w:hAnsi="Arial" w:cs="Arial"/>
-          <w:sz w:val="24"/>
-          <w:szCs w:val="24"/>
-          <w:lang w:val="id-ID"/>
-        </w:rPr>
-        <w:t xml:space="preserve"> orang perempuan yang berusia rata-rata </w:t>
-      </w:r>
-      <w:r>
-        <w:rPr>
-          <w:rFonts w:ascii="Arial" w:hAnsi="Arial" w:cs="Arial"/>
-          <w:sz w:val="24"/>
-          <w:szCs w:val="24"/>
-          <w:lang w:val="id-ID"/>
-        </w:rPr>
-        <w:t xml:space="preserve">{{ </w:t>
-      </w:r>
-      <w:proofErr w:type="spellStart"/>
-      <w:r>
-        <w:rPr>
-          <w:rFonts w:ascii="Arial" w:hAnsi="Arial" w:cs="Arial"/>
-          <w:sz w:val="24"/>
-          <w:szCs w:val="24"/>
-        </w:rPr>
-        <w:t>rata_rata_usia</w:t>
-      </w:r>
-      <w:proofErr w:type="spellEnd"/>
-      <w:r>
-        <w:rPr>
-          <w:rFonts w:ascii="Arial" w:hAnsi="Arial" w:cs="Arial"/>
-          <w:sz w:val="24"/>
-          <w:szCs w:val="24"/>
-        </w:rPr>
-        <w:t xml:space="preserve"> }}</w:t>
-      </w:r>
-      <w:r>
-        <w:rPr>
-          <w:rFonts w:ascii="Arial" w:hAnsi="Arial" w:cs="Arial"/>
-          <w:sz w:val="24"/>
-          <w:szCs w:val="24"/>
-          <w:lang w:val="id-ID"/>
-        </w:rPr>
-        <w:t xml:space="preserve"> tahun yang berasal dari seluruh wilayah Indonesia, dan rata-rata berdomisili di wilayah</w:t>
-      </w:r>
-      <w:r>
-        <w:rPr>
-          <w:rFonts w:ascii="Arial" w:hAnsi="Arial" w:cs="Arial"/>
-          <w:sz w:val="24"/>
-          <w:szCs w:val="24"/>
-          <w:lang w:val="id-ID"/>
-        </w:rPr>
-        <w:t xml:space="preserve"> {{ </w:t>
-      </w:r>
-      <w:proofErr w:type="spellStart"/>
-      <w:r>
-        <w:rPr>
-          <w:rFonts w:ascii="Arial" w:hAnsi="Arial" w:cs="Arial"/>
+          <w:rFonts w:ascii="Liberation Sans" w:hAnsi="Liberation Sans" w:cs="Arial"/>
+          <w:sz w:val="24"/>
+          <w:szCs w:val="24"/>
+          <w:lang w:val="id-ID"/>
+        </w:rPr>
+        <w:t xml:space="preserve"> tahun yang berasal dari seluruh wilayah Indonesia, dan rata-rata berdomisili di wilayah {{ </w:t>
+      </w:r>
+      <w:proofErr w:type="spellStart"/>
+      <w:r>
+        <w:rPr>
+          <w:rFonts w:ascii="Liberation Sans" w:hAnsi="Liberation Sans" w:cs="Arial"/>
           <w:sz w:val="24"/>
           <w:szCs w:val="24"/>
           <w:lang w:val="id-ID"/>
@@ -4383,26 +2644,17 @@
       <w:proofErr w:type="spellEnd"/>
       <w:r>
         <w:rPr>
-          <w:rFonts w:ascii="Arial" w:hAnsi="Arial" w:cs="Arial"/>
-          <w:sz w:val="24"/>
-          <w:szCs w:val="24"/>
-          <w:lang w:val="id-ID"/>
-        </w:rPr>
-        <w:t xml:space="preserve"> }}</w:t>
-      </w:r>
-      <w:r>
-        <w:rPr>
-          <w:rFonts w:ascii="Arial" w:hAnsi="Arial" w:cs="Arial"/>
-          <w:sz w:val="24"/>
-          <w:szCs w:val="24"/>
-          <w:lang w:val="id-ID"/>
-        </w:rPr>
-        <w:t xml:space="preserve">. </w:t>
-      </w:r>
-      <w:proofErr w:type="spellStart"/>
-      <w:r>
-        <w:rPr>
-          <w:rFonts w:ascii="Arial" w:hAnsi="Arial" w:cs="Arial"/>
+          <w:rFonts w:ascii="Liberation Sans" w:hAnsi="Liberation Sans" w:cs="Arial"/>
+          <w:sz w:val="24"/>
+          <w:szCs w:val="24"/>
+          <w:lang w:val="id-ID"/>
+        </w:rPr>
+        <w:t xml:space="preserve"> }}. </w:t>
+      </w:r>
+      <w:proofErr w:type="spellStart"/>
+      <w:r>
+        <w:rPr>
+          <w:rFonts w:ascii="Liberation Sans" w:hAnsi="Liberation Sans" w:cs="Arial"/>
           <w:sz w:val="24"/>
           <w:szCs w:val="24"/>
           <w:lang w:val="id-ID"/>
@@ -4412,7 +2664,7 @@
       <w:proofErr w:type="spellEnd"/>
       <w:r>
         <w:rPr>
-          <w:rFonts w:ascii="Arial" w:hAnsi="Arial" w:cs="Arial"/>
+          <w:rFonts w:ascii="Liberation Sans" w:hAnsi="Liberation Sans" w:cs="Arial"/>
           <w:sz w:val="24"/>
           <w:szCs w:val="24"/>
           <w:lang w:val="id-ID"/>
@@ -4426,34 +2678,25 @@
         <w:spacing w:after="160" w:line="244" w:lineRule="auto"/>
         <w:jc w:val="both"/>
         <w:rPr>
-          <w:rFonts w:ascii="Arial" w:hAnsi="Arial" w:cs="Arial"/>
-          <w:sz w:val="24"/>
-          <w:szCs w:val="24"/>
-          <w:lang w:val="id-ID"/>
-        </w:rPr>
-      </w:pPr>
-      <w:r>
-        <w:rPr>
-          <w:rFonts w:ascii="Arial" w:hAnsi="Arial" w:cs="Arial"/>
-          <w:sz w:val="24"/>
-          <w:szCs w:val="24"/>
-          <w:lang w:val="id-ID"/>
-        </w:rPr>
-        <w:t xml:space="preserve">Bagi peserta pelatihan, kegiatan di </w:t>
-      </w:r>
-      <w:r>
-        <w:rPr>
-          <w:rFonts w:ascii="Arial" w:hAnsi="Arial" w:cs="Arial"/>
-          <w:sz w:val="24"/>
-          <w:szCs w:val="24"/>
-          <w:lang w:val="id-ID"/>
-        </w:rPr>
-        <w:t xml:space="preserve">{{ </w:t>
-      </w:r>
-      <w:proofErr w:type="spellStart"/>
-      <w:r>
-        <w:rPr>
-          <w:rFonts w:ascii="Arial" w:hAnsi="Arial" w:cs="Arial"/>
+          <w:rFonts w:ascii="Liberation Sans" w:hAnsi="Liberation Sans" w:cs="Arial"/>
+          <w:sz w:val="24"/>
+          <w:szCs w:val="24"/>
+          <w:lang w:val="id-ID"/>
+        </w:rPr>
+      </w:pPr>
+      <w:r>
+        <w:rPr>
+          <w:rFonts w:ascii="Liberation Sans" w:hAnsi="Liberation Sans" w:cs="Arial"/>
+          <w:sz w:val="24"/>
+          <w:szCs w:val="24"/>
+          <w:lang w:val="id-ID"/>
+        </w:rPr>
+        <w:t xml:space="preserve">Bagi peserta pelatihan, kegiatan di {{ </w:t>
+      </w:r>
+      <w:proofErr w:type="spellStart"/>
+      <w:r>
+        <w:rPr>
+          <w:rFonts w:ascii="Liberation Sans" w:hAnsi="Liberation Sans" w:cs="Arial"/>
           <w:sz w:val="24"/>
           <w:szCs w:val="24"/>
         </w:rPr>
@@ -4462,7 +2705,7 @@
       <w:proofErr w:type="spellEnd"/>
       <w:r>
         <w:rPr>
-          <w:rFonts w:ascii="Arial" w:hAnsi="Arial" w:cs="Arial"/>
+          <w:rFonts w:ascii="Liberation Sans" w:hAnsi="Liberation Sans" w:cs="Arial"/>
           <w:sz w:val="24"/>
           <w:szCs w:val="24"/>
         </w:rPr>
@@ -4470,26 +2713,17 @@
       </w:r>
       <w:r>
         <w:rPr>
-          <w:rFonts w:ascii="Arial" w:hAnsi="Arial" w:cs="Arial"/>
-          <w:sz w:val="24"/>
-          <w:szCs w:val="24"/>
-          <w:lang w:val="id-ID"/>
-        </w:rPr>
-        <w:t xml:space="preserve"> diawali dengan dilaksanakannya apel pagi bagi seluruh peserta pelatihan. Hal ini tercantum dalam Peraturan Peserta Pelatihan yang mewajibkan peserta hadir di </w:t>
-      </w:r>
-      <w:r>
-        <w:rPr>
-          <w:rFonts w:ascii="Arial" w:hAnsi="Arial" w:cs="Arial"/>
-          <w:sz w:val="24"/>
-          <w:szCs w:val="24"/>
-          <w:lang w:val="id-ID"/>
-        </w:rPr>
-        <w:t xml:space="preserve">{{ </w:t>
-      </w:r>
-      <w:proofErr w:type="spellStart"/>
-      <w:r>
-        <w:rPr>
-          <w:rFonts w:ascii="Arial" w:hAnsi="Arial" w:cs="Arial"/>
+          <w:rFonts w:ascii="Liberation Sans" w:hAnsi="Liberation Sans" w:cs="Arial"/>
+          <w:sz w:val="24"/>
+          <w:szCs w:val="24"/>
+          <w:lang w:val="id-ID"/>
+        </w:rPr>
+        <w:t xml:space="preserve"> diawali dengan dilaksanakannya apel pagi bagi seluruh peserta pelatihan. Hal ini tercantum dalam Peraturan Peserta Pelatihan yang mewajibkan peserta hadir di {{ </w:t>
+      </w:r>
+      <w:proofErr w:type="spellStart"/>
+      <w:r>
+        <w:rPr>
+          <w:rFonts w:ascii="Liberation Sans" w:hAnsi="Liberation Sans" w:cs="Arial"/>
           <w:sz w:val="24"/>
           <w:szCs w:val="24"/>
         </w:rPr>
@@ -4498,7 +2732,7 @@
       <w:proofErr w:type="spellEnd"/>
       <w:r>
         <w:rPr>
-          <w:rFonts w:ascii="Arial" w:hAnsi="Arial" w:cs="Arial"/>
+          <w:rFonts w:ascii="Liberation Sans" w:hAnsi="Liberation Sans" w:cs="Arial"/>
           <w:sz w:val="24"/>
           <w:szCs w:val="24"/>
         </w:rPr>
@@ -4506,26 +2740,17 @@
       </w:r>
       <w:r>
         <w:rPr>
-          <w:rFonts w:ascii="Arial" w:hAnsi="Arial" w:cs="Arial"/>
-          <w:sz w:val="24"/>
-          <w:szCs w:val="24"/>
-          <w:lang w:val="id-ID"/>
-        </w:rPr>
-        <w:t xml:space="preserve"> pada pukul 07.20 WIB dan akan melaksanakan apel pagi di halaman </w:t>
-      </w:r>
-      <w:r>
-        <w:rPr>
-          <w:rFonts w:ascii="Arial" w:hAnsi="Arial" w:cs="Arial"/>
-          <w:sz w:val="24"/>
-          <w:szCs w:val="24"/>
-          <w:lang w:val="id-ID"/>
-        </w:rPr>
-        <w:t xml:space="preserve">{{ </w:t>
-      </w:r>
-      <w:proofErr w:type="spellStart"/>
-      <w:r>
-        <w:rPr>
-          <w:rFonts w:ascii="Arial" w:hAnsi="Arial" w:cs="Arial"/>
+          <w:rFonts w:ascii="Liberation Sans" w:hAnsi="Liberation Sans" w:cs="Arial"/>
+          <w:sz w:val="24"/>
+          <w:szCs w:val="24"/>
+          <w:lang w:val="id-ID"/>
+        </w:rPr>
+        <w:t xml:space="preserve"> pada pukul 07.20 WIB dan akan melaksanakan apel pagi di halaman {{ </w:t>
+      </w:r>
+      <w:proofErr w:type="spellStart"/>
+      <w:r>
+        <w:rPr>
+          <w:rFonts w:ascii="Liberation Sans" w:hAnsi="Liberation Sans" w:cs="Arial"/>
           <w:sz w:val="24"/>
           <w:szCs w:val="24"/>
         </w:rPr>
@@ -4534,7 +2759,7 @@
       <w:proofErr w:type="spellEnd"/>
       <w:r>
         <w:rPr>
-          <w:rFonts w:ascii="Arial" w:hAnsi="Arial" w:cs="Arial"/>
+          <w:rFonts w:ascii="Liberation Sans" w:hAnsi="Liberation Sans" w:cs="Arial"/>
           <w:sz w:val="24"/>
           <w:szCs w:val="24"/>
         </w:rPr>
@@ -4542,7 +2767,7 @@
       </w:r>
       <w:r>
         <w:rPr>
-          <w:rFonts w:ascii="Arial" w:hAnsi="Arial" w:cs="Arial"/>
+          <w:rFonts w:ascii="Liberation Sans" w:hAnsi="Liberation Sans" w:cs="Arial"/>
           <w:sz w:val="24"/>
           <w:szCs w:val="24"/>
           <w:lang w:val="id-ID"/>
@@ -4556,15 +2781,15 @@
         <w:spacing w:after="160" w:line="244" w:lineRule="auto"/>
         <w:jc w:val="both"/>
         <w:rPr>
-          <w:rFonts w:ascii="Arial" w:hAnsi="Arial" w:cs="Arial"/>
-          <w:sz w:val="24"/>
-          <w:szCs w:val="24"/>
-          <w:lang w:val="id-ID"/>
-        </w:rPr>
-      </w:pPr>
-      <w:r>
-        <w:rPr>
-          <w:rFonts w:ascii="Arial" w:hAnsi="Arial" w:cs="Arial"/>
+          <w:rFonts w:ascii="Liberation Sans" w:hAnsi="Liberation Sans" w:cs="Arial"/>
+          <w:sz w:val="24"/>
+          <w:szCs w:val="24"/>
+          <w:lang w:val="id-ID"/>
+        </w:rPr>
+      </w:pPr>
+      <w:r>
+        <w:rPr>
+          <w:rFonts w:ascii="Liberation Sans" w:hAnsi="Liberation Sans" w:cs="Arial"/>
           <w:sz w:val="24"/>
           <w:szCs w:val="24"/>
           <w:lang w:val="id-ID"/>
@@ -4579,7 +2804,7 @@
         <w:ind w:right="355"/>
         <w:jc w:val="both"/>
         <w:rPr>
-          <w:rFonts w:ascii="Arial" w:hAnsi="Arial" w:cs="Arial"/>
+          <w:rFonts w:ascii="Liberation Sans" w:hAnsi="Liberation Sans" w:cs="Arial"/>
           <w:sz w:val="24"/>
           <w:szCs w:val="24"/>
           <w:lang w:val="id-ID"/>
@@ -4594,13 +2819,18 @@
           <w:numId w:val="0"/>
         </w:numPr>
         <w:ind w:left="391" w:hanging="391"/>
-      </w:pPr>
-      <w:r>
-        <w:t xml:space="preserve">B. </w:t>
-      </w:r>
-      <w:r>
-        <w:t>Tenaga Pengajar / Instruktur</w:t>
-      </w:r>
+        <w:rPr>
+          <w:rFonts w:ascii="Liberation Sans" w:hAnsi="Liberation Sans"/>
+        </w:rPr>
+      </w:pPr>
+      <w:bookmarkStart w:id="10" w:name="_Toc213136648"/>
+      <w:r>
+        <w:rPr>
+          <w:rFonts w:ascii="Liberation Sans" w:hAnsi="Liberation Sans"/>
+        </w:rPr>
+        <w:t>B. Tenaga Pengajar / Instruktur</w:t>
+      </w:r>
+      <w:bookmarkEnd w:id="10"/>
     </w:p>
     <w:p>
       <w:pPr>
@@ -4608,15 +2838,15 @@
         <w:spacing w:after="160" w:line="244" w:lineRule="auto"/>
         <w:jc w:val="both"/>
         <w:rPr>
-          <w:rFonts w:ascii="Arial" w:hAnsi="Arial" w:cs="Arial"/>
-          <w:sz w:val="24"/>
-          <w:szCs w:val="24"/>
-          <w:lang w:val="id-ID"/>
-        </w:rPr>
-      </w:pPr>
-      <w:r>
-        <w:rPr>
-          <w:rFonts w:ascii="Arial" w:hAnsi="Arial" w:cs="Arial"/>
+          <w:rFonts w:ascii="Liberation Sans" w:hAnsi="Liberation Sans" w:cs="Arial"/>
+          <w:sz w:val="24"/>
+          <w:szCs w:val="24"/>
+          <w:lang w:val="id-ID"/>
+        </w:rPr>
+      </w:pPr>
+      <w:r>
+        <w:rPr>
+          <w:rFonts w:ascii="Liberation Sans" w:hAnsi="Liberation Sans" w:cs="Arial"/>
           <w:sz w:val="24"/>
           <w:szCs w:val="24"/>
           <w:lang w:val="id-ID"/>
@@ -4630,15 +2860,15 @@
         <w:spacing w:after="160" w:line="244" w:lineRule="auto"/>
         <w:jc w:val="both"/>
         <w:rPr>
-          <w:rFonts w:ascii="Arial" w:hAnsi="Arial" w:cs="Arial"/>
-          <w:sz w:val="24"/>
-          <w:szCs w:val="24"/>
-          <w:lang w:val="id-ID"/>
-        </w:rPr>
-      </w:pPr>
-      <w:r>
-        <w:rPr>
-          <w:rFonts w:ascii="Arial" w:hAnsi="Arial" w:cs="Arial"/>
+          <w:rFonts w:ascii="Liberation Sans" w:hAnsi="Liberation Sans" w:cs="Arial"/>
+          <w:sz w:val="24"/>
+          <w:szCs w:val="24"/>
+          <w:lang w:val="id-ID"/>
+        </w:rPr>
+      </w:pPr>
+      <w:r>
+        <w:rPr>
+          <w:rFonts w:ascii="Liberation Sans" w:hAnsi="Liberation Sans" w:cs="Arial"/>
           <w:sz w:val="24"/>
           <w:szCs w:val="24"/>
           <w:lang w:val="id-ID"/>
@@ -4648,7 +2878,7 @@
       <w:proofErr w:type="spellStart"/>
       <w:r>
         <w:rPr>
-          <w:rFonts w:ascii="Arial" w:hAnsi="Arial" w:cs="Arial"/>
+          <w:rFonts w:ascii="Liberation Sans" w:hAnsi="Liberation Sans" w:cs="Arial"/>
           <w:sz w:val="24"/>
           <w:szCs w:val="24"/>
           <w:lang w:val="id-ID"/>
@@ -4658,7 +2888,7 @@
       <w:proofErr w:type="spellEnd"/>
       <w:r>
         <w:rPr>
-          <w:rFonts w:ascii="Arial" w:hAnsi="Arial" w:cs="Arial"/>
+          <w:rFonts w:ascii="Liberation Sans" w:hAnsi="Liberation Sans" w:cs="Arial"/>
           <w:sz w:val="24"/>
           <w:szCs w:val="24"/>
           <w:lang w:val="id-ID"/>
@@ -4668,7 +2898,7 @@
       <w:proofErr w:type="spellStart"/>
       <w:r>
         <w:rPr>
-          <w:rFonts w:ascii="Arial" w:hAnsi="Arial" w:cs="Arial"/>
+          <w:rFonts w:ascii="Liberation Sans" w:hAnsi="Liberation Sans" w:cs="Arial"/>
           <w:sz w:val="24"/>
           <w:szCs w:val="24"/>
           <w:lang w:val="id-ID"/>
@@ -4678,7 +2908,7 @@
       <w:proofErr w:type="spellEnd"/>
       <w:r>
         <w:rPr>
-          <w:rFonts w:ascii="Arial" w:hAnsi="Arial" w:cs="Arial"/>
+          <w:rFonts w:ascii="Liberation Sans" w:hAnsi="Liberation Sans" w:cs="Arial"/>
           <w:sz w:val="24"/>
           <w:szCs w:val="24"/>
           <w:lang w:val="id-ID"/>
@@ -4688,7 +2918,7 @@
       <w:proofErr w:type="spellStart"/>
       <w:r>
         <w:rPr>
-          <w:rFonts w:ascii="Arial" w:hAnsi="Arial" w:cs="Arial"/>
+          <w:rFonts w:ascii="Liberation Sans" w:hAnsi="Liberation Sans" w:cs="Arial"/>
           <w:sz w:val="24"/>
           <w:szCs w:val="24"/>
           <w:lang w:val="id-ID"/>
@@ -4698,7 +2928,7 @@
       <w:proofErr w:type="spellEnd"/>
       <w:r>
         <w:rPr>
-          <w:rFonts w:ascii="Arial" w:hAnsi="Arial" w:cs="Arial"/>
+          <w:rFonts w:ascii="Liberation Sans" w:hAnsi="Liberation Sans" w:cs="Arial"/>
           <w:sz w:val="24"/>
           <w:szCs w:val="24"/>
           <w:lang w:val="id-ID"/>
@@ -4712,15 +2942,15 @@
         <w:spacing w:after="160" w:line="244" w:lineRule="auto"/>
         <w:jc w:val="both"/>
         <w:rPr>
-          <w:rFonts w:ascii="Arial" w:hAnsi="Arial" w:cs="Arial"/>
-          <w:sz w:val="24"/>
-          <w:szCs w:val="24"/>
-          <w:lang w:val="id-ID"/>
-        </w:rPr>
-      </w:pPr>
-      <w:r>
-        <w:rPr>
-          <w:rFonts w:ascii="Arial" w:hAnsi="Arial" w:cs="Arial"/>
+          <w:rFonts w:ascii="Liberation Sans" w:hAnsi="Liberation Sans" w:cs="Arial"/>
+          <w:sz w:val="24"/>
+          <w:szCs w:val="24"/>
+          <w:lang w:val="id-ID"/>
+        </w:rPr>
+      </w:pPr>
+      <w:r>
+        <w:rPr>
+          <w:rFonts w:ascii="Liberation Sans" w:hAnsi="Liberation Sans" w:cs="Arial"/>
           <w:sz w:val="24"/>
           <w:szCs w:val="24"/>
           <w:lang w:val="id-ID"/>
@@ -4738,15 +2968,15 @@
         <w:spacing w:after="160" w:line="244" w:lineRule="auto"/>
         <w:jc w:val="both"/>
         <w:rPr>
-          <w:rFonts w:ascii="Arial" w:hAnsi="Arial" w:cs="Arial"/>
-          <w:sz w:val="24"/>
-          <w:szCs w:val="24"/>
-          <w:lang w:val="id-ID"/>
-        </w:rPr>
-      </w:pPr>
-      <w:r>
-        <w:rPr>
-          <w:rFonts w:ascii="Arial" w:hAnsi="Arial" w:cs="Arial"/>
+          <w:rFonts w:ascii="Liberation Sans" w:hAnsi="Liberation Sans" w:cs="Arial"/>
+          <w:sz w:val="24"/>
+          <w:szCs w:val="24"/>
+          <w:lang w:val="id-ID"/>
+        </w:rPr>
+      </w:pPr>
+      <w:r>
+        <w:rPr>
+          <w:rFonts w:ascii="Liberation Sans" w:hAnsi="Liberation Sans" w:cs="Arial"/>
           <w:sz w:val="24"/>
           <w:szCs w:val="24"/>
           <w:lang w:val="id-ID"/>
@@ -4764,15 +2994,15 @@
         <w:spacing w:after="160" w:line="244" w:lineRule="auto"/>
         <w:jc w:val="both"/>
         <w:rPr>
-          <w:rFonts w:ascii="Arial" w:hAnsi="Arial" w:cs="Arial"/>
-          <w:sz w:val="24"/>
-          <w:szCs w:val="24"/>
-          <w:lang w:val="id-ID"/>
-        </w:rPr>
-      </w:pPr>
-      <w:r>
-        <w:rPr>
-          <w:rFonts w:ascii="Arial" w:hAnsi="Arial" w:cs="Arial"/>
+          <w:rFonts w:ascii="Liberation Sans" w:hAnsi="Liberation Sans" w:cs="Arial"/>
+          <w:sz w:val="24"/>
+          <w:szCs w:val="24"/>
+          <w:lang w:val="id-ID"/>
+        </w:rPr>
+      </w:pPr>
+      <w:r>
+        <w:rPr>
+          <w:rFonts w:ascii="Liberation Sans" w:hAnsi="Liberation Sans" w:cs="Arial"/>
           <w:sz w:val="24"/>
           <w:szCs w:val="24"/>
           <w:lang w:val="id-ID"/>
@@ -4790,15 +3020,15 @@
         <w:spacing w:after="160" w:line="244" w:lineRule="auto"/>
         <w:jc w:val="both"/>
         <w:rPr>
-          <w:rFonts w:ascii="Arial" w:hAnsi="Arial" w:cs="Arial"/>
-          <w:sz w:val="24"/>
-          <w:szCs w:val="24"/>
-          <w:lang w:val="id-ID"/>
-        </w:rPr>
-      </w:pPr>
-      <w:r>
-        <w:rPr>
-          <w:rFonts w:ascii="Arial" w:hAnsi="Arial" w:cs="Arial"/>
+          <w:rFonts w:ascii="Liberation Sans" w:hAnsi="Liberation Sans" w:cs="Arial"/>
+          <w:sz w:val="24"/>
+          <w:szCs w:val="24"/>
+          <w:lang w:val="id-ID"/>
+        </w:rPr>
+      </w:pPr>
+      <w:r>
+        <w:rPr>
+          <w:rFonts w:ascii="Liberation Sans" w:hAnsi="Liberation Sans" w:cs="Arial"/>
           <w:sz w:val="24"/>
           <w:szCs w:val="24"/>
           <w:lang w:val="id-ID"/>
@@ -4816,15 +3046,15 @@
         <w:spacing w:after="160" w:line="244" w:lineRule="auto"/>
         <w:jc w:val="both"/>
         <w:rPr>
-          <w:rFonts w:ascii="Arial" w:hAnsi="Arial" w:cs="Arial"/>
-          <w:sz w:val="24"/>
-          <w:szCs w:val="24"/>
-          <w:lang w:val="id-ID"/>
-        </w:rPr>
-      </w:pPr>
-      <w:r>
-        <w:rPr>
-          <w:rFonts w:ascii="Arial" w:hAnsi="Arial" w:cs="Arial"/>
+          <w:rFonts w:ascii="Liberation Sans" w:hAnsi="Liberation Sans" w:cs="Arial"/>
+          <w:sz w:val="24"/>
+          <w:szCs w:val="24"/>
+          <w:lang w:val="id-ID"/>
+        </w:rPr>
+      </w:pPr>
+      <w:r>
+        <w:rPr>
+          <w:rFonts w:ascii="Liberation Sans" w:hAnsi="Liberation Sans" w:cs="Arial"/>
           <w:sz w:val="24"/>
           <w:szCs w:val="24"/>
           <w:lang w:val="id-ID"/>
@@ -4834,7 +3064,7 @@
       <w:proofErr w:type="spellStart"/>
       <w:r>
         <w:rPr>
-          <w:rFonts w:ascii="Arial" w:hAnsi="Arial" w:cs="Arial"/>
+          <w:rFonts w:ascii="Liberation Sans" w:hAnsi="Liberation Sans" w:cs="Arial"/>
           <w:sz w:val="24"/>
           <w:szCs w:val="24"/>
           <w:lang w:val="id-ID"/>
@@ -4844,7 +3074,7 @@
       <w:proofErr w:type="spellEnd"/>
       <w:r>
         <w:rPr>
-          <w:rFonts w:ascii="Arial" w:hAnsi="Arial" w:cs="Arial"/>
+          <w:rFonts w:ascii="Liberation Sans" w:hAnsi="Liberation Sans" w:cs="Arial"/>
           <w:sz w:val="24"/>
           <w:szCs w:val="24"/>
           <w:lang w:val="id-ID"/>
@@ -4862,20 +3092,19 @@
         <w:spacing w:after="160" w:line="244" w:lineRule="auto"/>
         <w:jc w:val="both"/>
         <w:rPr>
-          <w:rFonts w:ascii="Arial" w:hAnsi="Arial" w:cs="Arial"/>
-          <w:sz w:val="24"/>
-          <w:szCs w:val="24"/>
-          <w:lang w:val="id-ID"/>
-        </w:rPr>
-      </w:pPr>
-      <w:r>
-        <w:rPr>
-          <w:rFonts w:ascii="Arial" w:hAnsi="Arial" w:cs="Arial"/>
-          <w:sz w:val="24"/>
-          <w:szCs w:val="24"/>
-          <w:lang w:val="id-ID"/>
-        </w:rPr>
-        <w:lastRenderedPageBreak/>
+          <w:rFonts w:ascii="Liberation Sans" w:hAnsi="Liberation Sans" w:cs="Arial"/>
+          <w:sz w:val="24"/>
+          <w:szCs w:val="24"/>
+          <w:lang w:val="id-ID"/>
+        </w:rPr>
+      </w:pPr>
+      <w:r>
+        <w:rPr>
+          <w:rFonts w:ascii="Liberation Sans" w:hAnsi="Liberation Sans" w:cs="Arial"/>
+          <w:sz w:val="24"/>
+          <w:szCs w:val="24"/>
+          <w:lang w:val="id-ID"/>
+        </w:rPr>
         <w:t>Membuat media atau alat peraga pelatihan dua dimensi;</w:t>
       </w:r>
     </w:p>
@@ -4889,38 +3118,30 @@
         <w:spacing w:after="160" w:line="244" w:lineRule="auto"/>
         <w:jc w:val="both"/>
         <w:rPr>
-          <w:rFonts w:ascii="Arial" w:hAnsi="Arial" w:cs="Arial"/>
-          <w:sz w:val="24"/>
-          <w:szCs w:val="24"/>
-          <w:lang w:val="id-ID"/>
-        </w:rPr>
-      </w:pPr>
-      <w:r>
-        <w:rPr>
-          <w:rFonts w:ascii="Arial" w:hAnsi="Arial" w:cs="Arial"/>
-          <w:sz w:val="24"/>
-          <w:szCs w:val="24"/>
-          <w:lang w:val="id-ID"/>
-        </w:rPr>
-        <w:t>Melatih pada kegiatan pelatihan (</w:t>
-      </w:r>
-      <w:r>
-        <w:rPr>
-          <w:rFonts w:ascii="Arial" w:hAnsi="Arial" w:cs="Arial"/>
-          <w:sz w:val="24"/>
-          <w:szCs w:val="24"/>
-          <w:lang w:val="id-ID"/>
-        </w:rPr>
-        <w:t>D</w:t>
-      </w:r>
-      <w:r>
-        <w:rPr>
-          <w:rFonts w:ascii="Arial" w:hAnsi="Arial" w:cs="Arial"/>
-          <w:sz w:val="24"/>
-          <w:szCs w:val="24"/>
-          <w:lang w:val="id-ID"/>
-        </w:rPr>
-        <w:t>apat dilihat dari daftar hadir instruktur yang terdapat pada lampiran 2 laporan ini);</w:t>
+          <w:rFonts w:ascii="Liberation Sans" w:hAnsi="Liberation Sans" w:cs="Arial"/>
+          <w:sz w:val="24"/>
+          <w:szCs w:val="24"/>
+          <w:lang w:val="id-ID"/>
+        </w:rPr>
+      </w:pPr>
+      <w:r>
+        <w:rPr>
+          <w:rFonts w:ascii="Liberation Sans" w:hAnsi="Liberation Sans" w:cs="Arial"/>
+          <w:sz w:val="24"/>
+          <w:szCs w:val="24"/>
+          <w:lang w:val="id-ID"/>
+        </w:rPr>
+        <w:t xml:space="preserve">Melatih pada kegiatan pelatihan (Dapat dilihat dari daftar hadir instruktur </w:t>
+      </w:r>
+      <w:r>
+        <w:rPr>
+          <w:rFonts w:ascii="Liberation Sans" w:hAnsi="Liberation Sans" w:cs="Arial"/>
+          <w:sz w:val="24"/>
+          <w:szCs w:val="24"/>
+          <w:lang w:val="id-ID"/>
+        </w:rPr>
+        <w:lastRenderedPageBreak/>
+        <w:t>yang terdapat pada lampiran 2 laporan ini);</w:t>
       </w:r>
     </w:p>
     <w:p>
@@ -4933,15 +3154,15 @@
         <w:spacing w:after="160" w:line="244" w:lineRule="auto"/>
         <w:jc w:val="both"/>
         <w:rPr>
-          <w:rFonts w:ascii="Arial" w:hAnsi="Arial" w:cs="Arial"/>
-          <w:sz w:val="24"/>
-          <w:szCs w:val="24"/>
-          <w:lang w:val="id-ID"/>
-        </w:rPr>
-      </w:pPr>
-      <w:r>
-        <w:rPr>
-          <w:rFonts w:ascii="Arial" w:hAnsi="Arial" w:cs="Arial"/>
+          <w:rFonts w:ascii="Liberation Sans" w:hAnsi="Liberation Sans" w:cs="Arial"/>
+          <w:sz w:val="24"/>
+          <w:szCs w:val="24"/>
+          <w:lang w:val="id-ID"/>
+        </w:rPr>
+      </w:pPr>
+      <w:r>
+        <w:rPr>
+          <w:rFonts w:ascii="Liberation Sans" w:hAnsi="Liberation Sans" w:cs="Arial"/>
           <w:sz w:val="24"/>
           <w:szCs w:val="24"/>
           <w:lang w:val="id-ID"/>
@@ -4959,15 +3180,15 @@
         <w:spacing w:after="160" w:line="244" w:lineRule="auto"/>
         <w:jc w:val="both"/>
         <w:rPr>
-          <w:rFonts w:ascii="Arial" w:hAnsi="Arial" w:cs="Arial"/>
-          <w:sz w:val="24"/>
-          <w:szCs w:val="24"/>
-          <w:lang w:val="id-ID"/>
-        </w:rPr>
-      </w:pPr>
-      <w:r>
-        <w:rPr>
-          <w:rFonts w:ascii="Arial" w:hAnsi="Arial" w:cs="Arial"/>
+          <w:rFonts w:ascii="Liberation Sans" w:hAnsi="Liberation Sans" w:cs="Arial"/>
+          <w:sz w:val="24"/>
+          <w:szCs w:val="24"/>
+          <w:lang w:val="id-ID"/>
+        </w:rPr>
+      </w:pPr>
+      <w:r>
+        <w:rPr>
+          <w:rFonts w:ascii="Liberation Sans" w:hAnsi="Liberation Sans" w:cs="Arial"/>
           <w:sz w:val="24"/>
           <w:szCs w:val="24"/>
           <w:lang w:val="id-ID"/>
@@ -4985,15 +3206,15 @@
         <w:spacing w:after="160" w:line="244" w:lineRule="auto"/>
         <w:jc w:val="both"/>
         <w:rPr>
-          <w:rFonts w:ascii="Arial" w:hAnsi="Arial" w:cs="Arial"/>
-          <w:sz w:val="24"/>
-          <w:szCs w:val="24"/>
-          <w:lang w:val="id-ID"/>
-        </w:rPr>
-      </w:pPr>
-      <w:r>
-        <w:rPr>
-          <w:rFonts w:ascii="Arial" w:hAnsi="Arial" w:cs="Arial"/>
+          <w:rFonts w:ascii="Liberation Sans" w:hAnsi="Liberation Sans" w:cs="Arial"/>
+          <w:sz w:val="24"/>
+          <w:szCs w:val="24"/>
+          <w:lang w:val="id-ID"/>
+        </w:rPr>
+      </w:pPr>
+      <w:r>
+        <w:rPr>
+          <w:rFonts w:ascii="Liberation Sans" w:hAnsi="Liberation Sans" w:cs="Arial"/>
           <w:sz w:val="24"/>
           <w:szCs w:val="24"/>
           <w:lang w:val="id-ID"/>
@@ -5007,34 +3228,25 @@
         <w:spacing w:after="160" w:line="244" w:lineRule="auto"/>
         <w:jc w:val="both"/>
         <w:rPr>
-          <w:rFonts w:ascii="Arial" w:hAnsi="Arial" w:cs="Arial"/>
-          <w:sz w:val="24"/>
-          <w:szCs w:val="24"/>
-          <w:lang w:val="id-ID"/>
-        </w:rPr>
-      </w:pPr>
-      <w:r>
-        <w:rPr>
-          <w:rFonts w:ascii="Arial" w:hAnsi="Arial" w:cs="Arial"/>
-          <w:sz w:val="24"/>
-          <w:szCs w:val="24"/>
-          <w:lang w:val="id-ID"/>
-        </w:rPr>
-        <w:t xml:space="preserve">Pelatihan Berbasis Kompetensi (PBK) Program </w:t>
-      </w:r>
-      <w:r>
-        <w:rPr>
-          <w:rFonts w:ascii="Arial" w:hAnsi="Arial" w:cs="Arial"/>
-          <w:sz w:val="24"/>
-          <w:szCs w:val="24"/>
-          <w:lang w:val="id-ID"/>
-        </w:rPr>
-        <w:t xml:space="preserve">{{ </w:t>
-      </w:r>
-      <w:proofErr w:type="spellStart"/>
-      <w:r>
-        <w:rPr>
-          <w:rFonts w:ascii="Arial" w:hAnsi="Arial" w:cs="Arial"/>
+          <w:rFonts w:ascii="Liberation Sans" w:hAnsi="Liberation Sans" w:cs="Arial"/>
+          <w:sz w:val="24"/>
+          <w:szCs w:val="24"/>
+          <w:lang w:val="id-ID"/>
+        </w:rPr>
+      </w:pPr>
+      <w:r>
+        <w:rPr>
+          <w:rFonts w:ascii="Liberation Sans" w:hAnsi="Liberation Sans" w:cs="Arial"/>
+          <w:sz w:val="24"/>
+          <w:szCs w:val="24"/>
+          <w:lang w:val="id-ID"/>
+        </w:rPr>
+        <w:t xml:space="preserve">Pelatihan Berbasis Kompetensi (PBK) Program {{ </w:t>
+      </w:r>
+      <w:proofErr w:type="spellStart"/>
+      <w:r>
+        <w:rPr>
+          <w:rFonts w:ascii="Liberation Sans" w:hAnsi="Liberation Sans" w:cs="Arial"/>
           <w:sz w:val="24"/>
           <w:szCs w:val="24"/>
           <w:lang w:val="id-ID"/>
@@ -5044,35 +3256,17 @@
       <w:proofErr w:type="spellEnd"/>
       <w:r>
         <w:rPr>
-          <w:rFonts w:ascii="Arial" w:hAnsi="Arial" w:cs="Arial"/>
-          <w:sz w:val="24"/>
-          <w:szCs w:val="24"/>
-          <w:lang w:val="id-ID"/>
-        </w:rPr>
-        <w:t xml:space="preserve"> }} </w:t>
-      </w:r>
-      <w:r>
-        <w:rPr>
-          <w:rFonts w:ascii="Arial" w:hAnsi="Arial" w:cs="Arial"/>
-          <w:sz w:val="24"/>
-          <w:szCs w:val="24"/>
-          <w:lang w:val="id-ID"/>
-        </w:rPr>
-        <w:t>(</w:t>
-      </w:r>
-      <w:r>
-        <w:rPr>
-          <w:rFonts w:ascii="Arial" w:hAnsi="Arial" w:cs="Arial"/>
-          <w:sz w:val="24"/>
-          <w:szCs w:val="24"/>
-          <w:lang w:val="id-ID"/>
-        </w:rPr>
-        <w:t xml:space="preserve">{{ </w:t>
-      </w:r>
-      <w:proofErr w:type="spellStart"/>
-      <w:r>
-        <w:rPr>
-          <w:rFonts w:ascii="Arial" w:hAnsi="Arial" w:cs="Arial"/>
+          <w:rFonts w:ascii="Liberation Sans" w:hAnsi="Liberation Sans" w:cs="Arial"/>
+          <w:sz w:val="24"/>
+          <w:szCs w:val="24"/>
+          <w:lang w:val="id-ID"/>
+        </w:rPr>
+        <w:t xml:space="preserve"> }} ({{ </w:t>
+      </w:r>
+      <w:proofErr w:type="spellStart"/>
+      <w:r>
+        <w:rPr>
+          <w:rFonts w:ascii="Liberation Sans" w:hAnsi="Liberation Sans" w:cs="Arial"/>
           <w:sz w:val="24"/>
           <w:szCs w:val="24"/>
           <w:lang w:val="id-ID"/>
@@ -5082,35 +3276,17 @@
       <w:proofErr w:type="spellEnd"/>
       <w:r>
         <w:rPr>
-          <w:rFonts w:ascii="Arial" w:hAnsi="Arial" w:cs="Arial"/>
-          <w:sz w:val="24"/>
-          <w:szCs w:val="24"/>
-          <w:lang w:val="id-ID"/>
-        </w:rPr>
-        <w:t xml:space="preserve"> }}</w:t>
-      </w:r>
-      <w:r>
-        <w:rPr>
-          <w:rFonts w:ascii="Arial" w:hAnsi="Arial" w:cs="Arial"/>
-          <w:sz w:val="24"/>
-          <w:szCs w:val="24"/>
-          <w:lang w:val="id-ID"/>
-        </w:rPr>
-        <w:t xml:space="preserve"> JP)</w:t>
-      </w:r>
-      <w:r>
-        <w:rPr>
-          <w:rFonts w:ascii="Arial" w:hAnsi="Arial" w:cs="Arial"/>
-          <w:sz w:val="24"/>
-          <w:szCs w:val="24"/>
-          <w:lang w:val="id-ID"/>
-        </w:rPr>
-        <w:t xml:space="preserve"> {{ </w:t>
-      </w:r>
-      <w:proofErr w:type="spellStart"/>
-      <w:r>
-        <w:rPr>
-          <w:rFonts w:ascii="Arial" w:hAnsi="Arial" w:cs="Arial"/>
+          <w:rFonts w:ascii="Liberation Sans" w:hAnsi="Liberation Sans" w:cs="Arial"/>
+          <w:sz w:val="24"/>
+          <w:szCs w:val="24"/>
+          <w:lang w:val="id-ID"/>
+        </w:rPr>
+        <w:t xml:space="preserve"> }} JP) {{ </w:t>
+      </w:r>
+      <w:proofErr w:type="spellStart"/>
+      <w:r>
+        <w:rPr>
+          <w:rFonts w:ascii="Liberation Sans" w:hAnsi="Liberation Sans" w:cs="Arial"/>
           <w:sz w:val="24"/>
           <w:szCs w:val="24"/>
           <w:lang w:val="id-ID"/>
@@ -5120,35 +3296,17 @@
       <w:proofErr w:type="spellEnd"/>
       <w:r>
         <w:rPr>
-          <w:rFonts w:ascii="Arial" w:hAnsi="Arial" w:cs="Arial"/>
-          <w:sz w:val="24"/>
-          <w:szCs w:val="24"/>
-          <w:lang w:val="id-ID"/>
-        </w:rPr>
-        <w:t xml:space="preserve"> }}</w:t>
-      </w:r>
-      <w:r>
-        <w:rPr>
-          <w:rFonts w:ascii="Arial" w:hAnsi="Arial" w:cs="Arial"/>
-          <w:sz w:val="24"/>
-          <w:szCs w:val="24"/>
-          <w:lang w:val="id-ID"/>
-        </w:rPr>
-        <w:t xml:space="preserve"> ini diampu oleh </w:t>
-      </w:r>
-      <w:r>
-        <w:rPr>
-          <w:rFonts w:ascii="Arial" w:hAnsi="Arial" w:cs="Arial"/>
-          <w:sz w:val="24"/>
-          <w:szCs w:val="24"/>
-          <w:lang w:val="id-ID"/>
-        </w:rPr>
-        <w:t xml:space="preserve">{{ </w:t>
-      </w:r>
-      <w:proofErr w:type="spellStart"/>
-      <w:r>
-        <w:rPr>
-          <w:rFonts w:ascii="Arial" w:hAnsi="Arial" w:cs="Arial"/>
+          <w:rFonts w:ascii="Liberation Sans" w:hAnsi="Liberation Sans" w:cs="Arial"/>
+          <w:sz w:val="24"/>
+          <w:szCs w:val="24"/>
+          <w:lang w:val="id-ID"/>
+        </w:rPr>
+        <w:t xml:space="preserve"> }} ini diampu oleh {{ </w:t>
+      </w:r>
+      <w:proofErr w:type="spellStart"/>
+      <w:r>
+        <w:rPr>
+          <w:rFonts w:ascii="Liberation Sans" w:hAnsi="Liberation Sans" w:cs="Arial"/>
           <w:sz w:val="24"/>
           <w:szCs w:val="24"/>
           <w:lang w:val="id-ID"/>
@@ -5158,35 +3316,17 @@
       <w:proofErr w:type="spellEnd"/>
       <w:r>
         <w:rPr>
-          <w:rFonts w:ascii="Arial" w:hAnsi="Arial" w:cs="Arial"/>
-          <w:sz w:val="24"/>
-          <w:szCs w:val="24"/>
-          <w:lang w:val="id-ID"/>
-        </w:rPr>
-        <w:t xml:space="preserve"> }}</w:t>
-      </w:r>
-      <w:r>
-        <w:rPr>
-          <w:rFonts w:ascii="Arial" w:hAnsi="Arial" w:cs="Arial"/>
-          <w:sz w:val="24"/>
-          <w:szCs w:val="24"/>
-          <w:lang w:val="id-ID"/>
-        </w:rPr>
-        <w:t xml:space="preserve"> orang instruktur/ Pengajar/ Narasumber yaitu: </w:t>
-      </w:r>
-      <w:r>
-        <w:rPr>
-          <w:rFonts w:ascii="Arial" w:hAnsi="Arial" w:cs="Arial"/>
-          <w:sz w:val="24"/>
-          <w:szCs w:val="24"/>
-          <w:lang w:val="id-ID"/>
-        </w:rPr>
-        <w:t xml:space="preserve">{{ </w:t>
-      </w:r>
-      <w:proofErr w:type="spellStart"/>
-      <w:r>
-        <w:rPr>
-          <w:rFonts w:ascii="Arial" w:hAnsi="Arial" w:cs="Arial"/>
+          <w:rFonts w:ascii="Liberation Sans" w:hAnsi="Liberation Sans" w:cs="Arial"/>
+          <w:sz w:val="24"/>
+          <w:szCs w:val="24"/>
+          <w:lang w:val="id-ID"/>
+        </w:rPr>
+        <w:t xml:space="preserve"> }} orang instruktur/ Pengajar/ Narasumber yaitu: {{ </w:t>
+      </w:r>
+      <w:proofErr w:type="spellStart"/>
+      <w:r>
+        <w:rPr>
+          <w:rFonts w:ascii="Liberation Sans" w:hAnsi="Liberation Sans" w:cs="Arial"/>
           <w:sz w:val="24"/>
           <w:szCs w:val="24"/>
           <w:lang w:val="id-ID"/>
@@ -5196,7 +3336,7 @@
       <w:proofErr w:type="spellEnd"/>
       <w:r>
         <w:rPr>
-          <w:rFonts w:ascii="Arial" w:hAnsi="Arial" w:cs="Arial"/>
+          <w:rFonts w:ascii="Liberation Sans" w:hAnsi="Liberation Sans" w:cs="Arial"/>
           <w:sz w:val="24"/>
           <w:szCs w:val="24"/>
           <w:lang w:val="id-ID"/>
@@ -5210,7 +3350,7 @@
         <w:spacing w:after="160" w:line="244" w:lineRule="auto"/>
         <w:jc w:val="both"/>
         <w:rPr>
-          <w:rFonts w:ascii="Arial" w:hAnsi="Arial" w:cs="Arial"/>
+          <w:rFonts w:ascii="Liberation Sans" w:hAnsi="Liberation Sans" w:cs="Arial"/>
           <w:sz w:val="24"/>
           <w:szCs w:val="24"/>
           <w:lang w:val="id-ID"/>
@@ -5225,13 +3365,18 @@
           <w:numId w:val="0"/>
         </w:numPr>
         <w:ind w:left="391" w:hanging="391"/>
-      </w:pPr>
-      <w:r>
-        <w:t xml:space="preserve">C. </w:t>
-      </w:r>
-      <w:r>
-        <w:t>Waktu dan Tempat Pelaksanaan</w:t>
-      </w:r>
+        <w:rPr>
+          <w:rFonts w:ascii="Liberation Sans" w:hAnsi="Liberation Sans"/>
+        </w:rPr>
+      </w:pPr>
+      <w:bookmarkStart w:id="11" w:name="_Toc213136649"/>
+      <w:r>
+        <w:rPr>
+          <w:rFonts w:ascii="Liberation Sans" w:hAnsi="Liberation Sans"/>
+        </w:rPr>
+        <w:t>C. Waktu dan Tempat Pelaksanaan</w:t>
+      </w:r>
+      <w:bookmarkEnd w:id="11"/>
     </w:p>
     <w:p>
       <w:pPr>
@@ -5239,34 +3384,25 @@
         <w:spacing w:after="160" w:line="244" w:lineRule="auto"/>
         <w:jc w:val="both"/>
         <w:rPr>
-          <w:rFonts w:ascii="Arial" w:hAnsi="Arial" w:cs="Arial"/>
-          <w:sz w:val="24"/>
-          <w:szCs w:val="24"/>
-          <w:lang w:val="id-ID"/>
-        </w:rPr>
-      </w:pPr>
-      <w:r>
-        <w:rPr>
-          <w:rFonts w:ascii="Arial" w:hAnsi="Arial" w:cs="Arial"/>
-          <w:sz w:val="24"/>
-          <w:szCs w:val="24"/>
-          <w:lang w:val="id-ID"/>
-        </w:rPr>
-        <w:t xml:space="preserve">Pelatihan dilaksanakan di </w:t>
-      </w:r>
-      <w:r>
-        <w:rPr>
-          <w:rFonts w:ascii="Arial" w:hAnsi="Arial" w:cs="Arial"/>
-          <w:sz w:val="24"/>
-          <w:szCs w:val="24"/>
-          <w:lang w:val="id-ID"/>
-        </w:rPr>
-        <w:t xml:space="preserve">{{ </w:t>
-      </w:r>
-      <w:proofErr w:type="spellStart"/>
-      <w:r>
-        <w:rPr>
-          <w:rFonts w:ascii="Arial" w:hAnsi="Arial" w:cs="Arial"/>
+          <w:rFonts w:ascii="Liberation Sans" w:hAnsi="Liberation Sans" w:cs="Arial"/>
+          <w:sz w:val="24"/>
+          <w:szCs w:val="24"/>
+          <w:lang w:val="id-ID"/>
+        </w:rPr>
+      </w:pPr>
+      <w:r>
+        <w:rPr>
+          <w:rFonts w:ascii="Liberation Sans" w:hAnsi="Liberation Sans" w:cs="Arial"/>
+          <w:sz w:val="24"/>
+          <w:szCs w:val="24"/>
+          <w:lang w:val="id-ID"/>
+        </w:rPr>
+        <w:t xml:space="preserve">Pelatihan dilaksanakan di {{ </w:t>
+      </w:r>
+      <w:proofErr w:type="spellStart"/>
+      <w:r>
+        <w:rPr>
+          <w:rFonts w:ascii="Liberation Sans" w:hAnsi="Liberation Sans" w:cs="Arial"/>
           <w:sz w:val="24"/>
           <w:szCs w:val="24"/>
         </w:rPr>
@@ -5275,7 +3411,7 @@
       <w:proofErr w:type="spellEnd"/>
       <w:r>
         <w:rPr>
-          <w:rFonts w:ascii="Arial" w:hAnsi="Arial" w:cs="Arial"/>
+          <w:rFonts w:ascii="Liberation Sans" w:hAnsi="Liberation Sans" w:cs="Arial"/>
           <w:sz w:val="24"/>
           <w:szCs w:val="24"/>
         </w:rPr>
@@ -5283,35 +3419,17 @@
       </w:r>
       <w:r>
         <w:rPr>
-          <w:rFonts w:ascii="Arial" w:hAnsi="Arial" w:cs="Arial"/>
-          <w:sz w:val="24"/>
-          <w:szCs w:val="24"/>
-          <w:lang w:val="id-ID"/>
-        </w:rPr>
-        <w:t xml:space="preserve"> </w:t>
-      </w:r>
-      <w:r>
-        <w:rPr>
-          <w:rFonts w:ascii="Arial" w:hAnsi="Arial" w:cs="Arial"/>
-          <w:sz w:val="24"/>
-          <w:szCs w:val="24"/>
-          <w:lang w:val="id-ID"/>
-        </w:rPr>
-        <w:t xml:space="preserve">dengan durasi </w:t>
-      </w:r>
-      <w:r>
-        <w:rPr>
-          <w:rFonts w:ascii="Arial" w:hAnsi="Arial" w:cs="Arial"/>
-          <w:sz w:val="24"/>
-          <w:szCs w:val="24"/>
-          <w:lang w:val="id-ID"/>
-        </w:rPr>
-        <w:t xml:space="preserve">{{ </w:t>
-      </w:r>
-      <w:proofErr w:type="spellStart"/>
-      <w:r>
-        <w:rPr>
-          <w:rFonts w:ascii="Arial" w:hAnsi="Arial" w:cs="Arial"/>
+          <w:rFonts w:ascii="Liberation Sans" w:hAnsi="Liberation Sans" w:cs="Arial"/>
+          <w:sz w:val="24"/>
+          <w:szCs w:val="24"/>
+          <w:lang w:val="id-ID"/>
+        </w:rPr>
+        <w:t xml:space="preserve"> dengan durasi {{ </w:t>
+      </w:r>
+      <w:proofErr w:type="spellStart"/>
+      <w:r>
+        <w:rPr>
+          <w:rFonts w:ascii="Liberation Sans" w:hAnsi="Liberation Sans" w:cs="Arial"/>
           <w:sz w:val="24"/>
           <w:szCs w:val="24"/>
           <w:lang w:val="id-ID"/>
@@ -5321,44 +3439,53 @@
       <w:proofErr w:type="spellEnd"/>
       <w:r>
         <w:rPr>
-          <w:rFonts w:ascii="Arial" w:hAnsi="Arial" w:cs="Arial"/>
-          <w:sz w:val="24"/>
-          <w:szCs w:val="24"/>
-          <w:lang w:val="id-ID"/>
+          <w:rFonts w:ascii="Liberation Sans" w:hAnsi="Liberation Sans" w:cs="Arial"/>
+          <w:sz w:val="24"/>
+          <w:szCs w:val="24"/>
+          <w:lang w:val="id-ID"/>
+        </w:rPr>
+        <w:t xml:space="preserve"> }} JP pada tanggal {{ </w:t>
+      </w:r>
+      <w:proofErr w:type="spellStart"/>
+      <w:r>
+        <w:rPr>
+          <w:rFonts w:ascii="Liberation Sans" w:hAnsi="Liberation Sans" w:cs="Arial"/>
+          <w:sz w:val="24"/>
+          <w:szCs w:val="24"/>
+        </w:rPr>
+        <w:t>tanggal_mulai</w:t>
+      </w:r>
+      <w:proofErr w:type="spellEnd"/>
+      <w:r>
+        <w:rPr>
+          <w:rFonts w:ascii="Liberation Sans" w:hAnsi="Liberation Sans" w:cs="Arial"/>
+          <w:sz w:val="24"/>
+          <w:szCs w:val="24"/>
         </w:rPr>
         <w:t xml:space="preserve"> }}</w:t>
       </w:r>
       <w:r>
         <w:rPr>
-          <w:rFonts w:ascii="Arial" w:hAnsi="Arial" w:cs="Arial"/>
-          <w:sz w:val="24"/>
-          <w:szCs w:val="24"/>
-          <w:lang w:val="id-ID"/>
-        </w:rPr>
-        <w:t xml:space="preserve"> JP pada tanggal </w:t>
-      </w:r>
-      <w:r>
-        <w:rPr>
-          <w:rFonts w:ascii="Arial" w:hAnsi="Arial" w:cs="Arial"/>
-          <w:sz w:val="24"/>
-          <w:szCs w:val="24"/>
-          <w:lang w:val="id-ID"/>
-        </w:rPr>
-        <w:t xml:space="preserve">{{ </w:t>
-      </w:r>
-      <w:proofErr w:type="spellStart"/>
-      <w:r>
-        <w:rPr>
-          <w:rFonts w:ascii="Arial" w:hAnsi="Arial" w:cs="Arial"/>
-          <w:sz w:val="24"/>
-          <w:szCs w:val="24"/>
-        </w:rPr>
-        <w:t>tanggal_mulai</w:t>
-      </w:r>
-      <w:proofErr w:type="spellEnd"/>
-      <w:r>
-        <w:rPr>
-          <w:rFonts w:ascii="Arial" w:hAnsi="Arial" w:cs="Arial"/>
+          <w:rFonts w:ascii="Liberation Sans" w:hAnsi="Liberation Sans" w:cs="Arial"/>
+          <w:sz w:val="24"/>
+          <w:szCs w:val="24"/>
+          <w:lang w:val="id-ID"/>
+        </w:rPr>
+        <w:t xml:space="preserve"> sampai dengan tanggal {{ </w:t>
+      </w:r>
+      <w:proofErr w:type="spellStart"/>
+      <w:r>
+        <w:rPr>
+          <w:rFonts w:ascii="Liberation Sans" w:hAnsi="Liberation Sans" w:cs="Arial"/>
+          <w:sz w:val="24"/>
+          <w:szCs w:val="24"/>
+        </w:rPr>
+        <w:t>tanggal_selesai</w:t>
+      </w:r>
+      <w:proofErr w:type="spellEnd"/>
+      <w:r>
+        <w:rPr>
+          <w:rFonts w:ascii="Liberation Sans" w:hAnsi="Liberation Sans" w:cs="Arial"/>
           <w:sz w:val="24"/>
           <w:szCs w:val="24"/>
         </w:rPr>
@@ -5366,62 +3493,17 @@
       </w:r>
       <w:r>
         <w:rPr>
-          <w:rFonts w:ascii="Arial" w:hAnsi="Arial" w:cs="Arial"/>
-          <w:sz w:val="24"/>
-          <w:szCs w:val="24"/>
-          <w:lang w:val="id-ID"/>
-        </w:rPr>
-        <w:t xml:space="preserve"> sampai dengan tanggal </w:t>
-      </w:r>
-      <w:r>
-        <w:rPr>
-          <w:rFonts w:ascii="Arial" w:hAnsi="Arial" w:cs="Arial"/>
-          <w:sz w:val="24"/>
-          <w:szCs w:val="24"/>
-          <w:lang w:val="id-ID"/>
-        </w:rPr>
-        <w:t xml:space="preserve">{{ </w:t>
-      </w:r>
-      <w:proofErr w:type="spellStart"/>
-      <w:r>
-        <w:rPr>
-          <w:rFonts w:ascii="Arial" w:hAnsi="Arial" w:cs="Arial"/>
-          <w:sz w:val="24"/>
-          <w:szCs w:val="24"/>
-        </w:rPr>
-        <w:t>tanggal_selesai</w:t>
-      </w:r>
-      <w:proofErr w:type="spellEnd"/>
-      <w:r>
-        <w:rPr>
-          <w:rFonts w:ascii="Arial" w:hAnsi="Arial" w:cs="Arial"/>
-          <w:sz w:val="24"/>
-          <w:szCs w:val="24"/>
-        </w:rPr>
-        <w:t xml:space="preserve"> }}</w:t>
-      </w:r>
-      <w:r>
-        <w:rPr>
-          <w:rFonts w:ascii="Arial" w:hAnsi="Arial" w:cs="Arial"/>
-          <w:sz w:val="24"/>
-          <w:szCs w:val="24"/>
-          <w:lang w:val="id-ID"/>
-        </w:rPr>
-        <w:t xml:space="preserve">. Dalam satu hari pelatihan dilaksanakan selama </w:t>
-      </w:r>
-      <w:r>
-        <w:rPr>
-          <w:rFonts w:ascii="Arial" w:hAnsi="Arial" w:cs="Arial"/>
-          <w:sz w:val="24"/>
-          <w:szCs w:val="24"/>
-          <w:lang w:val="id-ID"/>
-        </w:rPr>
-        <w:t xml:space="preserve">{{ </w:t>
-      </w:r>
-      <w:proofErr w:type="spellStart"/>
-      <w:r>
-        <w:rPr>
-          <w:rFonts w:ascii="Arial" w:hAnsi="Arial" w:cs="Arial"/>
+          <w:rFonts w:ascii="Liberation Sans" w:hAnsi="Liberation Sans" w:cs="Arial"/>
+          <w:sz w:val="24"/>
+          <w:szCs w:val="24"/>
+          <w:lang w:val="id-ID"/>
+        </w:rPr>
+        <w:t xml:space="preserve">. Dalam satu hari pelatihan dilaksanakan selama {{ </w:t>
+      </w:r>
+      <w:proofErr w:type="spellStart"/>
+      <w:r>
+        <w:rPr>
+          <w:rFonts w:ascii="Liberation Sans" w:hAnsi="Liberation Sans" w:cs="Arial"/>
           <w:sz w:val="24"/>
           <w:szCs w:val="24"/>
           <w:lang w:val="id-ID"/>
@@ -5431,35 +3513,17 @@
       <w:proofErr w:type="spellEnd"/>
       <w:r>
         <w:rPr>
-          <w:rFonts w:ascii="Arial" w:hAnsi="Arial" w:cs="Arial"/>
-          <w:sz w:val="24"/>
-          <w:szCs w:val="24"/>
-          <w:lang w:val="id-ID"/>
-        </w:rPr>
-        <w:t xml:space="preserve"> }}</w:t>
-      </w:r>
-      <w:r>
-        <w:rPr>
-          <w:rFonts w:ascii="Arial" w:hAnsi="Arial" w:cs="Arial"/>
-          <w:sz w:val="24"/>
-          <w:szCs w:val="24"/>
-          <w:lang w:val="id-ID"/>
-        </w:rPr>
-        <w:t xml:space="preserve"> jam pelatihan dengan durasi @45 menit setiap jamnya mulai pukul </w:t>
-      </w:r>
-      <w:r>
-        <w:rPr>
-          <w:rFonts w:ascii="Arial" w:hAnsi="Arial" w:cs="Arial"/>
-          <w:sz w:val="24"/>
-          <w:szCs w:val="24"/>
-          <w:lang w:val="id-ID"/>
-        </w:rPr>
-        <w:t xml:space="preserve">{{ </w:t>
-      </w:r>
-      <w:proofErr w:type="spellStart"/>
-      <w:r>
-        <w:rPr>
-          <w:rFonts w:ascii="Arial" w:hAnsi="Arial" w:cs="Arial"/>
+          <w:rFonts w:ascii="Liberation Sans" w:hAnsi="Liberation Sans" w:cs="Arial"/>
+          <w:sz w:val="24"/>
+          <w:szCs w:val="24"/>
+          <w:lang w:val="id-ID"/>
+        </w:rPr>
+        <w:t xml:space="preserve"> }} jam pelatihan dengan durasi @45 menit setiap jamnya mulai pukul {{ </w:t>
+      </w:r>
+      <w:proofErr w:type="spellStart"/>
+      <w:r>
+        <w:rPr>
+          <w:rFonts w:ascii="Liberation Sans" w:hAnsi="Liberation Sans" w:cs="Arial"/>
           <w:sz w:val="24"/>
           <w:szCs w:val="24"/>
           <w:lang w:val="id-ID"/>
@@ -5469,21 +3533,12 @@
       <w:proofErr w:type="spellEnd"/>
       <w:r>
         <w:rPr>
-          <w:rFonts w:ascii="Arial" w:hAnsi="Arial" w:cs="Arial"/>
-          <w:sz w:val="24"/>
-          <w:szCs w:val="24"/>
-          <w:lang w:val="id-ID"/>
-        </w:rPr>
-        <w:t xml:space="preserve"> }}</w:t>
-      </w:r>
-      <w:r>
-        <w:rPr>
-          <w:rFonts w:ascii="Arial" w:hAnsi="Arial" w:cs="Arial"/>
-          <w:sz w:val="24"/>
-          <w:szCs w:val="24"/>
-          <w:lang w:val="id-ID"/>
-        </w:rPr>
-        <w:t xml:space="preserve"> WIB.</w:t>
+          <w:rFonts w:ascii="Liberation Sans" w:hAnsi="Liberation Sans" w:cs="Arial"/>
+          <w:sz w:val="24"/>
+          <w:szCs w:val="24"/>
+          <w:lang w:val="id-ID"/>
+        </w:rPr>
+        <w:t xml:space="preserve"> }} WIB.</w:t>
       </w:r>
     </w:p>
     <w:p>
@@ -5492,7 +3547,7 @@
         <w:spacing w:after="160" w:line="244" w:lineRule="auto"/>
         <w:jc w:val="both"/>
         <w:rPr>
-          <w:rFonts w:ascii="Arial" w:hAnsi="Arial" w:cs="Arial"/>
+          <w:rFonts w:ascii="Liberation Sans" w:hAnsi="Liberation Sans" w:cs="Arial"/>
           <w:sz w:val="24"/>
           <w:szCs w:val="24"/>
           <w:lang w:val="id-ID"/>
@@ -5507,13 +3562,24 @@
           <w:numId w:val="0"/>
         </w:numPr>
         <w:ind w:left="391" w:hanging="391"/>
-      </w:pPr>
-      <w:r>
+        <w:rPr>
+          <w:rFonts w:ascii="Liberation Sans" w:hAnsi="Liberation Sans"/>
+        </w:rPr>
+      </w:pPr>
+      <w:bookmarkStart w:id="12" w:name="_Toc213136650"/>
+      <w:r>
+        <w:rPr>
+          <w:rFonts w:ascii="Liberation Sans" w:hAnsi="Liberation Sans"/>
+        </w:rPr>
         <w:t xml:space="preserve">D. </w:t>
       </w:r>
       <w:r>
-        <w:t>Waktu dan Tempat Pelaksanaan</w:t>
-      </w:r>
+        <w:rPr>
+          <w:rFonts w:ascii="Liberation Sans" w:hAnsi="Liberation Sans"/>
+        </w:rPr>
+        <w:t>Sumber Biaya</w:t>
+      </w:r>
+      <w:bookmarkEnd w:id="12"/>
     </w:p>
     <w:p>
       <w:pPr>
@@ -5521,34 +3587,25 @@
         <w:spacing w:after="160" w:line="244" w:lineRule="auto"/>
         <w:jc w:val="both"/>
         <w:rPr>
-          <w:rFonts w:ascii="Arial" w:hAnsi="Arial" w:cs="Arial"/>
-          <w:sz w:val="24"/>
-          <w:szCs w:val="24"/>
-          <w:lang w:val="id-ID"/>
-        </w:rPr>
-      </w:pPr>
-      <w:r>
-        <w:rPr>
-          <w:rFonts w:ascii="Arial" w:hAnsi="Arial" w:cs="Arial"/>
-          <w:sz w:val="24"/>
-          <w:szCs w:val="24"/>
-          <w:lang w:val="id-ID"/>
-        </w:rPr>
-        <w:t xml:space="preserve">Pembiayaan Pelatihan Berbasis Kompetensi (PBK) Program </w:t>
-      </w:r>
-      <w:r>
-        <w:rPr>
-          <w:rFonts w:ascii="Arial" w:hAnsi="Arial" w:cs="Arial"/>
-          <w:sz w:val="24"/>
-          <w:szCs w:val="24"/>
-          <w:lang w:val="id-ID"/>
-        </w:rPr>
-        <w:t xml:space="preserve">{{ </w:t>
-      </w:r>
-      <w:proofErr w:type="spellStart"/>
-      <w:r>
-        <w:rPr>
-          <w:rFonts w:ascii="Arial" w:hAnsi="Arial" w:cs="Arial"/>
+          <w:rFonts w:ascii="Liberation Sans" w:hAnsi="Liberation Sans" w:cs="Arial"/>
+          <w:sz w:val="24"/>
+          <w:szCs w:val="24"/>
+          <w:lang w:val="id-ID"/>
+        </w:rPr>
+      </w:pPr>
+      <w:r>
+        <w:rPr>
+          <w:rFonts w:ascii="Liberation Sans" w:hAnsi="Liberation Sans" w:cs="Arial"/>
+          <w:sz w:val="24"/>
+          <w:szCs w:val="24"/>
+          <w:lang w:val="id-ID"/>
+        </w:rPr>
+        <w:t xml:space="preserve">Pembiayaan Pelatihan Berbasis Kompetensi (PBK) Program {{ </w:t>
+      </w:r>
+      <w:proofErr w:type="spellStart"/>
+      <w:r>
+        <w:rPr>
+          <w:rFonts w:ascii="Liberation Sans" w:hAnsi="Liberation Sans" w:cs="Arial"/>
           <w:sz w:val="24"/>
           <w:szCs w:val="24"/>
           <w:lang w:val="id-ID"/>
@@ -5558,35 +3615,17 @@
       <w:proofErr w:type="spellEnd"/>
       <w:r>
         <w:rPr>
-          <w:rFonts w:ascii="Arial" w:hAnsi="Arial" w:cs="Arial"/>
-          <w:sz w:val="24"/>
-          <w:szCs w:val="24"/>
-          <w:lang w:val="id-ID"/>
-        </w:rPr>
-        <w:t xml:space="preserve"> }} </w:t>
-      </w:r>
-      <w:r>
-        <w:rPr>
-          <w:rFonts w:ascii="Arial" w:hAnsi="Arial" w:cs="Arial"/>
-          <w:sz w:val="24"/>
-          <w:szCs w:val="24"/>
-          <w:lang w:val="id-ID"/>
-        </w:rPr>
-        <w:t>(</w:t>
-      </w:r>
-      <w:r>
-        <w:rPr>
-          <w:rFonts w:ascii="Arial" w:hAnsi="Arial" w:cs="Arial"/>
-          <w:sz w:val="24"/>
-          <w:szCs w:val="24"/>
-          <w:lang w:val="id-ID"/>
-        </w:rPr>
-        <w:t xml:space="preserve">{{ </w:t>
-      </w:r>
-      <w:proofErr w:type="spellStart"/>
-      <w:r>
-        <w:rPr>
-          <w:rFonts w:ascii="Arial" w:hAnsi="Arial" w:cs="Arial"/>
+          <w:rFonts w:ascii="Liberation Sans" w:hAnsi="Liberation Sans" w:cs="Arial"/>
+          <w:sz w:val="24"/>
+          <w:szCs w:val="24"/>
+          <w:lang w:val="id-ID"/>
+        </w:rPr>
+        <w:t xml:space="preserve"> }} ({{ </w:t>
+      </w:r>
+      <w:proofErr w:type="spellStart"/>
+      <w:r>
+        <w:rPr>
+          <w:rFonts w:ascii="Liberation Sans" w:hAnsi="Liberation Sans" w:cs="Arial"/>
           <w:sz w:val="24"/>
           <w:szCs w:val="24"/>
           <w:lang w:val="id-ID"/>
@@ -5596,35 +3635,17 @@
       <w:proofErr w:type="spellEnd"/>
       <w:r>
         <w:rPr>
-          <w:rFonts w:ascii="Arial" w:hAnsi="Arial" w:cs="Arial"/>
-          <w:sz w:val="24"/>
-          <w:szCs w:val="24"/>
-          <w:lang w:val="id-ID"/>
-        </w:rPr>
-        <w:t xml:space="preserve"> }}</w:t>
-      </w:r>
-      <w:r>
-        <w:rPr>
-          <w:rFonts w:ascii="Arial" w:hAnsi="Arial" w:cs="Arial"/>
-          <w:sz w:val="24"/>
-          <w:szCs w:val="24"/>
-          <w:lang w:val="id-ID"/>
-        </w:rPr>
-        <w:t xml:space="preserve"> JP) </w:t>
-      </w:r>
-      <w:r>
-        <w:rPr>
-          <w:rFonts w:ascii="Arial" w:hAnsi="Arial" w:cs="Arial"/>
-          <w:sz w:val="24"/>
-          <w:szCs w:val="24"/>
-          <w:lang w:val="id-ID"/>
-        </w:rPr>
-        <w:t xml:space="preserve">{{ </w:t>
-      </w:r>
-      <w:proofErr w:type="spellStart"/>
-      <w:r>
-        <w:rPr>
-          <w:rFonts w:ascii="Arial" w:hAnsi="Arial" w:cs="Arial"/>
+          <w:rFonts w:ascii="Liberation Sans" w:hAnsi="Liberation Sans" w:cs="Arial"/>
+          <w:sz w:val="24"/>
+          <w:szCs w:val="24"/>
+          <w:lang w:val="id-ID"/>
+        </w:rPr>
+        <w:t xml:space="preserve"> }} JP) {{ </w:t>
+      </w:r>
+      <w:proofErr w:type="spellStart"/>
+      <w:r>
+        <w:rPr>
+          <w:rFonts w:ascii="Liberation Sans" w:hAnsi="Liberation Sans" w:cs="Arial"/>
           <w:sz w:val="24"/>
           <w:szCs w:val="24"/>
           <w:lang w:val="id-ID"/>
@@ -5634,35 +3655,17 @@
       <w:proofErr w:type="spellEnd"/>
       <w:r>
         <w:rPr>
-          <w:rFonts w:ascii="Arial" w:hAnsi="Arial" w:cs="Arial"/>
-          <w:sz w:val="24"/>
-          <w:szCs w:val="24"/>
-          <w:lang w:val="id-ID"/>
-        </w:rPr>
-        <w:t xml:space="preserve"> }}</w:t>
-      </w:r>
-      <w:r>
-        <w:rPr>
-          <w:rFonts w:ascii="Arial" w:hAnsi="Arial" w:cs="Arial"/>
-          <w:sz w:val="24"/>
-          <w:szCs w:val="24"/>
-          <w:lang w:val="id-ID"/>
-        </w:rPr>
-        <w:t xml:space="preserve"> ini dibebankan kepada Daftar Isian Pelaksanaan Anggaran (DIPA) BBPVP Bekasi Tahun Anggaran </w:t>
-      </w:r>
-      <w:r>
-        <w:rPr>
-          <w:rFonts w:ascii="Arial" w:hAnsi="Arial" w:cs="Arial"/>
-          <w:sz w:val="24"/>
-          <w:szCs w:val="24"/>
-          <w:lang w:val="id-ID"/>
-        </w:rPr>
-        <w:t xml:space="preserve">{{ </w:t>
-      </w:r>
-      <w:proofErr w:type="spellStart"/>
-      <w:r>
-        <w:rPr>
-          <w:rFonts w:ascii="Arial" w:hAnsi="Arial" w:cs="Arial"/>
+          <w:rFonts w:ascii="Liberation Sans" w:hAnsi="Liberation Sans" w:cs="Arial"/>
+          <w:sz w:val="24"/>
+          <w:szCs w:val="24"/>
+          <w:lang w:val="id-ID"/>
+        </w:rPr>
+        <w:t xml:space="preserve"> }} ini dibebankan kepada Daftar Isian Pelaksanaan Anggaran (DIPA) BBPVP Bekasi Tahun Anggaran {{ </w:t>
+      </w:r>
+      <w:proofErr w:type="spellStart"/>
+      <w:r>
+        <w:rPr>
+          <w:rFonts w:ascii="Liberation Sans" w:hAnsi="Liberation Sans" w:cs="Arial"/>
           <w:sz w:val="24"/>
           <w:szCs w:val="24"/>
           <w:lang w:val="id-ID"/>
@@ -5672,21 +3675,12 @@
       <w:proofErr w:type="spellEnd"/>
       <w:r>
         <w:rPr>
-          <w:rFonts w:ascii="Arial" w:hAnsi="Arial" w:cs="Arial"/>
-          <w:sz w:val="24"/>
-          <w:szCs w:val="24"/>
-          <w:lang w:val="id-ID"/>
-        </w:rPr>
-        <w:t xml:space="preserve"> }}</w:t>
-      </w:r>
-      <w:r>
-        <w:rPr>
-          <w:rFonts w:ascii="Arial" w:hAnsi="Arial" w:cs="Arial"/>
-          <w:sz w:val="24"/>
-          <w:szCs w:val="24"/>
-          <w:lang w:val="id-ID"/>
-        </w:rPr>
-        <w:t xml:space="preserve"> Nomor : DIPA-26.13.2.452558/ 2025 tanggal 2 Desember 2024.</w:t>
+          <w:rFonts w:ascii="Liberation Sans" w:hAnsi="Liberation Sans" w:cs="Arial"/>
+          <w:sz w:val="24"/>
+          <w:szCs w:val="24"/>
+          <w:lang w:val="id-ID"/>
+        </w:rPr>
+        <w:t xml:space="preserve"> }} Nomor : DIPA-26.13.2.452558/ 2025 tanggal 2 Desember 2024.</w:t>
       </w:r>
     </w:p>
     <w:p>
@@ -5695,7 +3689,7 @@
         <w:spacing w:after="160" w:line="244" w:lineRule="auto"/>
         <w:jc w:val="both"/>
         <w:rPr>
-          <w:rFonts w:ascii="Arial" w:hAnsi="Arial" w:cs="Arial"/>
+          <w:rFonts w:ascii="Liberation Sans" w:hAnsi="Liberation Sans" w:cs="Arial"/>
           <w:sz w:val="24"/>
           <w:szCs w:val="24"/>
           <w:lang w:val="id-ID"/>
@@ -5710,13 +3704,18 @@
           <w:numId w:val="0"/>
         </w:numPr>
         <w:ind w:left="391" w:hanging="391"/>
-      </w:pPr>
-      <w:r>
-        <w:t xml:space="preserve">E. </w:t>
-      </w:r>
-      <w:r>
-        <w:t>Materi Pelatihan</w:t>
-      </w:r>
+        <w:rPr>
+          <w:rFonts w:ascii="Liberation Sans" w:hAnsi="Liberation Sans"/>
+        </w:rPr>
+      </w:pPr>
+      <w:bookmarkStart w:id="13" w:name="_Toc213136651"/>
+      <w:r>
+        <w:rPr>
+          <w:rFonts w:ascii="Liberation Sans" w:hAnsi="Liberation Sans"/>
+        </w:rPr>
+        <w:t>E. Materi Pelatihan</w:t>
+      </w:r>
+      <w:bookmarkEnd w:id="13"/>
     </w:p>
     <w:p>
       <w:pPr>
@@ -5724,34 +3723,25 @@
         <w:spacing w:after="160" w:line="244" w:lineRule="auto"/>
         <w:jc w:val="both"/>
         <w:rPr>
-          <w:rFonts w:ascii="Arial" w:hAnsi="Arial" w:cs="Arial"/>
-          <w:sz w:val="24"/>
-          <w:szCs w:val="24"/>
-          <w:lang w:val="id-ID"/>
-        </w:rPr>
-      </w:pPr>
-      <w:r>
-        <w:rPr>
-          <w:rFonts w:ascii="Arial" w:hAnsi="Arial" w:cs="Arial"/>
-          <w:sz w:val="24"/>
-          <w:szCs w:val="24"/>
-          <w:lang w:val="id-ID"/>
-        </w:rPr>
-        <w:t xml:space="preserve">Materi kurikulum dan silabus pelatihan pada Program </w:t>
-      </w:r>
-      <w:r>
-        <w:rPr>
-          <w:rFonts w:ascii="Arial" w:hAnsi="Arial" w:cs="Arial"/>
-          <w:sz w:val="24"/>
-          <w:szCs w:val="24"/>
-          <w:lang w:val="id-ID"/>
-        </w:rPr>
-        <w:t xml:space="preserve">{{ </w:t>
-      </w:r>
-      <w:proofErr w:type="spellStart"/>
-      <w:r>
-        <w:rPr>
-          <w:rFonts w:ascii="Arial" w:hAnsi="Arial" w:cs="Arial"/>
+          <w:rFonts w:ascii="Liberation Sans" w:hAnsi="Liberation Sans" w:cs="Arial"/>
+          <w:sz w:val="24"/>
+          <w:szCs w:val="24"/>
+          <w:lang w:val="id-ID"/>
+        </w:rPr>
+      </w:pPr>
+      <w:r>
+        <w:rPr>
+          <w:rFonts w:ascii="Liberation Sans" w:hAnsi="Liberation Sans" w:cs="Arial"/>
+          <w:sz w:val="24"/>
+          <w:szCs w:val="24"/>
+          <w:lang w:val="id-ID"/>
+        </w:rPr>
+        <w:t xml:space="preserve">Materi kurikulum dan silabus pelatihan pada Program {{ </w:t>
+      </w:r>
+      <w:proofErr w:type="spellStart"/>
+      <w:r>
+        <w:rPr>
+          <w:rFonts w:ascii="Liberation Sans" w:hAnsi="Liberation Sans" w:cs="Arial"/>
           <w:sz w:val="24"/>
           <w:szCs w:val="24"/>
           <w:lang w:val="id-ID"/>
@@ -5761,35 +3751,17 @@
       <w:proofErr w:type="spellEnd"/>
       <w:r>
         <w:rPr>
-          <w:rFonts w:ascii="Arial" w:hAnsi="Arial" w:cs="Arial"/>
-          <w:sz w:val="24"/>
-          <w:szCs w:val="24"/>
-          <w:lang w:val="id-ID"/>
-        </w:rPr>
-        <w:t xml:space="preserve"> }} </w:t>
-      </w:r>
-      <w:r>
-        <w:rPr>
-          <w:rFonts w:ascii="Arial" w:hAnsi="Arial" w:cs="Arial"/>
-          <w:sz w:val="24"/>
-          <w:szCs w:val="24"/>
-          <w:lang w:val="id-ID"/>
-        </w:rPr>
-        <w:t>(</w:t>
-      </w:r>
-      <w:r>
-        <w:rPr>
-          <w:rFonts w:ascii="Arial" w:hAnsi="Arial" w:cs="Arial"/>
-          <w:sz w:val="24"/>
-          <w:szCs w:val="24"/>
-          <w:lang w:val="id-ID"/>
-        </w:rPr>
-        <w:t xml:space="preserve">{{ </w:t>
-      </w:r>
-      <w:proofErr w:type="spellStart"/>
-      <w:r>
-        <w:rPr>
-          <w:rFonts w:ascii="Arial" w:hAnsi="Arial" w:cs="Arial"/>
+          <w:rFonts w:ascii="Liberation Sans" w:hAnsi="Liberation Sans" w:cs="Arial"/>
+          <w:sz w:val="24"/>
+          <w:szCs w:val="24"/>
+          <w:lang w:val="id-ID"/>
+        </w:rPr>
+        <w:t xml:space="preserve"> }} ({{ </w:t>
+      </w:r>
+      <w:proofErr w:type="spellStart"/>
+      <w:r>
+        <w:rPr>
+          <w:rFonts w:ascii="Liberation Sans" w:hAnsi="Liberation Sans" w:cs="Arial"/>
           <w:sz w:val="24"/>
           <w:szCs w:val="24"/>
           <w:lang w:val="id-ID"/>
@@ -5799,35 +3771,17 @@
       <w:proofErr w:type="spellEnd"/>
       <w:r>
         <w:rPr>
-          <w:rFonts w:ascii="Arial" w:hAnsi="Arial" w:cs="Arial"/>
-          <w:sz w:val="24"/>
-          <w:szCs w:val="24"/>
-          <w:lang w:val="id-ID"/>
-        </w:rPr>
-        <w:t xml:space="preserve"> }}</w:t>
-      </w:r>
-      <w:r>
-        <w:rPr>
-          <w:rFonts w:ascii="Arial" w:hAnsi="Arial" w:cs="Arial"/>
-          <w:sz w:val="24"/>
-          <w:szCs w:val="24"/>
-          <w:lang w:val="id-ID"/>
-        </w:rPr>
-        <w:t xml:space="preserve"> JP) </w:t>
-      </w:r>
-      <w:r>
-        <w:rPr>
-          <w:rFonts w:ascii="Arial" w:hAnsi="Arial" w:cs="Arial"/>
-          <w:sz w:val="24"/>
-          <w:szCs w:val="24"/>
-          <w:lang w:val="id-ID"/>
-        </w:rPr>
-        <w:t xml:space="preserve">{{ </w:t>
-      </w:r>
-      <w:proofErr w:type="spellStart"/>
-      <w:r>
-        <w:rPr>
-          <w:rFonts w:ascii="Arial" w:hAnsi="Arial" w:cs="Arial"/>
+          <w:rFonts w:ascii="Liberation Sans" w:hAnsi="Liberation Sans" w:cs="Arial"/>
+          <w:sz w:val="24"/>
+          <w:szCs w:val="24"/>
+          <w:lang w:val="id-ID"/>
+        </w:rPr>
+        <w:t xml:space="preserve"> }} JP) {{ </w:t>
+      </w:r>
+      <w:proofErr w:type="spellStart"/>
+      <w:r>
+        <w:rPr>
+          <w:rFonts w:ascii="Liberation Sans" w:hAnsi="Liberation Sans" w:cs="Arial"/>
           <w:sz w:val="24"/>
           <w:szCs w:val="24"/>
           <w:lang w:val="id-ID"/>
@@ -5837,26 +3791,17 @@
       <w:proofErr w:type="spellEnd"/>
       <w:r>
         <w:rPr>
-          <w:rFonts w:ascii="Arial" w:hAnsi="Arial" w:cs="Arial"/>
-          <w:sz w:val="24"/>
-          <w:szCs w:val="24"/>
-          <w:lang w:val="id-ID"/>
-        </w:rPr>
-        <w:t xml:space="preserve"> }}</w:t>
-      </w:r>
-      <w:r>
-        <w:rPr>
-          <w:rFonts w:ascii="Arial" w:hAnsi="Arial" w:cs="Arial"/>
-          <w:sz w:val="24"/>
-          <w:szCs w:val="24"/>
-          <w:lang w:val="id-ID"/>
-        </w:rPr>
-        <w:t xml:space="preserve"> mengikuti Standar Kompetensi Kerja Nasional Indonesia (SKKNI). Adapun </w:t>
-      </w:r>
-      <w:proofErr w:type="spellStart"/>
-      <w:r>
-        <w:rPr>
-          <w:rFonts w:ascii="Arial" w:hAnsi="Arial" w:cs="Arial"/>
+          <w:rFonts w:ascii="Liberation Sans" w:hAnsi="Liberation Sans" w:cs="Arial"/>
+          <w:sz w:val="24"/>
+          <w:szCs w:val="24"/>
+          <w:lang w:val="id-ID"/>
+        </w:rPr>
+        <w:t xml:space="preserve"> }} mengikuti Standar Kompetensi Kerja Nasional Indonesia (SKKNI). Adapun </w:t>
+      </w:r>
+      <w:proofErr w:type="spellStart"/>
+      <w:r>
+        <w:rPr>
+          <w:rFonts w:ascii="Liberation Sans" w:hAnsi="Liberation Sans" w:cs="Arial"/>
           <w:sz w:val="24"/>
           <w:szCs w:val="24"/>
           <w:lang w:val="id-ID"/>
@@ -5866,7 +3811,7 @@
       <w:proofErr w:type="spellEnd"/>
       <w:r>
         <w:rPr>
-          <w:rFonts w:ascii="Arial" w:hAnsi="Arial" w:cs="Arial"/>
+          <w:rFonts w:ascii="Liberation Sans" w:hAnsi="Liberation Sans" w:cs="Arial"/>
           <w:sz w:val="24"/>
           <w:szCs w:val="24"/>
           <w:lang w:val="id-ID"/>
@@ -5880,7 +3825,7 @@
         <w:spacing w:after="160" w:line="244" w:lineRule="auto"/>
         <w:jc w:val="both"/>
         <w:rPr>
-          <w:rFonts w:ascii="Arial" w:hAnsi="Arial" w:cs="Arial"/>
+          <w:rFonts w:ascii="Liberation Sans" w:hAnsi="Liberation Sans" w:cs="Arial"/>
           <w:sz w:val="24"/>
           <w:szCs w:val="24"/>
           <w:lang w:val="id-ID"/>
@@ -5895,13 +3840,18 @@
           <w:numId w:val="0"/>
         </w:numPr>
         <w:ind w:left="391" w:hanging="391"/>
-      </w:pPr>
-      <w:r>
-        <w:t xml:space="preserve">F. </w:t>
-      </w:r>
-      <w:r>
-        <w:t>Pelaksanaan Pelatihan</w:t>
-      </w:r>
+        <w:rPr>
+          <w:rFonts w:ascii="Liberation Sans" w:hAnsi="Liberation Sans"/>
+        </w:rPr>
+      </w:pPr>
+      <w:bookmarkStart w:id="14" w:name="_Toc213136652"/>
+      <w:r>
+        <w:rPr>
+          <w:rFonts w:ascii="Liberation Sans" w:hAnsi="Liberation Sans"/>
+        </w:rPr>
+        <w:t>F. Pelaksanaan Pelatihan</w:t>
+      </w:r>
+      <w:bookmarkEnd w:id="14"/>
     </w:p>
     <w:p>
       <w:pPr>
@@ -5909,15 +3859,15 @@
         <w:spacing w:after="160" w:line="244" w:lineRule="auto"/>
         <w:jc w:val="both"/>
         <w:rPr>
-          <w:rFonts w:ascii="Arial" w:hAnsi="Arial" w:cs="Arial"/>
-          <w:sz w:val="24"/>
-          <w:szCs w:val="24"/>
-          <w:lang w:val="id-ID"/>
-        </w:rPr>
-      </w:pPr>
-      <w:r>
-        <w:rPr>
-          <w:rFonts w:ascii="Arial" w:hAnsi="Arial" w:cs="Arial"/>
+          <w:rFonts w:ascii="Liberation Sans" w:hAnsi="Liberation Sans" w:cs="Arial"/>
+          <w:sz w:val="24"/>
+          <w:szCs w:val="24"/>
+          <w:lang w:val="id-ID"/>
+        </w:rPr>
+      </w:pPr>
+      <w:r>
+        <w:rPr>
+          <w:rFonts w:ascii="Liberation Sans" w:hAnsi="Liberation Sans" w:cs="Arial"/>
           <w:sz w:val="24"/>
           <w:szCs w:val="24"/>
           <w:lang w:val="id-ID"/>
@@ -5926,7 +3876,7 @@
       </w:r>
       <w:r>
         <w:rPr>
-          <w:rFonts w:ascii="Arial" w:hAnsi="Arial" w:cs="Arial"/>
+          <w:rFonts w:ascii="Liberation Sans" w:hAnsi="Liberation Sans" w:cs="Arial"/>
           <w:sz w:val="24"/>
           <w:szCs w:val="24"/>
           <w:lang w:val="id-ID"/>
@@ -5935,7 +3885,7 @@
       </w:r>
       <w:r>
         <w:rPr>
-          <w:rFonts w:ascii="Arial" w:hAnsi="Arial" w:cs="Arial"/>
+          <w:rFonts w:ascii="Liberation Sans" w:hAnsi="Liberation Sans" w:cs="Arial"/>
           <w:sz w:val="24"/>
           <w:szCs w:val="24"/>
           <w:lang w:val="id-ID"/>
@@ -5944,7 +3894,7 @@
       </w:r>
       <w:r>
         <w:rPr>
-          <w:rFonts w:ascii="Arial" w:hAnsi="Arial" w:cs="Arial"/>
+          <w:rFonts w:ascii="Liberation Sans" w:hAnsi="Liberation Sans" w:cs="Arial"/>
           <w:sz w:val="24"/>
           <w:szCs w:val="24"/>
           <w:lang w:val="id-ID"/>
@@ -5953,7 +3903,7 @@
       </w:r>
       <w:r>
         <w:rPr>
-          <w:rFonts w:ascii="Arial" w:hAnsi="Arial" w:cs="Arial"/>
+          <w:rFonts w:ascii="Liberation Sans" w:hAnsi="Liberation Sans" w:cs="Arial"/>
           <w:sz w:val="24"/>
           <w:szCs w:val="24"/>
           <w:lang w:val="id-ID"/>
@@ -5963,7 +3913,7 @@
       <w:proofErr w:type="spellStart"/>
       <w:r>
         <w:rPr>
-          <w:rFonts w:ascii="Arial" w:hAnsi="Arial" w:cs="Arial"/>
+          <w:rFonts w:ascii="Liberation Sans" w:hAnsi="Liberation Sans" w:cs="Arial"/>
           <w:sz w:val="24"/>
           <w:szCs w:val="24"/>
           <w:lang w:val="id-ID"/>
@@ -5973,7 +3923,7 @@
       <w:proofErr w:type="spellEnd"/>
       <w:r>
         <w:rPr>
-          <w:rFonts w:ascii="Arial" w:hAnsi="Arial" w:cs="Arial"/>
+          <w:rFonts w:ascii="Liberation Sans" w:hAnsi="Liberation Sans" w:cs="Arial"/>
           <w:sz w:val="24"/>
           <w:szCs w:val="24"/>
           <w:lang w:val="id-ID"/>
@@ -5983,7 +3933,7 @@
       <w:proofErr w:type="spellStart"/>
       <w:r>
         <w:rPr>
-          <w:rFonts w:ascii="Arial" w:hAnsi="Arial" w:cs="Arial"/>
+          <w:rFonts w:ascii="Liberation Sans" w:hAnsi="Liberation Sans" w:cs="Arial"/>
           <w:sz w:val="24"/>
           <w:szCs w:val="24"/>
           <w:lang w:val="id-ID"/>
@@ -5993,7 +3943,7 @@
       <w:proofErr w:type="spellEnd"/>
       <w:r>
         <w:rPr>
-          <w:rFonts w:ascii="Arial" w:hAnsi="Arial" w:cs="Arial"/>
+          <w:rFonts w:ascii="Liberation Sans" w:hAnsi="Liberation Sans" w:cs="Arial"/>
           <w:sz w:val="24"/>
           <w:szCs w:val="24"/>
           <w:lang w:val="id-ID"/>
@@ -6007,35 +3957,25 @@
         <w:spacing w:after="160" w:line="244" w:lineRule="auto"/>
         <w:jc w:val="both"/>
         <w:rPr>
-          <w:rFonts w:ascii="Arial" w:hAnsi="Arial" w:cs="Arial"/>
-          <w:sz w:val="24"/>
-          <w:szCs w:val="24"/>
-          <w:lang w:val="id-ID"/>
-        </w:rPr>
-      </w:pPr>
-      <w:r>
-        <w:rPr>
-          <w:rFonts w:ascii="Arial" w:hAnsi="Arial" w:cs="Arial"/>
-          <w:sz w:val="24"/>
-          <w:szCs w:val="24"/>
-          <w:lang w:val="id-ID"/>
-        </w:rPr>
-        <w:lastRenderedPageBreak/>
-        <w:t>Selama pelaksanaan kegiatan pelatihan berlangsung, semua kebutuhan guna menunjang terlaksananya kegiatan pelatihan telah disediakan oleh BBPVP Bekasi. Untuk kebutuhan bahan pelatihan</w:t>
-      </w:r>
-      <w:r>
-        <w:rPr>
-          <w:rFonts w:ascii="Arial" w:hAnsi="Arial" w:cs="Arial"/>
-          <w:sz w:val="24"/>
-          <w:szCs w:val="24"/>
-          <w:lang w:val="id-ID"/>
-        </w:rPr>
-        <w:t xml:space="preserve"> {{ </w:t>
-      </w:r>
-      <w:proofErr w:type="spellStart"/>
-      <w:r>
-        <w:rPr>
-          <w:rFonts w:ascii="Arial" w:hAnsi="Arial" w:cs="Arial"/>
+          <w:rFonts w:ascii="Liberation Sans" w:hAnsi="Liberation Sans" w:cs="Arial"/>
+          <w:sz w:val="24"/>
+          <w:szCs w:val="24"/>
+          <w:lang w:val="id-ID"/>
+        </w:rPr>
+      </w:pPr>
+      <w:r>
+        <w:rPr>
+          <w:rFonts w:ascii="Liberation Sans" w:hAnsi="Liberation Sans" w:cs="Arial"/>
+          <w:sz w:val="24"/>
+          <w:szCs w:val="24"/>
+          <w:lang w:val="id-ID"/>
+        </w:rPr>
+        <w:t xml:space="preserve">Selama pelaksanaan kegiatan pelatihan berlangsung, semua kebutuhan guna menunjang terlaksananya kegiatan pelatihan telah disediakan oleh BBPVP Bekasi. Untuk kebutuhan bahan pelatihan {{ </w:t>
+      </w:r>
+      <w:proofErr w:type="spellStart"/>
+      <w:r>
+        <w:rPr>
+          <w:rFonts w:ascii="Liberation Sans" w:hAnsi="Liberation Sans" w:cs="Arial"/>
           <w:sz w:val="24"/>
           <w:szCs w:val="24"/>
           <w:lang w:val="id-ID"/>
@@ -6045,35 +3985,17 @@
       <w:proofErr w:type="spellEnd"/>
       <w:r>
         <w:rPr>
-          <w:rFonts w:ascii="Arial" w:hAnsi="Arial" w:cs="Arial"/>
-          <w:sz w:val="24"/>
-          <w:szCs w:val="24"/>
-          <w:lang w:val="id-ID"/>
-        </w:rPr>
-        <w:t xml:space="preserve"> }} </w:t>
-      </w:r>
-      <w:r>
-        <w:rPr>
-          <w:rFonts w:ascii="Arial" w:hAnsi="Arial" w:cs="Arial"/>
-          <w:sz w:val="24"/>
-          <w:szCs w:val="24"/>
-          <w:lang w:val="id-ID"/>
-        </w:rPr>
-        <w:t>(</w:t>
-      </w:r>
-      <w:r>
-        <w:rPr>
-          <w:rFonts w:ascii="Arial" w:hAnsi="Arial" w:cs="Arial"/>
-          <w:sz w:val="24"/>
-          <w:szCs w:val="24"/>
-          <w:lang w:val="id-ID"/>
-        </w:rPr>
-        <w:t xml:space="preserve">{{ </w:t>
-      </w:r>
-      <w:proofErr w:type="spellStart"/>
-      <w:r>
-        <w:rPr>
-          <w:rFonts w:ascii="Arial" w:hAnsi="Arial" w:cs="Arial"/>
+          <w:rFonts w:ascii="Liberation Sans" w:hAnsi="Liberation Sans" w:cs="Arial"/>
+          <w:sz w:val="24"/>
+          <w:szCs w:val="24"/>
+          <w:lang w:val="id-ID"/>
+        </w:rPr>
+        <w:t xml:space="preserve"> }} ({{ </w:t>
+      </w:r>
+      <w:proofErr w:type="spellStart"/>
+      <w:r>
+        <w:rPr>
+          <w:rFonts w:ascii="Liberation Sans" w:hAnsi="Liberation Sans" w:cs="Arial"/>
           <w:sz w:val="24"/>
           <w:szCs w:val="24"/>
           <w:lang w:val="id-ID"/>
@@ -6083,35 +4005,17 @@
       <w:proofErr w:type="spellEnd"/>
       <w:r>
         <w:rPr>
-          <w:rFonts w:ascii="Arial" w:hAnsi="Arial" w:cs="Arial"/>
-          <w:sz w:val="24"/>
-          <w:szCs w:val="24"/>
-          <w:lang w:val="id-ID"/>
-        </w:rPr>
-        <w:t xml:space="preserve"> }}</w:t>
-      </w:r>
-      <w:r>
-        <w:rPr>
-          <w:rFonts w:ascii="Arial" w:hAnsi="Arial" w:cs="Arial"/>
-          <w:sz w:val="24"/>
-          <w:szCs w:val="24"/>
-          <w:lang w:val="id-ID"/>
-        </w:rPr>
-        <w:t xml:space="preserve"> JP) </w:t>
-      </w:r>
-      <w:r>
-        <w:rPr>
-          <w:rFonts w:ascii="Arial" w:hAnsi="Arial" w:cs="Arial"/>
-          <w:sz w:val="24"/>
-          <w:szCs w:val="24"/>
-          <w:lang w:val="id-ID"/>
-        </w:rPr>
-        <w:t xml:space="preserve">{{ </w:t>
-      </w:r>
-      <w:proofErr w:type="spellStart"/>
-      <w:r>
-        <w:rPr>
-          <w:rFonts w:ascii="Arial" w:hAnsi="Arial" w:cs="Arial"/>
+          <w:rFonts w:ascii="Liberation Sans" w:hAnsi="Liberation Sans" w:cs="Arial"/>
+          <w:sz w:val="24"/>
+          <w:szCs w:val="24"/>
+          <w:lang w:val="id-ID"/>
+        </w:rPr>
+        <w:t xml:space="preserve"> }} JP) {{ </w:t>
+      </w:r>
+      <w:proofErr w:type="spellStart"/>
+      <w:r>
+        <w:rPr>
+          <w:rFonts w:ascii="Liberation Sans" w:hAnsi="Liberation Sans" w:cs="Arial"/>
           <w:sz w:val="24"/>
           <w:szCs w:val="24"/>
           <w:lang w:val="id-ID"/>
@@ -6121,21 +4025,12 @@
       <w:proofErr w:type="spellEnd"/>
       <w:r>
         <w:rPr>
-          <w:rFonts w:ascii="Arial" w:hAnsi="Arial" w:cs="Arial"/>
-          <w:sz w:val="24"/>
-          <w:szCs w:val="24"/>
-          <w:lang w:val="id-ID"/>
-        </w:rPr>
-        <w:t xml:space="preserve"> }}</w:t>
-      </w:r>
-      <w:r>
-        <w:rPr>
-          <w:rFonts w:ascii="Arial" w:hAnsi="Arial" w:cs="Arial"/>
-          <w:sz w:val="24"/>
-          <w:szCs w:val="24"/>
-          <w:lang w:val="id-ID"/>
-        </w:rPr>
-        <w:t xml:space="preserve"> dapat dilihat pada lampiran 4 laporan ini.</w:t>
+          <w:rFonts w:ascii="Liberation Sans" w:hAnsi="Liberation Sans" w:cs="Arial"/>
+          <w:sz w:val="24"/>
+          <w:szCs w:val="24"/>
+          <w:lang w:val="id-ID"/>
+        </w:rPr>
+        <w:t xml:space="preserve"> }} dapat dilihat pada lampiran 4 laporan ini.</w:t>
       </w:r>
     </w:p>
     <w:p>
@@ -6144,24 +4039,85 @@
         <w:spacing w:after="160" w:line="244" w:lineRule="auto"/>
         <w:jc w:val="both"/>
         <w:rPr>
-          <w:rFonts w:ascii="Arial" w:hAnsi="Arial" w:cs="Arial"/>
-          <w:sz w:val="24"/>
-          <w:szCs w:val="24"/>
-          <w:lang w:val="id-ID"/>
-        </w:rPr>
-      </w:pPr>
-      <w:r>
-        <w:rPr>
-          <w:rFonts w:ascii="Arial" w:hAnsi="Arial" w:cs="Arial"/>
-          <w:sz w:val="24"/>
-          <w:szCs w:val="24"/>
-          <w:lang w:val="id-ID"/>
-        </w:rPr>
-        <w:t xml:space="preserve">Setelah pelaksanaan pelatihan selesai, instruktur akan memberikan penilaian kepada peserta pelatihan. Penilaian ini digunakan sebagai dasar penerbitan sertifikat pelatihan sesuai dengan kompetensi yang ditempuh selama pelatihan. Berdasarkan laporan dari instruktur, peserta pelatihan program </w:t>
-      </w:r>
-      <w:r>
-        <w:rPr>
-          <w:rFonts w:ascii="Arial" w:hAnsi="Arial" w:cs="Arial"/>
+          <w:rFonts w:ascii="Liberation Sans" w:hAnsi="Liberation Sans" w:cs="Arial"/>
+          <w:sz w:val="24"/>
+          <w:szCs w:val="24"/>
+          <w:lang w:val="id-ID"/>
+        </w:rPr>
+      </w:pPr>
+      <w:r>
+        <w:rPr>
+          <w:rFonts w:ascii="Liberation Sans" w:hAnsi="Liberation Sans" w:cs="Arial"/>
+          <w:sz w:val="24"/>
+          <w:szCs w:val="24"/>
+          <w:lang w:val="id-ID"/>
+        </w:rPr>
+        <w:lastRenderedPageBreak/>
+        <w:t xml:space="preserve">Setelah pelaksanaan pelatihan selesai, instruktur akan memberikan penilaian kepada peserta pelatihan. Penilaian ini digunakan sebagai dasar penerbitan sertifikat pelatihan sesuai dengan kompetensi yang ditempuh selama pelatihan. Berdasarkan laporan dari instruktur, peserta pelatihan program {{ </w:t>
+      </w:r>
+      <w:proofErr w:type="spellStart"/>
+      <w:r>
+        <w:rPr>
+          <w:rFonts w:ascii="Liberation Sans" w:hAnsi="Liberation Sans" w:cs="Arial"/>
+          <w:sz w:val="24"/>
+          <w:szCs w:val="24"/>
+          <w:lang w:val="id-ID"/>
+        </w:rPr>
+        <w:t>judul_lengkap</w:t>
+      </w:r>
+      <w:proofErr w:type="spellEnd"/>
+      <w:r>
+        <w:rPr>
+          <w:rFonts w:ascii="Liberation Sans" w:hAnsi="Liberation Sans" w:cs="Arial"/>
+          <w:sz w:val="24"/>
+          <w:szCs w:val="24"/>
+          <w:lang w:val="id-ID"/>
+        </w:rPr>
+        <w:t xml:space="preserve"> }} ({{ </w:t>
+      </w:r>
+      <w:proofErr w:type="spellStart"/>
+      <w:r>
+        <w:rPr>
+          <w:rFonts w:ascii="Liberation Sans" w:hAnsi="Liberation Sans" w:cs="Arial"/>
+          <w:sz w:val="24"/>
+          <w:szCs w:val="24"/>
+          <w:lang w:val="id-ID"/>
+        </w:rPr>
+        <w:t>durasi_jp</w:t>
+      </w:r>
+      <w:proofErr w:type="spellEnd"/>
+      <w:r>
+        <w:rPr>
+          <w:rFonts w:ascii="Liberation Sans" w:hAnsi="Liberation Sans" w:cs="Arial"/>
+          <w:sz w:val="24"/>
+          <w:szCs w:val="24"/>
+          <w:lang w:val="id-ID"/>
+        </w:rPr>
+        <w:t xml:space="preserve"> }} JP) {{ </w:t>
+      </w:r>
+      <w:proofErr w:type="spellStart"/>
+      <w:r>
+        <w:rPr>
+          <w:rFonts w:ascii="Liberation Sans" w:hAnsi="Liberation Sans" w:cs="Arial"/>
+          <w:sz w:val="24"/>
+          <w:szCs w:val="24"/>
+          <w:lang w:val="id-ID"/>
+        </w:rPr>
+        <w:t>jenis_pelatihan</w:t>
+      </w:r>
+      <w:proofErr w:type="spellEnd"/>
+      <w:r>
+        <w:rPr>
+          <w:rFonts w:ascii="Liberation Sans" w:hAnsi="Liberation Sans" w:cs="Arial"/>
+          <w:sz w:val="24"/>
+          <w:szCs w:val="24"/>
+          <w:lang w:val="id-ID"/>
+        </w:rPr>
+        <w:t xml:space="preserve"> }} terdapat </w:t>
+      </w:r>
+      <w:r>
+        <w:rPr>
+          <w:rFonts w:ascii="Liberation Sans" w:hAnsi="Liberation Sans" w:cs="Arial"/>
           <w:sz w:val="24"/>
           <w:szCs w:val="24"/>
           <w:lang w:val="id-ID"/>
@@ -6171,35 +4127,33 @@
       <w:proofErr w:type="spellStart"/>
       <w:r>
         <w:rPr>
-          <w:rFonts w:ascii="Arial" w:hAnsi="Arial" w:cs="Arial"/>
-          <w:sz w:val="24"/>
-          <w:szCs w:val="24"/>
-          <w:lang w:val="id-ID"/>
-        </w:rPr>
-        <w:t>judul_lengkap</w:t>
-      </w:r>
-      <w:proofErr w:type="spellEnd"/>
-      <w:r>
-        <w:rPr>
-          <w:rFonts w:ascii="Arial" w:hAnsi="Arial" w:cs="Arial"/>
-          <w:sz w:val="24"/>
-          <w:szCs w:val="24"/>
-          <w:lang w:val="id-ID"/>
-        </w:rPr>
-        <w:t xml:space="preserve"> }} </w:t>
-      </w:r>
-      <w:r>
-        <w:rPr>
-          <w:rFonts w:ascii="Arial" w:hAnsi="Arial" w:cs="Arial"/>
-          <w:sz w:val="24"/>
-          <w:szCs w:val="24"/>
-          <w:lang w:val="id-ID"/>
-        </w:rPr>
-        <w:t>(</w:t>
-      </w:r>
-      <w:r>
-        <w:rPr>
-          <w:rFonts w:ascii="Arial" w:hAnsi="Arial" w:cs="Arial"/>
+          <w:rFonts w:ascii="Liberation Sans" w:hAnsi="Liberation Sans" w:cs="Arial"/>
+          <w:sz w:val="24"/>
+          <w:szCs w:val="24"/>
+        </w:rPr>
+        <w:t>jml_lulus</w:t>
+      </w:r>
+      <w:proofErr w:type="spellEnd"/>
+      <w:r>
+        <w:rPr>
+          <w:rFonts w:ascii="Liberation Sans" w:hAnsi="Liberation Sans" w:cs="Arial"/>
+          <w:sz w:val="24"/>
+          <w:szCs w:val="24"/>
+        </w:rPr>
+        <w:t xml:space="preserve"> }}</w:t>
+      </w:r>
+      <w:r>
+        <w:rPr>
+          <w:rFonts w:ascii="Liberation Sans" w:hAnsi="Liberation Sans" w:cs="Arial"/>
+          <w:sz w:val="24"/>
+          <w:szCs w:val="24"/>
+          <w:lang w:val="id-ID"/>
+        </w:rPr>
+        <w:t xml:space="preserve"> orang peserta pelatihan yang dinyatakan Lulus (L)</w:t>
+      </w:r>
+      <w:r>
+        <w:rPr>
+          <w:rFonts w:ascii="Liberation Sans" w:hAnsi="Liberation Sans" w:cs="Arial"/>
           <w:sz w:val="24"/>
           <w:szCs w:val="24"/>
           <w:lang w:val="id-ID"/>
@@ -6209,119 +4163,7 @@
       <w:proofErr w:type="spellStart"/>
       <w:r>
         <w:rPr>
-          <w:rFonts w:ascii="Arial" w:hAnsi="Arial" w:cs="Arial"/>
-          <w:sz w:val="24"/>
-          <w:szCs w:val="24"/>
-          <w:lang w:val="id-ID"/>
-        </w:rPr>
-        <w:t>durasi_jp</w:t>
-      </w:r>
-      <w:proofErr w:type="spellEnd"/>
-      <w:r>
-        <w:rPr>
-          <w:rFonts w:ascii="Arial" w:hAnsi="Arial" w:cs="Arial"/>
-          <w:sz w:val="24"/>
-          <w:szCs w:val="24"/>
-          <w:lang w:val="id-ID"/>
-        </w:rPr>
-        <w:t xml:space="preserve"> }}</w:t>
-      </w:r>
-      <w:r>
-        <w:rPr>
-          <w:rFonts w:ascii="Arial" w:hAnsi="Arial" w:cs="Arial"/>
-          <w:sz w:val="24"/>
-          <w:szCs w:val="24"/>
-          <w:lang w:val="id-ID"/>
-        </w:rPr>
-        <w:t xml:space="preserve"> JP) </w:t>
-      </w:r>
-      <w:r>
-        <w:rPr>
-          <w:rFonts w:ascii="Arial" w:hAnsi="Arial" w:cs="Arial"/>
-          <w:sz w:val="24"/>
-          <w:szCs w:val="24"/>
-          <w:lang w:val="id-ID"/>
-        </w:rPr>
-        <w:t xml:space="preserve">{{ </w:t>
-      </w:r>
-      <w:proofErr w:type="spellStart"/>
-      <w:r>
-        <w:rPr>
-          <w:rFonts w:ascii="Arial" w:hAnsi="Arial" w:cs="Arial"/>
-          <w:sz w:val="24"/>
-          <w:szCs w:val="24"/>
-          <w:lang w:val="id-ID"/>
-        </w:rPr>
-        <w:t>jenis_pelatihan</w:t>
-      </w:r>
-      <w:proofErr w:type="spellEnd"/>
-      <w:r>
-        <w:rPr>
-          <w:rFonts w:ascii="Arial" w:hAnsi="Arial" w:cs="Arial"/>
-          <w:sz w:val="24"/>
-          <w:szCs w:val="24"/>
-          <w:lang w:val="id-ID"/>
-        </w:rPr>
-        <w:t xml:space="preserve"> }}</w:t>
-      </w:r>
-      <w:r>
-        <w:rPr>
-          <w:rFonts w:ascii="Arial" w:hAnsi="Arial" w:cs="Arial"/>
-          <w:sz w:val="24"/>
-          <w:szCs w:val="24"/>
-          <w:lang w:val="id-ID"/>
-        </w:rPr>
-        <w:t xml:space="preserve"> terdapat </w:t>
-      </w:r>
-      <w:r>
-        <w:rPr>
-          <w:rFonts w:ascii="Arial" w:hAnsi="Arial" w:cs="Arial"/>
-          <w:sz w:val="24"/>
-          <w:szCs w:val="24"/>
-          <w:lang w:val="id-ID"/>
-        </w:rPr>
-        <w:t xml:space="preserve">{{ </w:t>
-      </w:r>
-      <w:proofErr w:type="spellStart"/>
-      <w:r>
-        <w:rPr>
-          <w:rFonts w:ascii="Arial" w:hAnsi="Arial" w:cs="Arial"/>
-          <w:sz w:val="24"/>
-          <w:szCs w:val="24"/>
-        </w:rPr>
-        <w:t>jml_lulus</w:t>
-      </w:r>
-      <w:proofErr w:type="spellEnd"/>
-      <w:r>
-        <w:rPr>
-          <w:rFonts w:ascii="Arial" w:hAnsi="Arial" w:cs="Arial"/>
-          <w:sz w:val="24"/>
-          <w:szCs w:val="24"/>
-        </w:rPr>
-        <w:t xml:space="preserve"> }}</w:t>
-      </w:r>
-      <w:r>
-        <w:rPr>
-          <w:rFonts w:ascii="Arial" w:hAnsi="Arial" w:cs="Arial"/>
-          <w:sz w:val="24"/>
-          <w:szCs w:val="24"/>
-          <w:lang w:val="id-ID"/>
-        </w:rPr>
-        <w:t xml:space="preserve"> orang peserta pelatihan yang dinyatakan Lulus (L)</w:t>
-      </w:r>
-      <w:r>
-        <w:rPr>
-          <w:rFonts w:ascii="Arial" w:hAnsi="Arial" w:cs="Arial"/>
-          <w:sz w:val="24"/>
-          <w:szCs w:val="24"/>
-          <w:lang w:val="id-ID"/>
-        </w:rPr>
-        <w:t xml:space="preserve">{{ </w:t>
-      </w:r>
-      <w:proofErr w:type="spellStart"/>
-      <w:r>
-        <w:rPr>
-          <w:rFonts w:ascii="Arial" w:hAnsi="Arial" w:cs="Arial"/>
+          <w:rFonts w:ascii="Liberation Sans" w:hAnsi="Liberation Sans" w:cs="Arial"/>
           <w:sz w:val="24"/>
           <w:szCs w:val="24"/>
           <w:lang w:val="id-ID"/>
@@ -6331,7 +4173,7 @@
       <w:proofErr w:type="spellEnd"/>
       <w:r>
         <w:rPr>
-          <w:rFonts w:ascii="Arial" w:hAnsi="Arial" w:cs="Arial"/>
+          <w:rFonts w:ascii="Liberation Sans" w:hAnsi="Liberation Sans" w:cs="Arial"/>
           <w:sz w:val="24"/>
           <w:szCs w:val="24"/>
           <w:lang w:val="id-ID"/>
@@ -6346,15 +4188,15 @@
         <w:autoSpaceDN/>
         <w:spacing w:after="160" w:line="278" w:lineRule="auto"/>
         <w:rPr>
-          <w:rFonts w:ascii="Arial" w:hAnsi="Arial" w:cs="Arial"/>
-          <w:sz w:val="24"/>
-          <w:szCs w:val="24"/>
-          <w:lang w:val="id-ID"/>
-        </w:rPr>
-      </w:pPr>
-      <w:r>
-        <w:rPr>
-          <w:rFonts w:ascii="Arial" w:hAnsi="Arial" w:cs="Arial"/>
+          <w:rFonts w:ascii="Liberation Sans" w:hAnsi="Liberation Sans" w:cs="Arial"/>
+          <w:sz w:val="24"/>
+          <w:szCs w:val="24"/>
+          <w:lang w:val="id-ID"/>
+        </w:rPr>
+      </w:pPr>
+      <w:r>
+        <w:rPr>
+          <w:rFonts w:ascii="Liberation Sans" w:hAnsi="Liberation Sans" w:cs="Arial"/>
           <w:sz w:val="24"/>
           <w:szCs w:val="24"/>
           <w:lang w:val="id-ID"/>
@@ -6365,20 +4207,26 @@
     <w:p>
       <w:pPr>
         <w:pStyle w:val="Heading1"/>
-      </w:pPr>
-      <w:r>
+        <w:rPr>
+          <w:rFonts w:ascii="Liberation Sans" w:hAnsi="Liberation Sans"/>
+        </w:rPr>
+      </w:pPr>
+      <w:bookmarkStart w:id="15" w:name="_Toc213136653"/>
+      <w:r>
+        <w:rPr>
+          <w:rFonts w:ascii="Liberation Sans" w:hAnsi="Liberation Sans"/>
+        </w:rPr>
         <w:lastRenderedPageBreak/>
-        <w:t>BAB I</w:t>
-      </w:r>
-      <w:r>
-        <w:t>V</w:t>
-      </w:r>
-      <w:r>
+        <w:t>BAB IV</w:t>
+      </w:r>
+      <w:r>
+        <w:rPr>
+          <w:rFonts w:ascii="Liberation Sans" w:hAnsi="Liberation Sans"/>
+        </w:rPr>
         <w:br/>
-      </w:r>
-      <w:r>
         <w:t>EVALUASI DAN SARAN</w:t>
       </w:r>
+      <w:bookmarkEnd w:id="15"/>
     </w:p>
     <w:p>
       <w:pPr>
@@ -6387,7 +4235,7 @@
         <w:ind w:right="355"/>
         <w:jc w:val="both"/>
         <w:rPr>
-          <w:rFonts w:ascii="Arial" w:hAnsi="Arial" w:cs="Arial"/>
+          <w:rFonts w:ascii="Liberation Sans" w:hAnsi="Liberation Sans" w:cs="Arial"/>
           <w:sz w:val="24"/>
           <w:szCs w:val="24"/>
           <w:lang w:val="id-ID"/>
@@ -6402,15 +4250,24 @@
           <w:numId w:val="0"/>
         </w:numPr>
         <w:ind w:left="391" w:hanging="391"/>
-      </w:pPr>
-      <w:r>
+        <w:rPr>
+          <w:rFonts w:ascii="Liberation Sans" w:hAnsi="Liberation Sans"/>
+        </w:rPr>
+      </w:pPr>
+      <w:bookmarkStart w:id="16" w:name="_Toc213136654"/>
+      <w:r>
+        <w:rPr>
+          <w:rFonts w:ascii="Liberation Sans" w:hAnsi="Liberation Sans"/>
+        </w:rPr>
         <w:t xml:space="preserve">A. </w:t>
       </w:r>
-      <w:proofErr w:type="spellStart"/>
-      <w:r>
-        <w:t>Kepesertaan</w:t>
-      </w:r>
-      <w:proofErr w:type="spellEnd"/>
+      <w:r>
+        <w:rPr>
+          <w:rFonts w:ascii="Liberation Sans" w:hAnsi="Liberation Sans"/>
+        </w:rPr>
+        <w:t>Evaluasi</w:t>
+      </w:r>
+      <w:bookmarkEnd w:id="16"/>
     </w:p>
     <w:p>
       <w:pPr>
@@ -6418,15 +4275,15 @@
         <w:spacing w:after="160" w:line="244" w:lineRule="auto"/>
         <w:jc w:val="both"/>
         <w:rPr>
-          <w:rFonts w:ascii="Arial" w:hAnsi="Arial" w:cs="Arial"/>
-          <w:sz w:val="24"/>
-          <w:szCs w:val="24"/>
-          <w:lang w:val="id-ID"/>
-        </w:rPr>
-      </w:pPr>
-      <w:r>
-        <w:rPr>
-          <w:rFonts w:ascii="Arial" w:hAnsi="Arial" w:cs="Arial"/>
+          <w:rFonts w:ascii="Liberation Sans" w:hAnsi="Liberation Sans" w:cs="Arial"/>
+          <w:sz w:val="24"/>
+          <w:szCs w:val="24"/>
+          <w:lang w:val="id-ID"/>
+        </w:rPr>
+      </w:pPr>
+      <w:r>
+        <w:rPr>
+          <w:rFonts w:ascii="Liberation Sans" w:hAnsi="Liberation Sans" w:cs="Arial"/>
           <w:sz w:val="24"/>
           <w:szCs w:val="24"/>
           <w:lang w:val="id-ID"/>
@@ -6444,15 +4301,15 @@
         <w:spacing w:after="160" w:line="244" w:lineRule="auto"/>
         <w:jc w:val="both"/>
         <w:rPr>
-          <w:rFonts w:ascii="Arial" w:hAnsi="Arial" w:cs="Arial"/>
-          <w:sz w:val="24"/>
-          <w:szCs w:val="24"/>
-          <w:lang w:val="id-ID"/>
-        </w:rPr>
-      </w:pPr>
-      <w:r>
-        <w:rPr>
-          <w:rFonts w:ascii="Arial" w:hAnsi="Arial" w:cs="Arial"/>
+          <w:rFonts w:ascii="Liberation Sans" w:hAnsi="Liberation Sans" w:cs="Arial"/>
+          <w:sz w:val="24"/>
+          <w:szCs w:val="24"/>
+          <w:lang w:val="id-ID"/>
+        </w:rPr>
+      </w:pPr>
+      <w:r>
+        <w:rPr>
+          <w:rFonts w:ascii="Liberation Sans" w:hAnsi="Liberation Sans" w:cs="Arial"/>
           <w:sz w:val="24"/>
           <w:szCs w:val="24"/>
           <w:lang w:val="id-ID"/>
@@ -6462,7 +4319,7 @@
       <w:proofErr w:type="spellStart"/>
       <w:r>
         <w:rPr>
-          <w:rFonts w:ascii="Arial" w:hAnsi="Arial" w:cs="Arial"/>
+          <w:rFonts w:ascii="Liberation Sans" w:hAnsi="Liberation Sans" w:cs="Arial"/>
           <w:sz w:val="24"/>
           <w:szCs w:val="24"/>
           <w:lang w:val="id-ID"/>
@@ -6472,7 +4329,7 @@
       <w:proofErr w:type="spellEnd"/>
       <w:r>
         <w:rPr>
-          <w:rFonts w:ascii="Arial" w:hAnsi="Arial" w:cs="Arial"/>
+          <w:rFonts w:ascii="Liberation Sans" w:hAnsi="Liberation Sans" w:cs="Arial"/>
           <w:sz w:val="24"/>
           <w:szCs w:val="24"/>
           <w:lang w:val="id-ID"/>
@@ -6490,15 +4347,15 @@
         <w:spacing w:after="160" w:line="244" w:lineRule="auto"/>
         <w:jc w:val="both"/>
         <w:rPr>
-          <w:rFonts w:ascii="Arial" w:hAnsi="Arial" w:cs="Arial"/>
-          <w:sz w:val="24"/>
-          <w:szCs w:val="24"/>
-          <w:lang w:val="id-ID"/>
-        </w:rPr>
-      </w:pPr>
-      <w:r>
-        <w:rPr>
-          <w:rFonts w:ascii="Arial" w:hAnsi="Arial" w:cs="Arial"/>
+          <w:rFonts w:ascii="Liberation Sans" w:hAnsi="Liberation Sans" w:cs="Arial"/>
+          <w:sz w:val="24"/>
+          <w:szCs w:val="24"/>
+          <w:lang w:val="id-ID"/>
+        </w:rPr>
+      </w:pPr>
+      <w:r>
+        <w:rPr>
+          <w:rFonts w:ascii="Liberation Sans" w:hAnsi="Liberation Sans" w:cs="Arial"/>
           <w:sz w:val="24"/>
           <w:szCs w:val="24"/>
           <w:lang w:val="id-ID"/>
@@ -6508,7 +4365,7 @@
       <w:proofErr w:type="spellStart"/>
       <w:r>
         <w:rPr>
-          <w:rFonts w:ascii="Arial" w:hAnsi="Arial" w:cs="Arial"/>
+          <w:rFonts w:ascii="Liberation Sans" w:hAnsi="Liberation Sans" w:cs="Arial"/>
           <w:sz w:val="24"/>
           <w:szCs w:val="24"/>
           <w:lang w:val="id-ID"/>
@@ -6518,7 +4375,7 @@
       <w:proofErr w:type="spellEnd"/>
       <w:r>
         <w:rPr>
-          <w:rFonts w:ascii="Arial" w:hAnsi="Arial" w:cs="Arial"/>
+          <w:rFonts w:ascii="Liberation Sans" w:hAnsi="Liberation Sans" w:cs="Arial"/>
           <w:sz w:val="24"/>
           <w:szCs w:val="24"/>
           <w:lang w:val="id-ID"/>
@@ -6536,15 +4393,15 @@
         <w:spacing w:after="160" w:line="244" w:lineRule="auto"/>
         <w:jc w:val="both"/>
         <w:rPr>
-          <w:rFonts w:ascii="Arial" w:hAnsi="Arial" w:cs="Arial"/>
-          <w:sz w:val="24"/>
-          <w:szCs w:val="24"/>
-          <w:lang w:val="id-ID"/>
-        </w:rPr>
-      </w:pPr>
-      <w:r>
-        <w:rPr>
-          <w:rFonts w:ascii="Arial" w:hAnsi="Arial" w:cs="Arial"/>
+          <w:rFonts w:ascii="Liberation Sans" w:hAnsi="Liberation Sans" w:cs="Arial"/>
+          <w:sz w:val="24"/>
+          <w:szCs w:val="24"/>
+          <w:lang w:val="id-ID"/>
+        </w:rPr>
+      </w:pPr>
+      <w:r>
+        <w:rPr>
+          <w:rFonts w:ascii="Liberation Sans" w:hAnsi="Liberation Sans" w:cs="Arial"/>
           <w:sz w:val="24"/>
           <w:szCs w:val="24"/>
           <w:lang w:val="id-ID"/>
@@ -6554,7 +4411,7 @@
       <w:proofErr w:type="spellStart"/>
       <w:r>
         <w:rPr>
-          <w:rFonts w:ascii="Arial" w:hAnsi="Arial" w:cs="Arial"/>
+          <w:rFonts w:ascii="Liberation Sans" w:hAnsi="Liberation Sans" w:cs="Arial"/>
           <w:sz w:val="24"/>
           <w:szCs w:val="24"/>
           <w:lang w:val="id-ID"/>
@@ -6564,7 +4421,7 @@
       <w:proofErr w:type="spellEnd"/>
       <w:r>
         <w:rPr>
-          <w:rFonts w:ascii="Arial" w:hAnsi="Arial" w:cs="Arial"/>
+          <w:rFonts w:ascii="Liberation Sans" w:hAnsi="Liberation Sans" w:cs="Arial"/>
           <w:sz w:val="24"/>
           <w:szCs w:val="24"/>
           <w:lang w:val="id-ID"/>
@@ -6578,34 +4435,25 @@
         <w:spacing w:after="160" w:line="244" w:lineRule="auto"/>
         <w:jc w:val="both"/>
         <w:rPr>
-          <w:rFonts w:ascii="Arial" w:hAnsi="Arial" w:cs="Arial"/>
-          <w:sz w:val="24"/>
-          <w:szCs w:val="24"/>
-          <w:lang w:val="id-ID"/>
-        </w:rPr>
-      </w:pPr>
-      <w:r>
-        <w:rPr>
-          <w:rFonts w:ascii="Arial" w:hAnsi="Arial" w:cs="Arial"/>
-          <w:sz w:val="24"/>
-          <w:szCs w:val="24"/>
-          <w:lang w:val="id-ID"/>
-        </w:rPr>
-        <w:t xml:space="preserve">Berdasarkan hasil dari evaluasi akademis dan kehadiran yang tercantum pada BAB III laporan ini maka dapat disimpulkan bahwa peserta pelatihan yang dinyatakan lulus sebanyak </w:t>
-      </w:r>
-      <w:r>
-        <w:rPr>
-          <w:rFonts w:ascii="Arial" w:hAnsi="Arial" w:cs="Arial"/>
-          <w:sz w:val="24"/>
-          <w:szCs w:val="24"/>
-          <w:lang w:val="id-ID"/>
-        </w:rPr>
-        <w:t xml:space="preserve">{{ </w:t>
-      </w:r>
-      <w:proofErr w:type="spellStart"/>
-      <w:r>
-        <w:rPr>
-          <w:rFonts w:ascii="Arial" w:hAnsi="Arial" w:cs="Arial"/>
+          <w:rFonts w:ascii="Liberation Sans" w:hAnsi="Liberation Sans" w:cs="Arial"/>
+          <w:sz w:val="24"/>
+          <w:szCs w:val="24"/>
+          <w:lang w:val="id-ID"/>
+        </w:rPr>
+      </w:pPr>
+      <w:r>
+        <w:rPr>
+          <w:rFonts w:ascii="Liberation Sans" w:hAnsi="Liberation Sans" w:cs="Arial"/>
+          <w:sz w:val="24"/>
+          <w:szCs w:val="24"/>
+          <w:lang w:val="id-ID"/>
+        </w:rPr>
+        <w:t xml:space="preserve">Berdasarkan hasil dari evaluasi akademis dan kehadiran yang tercantum pada BAB III laporan ini maka dapat disimpulkan bahwa peserta pelatihan yang dinyatakan lulus sebanyak {{ </w:t>
+      </w:r>
+      <w:proofErr w:type="spellStart"/>
+      <w:r>
+        <w:rPr>
+          <w:rFonts w:ascii="Liberation Sans" w:hAnsi="Liberation Sans" w:cs="Arial"/>
           <w:sz w:val="24"/>
           <w:szCs w:val="24"/>
           <w:lang w:val="id-ID"/>
@@ -6615,35 +4463,17 @@
       <w:proofErr w:type="spellEnd"/>
       <w:r>
         <w:rPr>
-          <w:rFonts w:ascii="Arial" w:hAnsi="Arial" w:cs="Arial"/>
-          <w:sz w:val="24"/>
-          <w:szCs w:val="24"/>
-          <w:lang w:val="id-ID"/>
-        </w:rPr>
-        <w:t xml:space="preserve"> }}</w:t>
-      </w:r>
-      <w:r>
-        <w:rPr>
-          <w:rFonts w:ascii="Arial" w:hAnsi="Arial" w:cs="Arial"/>
-          <w:sz w:val="24"/>
-          <w:szCs w:val="24"/>
-          <w:lang w:val="id-ID"/>
-        </w:rPr>
-        <w:t xml:space="preserve"> orang dan yang dinyatakan belum lulus sebanyak </w:t>
-      </w:r>
-      <w:r>
-        <w:rPr>
-          <w:rFonts w:ascii="Arial" w:hAnsi="Arial" w:cs="Arial"/>
-          <w:sz w:val="24"/>
-          <w:szCs w:val="24"/>
-          <w:lang w:val="id-ID"/>
-        </w:rPr>
-        <w:t xml:space="preserve">{{ </w:t>
-      </w:r>
-      <w:proofErr w:type="spellStart"/>
-      <w:r>
-        <w:rPr>
-          <w:rFonts w:ascii="Arial" w:hAnsi="Arial" w:cs="Arial"/>
+          <w:rFonts w:ascii="Liberation Sans" w:hAnsi="Liberation Sans" w:cs="Arial"/>
+          <w:sz w:val="24"/>
+          <w:szCs w:val="24"/>
+          <w:lang w:val="id-ID"/>
+        </w:rPr>
+        <w:t xml:space="preserve"> }} orang dan yang dinyatakan belum lulus sebanyak {{ </w:t>
+      </w:r>
+      <w:proofErr w:type="spellStart"/>
+      <w:r>
+        <w:rPr>
+          <w:rFonts w:ascii="Liberation Sans" w:hAnsi="Liberation Sans" w:cs="Arial"/>
           <w:sz w:val="24"/>
           <w:szCs w:val="24"/>
           <w:lang w:val="id-ID"/>
@@ -6653,30 +4483,12 @@
       <w:proofErr w:type="spellEnd"/>
       <w:r>
         <w:rPr>
-          <w:rFonts w:ascii="Arial" w:hAnsi="Arial" w:cs="Arial"/>
-          <w:sz w:val="24"/>
-          <w:szCs w:val="24"/>
-          <w:lang w:val="id-ID"/>
-        </w:rPr>
-        <w:t xml:space="preserve"> }}</w:t>
-      </w:r>
-      <w:r>
-        <w:rPr>
-          <w:rFonts w:ascii="Arial" w:hAnsi="Arial" w:cs="Arial"/>
-          <w:sz w:val="24"/>
-          <w:szCs w:val="24"/>
-          <w:lang w:val="id-ID"/>
-        </w:rPr>
-        <w:t xml:space="preserve">  orang.</w:t>
-      </w:r>
-      <w:r>
-        <w:rPr>
-          <w:rFonts w:ascii="Arial" w:hAnsi="Arial" w:cs="Arial"/>
-          <w:sz w:val="24"/>
-          <w:szCs w:val="24"/>
-          <w:lang w:val="id-ID"/>
-        </w:rPr>
-        <w:t xml:space="preserve"> </w:t>
+          <w:rFonts w:ascii="Liberation Sans" w:hAnsi="Liberation Sans" w:cs="Arial"/>
+          <w:sz w:val="24"/>
+          <w:szCs w:val="24"/>
+          <w:lang w:val="id-ID"/>
+        </w:rPr>
+        <w:t xml:space="preserve"> }}  orang. </w:t>
       </w:r>
     </w:p>
     <w:p>
@@ -6685,7 +4497,7 @@
         <w:spacing w:after="160" w:line="244" w:lineRule="auto"/>
         <w:jc w:val="both"/>
         <w:rPr>
-          <w:rFonts w:ascii="Arial" w:hAnsi="Arial" w:cs="Arial"/>
+          <w:rFonts w:ascii="Liberation Sans" w:hAnsi="Liberation Sans" w:cs="Arial"/>
           <w:sz w:val="24"/>
           <w:szCs w:val="24"/>
           <w:lang w:val="id-ID"/>
@@ -6700,10 +4512,18 @@
           <w:numId w:val="0"/>
         </w:numPr>
         <w:ind w:left="391" w:hanging="391"/>
-      </w:pPr>
-      <w:r>
+        <w:rPr>
+          <w:rFonts w:ascii="Liberation Sans" w:hAnsi="Liberation Sans"/>
+        </w:rPr>
+      </w:pPr>
+      <w:bookmarkStart w:id="17" w:name="_Toc213136655"/>
+      <w:r>
+        <w:rPr>
+          <w:rFonts w:ascii="Liberation Sans" w:hAnsi="Liberation Sans"/>
+        </w:rPr>
         <w:t>B. Saran</w:t>
       </w:r>
+      <w:bookmarkEnd w:id="17"/>
     </w:p>
     <w:p>
       <w:pPr>
@@ -6711,15 +4531,15 @@
         <w:spacing w:after="160" w:line="244" w:lineRule="auto"/>
         <w:jc w:val="both"/>
         <w:rPr>
-          <w:rFonts w:ascii="Arial" w:hAnsi="Arial" w:cs="Arial"/>
-          <w:sz w:val="24"/>
-          <w:szCs w:val="24"/>
-          <w:lang w:val="id-ID"/>
-        </w:rPr>
-      </w:pPr>
-      <w:r>
-        <w:rPr>
-          <w:rFonts w:ascii="Arial" w:hAnsi="Arial" w:cs="Arial"/>
+          <w:rFonts w:ascii="Liberation Sans" w:hAnsi="Liberation Sans" w:cs="Arial"/>
+          <w:sz w:val="24"/>
+          <w:szCs w:val="24"/>
+          <w:lang w:val="id-ID"/>
+        </w:rPr>
+      </w:pPr>
+      <w:r>
+        <w:rPr>
+          <w:rFonts w:ascii="Liberation Sans" w:hAnsi="Liberation Sans" w:cs="Arial"/>
           <w:sz w:val="24"/>
           <w:szCs w:val="24"/>
           <w:lang w:val="id-ID"/>
@@ -6734,15 +4554,15 @@
         <w:autoSpaceDN/>
         <w:spacing w:after="160" w:line="278" w:lineRule="auto"/>
         <w:rPr>
-          <w:rFonts w:ascii="Arial" w:hAnsi="Arial" w:cs="Arial"/>
-          <w:sz w:val="24"/>
-          <w:szCs w:val="24"/>
-          <w:lang w:val="id-ID"/>
-        </w:rPr>
-      </w:pPr>
-      <w:r>
-        <w:rPr>
-          <w:rFonts w:ascii="Arial" w:hAnsi="Arial" w:cs="Arial"/>
+          <w:rFonts w:ascii="Liberation Sans" w:hAnsi="Liberation Sans" w:cs="Arial"/>
+          <w:sz w:val="24"/>
+          <w:szCs w:val="24"/>
+          <w:lang w:val="id-ID"/>
+        </w:rPr>
+      </w:pPr>
+      <w:r>
+        <w:rPr>
+          <w:rFonts w:ascii="Liberation Sans" w:hAnsi="Liberation Sans" w:cs="Arial"/>
           <w:sz w:val="24"/>
           <w:szCs w:val="24"/>
           <w:lang w:val="id-ID"/>
@@ -6753,20 +4573,26 @@
     <w:p>
       <w:pPr>
         <w:pStyle w:val="Heading1"/>
-      </w:pPr>
-      <w:r>
+        <w:rPr>
+          <w:rFonts w:ascii="Liberation Sans" w:hAnsi="Liberation Sans"/>
+        </w:rPr>
+      </w:pPr>
+      <w:bookmarkStart w:id="18" w:name="_Toc213136656"/>
+      <w:r>
+        <w:rPr>
+          <w:rFonts w:ascii="Liberation Sans" w:hAnsi="Liberation Sans"/>
+        </w:rPr>
         <w:lastRenderedPageBreak/>
-        <w:t>BAB</w:t>
-      </w:r>
-      <w:r>
-        <w:t xml:space="preserve"> V</w:t>
-      </w:r>
-      <w:r>
+        <w:t>BAB V</w:t>
+      </w:r>
+      <w:r>
+        <w:rPr>
+          <w:rFonts w:ascii="Liberation Sans" w:hAnsi="Liberation Sans"/>
+        </w:rPr>
         <w:br/>
-      </w:r>
-      <w:r>
         <w:t>PENUTUP</w:t>
       </w:r>
+      <w:bookmarkEnd w:id="18"/>
     </w:p>
     <w:p>
       <w:pPr>
@@ -6775,7 +4601,7 @@
         <w:ind w:right="355"/>
         <w:jc w:val="both"/>
         <w:rPr>
-          <w:rFonts w:ascii="Arial" w:hAnsi="Arial" w:cs="Arial"/>
+          <w:rFonts w:ascii="Liberation Sans" w:hAnsi="Liberation Sans" w:cs="Arial"/>
           <w:sz w:val="24"/>
           <w:szCs w:val="24"/>
           <w:lang w:val="id-ID"/>
@@ -6788,34 +4614,25 @@
         <w:spacing w:after="160" w:line="244" w:lineRule="auto"/>
         <w:jc w:val="both"/>
         <w:rPr>
-          <w:rFonts w:ascii="Arial" w:hAnsi="Arial" w:cs="Arial"/>
-          <w:sz w:val="24"/>
-          <w:szCs w:val="24"/>
-          <w:lang w:val="id-ID"/>
-        </w:rPr>
-      </w:pPr>
-      <w:r>
-        <w:rPr>
-          <w:rFonts w:ascii="Arial" w:hAnsi="Arial" w:cs="Arial"/>
-          <w:sz w:val="24"/>
-          <w:szCs w:val="24"/>
-          <w:lang w:val="id-ID"/>
-        </w:rPr>
-        <w:t xml:space="preserve">Demikian Laporan Penyelenggaraan Pelatihan Berbasis Kompetensi Program </w:t>
-      </w:r>
-      <w:r>
-        <w:rPr>
-          <w:rFonts w:ascii="Arial" w:hAnsi="Arial" w:cs="Arial"/>
-          <w:sz w:val="24"/>
-          <w:szCs w:val="24"/>
-          <w:lang w:val="id-ID"/>
-        </w:rPr>
-        <w:t xml:space="preserve">{{ </w:t>
-      </w:r>
-      <w:proofErr w:type="spellStart"/>
-      <w:r>
-        <w:rPr>
-          <w:rFonts w:ascii="Arial" w:hAnsi="Arial" w:cs="Arial"/>
+          <w:rFonts w:ascii="Liberation Sans" w:hAnsi="Liberation Sans" w:cs="Arial"/>
+          <w:sz w:val="24"/>
+          <w:szCs w:val="24"/>
+          <w:lang w:val="id-ID"/>
+        </w:rPr>
+      </w:pPr>
+      <w:r>
+        <w:rPr>
+          <w:rFonts w:ascii="Liberation Sans" w:hAnsi="Liberation Sans" w:cs="Arial"/>
+          <w:sz w:val="24"/>
+          <w:szCs w:val="24"/>
+          <w:lang w:val="id-ID"/>
+        </w:rPr>
+        <w:t xml:space="preserve">Demikian Laporan Penyelenggaraan Pelatihan Berbasis Kompetensi Program {{ </w:t>
+      </w:r>
+      <w:proofErr w:type="spellStart"/>
+      <w:r>
+        <w:rPr>
+          <w:rFonts w:ascii="Liberation Sans" w:hAnsi="Liberation Sans" w:cs="Arial"/>
           <w:sz w:val="24"/>
           <w:szCs w:val="24"/>
           <w:lang w:val="id-ID"/>
@@ -6825,35 +4642,17 @@
       <w:proofErr w:type="spellEnd"/>
       <w:r>
         <w:rPr>
-          <w:rFonts w:ascii="Arial" w:hAnsi="Arial" w:cs="Arial"/>
-          <w:sz w:val="24"/>
-          <w:szCs w:val="24"/>
-          <w:lang w:val="id-ID"/>
-        </w:rPr>
-        <w:t xml:space="preserve"> }} </w:t>
-      </w:r>
-      <w:r>
-        <w:rPr>
-          <w:rFonts w:ascii="Arial" w:hAnsi="Arial" w:cs="Arial"/>
-          <w:sz w:val="24"/>
-          <w:szCs w:val="24"/>
-          <w:lang w:val="id-ID"/>
-        </w:rPr>
-        <w:t>(</w:t>
-      </w:r>
-      <w:r>
-        <w:rPr>
-          <w:rFonts w:ascii="Arial" w:hAnsi="Arial" w:cs="Arial"/>
-          <w:sz w:val="24"/>
-          <w:szCs w:val="24"/>
-          <w:lang w:val="id-ID"/>
-        </w:rPr>
-        <w:t xml:space="preserve">{{ </w:t>
-      </w:r>
-      <w:proofErr w:type="spellStart"/>
-      <w:r>
-        <w:rPr>
-          <w:rFonts w:ascii="Arial" w:hAnsi="Arial" w:cs="Arial"/>
+          <w:rFonts w:ascii="Liberation Sans" w:hAnsi="Liberation Sans" w:cs="Arial"/>
+          <w:sz w:val="24"/>
+          <w:szCs w:val="24"/>
+          <w:lang w:val="id-ID"/>
+        </w:rPr>
+        <w:t xml:space="preserve"> }} ({{ </w:t>
+      </w:r>
+      <w:proofErr w:type="spellStart"/>
+      <w:r>
+        <w:rPr>
+          <w:rFonts w:ascii="Liberation Sans" w:hAnsi="Liberation Sans" w:cs="Arial"/>
           <w:sz w:val="24"/>
           <w:szCs w:val="24"/>
           <w:lang w:val="id-ID"/>
@@ -6863,25 +4662,16 @@
       <w:proofErr w:type="spellEnd"/>
       <w:r>
         <w:rPr>
-          <w:rFonts w:ascii="Arial" w:hAnsi="Arial" w:cs="Arial"/>
-          <w:sz w:val="24"/>
-          <w:szCs w:val="24"/>
-          <w:lang w:val="id-ID"/>
-        </w:rPr>
-        <w:t xml:space="preserve"> }}</w:t>
-      </w:r>
-      <w:r>
-        <w:rPr>
-          <w:rFonts w:ascii="Arial" w:hAnsi="Arial" w:cs="Arial"/>
-          <w:sz w:val="24"/>
-          <w:szCs w:val="24"/>
-          <w:lang w:val="id-ID"/>
-        </w:rPr>
-        <w:t xml:space="preserve"> JP</w:t>
-      </w:r>
-      <w:r>
-        <w:rPr>
-          <w:rFonts w:ascii="Arial" w:hAnsi="Arial" w:cs="Arial"/>
+          <w:rFonts w:ascii="Liberation Sans" w:hAnsi="Liberation Sans" w:cs="Arial"/>
+          <w:sz w:val="24"/>
+          <w:szCs w:val="24"/>
+          <w:lang w:val="id-ID"/>
+        </w:rPr>
+        <w:t xml:space="preserve"> }} JP</w:t>
+      </w:r>
+      <w:r>
+        <w:rPr>
+          <w:rFonts w:ascii="Liberation Sans" w:hAnsi="Liberation Sans" w:cs="Arial"/>
           <w:sz w:val="24"/>
           <w:szCs w:val="24"/>
           <w:lang w:val="id-ID"/>
@@ -6890,53 +4680,17 @@
       </w:r>
       <w:r>
         <w:rPr>
-          <w:rFonts w:ascii="Arial" w:hAnsi="Arial" w:cs="Arial"/>
-          <w:sz w:val="24"/>
-          <w:szCs w:val="24"/>
-          <w:lang w:val="id-ID"/>
-        </w:rPr>
-        <w:t xml:space="preserve"> </w:t>
-      </w:r>
-      <w:r>
-        <w:rPr>
-          <w:rFonts w:ascii="Arial" w:hAnsi="Arial" w:cs="Arial"/>
-          <w:sz w:val="24"/>
-          <w:szCs w:val="24"/>
-          <w:lang w:val="id-ID"/>
-        </w:rPr>
-        <w:t>{{ metode }}</w:t>
-      </w:r>
-      <w:r>
-        <w:rPr>
-          <w:rFonts w:ascii="Arial" w:hAnsi="Arial" w:cs="Arial"/>
-          <w:sz w:val="24"/>
-          <w:szCs w:val="24"/>
-          <w:lang w:val="id-ID"/>
-        </w:rPr>
-        <w:t xml:space="preserve"> </w:t>
-      </w:r>
-      <w:r>
-        <w:rPr>
-          <w:rFonts w:ascii="Arial" w:hAnsi="Arial" w:cs="Arial"/>
-          <w:sz w:val="24"/>
-          <w:szCs w:val="24"/>
-          <w:lang w:val="id-ID"/>
-        </w:rPr>
-        <w:t xml:space="preserve"> ini kami susun berdasarkan kegiatan yang dapat kami laksanakan sampai dengan tanggal </w:t>
-      </w:r>
-      <w:r>
-        <w:rPr>
-          <w:rFonts w:ascii="Arial" w:hAnsi="Arial" w:cs="Arial"/>
-          <w:sz w:val="24"/>
-          <w:szCs w:val="24"/>
-          <w:lang w:val="id-ID"/>
-        </w:rPr>
-        <w:t xml:space="preserve">{{ </w:t>
-      </w:r>
-      <w:proofErr w:type="spellStart"/>
-      <w:r>
-        <w:rPr>
-          <w:rFonts w:ascii="Arial" w:hAnsi="Arial" w:cs="Arial"/>
+          <w:rFonts w:ascii="Liberation Sans" w:hAnsi="Liberation Sans" w:cs="Arial"/>
+          <w:sz w:val="24"/>
+          <w:szCs w:val="24"/>
+          <w:lang w:val="id-ID"/>
+        </w:rPr>
+        <w:t xml:space="preserve"> {{ metode }}  ini kami susun berdasarkan kegiatan yang dapat kami laksanakan sampai dengan tanggal {{ </w:t>
+      </w:r>
+      <w:proofErr w:type="spellStart"/>
+      <w:r>
+        <w:rPr>
+          <w:rFonts w:ascii="Liberation Sans" w:hAnsi="Liberation Sans" w:cs="Arial"/>
           <w:sz w:val="24"/>
           <w:szCs w:val="24"/>
           <w:lang w:val="id-ID"/>
@@ -6946,21 +4700,12 @@
       <w:proofErr w:type="spellEnd"/>
       <w:r>
         <w:rPr>
-          <w:rFonts w:ascii="Arial" w:hAnsi="Arial" w:cs="Arial"/>
-          <w:sz w:val="24"/>
-          <w:szCs w:val="24"/>
-          <w:lang w:val="id-ID"/>
-        </w:rPr>
-        <w:t xml:space="preserve"> }}</w:t>
-      </w:r>
-      <w:r>
-        <w:rPr>
-          <w:rFonts w:ascii="Arial" w:hAnsi="Arial" w:cs="Arial"/>
-          <w:sz w:val="24"/>
-          <w:szCs w:val="24"/>
-          <w:lang w:val="id-ID"/>
-        </w:rPr>
-        <w:t xml:space="preserve"> di Balai Besar Pelatihan Vokasi dan Produktivitas Bekasi.</w:t>
+          <w:rFonts w:ascii="Liberation Sans" w:hAnsi="Liberation Sans" w:cs="Arial"/>
+          <w:sz w:val="24"/>
+          <w:szCs w:val="24"/>
+          <w:lang w:val="id-ID"/>
+        </w:rPr>
+        <w:t xml:space="preserve"> }} di Balai Besar Pelatihan Vokasi dan Produktivitas Bekasi.</w:t>
       </w:r>
     </w:p>
     <w:p>
@@ -6969,15 +4714,15 @@
         <w:spacing w:after="160" w:line="244" w:lineRule="auto"/>
         <w:jc w:val="both"/>
         <w:rPr>
-          <w:rFonts w:ascii="Arial" w:hAnsi="Arial" w:cs="Arial"/>
-          <w:sz w:val="24"/>
-          <w:szCs w:val="24"/>
-          <w:lang w:val="id-ID"/>
-        </w:rPr>
-      </w:pPr>
-      <w:r>
-        <w:rPr>
-          <w:rFonts w:ascii="Arial" w:hAnsi="Arial" w:cs="Arial"/>
+          <w:rFonts w:ascii="Liberation Sans" w:hAnsi="Liberation Sans" w:cs="Arial"/>
+          <w:sz w:val="24"/>
+          <w:szCs w:val="24"/>
+          <w:lang w:val="id-ID"/>
+        </w:rPr>
+      </w:pPr>
+      <w:r>
+        <w:rPr>
+          <w:rFonts w:ascii="Liberation Sans" w:hAnsi="Liberation Sans" w:cs="Arial"/>
           <w:sz w:val="24"/>
           <w:szCs w:val="24"/>
           <w:lang w:val="id-ID"/>
@@ -6991,15 +4736,15 @@
         <w:spacing w:after="160" w:line="244" w:lineRule="auto"/>
         <w:jc w:val="both"/>
         <w:rPr>
-          <w:rFonts w:ascii="Arial" w:hAnsi="Arial" w:cs="Arial"/>
-          <w:sz w:val="24"/>
-          <w:szCs w:val="24"/>
-          <w:lang w:val="id-ID"/>
-        </w:rPr>
-      </w:pPr>
-      <w:r>
-        <w:rPr>
-          <w:rFonts w:ascii="Arial" w:hAnsi="Arial" w:cs="Arial"/>
+          <w:rFonts w:ascii="Liberation Sans" w:hAnsi="Liberation Sans" w:cs="Arial"/>
+          <w:sz w:val="24"/>
+          <w:szCs w:val="24"/>
+          <w:lang w:val="id-ID"/>
+        </w:rPr>
+      </w:pPr>
+      <w:r>
+        <w:rPr>
+          <w:rFonts w:ascii="Liberation Sans" w:hAnsi="Liberation Sans" w:cs="Arial"/>
           <w:sz w:val="24"/>
           <w:szCs w:val="24"/>
           <w:lang w:val="id-ID"/>
@@ -7008,7 +4753,7 @@
       </w:r>
       <w:r>
         <w:rPr>
-          <w:rFonts w:ascii="Arial" w:hAnsi="Arial" w:cs="Arial"/>
+          <w:rFonts w:ascii="Liberation Sans" w:hAnsi="Liberation Sans" w:cs="Arial"/>
           <w:sz w:val="24"/>
           <w:szCs w:val="24"/>
           <w:lang w:val="id-ID"/>
@@ -7017,7 +4762,7 @@
       </w:r>
       <w:r>
         <w:rPr>
-          <w:rFonts w:ascii="Arial" w:hAnsi="Arial" w:cs="Arial"/>
+          <w:rFonts w:ascii="Liberation Sans" w:hAnsi="Liberation Sans" w:cs="Arial"/>
           <w:sz w:val="24"/>
           <w:szCs w:val="24"/>
           <w:lang w:val="id-ID"/>
@@ -7026,7 +4771,7 @@
       </w:r>
       <w:r>
         <w:rPr>
-          <w:rFonts w:ascii="Arial" w:hAnsi="Arial" w:cs="Arial"/>
+          <w:rFonts w:ascii="Liberation Sans" w:hAnsi="Liberation Sans" w:cs="Arial"/>
           <w:sz w:val="24"/>
           <w:szCs w:val="24"/>
           <w:lang w:val="id-ID"/>
@@ -7035,7 +4780,7 @@
       </w:r>
       <w:r>
         <w:rPr>
-          <w:rFonts w:ascii="Arial" w:hAnsi="Arial" w:cs="Arial"/>
+          <w:rFonts w:ascii="Liberation Sans" w:hAnsi="Liberation Sans" w:cs="Arial"/>
           <w:sz w:val="24"/>
           <w:szCs w:val="24"/>
           <w:lang w:val="id-ID"/>
@@ -7049,15 +4794,15 @@
         <w:spacing w:after="160" w:line="244" w:lineRule="auto"/>
         <w:jc w:val="both"/>
         <w:rPr>
-          <w:rFonts w:ascii="Arial" w:hAnsi="Arial" w:cs="Arial"/>
-          <w:sz w:val="24"/>
-          <w:szCs w:val="24"/>
-          <w:lang w:val="id-ID"/>
-        </w:rPr>
-      </w:pPr>
-      <w:r>
-        <w:rPr>
-          <w:rFonts w:ascii="Arial" w:hAnsi="Arial" w:cs="Arial"/>
+          <w:rFonts w:ascii="Liberation Sans" w:hAnsi="Liberation Sans" w:cs="Arial"/>
+          <w:sz w:val="24"/>
+          <w:szCs w:val="24"/>
+          <w:lang w:val="id-ID"/>
+        </w:rPr>
+      </w:pPr>
+      <w:r>
+        <w:rPr>
+          <w:rFonts w:ascii="Liberation Sans" w:hAnsi="Liberation Sans" w:cs="Arial"/>
           <w:sz w:val="24"/>
           <w:szCs w:val="24"/>
           <w:lang w:val="id-ID"/>
@@ -7071,7 +4816,7 @@
         <w:spacing w:after="160" w:line="244" w:lineRule="auto"/>
         <w:jc w:val="both"/>
         <w:rPr>
-          <w:rFonts w:ascii="Arial" w:hAnsi="Arial" w:cs="Arial"/>
+          <w:rFonts w:ascii="Liberation Sans" w:hAnsi="Liberation Sans" w:cs="Arial"/>
           <w:sz w:val="24"/>
           <w:szCs w:val="24"/>
           <w:lang w:val="id-ID"/>
@@ -7085,15 +4830,15 @@
         <w:ind w:left="4395"/>
         <w:jc w:val="center"/>
         <w:rPr>
-          <w:rFonts w:ascii="Arial" w:hAnsi="Arial" w:cs="Arial"/>
-          <w:sz w:val="24"/>
-          <w:szCs w:val="24"/>
-          <w:lang w:val="id-ID"/>
-        </w:rPr>
-      </w:pPr>
-      <w:r>
-        <w:rPr>
-          <w:rFonts w:ascii="Arial" w:hAnsi="Arial" w:cs="Arial"/>
+          <w:rFonts w:ascii="Liberation Sans" w:hAnsi="Liberation Sans" w:cs="Arial"/>
+          <w:sz w:val="24"/>
+          <w:szCs w:val="24"/>
+          <w:lang w:val="id-ID"/>
+        </w:rPr>
+      </w:pPr>
+      <w:r>
+        <w:rPr>
+          <w:rFonts w:ascii="Liberation Sans" w:hAnsi="Liberation Sans" w:cs="Arial"/>
           <w:sz w:val="24"/>
           <w:szCs w:val="24"/>
           <w:lang w:val="id-ID"/>
@@ -7103,7 +4848,7 @@
       <w:proofErr w:type="spellStart"/>
       <w:r>
         <w:rPr>
-          <w:rFonts w:ascii="Arial" w:hAnsi="Arial" w:cs="Arial"/>
+          <w:rFonts w:ascii="Liberation Sans" w:hAnsi="Liberation Sans" w:cs="Arial"/>
           <w:sz w:val="24"/>
           <w:szCs w:val="24"/>
           <w:lang w:val="id-ID"/>
@@ -7113,7 +4858,7 @@
       <w:proofErr w:type="spellEnd"/>
       <w:r>
         <w:rPr>
-          <w:rFonts w:ascii="Arial" w:hAnsi="Arial" w:cs="Arial"/>
+          <w:rFonts w:ascii="Liberation Sans" w:hAnsi="Liberation Sans" w:cs="Arial"/>
           <w:sz w:val="24"/>
           <w:szCs w:val="24"/>
           <w:lang w:val="id-ID"/>
@@ -7128,15 +4873,15 @@
         <w:ind w:left="4395"/>
         <w:jc w:val="center"/>
         <w:rPr>
-          <w:rFonts w:ascii="Arial" w:hAnsi="Arial" w:cs="Arial"/>
-          <w:sz w:val="24"/>
-          <w:szCs w:val="24"/>
-          <w:lang w:val="id-ID"/>
-        </w:rPr>
-      </w:pPr>
-      <w:r>
-        <w:rPr>
-          <w:rFonts w:ascii="Arial" w:hAnsi="Arial" w:cs="Arial"/>
+          <w:rFonts w:ascii="Liberation Sans" w:hAnsi="Liberation Sans" w:cs="Arial"/>
+          <w:sz w:val="24"/>
+          <w:szCs w:val="24"/>
+          <w:lang w:val="id-ID"/>
+        </w:rPr>
+      </w:pPr>
+      <w:r>
+        <w:rPr>
+          <w:rFonts w:ascii="Liberation Sans" w:hAnsi="Liberation Sans" w:cs="Arial"/>
           <w:sz w:val="24"/>
           <w:szCs w:val="24"/>
           <w:lang w:val="id-ID"/>
@@ -7146,7 +4891,7 @@
       <w:proofErr w:type="spellStart"/>
       <w:r>
         <w:rPr>
-          <w:rFonts w:ascii="Arial" w:hAnsi="Arial" w:cs="Arial"/>
+          <w:rFonts w:ascii="Liberation Sans" w:hAnsi="Liberation Sans" w:cs="Arial"/>
           <w:sz w:val="24"/>
           <w:szCs w:val="24"/>
           <w:lang w:val="id-ID"/>
@@ -7156,7 +4901,7 @@
       <w:proofErr w:type="spellEnd"/>
       <w:r>
         <w:rPr>
-          <w:rFonts w:ascii="Arial" w:hAnsi="Arial" w:cs="Arial"/>
+          <w:rFonts w:ascii="Liberation Sans" w:hAnsi="Liberation Sans" w:cs="Arial"/>
           <w:sz w:val="24"/>
           <w:szCs w:val="24"/>
           <w:lang w:val="id-ID"/>
@@ -7170,7 +4915,7 @@
         <w:spacing w:after="160"/>
         <w:ind w:left="4536"/>
         <w:rPr>
-          <w:rFonts w:ascii="Arial" w:hAnsi="Arial" w:cs="Arial"/>
+          <w:rFonts w:ascii="Liberation Sans" w:hAnsi="Liberation Sans" w:cs="Arial"/>
           <w:sz w:val="24"/>
           <w:szCs w:val="24"/>
           <w:lang w:val="id-ID"/>
@@ -7183,7 +4928,7 @@
         <w:spacing w:after="160"/>
         <w:ind w:left="4536"/>
         <w:rPr>
-          <w:rFonts w:ascii="Arial" w:hAnsi="Arial" w:cs="Arial"/>
+          <w:rFonts w:ascii="Liberation Sans" w:hAnsi="Liberation Sans" w:cs="Arial"/>
           <w:sz w:val="24"/>
           <w:szCs w:val="24"/>
           <w:lang w:val="id-ID"/>
@@ -7196,7 +4941,7 @@
         <w:spacing w:after="160"/>
         <w:ind w:left="4536"/>
         <w:rPr>
-          <w:rFonts w:ascii="Arial" w:hAnsi="Arial" w:cs="Arial"/>
+          <w:rFonts w:ascii="Liberation Sans" w:hAnsi="Liberation Sans" w:cs="Arial"/>
           <w:sz w:val="24"/>
           <w:szCs w:val="24"/>
           <w:lang w:val="id-ID"/>
@@ -7209,7 +4954,7 @@
         <w:spacing w:before="144" w:after="160"/>
         <w:ind w:left="4536"/>
         <w:rPr>
-          <w:rFonts w:ascii="Arial" w:hAnsi="Arial" w:cs="Arial"/>
+          <w:rFonts w:ascii="Liberation Sans" w:hAnsi="Liberation Sans" w:cs="Arial"/>
           <w:sz w:val="24"/>
           <w:szCs w:val="24"/>
           <w:lang w:val="id-ID"/>
@@ -7223,15 +4968,15 @@
         <w:ind w:left="4536" w:hanging="4"/>
         <w:jc w:val="center"/>
         <w:rPr>
-          <w:rFonts w:ascii="Arial" w:hAnsi="Arial" w:cs="Arial"/>
-          <w:sz w:val="24"/>
-          <w:szCs w:val="24"/>
-          <w:lang w:val="id-ID"/>
-        </w:rPr>
-      </w:pPr>
-      <w:r>
-        <w:rPr>
-          <w:rFonts w:ascii="Arial" w:hAnsi="Arial" w:cs="Arial"/>
+          <w:rFonts w:ascii="Liberation Sans" w:hAnsi="Liberation Sans" w:cs="Arial"/>
+          <w:sz w:val="24"/>
+          <w:szCs w:val="24"/>
+          <w:lang w:val="id-ID"/>
+        </w:rPr>
+      </w:pPr>
+      <w:r>
+        <w:rPr>
+          <w:rFonts w:ascii="Liberation Sans" w:hAnsi="Liberation Sans" w:cs="Arial"/>
           <w:sz w:val="24"/>
           <w:szCs w:val="24"/>
           <w:lang w:val="id-ID"/>
@@ -7241,7 +4986,7 @@
       <w:proofErr w:type="spellStart"/>
       <w:r>
         <w:rPr>
-          <w:rFonts w:ascii="Arial" w:hAnsi="Arial" w:cs="Arial"/>
+          <w:rFonts w:ascii="Liberation Sans" w:hAnsi="Liberation Sans" w:cs="Arial"/>
           <w:sz w:val="24"/>
           <w:szCs w:val="24"/>
           <w:lang w:val="id-ID"/>
@@ -7251,7 +4996,7 @@
       <w:proofErr w:type="spellEnd"/>
       <w:r>
         <w:rPr>
-          <w:rFonts w:ascii="Arial" w:hAnsi="Arial" w:cs="Arial"/>
+          <w:rFonts w:ascii="Liberation Sans" w:hAnsi="Liberation Sans" w:cs="Arial"/>
           <w:sz w:val="24"/>
           <w:szCs w:val="24"/>
           <w:lang w:val="id-ID"/>
@@ -7266,15 +5011,15 @@
         <w:ind w:left="4536" w:hanging="4"/>
         <w:jc w:val="center"/>
         <w:rPr>
-          <w:rFonts w:ascii="Arial" w:hAnsi="Arial" w:cs="Arial"/>
-          <w:sz w:val="24"/>
-          <w:szCs w:val="24"/>
-          <w:lang w:val="id-ID"/>
-        </w:rPr>
-      </w:pPr>
-      <w:r>
-        <w:rPr>
-          <w:rFonts w:ascii="Arial" w:hAnsi="Arial" w:cs="Arial"/>
+          <w:rFonts w:ascii="Liberation Sans" w:hAnsi="Liberation Sans" w:cs="Arial"/>
+          <w:sz w:val="24"/>
+          <w:szCs w:val="24"/>
+          <w:lang w:val="id-ID"/>
+        </w:rPr>
+      </w:pPr>
+      <w:r>
+        <w:rPr>
+          <w:rFonts w:ascii="Liberation Sans" w:hAnsi="Liberation Sans" w:cs="Arial"/>
           <w:sz w:val="24"/>
           <w:szCs w:val="24"/>
           <w:lang w:val="id-ID"/>
@@ -7284,7 +5029,7 @@
       <w:proofErr w:type="spellStart"/>
       <w:r>
         <w:rPr>
-          <w:rFonts w:ascii="Arial" w:hAnsi="Arial" w:cs="Arial"/>
+          <w:rFonts w:ascii="Liberation Sans" w:hAnsi="Liberation Sans" w:cs="Arial"/>
           <w:sz w:val="24"/>
           <w:szCs w:val="24"/>
           <w:lang w:val="id-ID"/>
@@ -7294,7 +5039,7 @@
       <w:proofErr w:type="spellEnd"/>
       <w:r>
         <w:rPr>
-          <w:rFonts w:ascii="Arial" w:hAnsi="Arial" w:cs="Arial"/>
+          <w:rFonts w:ascii="Liberation Sans" w:hAnsi="Liberation Sans" w:cs="Arial"/>
           <w:sz w:val="24"/>
           <w:szCs w:val="24"/>
           <w:lang w:val="id-ID"/>
@@ -7308,7 +5053,7 @@
         <w:spacing w:after="160" w:line="244" w:lineRule="auto"/>
         <w:jc w:val="both"/>
         <w:rPr>
-          <w:rFonts w:ascii="Arial" w:hAnsi="Arial" w:cs="Arial"/>
+          <w:rFonts w:ascii="Liberation Sans" w:hAnsi="Liberation Sans" w:cs="Arial"/>
           <w:sz w:val="24"/>
           <w:szCs w:val="24"/>
           <w:lang w:val="id-ID"/>
@@ -7316,7 +5061,8 @@
       </w:pPr>
     </w:p>
     <w:sectPr>
-      <w:pgSz w:w="12240" w:h="15840"/>
+      <w:footerReference w:type="default" r:id="rId8"/>
+      <w:pgSz w:w="11906" w:h="16838" w:code="9"/>
       <w:pgMar w:top="1418" w:right="1418" w:bottom="1418" w:left="1418" w:header="720" w:footer="720" w:gutter="0"/>
       <w:pgNumType w:start="1"/>
       <w:cols w:space="720"/>
@@ -9088,6 +6834,7 @@
   <w:style w:type="character" w:default="1" w:styleId="DefaultParagraphFont">
     <w:name w:val="Default Paragraph Font"/>
     <w:uiPriority w:val="1"/>
+    <w:semiHidden/>
     <w:unhideWhenUsed/>
   </w:style>
   <w:style w:type="table" w:default="1" w:styleId="TableNormal">
@@ -9510,6 +7257,71 @@
       </w:tblBorders>
     </w:tblPr>
   </w:style>
+  <w:style w:type="paragraph" w:styleId="TOC1">
+    <w:name w:val="toc 1"/>
+    <w:basedOn w:val="Normal"/>
+    <w:next w:val="Normal"/>
+    <w:autoRedefine/>
+    <w:uiPriority w:val="39"/>
+    <w:unhideWhenUsed/>
+    <w:rsid w:val="003E0947"/>
+    <w:pPr>
+      <w:spacing w:after="100"/>
+    </w:pPr>
+  </w:style>
+  <w:style w:type="paragraph" w:styleId="TOC2">
+    <w:name w:val="toc 2"/>
+    <w:basedOn w:val="Normal"/>
+    <w:next w:val="Normal"/>
+    <w:autoRedefine/>
+    <w:uiPriority w:val="39"/>
+    <w:unhideWhenUsed/>
+    <w:rsid w:val="003E0947"/>
+    <w:pPr>
+      <w:spacing w:after="100"/>
+      <w:ind w:left="220"/>
+    </w:pPr>
+  </w:style>
+  <w:style w:type="character" w:styleId="Hyperlink">
+    <w:name w:val="Hyperlink"/>
+    <w:basedOn w:val="DefaultParagraphFont"/>
+    <w:uiPriority w:val="99"/>
+    <w:unhideWhenUsed/>
+    <w:rsid w:val="003E0947"/>
+    <w:rPr>
+      <w:color w:val="467886" w:themeColor="hyperlink"/>
+      <w:u w:val="single"/>
+    </w:rPr>
+  </w:style>
+  <w:style w:type="paragraph" w:styleId="TOCHeading">
+    <w:name w:val="TOC Heading"/>
+    <w:basedOn w:val="Heading1"/>
+    <w:next w:val="Normal"/>
+    <w:uiPriority w:val="39"/>
+    <w:unhideWhenUsed/>
+    <w:qFormat/>
+    <w:rsid w:val="003E0947"/>
+    <w:pPr>
+      <w:keepNext/>
+      <w:keepLines/>
+      <w:widowControl/>
+      <w:autoSpaceDE/>
+      <w:autoSpaceDN/>
+      <w:spacing w:before="240" w:line="259" w:lineRule="auto"/>
+      <w:ind w:right="0"/>
+      <w:jc w:val="left"/>
+      <w:outlineLvl w:val="9"/>
+    </w:pPr>
+    <w:rPr>
+      <w:rFonts w:asciiTheme="majorHAnsi" w:eastAsiaTheme="majorEastAsia" w:hAnsiTheme="majorHAnsi" w:cstheme="majorBidi"/>
+      <w:b w:val="0"/>
+      <w:bCs w:val="0"/>
+      <w:color w:val="0F4761" w:themeColor="accent1" w:themeShade="BF"/>
+      <w:sz w:val="32"/>
+      <w:szCs w:val="32"/>
+      <w:lang w:val="en-US"/>
+    </w:rPr>
+  </w:style>
 </w:styles>
 </file>
 
@@ -9826,4 +7638,16 @@
     </a:ext>
   </a:extLst>
 </a:theme>
+</file>
+
+<file path=customXml/item1.xml><?xml version="1.0" encoding="utf-8"?>
+<b:Sources xmlns:b="http://schemas.openxmlformats.org/officeDocument/2006/bibliography" xmlns="http://schemas.openxmlformats.org/officeDocument/2006/bibliography" SelectedStyle="\APASixthEditionOfficeOnline.xsl" StyleName="APA" Version="6"/>
+</file>
+
+<file path=customXml/itemProps1.xml><?xml version="1.0" encoding="utf-8"?>
+<ds:datastoreItem xmlns:ds="http://schemas.openxmlformats.org/officeDocument/2006/customXml" ds:itemID="{447DD01A-86CD-4053-9D65-7AD27B81B388}">
+  <ds:schemaRefs>
+    <ds:schemaRef ds:uri="http://schemas.openxmlformats.org/officeDocument/2006/bibliography"/>
+  </ds:schemaRefs>
+</ds:datastoreItem>
 </file>
--- a/static/docs/laporan-template.docx
+++ b/static/docs/laporan-template.docx
@@ -640,7 +640,45 @@
           <w:szCs w:val="24"/>
           <w:lang w:val="id-ID"/>
         </w:rPr>
-        <w:t xml:space="preserve"> Nomor DIPA-26.13.2.452558/2025, dan Petunjuk Operasional Kegiatan (POK) Balai Besar Pelatihan Vokasi dan Produktivitas Bekasi Tahun Anggaran </w:t>
+        <w:t xml:space="preserve"> Nomor DIPA-26.13.2.452558/</w:t>
+      </w:r>
+      <w:r>
+        <w:rPr>
+          <w:rFonts w:ascii="Liberation Sans" w:hAnsi="Liberation Sans" w:cs="Arial"/>
+          <w:sz w:val="24"/>
+          <w:szCs w:val="24"/>
+          <w:lang w:val="id-ID"/>
+        </w:rPr>
+        <w:t xml:space="preserve">{{ </w:t>
+      </w:r>
+      <w:proofErr w:type="spellStart"/>
+      <w:r>
+        <w:rPr>
+          <w:rFonts w:ascii="Liberation Sans" w:hAnsi="Liberation Sans" w:cs="Arial"/>
+          <w:sz w:val="24"/>
+          <w:szCs w:val="24"/>
+          <w:lang w:val="id-ID"/>
+        </w:rPr>
+        <w:t>tahun_anggaran</w:t>
+      </w:r>
+      <w:proofErr w:type="spellEnd"/>
+      <w:r>
+        <w:rPr>
+          <w:rFonts w:ascii="Liberation Sans" w:hAnsi="Liberation Sans" w:cs="Arial"/>
+          <w:sz w:val="24"/>
+          <w:szCs w:val="24"/>
+          <w:lang w:val="id-ID"/>
+        </w:rPr>
+        <w:t xml:space="preserve"> }}</w:t>
+      </w:r>
+      <w:r>
+        <w:rPr>
+          <w:rFonts w:ascii="Liberation Sans" w:hAnsi="Liberation Sans" w:cs="Arial"/>
+          <w:sz w:val="24"/>
+          <w:szCs w:val="24"/>
+          <w:lang w:val="id-ID"/>
+        </w:rPr>
+        <w:t xml:space="preserve">, dan Petunjuk Operasional Kegiatan (POK) Balai Besar Pelatihan Vokasi dan Produktivitas Bekasi Tahun Anggaran </w:t>
       </w:r>
       <w:r>
         <w:rPr>
@@ -3680,7 +3718,54 @@
           <w:szCs w:val="24"/>
           <w:lang w:val="id-ID"/>
         </w:rPr>
-        <w:t xml:space="preserve"> }} Nomor : DIPA-26.13.2.452558/ 2025 tanggal 2 Desember 2024.</w:t>
+        <w:t xml:space="preserve"> }} Nomor : DIPA-26.13.2.452558/</w:t>
+      </w:r>
+      <w:r>
+        <w:rPr>
+          <w:rFonts w:ascii="Liberation Sans" w:hAnsi="Liberation Sans" w:cs="Arial"/>
+          <w:sz w:val="24"/>
+          <w:szCs w:val="24"/>
+          <w:lang w:val="id-ID"/>
+        </w:rPr>
+        <w:t xml:space="preserve">{{ </w:t>
+      </w:r>
+      <w:proofErr w:type="spellStart"/>
+      <w:r>
+        <w:rPr>
+          <w:rFonts w:ascii="Liberation Sans" w:hAnsi="Liberation Sans" w:cs="Arial"/>
+          <w:sz w:val="24"/>
+          <w:szCs w:val="24"/>
+          <w:lang w:val="id-ID"/>
+        </w:rPr>
+        <w:t>tahun_anggaran</w:t>
+      </w:r>
+      <w:proofErr w:type="spellEnd"/>
+      <w:r>
+        <w:rPr>
+          <w:rFonts w:ascii="Liberation Sans" w:hAnsi="Liberation Sans" w:cs="Arial"/>
+          <w:sz w:val="24"/>
+          <w:szCs w:val="24"/>
+          <w:lang w:val="id-ID"/>
+        </w:rPr>
+        <w:t xml:space="preserve"> </w:t>
+      </w:r>
+      <w:r>
+        <w:rPr>
+          <w:rFonts w:ascii="Liberation Sans" w:hAnsi="Liberation Sans" w:cs="Arial"/>
+          <w:sz w:val="24"/>
+          <w:szCs w:val="24"/>
+          <w:lang w:val="id-ID"/>
+        </w:rPr>
+        <w:t>}}</w:t>
+      </w:r>
+      <w:r>
+        <w:rPr>
+          <w:rFonts w:ascii="Liberation Sans" w:hAnsi="Liberation Sans" w:cs="Arial"/>
+          <w:sz w:val="24"/>
+          <w:szCs w:val="24"/>
+          <w:lang w:val="id-ID"/>
+        </w:rPr>
+        <w:t>.</w:t>
       </w:r>
     </w:p>
     <w:p>
